--- a/doc/word/测试计划.docx
+++ b/doc/word/测试计划.docx
@@ -605,7 +605,7 @@
                 </mc:Choice>
                 <mc:Fallback>
                   <w:pict>
-                    <v:shape w14:anchorId="57E2F6EE" id="勾3 2" o:spid="_x0000_s1026" style="position:absolute;left:0;text-align:left;margin-left:6.25pt;margin-top:2.95pt;width:14.95pt;height:10.2pt;z-index:251660288;visibility:visible;mso-wrap-style:square;mso-width-percent:0;mso-height-percent:0;mso-wrap-distance-left:9pt;mso-wrap-distance-top:0;mso-wrap-distance-right:9pt;mso-wrap-distance-bottom:0;mso-position-horizontal:absolute;mso-position-horizontal-relative:text;mso-position-vertical:absolute;mso-position-vertical-relative:text;mso-width-percent:0;mso-height-percent:0;mso-width-relative:page;mso-height-relative:page;v-text-anchor:top" coordsize="1360,1358" o:gfxdata="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" path="m1331,r29,54l1287,109r-71,60l1145,232r-69,67l1007,368r-66,75l876,520r-63,82l751,685r-58,80l642,848r-48,82l551,1011r-40,80l476,1172r-30,79l401,1281r-26,19l348,1320r-23,19l304,1358r-6,-21l290,1310r-11,-34l263,1237r-23,-59l221,1132r-17,-44l186,1049r-15,-36l156,982,140,953,125,928,111,907,100,890,86,873,71,859,58,848,44,838,29,832,15,827,,825,19,806,38,790,58,777,77,765r17,-7l109,752r18,-4l142,746r21,4l184,761r23,18l231,806r23,32l277,878r25,46l327,980r36,83l409,982r48,-81l507,823r54,-79l615,669r57,-73l732,524r63,-71l859,385r65,-65l989,259r66,-60l1124,144r67,-52l1260,44,1331,xe" fillcolor="#bbd5f0" stroked="f">
+                    <v:shape w14:anchorId="6672048D" id="勾3 2" o:spid="_x0000_s1026" style="position:absolute;left:0;text-align:left;margin-left:6.25pt;margin-top:2.95pt;width:14.95pt;height:10.2pt;z-index:251660288;visibility:visible;mso-wrap-style:square;mso-width-percent:0;mso-height-percent:0;mso-wrap-distance-left:9pt;mso-wrap-distance-top:0;mso-wrap-distance-right:9pt;mso-wrap-distance-bottom:0;mso-position-horizontal:absolute;mso-position-horizontal-relative:text;mso-position-vertical:absolute;mso-position-vertical-relative:text;mso-width-percent:0;mso-height-percent:0;mso-width-relative:page;mso-height-relative:page;v-text-anchor:top" coordsize="1360,1358" o:gfxdata="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" path="m1331,r29,54l1287,109r-71,60l1145,232r-69,67l1007,368r-66,75l876,520r-63,82l751,685r-58,80l642,848r-48,82l551,1011r-40,80l476,1172r-30,79l401,1281r-26,19l348,1320r-23,19l304,1358r-6,-21l290,1310r-11,-34l263,1237r-23,-59l221,1132r-17,-44l186,1049r-15,-36l156,982,140,953,125,928,111,907,100,890,86,873,71,859,58,848,44,838,29,832,15,827,,825,19,806,38,790,58,777,77,765r17,-7l109,752r18,-4l142,746r21,4l184,761r23,18l231,806r23,32l277,878r25,46l327,980r36,83l409,982r48,-81l507,823r54,-79l615,669r57,-73l732,524r63,-71l859,385r65,-65l989,259r66,-60l1124,144r67,-52l1260,44,1331,xe" fillcolor="#bbd5f0" stroked="f">
                       <v:fill color2="#9cbee0" focus="100%" type="gradient">
                         <o:fill v:ext="view" type="gradientUnscaled"/>
                       </v:fill>
@@ -1318,7 +1318,7 @@
           <w:p>
             <w:pPr>
               <w:rPr>
-                <w:rFonts w:ascii="Arial" w:hAnsi="Arial" w:cs="Arial" w:hint="eastAsia"/>
+                <w:rFonts w:ascii="Arial" w:hAnsi="Arial" w:cs="Arial"/>
                 <w:sz w:val="24"/>
               </w:rPr>
             </w:pPr>
@@ -2677,7 +2677,7 @@
       <w:pPr>
         <w:jc w:val="center"/>
         <w:rPr>
-          <w:rFonts w:ascii="黑体" w:eastAsia="黑体" w:hint="eastAsia"/>
+          <w:rFonts w:ascii="黑体" w:eastAsia="黑体"/>
           <w:sz w:val="44"/>
           <w:szCs w:val="44"/>
         </w:rPr>
@@ -2745,8 +2745,6 @@
     </w:p>
     <w:bookmarkStart w:id="0" w:name="_Toc527276047"/>
     <w:bookmarkStart w:id="1" w:name="_Toc534785375"/>
-    <w:bookmarkStart w:id="2" w:name="_GoBack"/>
-    <w:bookmarkEnd w:id="2"/>
     <w:p>
       <w:pPr>
         <w:pStyle w:val="12"/>
@@ -2793,7 +2791,7 @@
         </w:rPr>
         <w:fldChar w:fldCharType="separate"/>
       </w:r>
-      <w:hyperlink w:anchor="_Toc445295488" w:history="1">
+      <w:hyperlink w:anchor="_Toc445325800" w:history="1">
         <w:r>
           <w:rPr>
             <w:rStyle w:val="ab"/>
@@ -2836,7 +2834,7 @@
             <w:noProof/>
             <w:webHidden/>
           </w:rPr>
-          <w:instrText xml:space="preserve"> PAGEREF _Toc445295488 \h </w:instrText>
+          <w:instrText xml:space="preserve"> PAGEREF _Toc445325800 \h </w:instrText>
         </w:r>
         <w:r>
           <w:rPr>
@@ -2856,7 +2854,7 @@
             <w:noProof/>
             <w:webHidden/>
           </w:rPr>
-          <w:t>3</w:t>
+          <w:t>4</w:t>
         </w:r>
         <w:r>
           <w:rPr>
@@ -2881,7 +2879,7 @@
           <w:szCs w:val="22"/>
         </w:rPr>
       </w:pPr>
-      <w:hyperlink w:anchor="_Toc445295489" w:history="1">
+      <w:hyperlink w:anchor="_Toc445325801" w:history="1">
         <w:r>
           <w:rPr>
             <w:rStyle w:val="ab"/>
@@ -2916,7 +2914,7 @@
             <w:noProof/>
             <w:webHidden/>
           </w:rPr>
-          <w:instrText xml:space="preserve"> PAGEREF _Toc445295489 \h </w:instrText>
+          <w:instrText xml:space="preserve"> PAGEREF _Toc445325801 \h </w:instrText>
         </w:r>
         <w:r>
           <w:rPr>
@@ -2936,7 +2934,7 @@
             <w:noProof/>
             <w:webHidden/>
           </w:rPr>
-          <w:t>3</w:t>
+          <w:t>4</w:t>
         </w:r>
         <w:r>
           <w:rPr>
@@ -2961,7 +2959,7 @@
           <w:szCs w:val="22"/>
         </w:rPr>
       </w:pPr>
-      <w:hyperlink w:anchor="_Toc445295490" w:history="1">
+      <w:hyperlink w:anchor="_Toc445325802" w:history="1">
         <w:r>
           <w:rPr>
             <w:rStyle w:val="ab"/>
@@ -3003,7 +3001,7 @@
             <w:noProof/>
             <w:webHidden/>
           </w:rPr>
-          <w:instrText xml:space="preserve"> PAGEREF _Toc445295490 \h </w:instrText>
+          <w:instrText xml:space="preserve"> PAGEREF _Toc445325802 \h </w:instrText>
         </w:r>
         <w:r>
           <w:rPr>
@@ -3023,7 +3021,7 @@
             <w:noProof/>
             <w:webHidden/>
           </w:rPr>
-          <w:t>3</w:t>
+          <w:t>4</w:t>
         </w:r>
         <w:r>
           <w:rPr>
@@ -3050,7 +3048,7 @@
           <w:szCs w:val="22"/>
         </w:rPr>
       </w:pPr>
-      <w:hyperlink w:anchor="_Toc445295491" w:history="1">
+      <w:hyperlink w:anchor="_Toc445325803" w:history="1">
         <w:r>
           <w:rPr>
             <w:rStyle w:val="ab"/>
@@ -3093,7 +3091,7 @@
             <w:noProof/>
             <w:webHidden/>
           </w:rPr>
-          <w:instrText xml:space="preserve"> PAGEREF _Toc445295491 \h </w:instrText>
+          <w:instrText xml:space="preserve"> PAGEREF _Toc445325803 \h </w:instrText>
         </w:r>
         <w:r>
           <w:rPr>
@@ -3138,7 +3136,7 @@
           <w:szCs w:val="22"/>
         </w:rPr>
       </w:pPr>
-      <w:hyperlink w:anchor="_Toc445295492" w:history="1">
+      <w:hyperlink w:anchor="_Toc445325804" w:history="1">
         <w:r>
           <w:rPr>
             <w:rStyle w:val="ab"/>
@@ -3173,7 +3171,7 @@
             <w:noProof/>
             <w:webHidden/>
           </w:rPr>
-          <w:instrText xml:space="preserve"> PAGEREF _Toc445295492 \h </w:instrText>
+          <w:instrText xml:space="preserve"> PAGEREF _Toc445325804 \h </w:instrText>
         </w:r>
         <w:r>
           <w:rPr>
@@ -3218,7 +3216,7 @@
           <w:szCs w:val="22"/>
         </w:rPr>
       </w:pPr>
-      <w:hyperlink w:anchor="_Toc445295493" w:history="1">
+      <w:hyperlink w:anchor="_Toc445325805" w:history="1">
         <w:r>
           <w:rPr>
             <w:rStyle w:val="ab"/>
@@ -3253,7 +3251,7 @@
             <w:noProof/>
             <w:webHidden/>
           </w:rPr>
-          <w:instrText xml:space="preserve"> PAGEREF _Toc445295493 \h </w:instrText>
+          <w:instrText xml:space="preserve"> PAGEREF _Toc445325805 \h </w:instrText>
         </w:r>
         <w:r>
           <w:rPr>
@@ -3283,6 +3281,8 @@
           <w:fldChar w:fldCharType="end"/>
         </w:r>
       </w:hyperlink>
+      <w:bookmarkStart w:id="2" w:name="_GoBack"/>
+      <w:bookmarkEnd w:id="2"/>
     </w:p>
     <w:p>
       <w:pPr>
@@ -3298,7 +3298,7 @@
           <w:szCs w:val="22"/>
         </w:rPr>
       </w:pPr>
-      <w:hyperlink w:anchor="_Toc445295494" w:history="1">
+      <w:hyperlink w:anchor="_Toc445325806" w:history="1">
         <w:r>
           <w:rPr>
             <w:rStyle w:val="ab"/>
@@ -3333,7 +3333,7 @@
             <w:noProof/>
             <w:webHidden/>
           </w:rPr>
-          <w:instrText xml:space="preserve"> PAGEREF _Toc445295494 \h </w:instrText>
+          <w:instrText xml:space="preserve"> PAGEREF _Toc445325806 \h </w:instrText>
         </w:r>
         <w:r>
           <w:rPr>
@@ -3378,7 +3378,7 @@
           <w:szCs w:val="22"/>
         </w:rPr>
       </w:pPr>
-      <w:hyperlink w:anchor="_Toc445295495" w:history="1">
+      <w:hyperlink w:anchor="_Toc445325807" w:history="1">
         <w:r>
           <w:rPr>
             <w:rStyle w:val="ab"/>
@@ -3413,7 +3413,7 @@
             <w:noProof/>
             <w:webHidden/>
           </w:rPr>
-          <w:instrText xml:space="preserve"> PAGEREF _Toc445295495 \h </w:instrText>
+          <w:instrText xml:space="preserve"> PAGEREF _Toc445325807 \h </w:instrText>
         </w:r>
         <w:r>
           <w:rPr>
@@ -3433,7 +3433,7 @@
             <w:noProof/>
             <w:webHidden/>
           </w:rPr>
-          <w:t>4</w:t>
+          <w:t>5</w:t>
         </w:r>
         <w:r>
           <w:rPr>
@@ -3458,7 +3458,7 @@
           <w:szCs w:val="22"/>
         </w:rPr>
       </w:pPr>
-      <w:hyperlink w:anchor="_Toc445295496" w:history="1">
+      <w:hyperlink w:anchor="_Toc445325808" w:history="1">
         <w:r>
           <w:rPr>
             <w:rStyle w:val="ab"/>
@@ -3493,7 +3493,7 @@
             <w:noProof/>
             <w:webHidden/>
           </w:rPr>
-          <w:instrText xml:space="preserve"> PAGEREF _Toc445295496 \h </w:instrText>
+          <w:instrText xml:space="preserve"> PAGEREF _Toc445325808 \h </w:instrText>
         </w:r>
         <w:r>
           <w:rPr>
@@ -3538,7 +3538,7 @@
           <w:szCs w:val="22"/>
         </w:rPr>
       </w:pPr>
-      <w:hyperlink w:anchor="_Toc445295497" w:history="1">
+      <w:hyperlink w:anchor="_Toc445325809" w:history="1">
         <w:r>
           <w:rPr>
             <w:rStyle w:val="ab"/>
@@ -3573,7 +3573,7 @@
             <w:noProof/>
             <w:webHidden/>
           </w:rPr>
-          <w:instrText xml:space="preserve"> PAGEREF _Toc445295497 \h </w:instrText>
+          <w:instrText xml:space="preserve"> PAGEREF _Toc445325809 \h </w:instrText>
         </w:r>
         <w:r>
           <w:rPr>
@@ -3618,7 +3618,7 @@
           <w:szCs w:val="22"/>
         </w:rPr>
       </w:pPr>
-      <w:hyperlink w:anchor="_Toc445295498" w:history="1">
+      <w:hyperlink w:anchor="_Toc445325810" w:history="1">
         <w:r>
           <w:rPr>
             <w:rStyle w:val="ab"/>
@@ -3653,7 +3653,7 @@
             <w:noProof/>
             <w:webHidden/>
           </w:rPr>
-          <w:instrText xml:space="preserve"> PAGEREF _Toc445295498 \h </w:instrText>
+          <w:instrText xml:space="preserve"> PAGEREF _Toc445325810 \h </w:instrText>
         </w:r>
         <w:r>
           <w:rPr>
@@ -3698,7 +3698,7 @@
           <w:szCs w:val="22"/>
         </w:rPr>
       </w:pPr>
-      <w:hyperlink w:anchor="_Toc445295499" w:history="1">
+      <w:hyperlink w:anchor="_Toc445325811" w:history="1">
         <w:r>
           <w:rPr>
             <w:rStyle w:val="ab"/>
@@ -3733,7 +3733,7 @@
             <w:noProof/>
             <w:webHidden/>
           </w:rPr>
-          <w:instrText xml:space="preserve"> PAGEREF _Toc445295499 \h </w:instrText>
+          <w:instrText xml:space="preserve"> PAGEREF _Toc445325811 \h </w:instrText>
         </w:r>
         <w:r>
           <w:rPr>
@@ -3753,7 +3753,7 @@
             <w:noProof/>
             <w:webHidden/>
           </w:rPr>
-          <w:t>5</w:t>
+          <w:t>6</w:t>
         </w:r>
         <w:r>
           <w:rPr>
@@ -3778,7 +3778,7 @@
           <w:szCs w:val="22"/>
         </w:rPr>
       </w:pPr>
-      <w:hyperlink w:anchor="_Toc445295500" w:history="1">
+      <w:hyperlink w:anchor="_Toc445325812" w:history="1">
         <w:r>
           <w:rPr>
             <w:rStyle w:val="ab"/>
@@ -3813,7 +3813,7 @@
             <w:noProof/>
             <w:webHidden/>
           </w:rPr>
-          <w:instrText xml:space="preserve"> PAGEREF _Toc445295500 \h </w:instrText>
+          <w:instrText xml:space="preserve"> PAGEREF _Toc445325812 \h </w:instrText>
         </w:r>
         <w:r>
           <w:rPr>
@@ -3833,7 +3833,1127 @@
             <w:noProof/>
             <w:webHidden/>
           </w:rPr>
-          <w:t>5</w:t>
+          <w:t>6</w:t>
+        </w:r>
+        <w:r>
+          <w:rPr>
+            <w:noProof/>
+            <w:webHidden/>
+          </w:rPr>
+          <w:fldChar w:fldCharType="end"/>
+        </w:r>
+      </w:hyperlink>
+    </w:p>
+    <w:p>
+      <w:pPr>
+        <w:pStyle w:val="21"/>
+        <w:tabs>
+          <w:tab w:val="right" w:leader="dot" w:pos="8296"/>
+        </w:tabs>
+        <w:rPr>
+          <w:rFonts w:asciiTheme="minorHAnsi" w:eastAsiaTheme="minorEastAsia" w:hAnsiTheme="minorHAnsi" w:cstheme="minorBidi"/>
+          <w:smallCaps w:val="0"/>
+          <w:noProof/>
+          <w:sz w:val="21"/>
+          <w:szCs w:val="22"/>
+        </w:rPr>
+      </w:pPr>
+      <w:hyperlink w:anchor="_Toc445325813" w:history="1">
+        <w:r>
+          <w:rPr>
+            <w:rStyle w:val="ab"/>
+            <w:noProof/>
+          </w:rPr>
+          <w:t xml:space="preserve">2.2.4 </w:t>
+        </w:r>
+        <w:r>
+          <w:rPr>
+            <w:rStyle w:val="ab"/>
+            <w:rFonts w:hint="eastAsia"/>
+            <w:noProof/>
+          </w:rPr>
+          <w:t>数据汇总测试</w:t>
+        </w:r>
+        <w:r>
+          <w:rPr>
+            <w:noProof/>
+            <w:webHidden/>
+          </w:rPr>
+          <w:tab/>
+        </w:r>
+        <w:r>
+          <w:rPr>
+            <w:noProof/>
+            <w:webHidden/>
+          </w:rPr>
+          <w:fldChar w:fldCharType="begin"/>
+        </w:r>
+        <w:r>
+          <w:rPr>
+            <w:noProof/>
+            <w:webHidden/>
+          </w:rPr>
+          <w:instrText xml:space="preserve"> PAGEREF _Toc445325813 \h </w:instrText>
+        </w:r>
+        <w:r>
+          <w:rPr>
+            <w:noProof/>
+            <w:webHidden/>
+          </w:rPr>
+        </w:r>
+        <w:r>
+          <w:rPr>
+            <w:noProof/>
+            <w:webHidden/>
+          </w:rPr>
+          <w:fldChar w:fldCharType="separate"/>
+        </w:r>
+        <w:r>
+          <w:rPr>
+            <w:noProof/>
+            <w:webHidden/>
+          </w:rPr>
+          <w:t>6</w:t>
+        </w:r>
+        <w:r>
+          <w:rPr>
+            <w:noProof/>
+            <w:webHidden/>
+          </w:rPr>
+          <w:fldChar w:fldCharType="end"/>
+        </w:r>
+      </w:hyperlink>
+    </w:p>
+    <w:p>
+      <w:pPr>
+        <w:pStyle w:val="21"/>
+        <w:tabs>
+          <w:tab w:val="right" w:leader="dot" w:pos="8296"/>
+        </w:tabs>
+        <w:rPr>
+          <w:rFonts w:asciiTheme="minorHAnsi" w:eastAsiaTheme="minorEastAsia" w:hAnsiTheme="minorHAnsi" w:cstheme="minorBidi"/>
+          <w:smallCaps w:val="0"/>
+          <w:noProof/>
+          <w:sz w:val="21"/>
+          <w:szCs w:val="22"/>
+        </w:rPr>
+      </w:pPr>
+      <w:hyperlink w:anchor="_Toc445325814" w:history="1">
+        <w:r>
+          <w:rPr>
+            <w:rStyle w:val="ab"/>
+            <w:noProof/>
+          </w:rPr>
+          <w:t xml:space="preserve">2.2.5 </w:t>
+        </w:r>
+        <w:r>
+          <w:rPr>
+            <w:rStyle w:val="ab"/>
+            <w:rFonts w:hint="eastAsia"/>
+            <w:noProof/>
+          </w:rPr>
+          <w:t>数据修改测试</w:t>
+        </w:r>
+        <w:r>
+          <w:rPr>
+            <w:noProof/>
+            <w:webHidden/>
+          </w:rPr>
+          <w:tab/>
+        </w:r>
+        <w:r>
+          <w:rPr>
+            <w:noProof/>
+            <w:webHidden/>
+          </w:rPr>
+          <w:fldChar w:fldCharType="begin"/>
+        </w:r>
+        <w:r>
+          <w:rPr>
+            <w:noProof/>
+            <w:webHidden/>
+          </w:rPr>
+          <w:instrText xml:space="preserve"> PAGEREF _Toc445325814 \h </w:instrText>
+        </w:r>
+        <w:r>
+          <w:rPr>
+            <w:noProof/>
+            <w:webHidden/>
+          </w:rPr>
+        </w:r>
+        <w:r>
+          <w:rPr>
+            <w:noProof/>
+            <w:webHidden/>
+          </w:rPr>
+          <w:fldChar w:fldCharType="separate"/>
+        </w:r>
+        <w:r>
+          <w:rPr>
+            <w:noProof/>
+            <w:webHidden/>
+          </w:rPr>
+          <w:t>6</w:t>
+        </w:r>
+        <w:r>
+          <w:rPr>
+            <w:noProof/>
+            <w:webHidden/>
+          </w:rPr>
+          <w:fldChar w:fldCharType="end"/>
+        </w:r>
+      </w:hyperlink>
+    </w:p>
+    <w:p>
+      <w:pPr>
+        <w:pStyle w:val="21"/>
+        <w:tabs>
+          <w:tab w:val="right" w:leader="dot" w:pos="8296"/>
+        </w:tabs>
+        <w:rPr>
+          <w:rFonts w:asciiTheme="minorHAnsi" w:eastAsiaTheme="minorEastAsia" w:hAnsiTheme="minorHAnsi" w:cstheme="minorBidi"/>
+          <w:smallCaps w:val="0"/>
+          <w:noProof/>
+          <w:sz w:val="21"/>
+          <w:szCs w:val="22"/>
+        </w:rPr>
+      </w:pPr>
+      <w:hyperlink w:anchor="_Toc445325815" w:history="1">
+        <w:r>
+          <w:rPr>
+            <w:rStyle w:val="ab"/>
+            <w:noProof/>
+          </w:rPr>
+          <w:t xml:space="preserve">2.2.6 </w:t>
+        </w:r>
+        <w:r>
+          <w:rPr>
+            <w:rStyle w:val="ab"/>
+            <w:rFonts w:hint="eastAsia"/>
+            <w:noProof/>
+          </w:rPr>
+          <w:t>取样分析测试</w:t>
+        </w:r>
+        <w:r>
+          <w:rPr>
+            <w:noProof/>
+            <w:webHidden/>
+          </w:rPr>
+          <w:tab/>
+        </w:r>
+        <w:r>
+          <w:rPr>
+            <w:noProof/>
+            <w:webHidden/>
+          </w:rPr>
+          <w:fldChar w:fldCharType="begin"/>
+        </w:r>
+        <w:r>
+          <w:rPr>
+            <w:noProof/>
+            <w:webHidden/>
+          </w:rPr>
+          <w:instrText xml:space="preserve"> PAGEREF _Toc445325815 \h </w:instrText>
+        </w:r>
+        <w:r>
+          <w:rPr>
+            <w:noProof/>
+            <w:webHidden/>
+          </w:rPr>
+        </w:r>
+        <w:r>
+          <w:rPr>
+            <w:noProof/>
+            <w:webHidden/>
+          </w:rPr>
+          <w:fldChar w:fldCharType="separate"/>
+        </w:r>
+        <w:r>
+          <w:rPr>
+            <w:noProof/>
+            <w:webHidden/>
+          </w:rPr>
+          <w:t>6</w:t>
+        </w:r>
+        <w:r>
+          <w:rPr>
+            <w:noProof/>
+            <w:webHidden/>
+          </w:rPr>
+          <w:fldChar w:fldCharType="end"/>
+        </w:r>
+      </w:hyperlink>
+    </w:p>
+    <w:p>
+      <w:pPr>
+        <w:pStyle w:val="21"/>
+        <w:tabs>
+          <w:tab w:val="right" w:leader="dot" w:pos="8296"/>
+        </w:tabs>
+        <w:rPr>
+          <w:rFonts w:asciiTheme="minorHAnsi" w:eastAsiaTheme="minorEastAsia" w:hAnsiTheme="minorHAnsi" w:cstheme="minorBidi"/>
+          <w:smallCaps w:val="0"/>
+          <w:noProof/>
+          <w:sz w:val="21"/>
+          <w:szCs w:val="22"/>
+        </w:rPr>
+      </w:pPr>
+      <w:hyperlink w:anchor="_Toc445325816" w:history="1">
+        <w:r>
+          <w:rPr>
+            <w:rStyle w:val="ab"/>
+            <w:noProof/>
+          </w:rPr>
+          <w:t xml:space="preserve">2.2.7 </w:t>
+        </w:r>
+        <w:r>
+          <w:rPr>
+            <w:rStyle w:val="ab"/>
+            <w:rFonts w:hint="eastAsia"/>
+            <w:noProof/>
+          </w:rPr>
+          <w:t>图表分析测试</w:t>
+        </w:r>
+        <w:r>
+          <w:rPr>
+            <w:noProof/>
+            <w:webHidden/>
+          </w:rPr>
+          <w:tab/>
+        </w:r>
+        <w:r>
+          <w:rPr>
+            <w:noProof/>
+            <w:webHidden/>
+          </w:rPr>
+          <w:fldChar w:fldCharType="begin"/>
+        </w:r>
+        <w:r>
+          <w:rPr>
+            <w:noProof/>
+            <w:webHidden/>
+          </w:rPr>
+          <w:instrText xml:space="preserve"> PAGEREF _Toc445325816 \h </w:instrText>
+        </w:r>
+        <w:r>
+          <w:rPr>
+            <w:noProof/>
+            <w:webHidden/>
+          </w:rPr>
+        </w:r>
+        <w:r>
+          <w:rPr>
+            <w:noProof/>
+            <w:webHidden/>
+          </w:rPr>
+          <w:fldChar w:fldCharType="separate"/>
+        </w:r>
+        <w:r>
+          <w:rPr>
+            <w:noProof/>
+            <w:webHidden/>
+          </w:rPr>
+          <w:t>6</w:t>
+        </w:r>
+        <w:r>
+          <w:rPr>
+            <w:noProof/>
+            <w:webHidden/>
+          </w:rPr>
+          <w:fldChar w:fldCharType="end"/>
+        </w:r>
+      </w:hyperlink>
+    </w:p>
+    <w:p>
+      <w:pPr>
+        <w:pStyle w:val="21"/>
+        <w:tabs>
+          <w:tab w:val="right" w:leader="dot" w:pos="8296"/>
+        </w:tabs>
+        <w:rPr>
+          <w:rFonts w:asciiTheme="minorHAnsi" w:eastAsiaTheme="minorEastAsia" w:hAnsiTheme="minorHAnsi" w:cstheme="minorBidi"/>
+          <w:smallCaps w:val="0"/>
+          <w:noProof/>
+          <w:sz w:val="21"/>
+          <w:szCs w:val="22"/>
+        </w:rPr>
+      </w:pPr>
+      <w:hyperlink w:anchor="_Toc445325817" w:history="1">
+        <w:r>
+          <w:rPr>
+            <w:rStyle w:val="ab"/>
+            <w:noProof/>
+          </w:rPr>
+          <w:t xml:space="preserve">2.2.7.1 </w:t>
+        </w:r>
+        <w:r>
+          <w:rPr>
+            <w:rStyle w:val="ab"/>
+            <w:rFonts w:hint="eastAsia"/>
+            <w:noProof/>
+          </w:rPr>
+          <w:t>对比分析测试</w:t>
+        </w:r>
+        <w:r>
+          <w:rPr>
+            <w:noProof/>
+            <w:webHidden/>
+          </w:rPr>
+          <w:tab/>
+        </w:r>
+        <w:r>
+          <w:rPr>
+            <w:noProof/>
+            <w:webHidden/>
+          </w:rPr>
+          <w:fldChar w:fldCharType="begin"/>
+        </w:r>
+        <w:r>
+          <w:rPr>
+            <w:noProof/>
+            <w:webHidden/>
+          </w:rPr>
+          <w:instrText xml:space="preserve"> PAGEREF _Toc445325817 \h </w:instrText>
+        </w:r>
+        <w:r>
+          <w:rPr>
+            <w:noProof/>
+            <w:webHidden/>
+          </w:rPr>
+        </w:r>
+        <w:r>
+          <w:rPr>
+            <w:noProof/>
+            <w:webHidden/>
+          </w:rPr>
+          <w:fldChar w:fldCharType="separate"/>
+        </w:r>
+        <w:r>
+          <w:rPr>
+            <w:noProof/>
+            <w:webHidden/>
+          </w:rPr>
+          <w:t>6</w:t>
+        </w:r>
+        <w:r>
+          <w:rPr>
+            <w:noProof/>
+            <w:webHidden/>
+          </w:rPr>
+          <w:fldChar w:fldCharType="end"/>
+        </w:r>
+      </w:hyperlink>
+    </w:p>
+    <w:p>
+      <w:pPr>
+        <w:pStyle w:val="21"/>
+        <w:tabs>
+          <w:tab w:val="right" w:leader="dot" w:pos="8296"/>
+        </w:tabs>
+        <w:rPr>
+          <w:rFonts w:asciiTheme="minorHAnsi" w:eastAsiaTheme="minorEastAsia" w:hAnsiTheme="minorHAnsi" w:cstheme="minorBidi"/>
+          <w:smallCaps w:val="0"/>
+          <w:noProof/>
+          <w:sz w:val="21"/>
+          <w:szCs w:val="22"/>
+        </w:rPr>
+      </w:pPr>
+      <w:hyperlink w:anchor="_Toc445325818" w:history="1">
+        <w:r>
+          <w:rPr>
+            <w:rStyle w:val="ab"/>
+            <w:noProof/>
+          </w:rPr>
+          <w:t xml:space="preserve">2.2.7.2 </w:t>
+        </w:r>
+        <w:r>
+          <w:rPr>
+            <w:rStyle w:val="ab"/>
+            <w:rFonts w:hint="eastAsia"/>
+            <w:noProof/>
+          </w:rPr>
+          <w:t>趋势分析测试</w:t>
+        </w:r>
+        <w:r>
+          <w:rPr>
+            <w:noProof/>
+            <w:webHidden/>
+          </w:rPr>
+          <w:tab/>
+        </w:r>
+        <w:r>
+          <w:rPr>
+            <w:noProof/>
+            <w:webHidden/>
+          </w:rPr>
+          <w:fldChar w:fldCharType="begin"/>
+        </w:r>
+        <w:r>
+          <w:rPr>
+            <w:noProof/>
+            <w:webHidden/>
+          </w:rPr>
+          <w:instrText xml:space="preserve"> PAGEREF _Toc445325818 \h </w:instrText>
+        </w:r>
+        <w:r>
+          <w:rPr>
+            <w:noProof/>
+            <w:webHidden/>
+          </w:rPr>
+        </w:r>
+        <w:r>
+          <w:rPr>
+            <w:noProof/>
+            <w:webHidden/>
+          </w:rPr>
+          <w:fldChar w:fldCharType="separate"/>
+        </w:r>
+        <w:r>
+          <w:rPr>
+            <w:noProof/>
+            <w:webHidden/>
+          </w:rPr>
+          <w:t>6</w:t>
+        </w:r>
+        <w:r>
+          <w:rPr>
+            <w:noProof/>
+            <w:webHidden/>
+          </w:rPr>
+          <w:fldChar w:fldCharType="end"/>
+        </w:r>
+      </w:hyperlink>
+    </w:p>
+    <w:p>
+      <w:pPr>
+        <w:pStyle w:val="21"/>
+        <w:tabs>
+          <w:tab w:val="right" w:leader="dot" w:pos="8296"/>
+        </w:tabs>
+        <w:rPr>
+          <w:rFonts w:asciiTheme="minorHAnsi" w:eastAsiaTheme="minorEastAsia" w:hAnsiTheme="minorHAnsi" w:cstheme="minorBidi"/>
+          <w:smallCaps w:val="0"/>
+          <w:noProof/>
+          <w:sz w:val="21"/>
+          <w:szCs w:val="22"/>
+        </w:rPr>
+      </w:pPr>
+      <w:hyperlink w:anchor="_Toc445325819" w:history="1">
+        <w:r>
+          <w:rPr>
+            <w:rStyle w:val="ab"/>
+            <w:noProof/>
+          </w:rPr>
+          <w:t xml:space="preserve">2.2.8 </w:t>
+        </w:r>
+        <w:r>
+          <w:rPr>
+            <w:rStyle w:val="ab"/>
+            <w:rFonts w:hint="eastAsia"/>
+            <w:noProof/>
+          </w:rPr>
+          <w:t>数据查询与导出测试</w:t>
+        </w:r>
+        <w:r>
+          <w:rPr>
+            <w:noProof/>
+            <w:webHidden/>
+          </w:rPr>
+          <w:tab/>
+        </w:r>
+        <w:r>
+          <w:rPr>
+            <w:noProof/>
+            <w:webHidden/>
+          </w:rPr>
+          <w:fldChar w:fldCharType="begin"/>
+        </w:r>
+        <w:r>
+          <w:rPr>
+            <w:noProof/>
+            <w:webHidden/>
+          </w:rPr>
+          <w:instrText xml:space="preserve"> PAGEREF _Toc445325819 \h </w:instrText>
+        </w:r>
+        <w:r>
+          <w:rPr>
+            <w:noProof/>
+            <w:webHidden/>
+          </w:rPr>
+        </w:r>
+        <w:r>
+          <w:rPr>
+            <w:noProof/>
+            <w:webHidden/>
+          </w:rPr>
+          <w:fldChar w:fldCharType="separate"/>
+        </w:r>
+        <w:r>
+          <w:rPr>
+            <w:noProof/>
+            <w:webHidden/>
+          </w:rPr>
+          <w:t>7</w:t>
+        </w:r>
+        <w:r>
+          <w:rPr>
+            <w:noProof/>
+            <w:webHidden/>
+          </w:rPr>
+          <w:fldChar w:fldCharType="end"/>
+        </w:r>
+      </w:hyperlink>
+    </w:p>
+    <w:p>
+      <w:pPr>
+        <w:pStyle w:val="21"/>
+        <w:tabs>
+          <w:tab w:val="right" w:leader="dot" w:pos="8296"/>
+        </w:tabs>
+        <w:rPr>
+          <w:rFonts w:asciiTheme="minorHAnsi" w:eastAsiaTheme="minorEastAsia" w:hAnsiTheme="minorHAnsi" w:cstheme="minorBidi"/>
+          <w:smallCaps w:val="0"/>
+          <w:noProof/>
+          <w:sz w:val="21"/>
+          <w:szCs w:val="22"/>
+        </w:rPr>
+      </w:pPr>
+      <w:hyperlink w:anchor="_Toc445325820" w:history="1">
+        <w:r>
+          <w:rPr>
+            <w:rStyle w:val="ab"/>
+            <w:noProof/>
+          </w:rPr>
+          <w:t xml:space="preserve">2.2.9 </w:t>
+        </w:r>
+        <w:r>
+          <w:rPr>
+            <w:rStyle w:val="ab"/>
+            <w:rFonts w:hint="eastAsia"/>
+            <w:noProof/>
+          </w:rPr>
+          <w:t>发布通知测试</w:t>
+        </w:r>
+        <w:r>
+          <w:rPr>
+            <w:noProof/>
+            <w:webHidden/>
+          </w:rPr>
+          <w:tab/>
+        </w:r>
+        <w:r>
+          <w:rPr>
+            <w:noProof/>
+            <w:webHidden/>
+          </w:rPr>
+          <w:fldChar w:fldCharType="begin"/>
+        </w:r>
+        <w:r>
+          <w:rPr>
+            <w:noProof/>
+            <w:webHidden/>
+          </w:rPr>
+          <w:instrText xml:space="preserve"> PAGEREF _Toc445325820 \h </w:instrText>
+        </w:r>
+        <w:r>
+          <w:rPr>
+            <w:noProof/>
+            <w:webHidden/>
+          </w:rPr>
+        </w:r>
+        <w:r>
+          <w:rPr>
+            <w:noProof/>
+            <w:webHidden/>
+          </w:rPr>
+          <w:fldChar w:fldCharType="separate"/>
+        </w:r>
+        <w:r>
+          <w:rPr>
+            <w:noProof/>
+            <w:webHidden/>
+          </w:rPr>
+          <w:t>7</w:t>
+        </w:r>
+        <w:r>
+          <w:rPr>
+            <w:noProof/>
+            <w:webHidden/>
+          </w:rPr>
+          <w:fldChar w:fldCharType="end"/>
+        </w:r>
+      </w:hyperlink>
+    </w:p>
+    <w:p>
+      <w:pPr>
+        <w:pStyle w:val="21"/>
+        <w:tabs>
+          <w:tab w:val="right" w:leader="dot" w:pos="8296"/>
+        </w:tabs>
+        <w:rPr>
+          <w:rFonts w:asciiTheme="minorHAnsi" w:eastAsiaTheme="minorEastAsia" w:hAnsiTheme="minorHAnsi" w:cstheme="minorBidi"/>
+          <w:smallCaps w:val="0"/>
+          <w:noProof/>
+          <w:sz w:val="21"/>
+          <w:szCs w:val="22"/>
+        </w:rPr>
+      </w:pPr>
+      <w:hyperlink w:anchor="_Toc445325821" w:history="1">
+        <w:r>
+          <w:rPr>
+            <w:rStyle w:val="ab"/>
+            <w:noProof/>
+          </w:rPr>
+          <w:t xml:space="preserve">2.2.10 </w:t>
+        </w:r>
+        <w:r>
+          <w:rPr>
+            <w:rStyle w:val="ab"/>
+            <w:rFonts w:hint="eastAsia"/>
+            <w:noProof/>
+          </w:rPr>
+          <w:t>浏览通知测试</w:t>
+        </w:r>
+        <w:r>
+          <w:rPr>
+            <w:noProof/>
+            <w:webHidden/>
+          </w:rPr>
+          <w:tab/>
+        </w:r>
+        <w:r>
+          <w:rPr>
+            <w:noProof/>
+            <w:webHidden/>
+          </w:rPr>
+          <w:fldChar w:fldCharType="begin"/>
+        </w:r>
+        <w:r>
+          <w:rPr>
+            <w:noProof/>
+            <w:webHidden/>
+          </w:rPr>
+          <w:instrText xml:space="preserve"> PAGEREF _Toc445325821 \h </w:instrText>
+        </w:r>
+        <w:r>
+          <w:rPr>
+            <w:noProof/>
+            <w:webHidden/>
+          </w:rPr>
+        </w:r>
+        <w:r>
+          <w:rPr>
+            <w:noProof/>
+            <w:webHidden/>
+          </w:rPr>
+          <w:fldChar w:fldCharType="separate"/>
+        </w:r>
+        <w:r>
+          <w:rPr>
+            <w:noProof/>
+            <w:webHidden/>
+          </w:rPr>
+          <w:t>7</w:t>
+        </w:r>
+        <w:r>
+          <w:rPr>
+            <w:noProof/>
+            <w:webHidden/>
+          </w:rPr>
+          <w:fldChar w:fldCharType="end"/>
+        </w:r>
+      </w:hyperlink>
+    </w:p>
+    <w:p>
+      <w:pPr>
+        <w:pStyle w:val="21"/>
+        <w:tabs>
+          <w:tab w:val="right" w:leader="dot" w:pos="8296"/>
+        </w:tabs>
+        <w:rPr>
+          <w:rFonts w:asciiTheme="minorHAnsi" w:eastAsiaTheme="minorEastAsia" w:hAnsiTheme="minorHAnsi" w:cstheme="minorBidi"/>
+          <w:smallCaps w:val="0"/>
+          <w:noProof/>
+          <w:sz w:val="21"/>
+          <w:szCs w:val="22"/>
+        </w:rPr>
+      </w:pPr>
+      <w:hyperlink w:anchor="_Toc445325822" w:history="1">
+        <w:r>
+          <w:rPr>
+            <w:rStyle w:val="ab"/>
+            <w:noProof/>
+          </w:rPr>
+          <w:t xml:space="preserve">2.2.11 </w:t>
+        </w:r>
+        <w:r>
+          <w:rPr>
+            <w:rStyle w:val="ab"/>
+            <w:rFonts w:hint="eastAsia"/>
+            <w:noProof/>
+          </w:rPr>
+          <w:t>系统管理测试</w:t>
+        </w:r>
+        <w:r>
+          <w:rPr>
+            <w:noProof/>
+            <w:webHidden/>
+          </w:rPr>
+          <w:tab/>
+        </w:r>
+        <w:r>
+          <w:rPr>
+            <w:noProof/>
+            <w:webHidden/>
+          </w:rPr>
+          <w:fldChar w:fldCharType="begin"/>
+        </w:r>
+        <w:r>
+          <w:rPr>
+            <w:noProof/>
+            <w:webHidden/>
+          </w:rPr>
+          <w:instrText xml:space="preserve"> PAGEREF _Toc445325822 \h </w:instrText>
+        </w:r>
+        <w:r>
+          <w:rPr>
+            <w:noProof/>
+            <w:webHidden/>
+          </w:rPr>
+        </w:r>
+        <w:r>
+          <w:rPr>
+            <w:noProof/>
+            <w:webHidden/>
+          </w:rPr>
+          <w:fldChar w:fldCharType="separate"/>
+        </w:r>
+        <w:r>
+          <w:rPr>
+            <w:noProof/>
+            <w:webHidden/>
+          </w:rPr>
+          <w:t>7</w:t>
+        </w:r>
+        <w:r>
+          <w:rPr>
+            <w:noProof/>
+            <w:webHidden/>
+          </w:rPr>
+          <w:fldChar w:fldCharType="end"/>
+        </w:r>
+      </w:hyperlink>
+    </w:p>
+    <w:p>
+      <w:pPr>
+        <w:pStyle w:val="21"/>
+        <w:tabs>
+          <w:tab w:val="right" w:leader="dot" w:pos="8296"/>
+        </w:tabs>
+        <w:rPr>
+          <w:rFonts w:asciiTheme="minorHAnsi" w:eastAsiaTheme="minorEastAsia" w:hAnsiTheme="minorHAnsi" w:cstheme="minorBidi"/>
+          <w:smallCaps w:val="0"/>
+          <w:noProof/>
+          <w:sz w:val="21"/>
+          <w:szCs w:val="22"/>
+        </w:rPr>
+      </w:pPr>
+      <w:hyperlink w:anchor="_Toc445325823" w:history="1">
+        <w:r>
+          <w:rPr>
+            <w:rStyle w:val="ab"/>
+            <w:noProof/>
+          </w:rPr>
+          <w:t xml:space="preserve">2.2.11.1 </w:t>
+        </w:r>
+        <w:r>
+          <w:rPr>
+            <w:rStyle w:val="ab"/>
+            <w:rFonts w:hint="eastAsia"/>
+            <w:noProof/>
+          </w:rPr>
+          <w:t>上报时限测试</w:t>
+        </w:r>
+        <w:r>
+          <w:rPr>
+            <w:noProof/>
+            <w:webHidden/>
+          </w:rPr>
+          <w:tab/>
+        </w:r>
+        <w:r>
+          <w:rPr>
+            <w:noProof/>
+            <w:webHidden/>
+          </w:rPr>
+          <w:fldChar w:fldCharType="begin"/>
+        </w:r>
+        <w:r>
+          <w:rPr>
+            <w:noProof/>
+            <w:webHidden/>
+          </w:rPr>
+          <w:instrText xml:space="preserve"> PAGEREF _Toc445325823 \h </w:instrText>
+        </w:r>
+        <w:r>
+          <w:rPr>
+            <w:noProof/>
+            <w:webHidden/>
+          </w:rPr>
+        </w:r>
+        <w:r>
+          <w:rPr>
+            <w:noProof/>
+            <w:webHidden/>
+          </w:rPr>
+          <w:fldChar w:fldCharType="separate"/>
+        </w:r>
+        <w:r>
+          <w:rPr>
+            <w:noProof/>
+            <w:webHidden/>
+          </w:rPr>
+          <w:t>7</w:t>
+        </w:r>
+        <w:r>
+          <w:rPr>
+            <w:noProof/>
+            <w:webHidden/>
+          </w:rPr>
+          <w:fldChar w:fldCharType="end"/>
+        </w:r>
+      </w:hyperlink>
+    </w:p>
+    <w:p>
+      <w:pPr>
+        <w:pStyle w:val="21"/>
+        <w:tabs>
+          <w:tab w:val="right" w:leader="dot" w:pos="8296"/>
+        </w:tabs>
+        <w:rPr>
+          <w:rFonts w:asciiTheme="minorHAnsi" w:eastAsiaTheme="minorEastAsia" w:hAnsiTheme="minorHAnsi" w:cstheme="minorBidi"/>
+          <w:smallCaps w:val="0"/>
+          <w:noProof/>
+          <w:sz w:val="21"/>
+          <w:szCs w:val="22"/>
+        </w:rPr>
+      </w:pPr>
+      <w:hyperlink w:anchor="_Toc445325824" w:history="1">
+        <w:r>
+          <w:rPr>
+            <w:rStyle w:val="ab"/>
+            <w:noProof/>
+          </w:rPr>
+          <w:t xml:space="preserve">2.2.11.2 </w:t>
+        </w:r>
+        <w:r>
+          <w:rPr>
+            <w:rStyle w:val="ab"/>
+            <w:rFonts w:hint="eastAsia"/>
+            <w:noProof/>
+          </w:rPr>
+          <w:t>用户管理测试</w:t>
+        </w:r>
+        <w:r>
+          <w:rPr>
+            <w:noProof/>
+            <w:webHidden/>
+          </w:rPr>
+          <w:tab/>
+        </w:r>
+        <w:r>
+          <w:rPr>
+            <w:noProof/>
+            <w:webHidden/>
+          </w:rPr>
+          <w:fldChar w:fldCharType="begin"/>
+        </w:r>
+        <w:r>
+          <w:rPr>
+            <w:noProof/>
+            <w:webHidden/>
+          </w:rPr>
+          <w:instrText xml:space="preserve"> PAGEREF _Toc445325824 \h </w:instrText>
+        </w:r>
+        <w:r>
+          <w:rPr>
+            <w:noProof/>
+            <w:webHidden/>
+          </w:rPr>
+        </w:r>
+        <w:r>
+          <w:rPr>
+            <w:noProof/>
+            <w:webHidden/>
+          </w:rPr>
+          <w:fldChar w:fldCharType="separate"/>
+        </w:r>
+        <w:r>
+          <w:rPr>
+            <w:noProof/>
+            <w:webHidden/>
+          </w:rPr>
+          <w:t>7</w:t>
+        </w:r>
+        <w:r>
+          <w:rPr>
+            <w:noProof/>
+            <w:webHidden/>
+          </w:rPr>
+          <w:fldChar w:fldCharType="end"/>
+        </w:r>
+      </w:hyperlink>
+    </w:p>
+    <w:p>
+      <w:pPr>
+        <w:pStyle w:val="21"/>
+        <w:tabs>
+          <w:tab w:val="right" w:leader="dot" w:pos="8296"/>
+        </w:tabs>
+        <w:rPr>
+          <w:rFonts w:asciiTheme="minorHAnsi" w:eastAsiaTheme="minorEastAsia" w:hAnsiTheme="minorHAnsi" w:cstheme="minorBidi"/>
+          <w:smallCaps w:val="0"/>
+          <w:noProof/>
+          <w:sz w:val="21"/>
+          <w:szCs w:val="22"/>
+        </w:rPr>
+      </w:pPr>
+      <w:hyperlink w:anchor="_Toc445325825" w:history="1">
+        <w:r>
+          <w:rPr>
+            <w:rStyle w:val="ab"/>
+            <w:noProof/>
+          </w:rPr>
+          <w:t xml:space="preserve">2.2.11.3 </w:t>
+        </w:r>
+        <w:r>
+          <w:rPr>
+            <w:rStyle w:val="ab"/>
+            <w:rFonts w:hint="eastAsia"/>
+            <w:noProof/>
+          </w:rPr>
+          <w:t>角色管理测试</w:t>
+        </w:r>
+        <w:r>
+          <w:rPr>
+            <w:noProof/>
+            <w:webHidden/>
+          </w:rPr>
+          <w:tab/>
+        </w:r>
+        <w:r>
+          <w:rPr>
+            <w:noProof/>
+            <w:webHidden/>
+          </w:rPr>
+          <w:fldChar w:fldCharType="begin"/>
+        </w:r>
+        <w:r>
+          <w:rPr>
+            <w:noProof/>
+            <w:webHidden/>
+          </w:rPr>
+          <w:instrText xml:space="preserve"> PAGEREF _Toc445325825 \h </w:instrText>
+        </w:r>
+        <w:r>
+          <w:rPr>
+            <w:noProof/>
+            <w:webHidden/>
+          </w:rPr>
+        </w:r>
+        <w:r>
+          <w:rPr>
+            <w:noProof/>
+            <w:webHidden/>
+          </w:rPr>
+          <w:fldChar w:fldCharType="separate"/>
+        </w:r>
+        <w:r>
+          <w:rPr>
+            <w:noProof/>
+            <w:webHidden/>
+          </w:rPr>
+          <w:t>7</w:t>
+        </w:r>
+        <w:r>
+          <w:rPr>
+            <w:noProof/>
+            <w:webHidden/>
+          </w:rPr>
+          <w:fldChar w:fldCharType="end"/>
+        </w:r>
+      </w:hyperlink>
+    </w:p>
+    <w:p>
+      <w:pPr>
+        <w:pStyle w:val="21"/>
+        <w:tabs>
+          <w:tab w:val="right" w:leader="dot" w:pos="8296"/>
+        </w:tabs>
+        <w:rPr>
+          <w:rFonts w:asciiTheme="minorHAnsi" w:eastAsiaTheme="minorEastAsia" w:hAnsiTheme="minorHAnsi" w:cstheme="minorBidi"/>
+          <w:smallCaps w:val="0"/>
+          <w:noProof/>
+          <w:sz w:val="21"/>
+          <w:szCs w:val="22"/>
+        </w:rPr>
+      </w:pPr>
+      <w:hyperlink w:anchor="_Toc445325826" w:history="1">
+        <w:r>
+          <w:rPr>
+            <w:rStyle w:val="ab"/>
+            <w:noProof/>
+          </w:rPr>
+          <w:t xml:space="preserve">2.2.11.4 </w:t>
+        </w:r>
+        <w:r>
+          <w:rPr>
+            <w:rStyle w:val="ab"/>
+            <w:rFonts w:hint="eastAsia"/>
+            <w:noProof/>
+          </w:rPr>
+          <w:t>系统监控测试</w:t>
+        </w:r>
+        <w:r>
+          <w:rPr>
+            <w:noProof/>
+            <w:webHidden/>
+          </w:rPr>
+          <w:tab/>
+        </w:r>
+        <w:r>
+          <w:rPr>
+            <w:noProof/>
+            <w:webHidden/>
+          </w:rPr>
+          <w:fldChar w:fldCharType="begin"/>
+        </w:r>
+        <w:r>
+          <w:rPr>
+            <w:noProof/>
+            <w:webHidden/>
+          </w:rPr>
+          <w:instrText xml:space="preserve"> PAGEREF _Toc445325826 \h </w:instrText>
+        </w:r>
+        <w:r>
+          <w:rPr>
+            <w:noProof/>
+            <w:webHidden/>
+          </w:rPr>
+        </w:r>
+        <w:r>
+          <w:rPr>
+            <w:noProof/>
+            <w:webHidden/>
+          </w:rPr>
+          <w:fldChar w:fldCharType="separate"/>
+        </w:r>
+        <w:r>
+          <w:rPr>
+            <w:noProof/>
+            <w:webHidden/>
+          </w:rPr>
+          <w:t>7</w:t>
         </w:r>
         <w:r>
           <w:rPr>
@@ -3860,7 +4980,7 @@
           <w:szCs w:val="22"/>
         </w:rPr>
       </w:pPr>
-      <w:hyperlink w:anchor="_Toc445295501" w:history="1">
+      <w:hyperlink w:anchor="_Toc445325827" w:history="1">
         <w:r>
           <w:rPr>
             <w:rStyle w:val="ab"/>
@@ -3903,7 +5023,7 @@
             <w:noProof/>
             <w:webHidden/>
           </w:rPr>
-          <w:instrText xml:space="preserve"> PAGEREF _Toc445295501 \h </w:instrText>
+          <w:instrText xml:space="preserve"> PAGEREF _Toc445325827 \h </w:instrText>
         </w:r>
         <w:r>
           <w:rPr>
@@ -3923,7 +5043,7 @@
             <w:noProof/>
             <w:webHidden/>
           </w:rPr>
-          <w:t>5</w:t>
+          <w:t>8</w:t>
         </w:r>
         <w:r>
           <w:rPr>
@@ -3948,7 +5068,7 @@
           <w:szCs w:val="22"/>
         </w:rPr>
       </w:pPr>
-      <w:hyperlink w:anchor="_Toc445295502" w:history="1">
+      <w:hyperlink w:anchor="_Toc445325828" w:history="1">
         <w:r>
           <w:rPr>
             <w:rStyle w:val="ab"/>
@@ -3990,7 +5110,7 @@
             <w:noProof/>
             <w:webHidden/>
           </w:rPr>
-          <w:instrText xml:space="preserve"> PAGEREF _Toc445295502 \h </w:instrText>
+          <w:instrText xml:space="preserve"> PAGEREF _Toc445325828 \h </w:instrText>
         </w:r>
         <w:r>
           <w:rPr>
@@ -4010,7 +5130,7 @@
             <w:noProof/>
             <w:webHidden/>
           </w:rPr>
-          <w:t>5</w:t>
+          <w:t>8</w:t>
         </w:r>
         <w:r>
           <w:rPr>
@@ -4025,25 +5145,23 @@
       <w:pPr>
         <w:pStyle w:val="1"/>
         <w:rPr>
+          <w:sz w:val="24"/>
+        </w:rPr>
+      </w:pPr>
+      <w:r>
+        <w:rPr>
+          <w:sz w:val="24"/>
+        </w:rPr>
+        <w:lastRenderedPageBreak/>
+        <w:fldChar w:fldCharType="end"/>
+      </w:r>
+      <w:bookmarkStart w:id="3" w:name="_Toc445325800"/>
+      <w:r>
+        <w:rPr>
           <w:rFonts w:hint="eastAsia"/>
-          <w:sz w:val="24"/>
-        </w:rPr>
-      </w:pPr>
-      <w:r>
-        <w:rPr>
-          <w:sz w:val="24"/>
-        </w:rPr>
-        <w:fldChar w:fldCharType="end"/>
-      </w:r>
-      <w:bookmarkStart w:id="3" w:name="_Toc445295488"/>
-      <w:proofErr w:type="gramStart"/>
-      <w:r>
-        <w:rPr>
-          <w:rFonts w:hint="eastAsia"/>
         </w:rPr>
         <w:t>一</w:t>
       </w:r>
-      <w:proofErr w:type="gramEnd"/>
       <w:r>
         <w:rPr>
           <w:rFonts w:hint="eastAsia"/>
@@ -4069,7 +5187,7 @@
           <w:bCs w:val="0"/>
         </w:rPr>
       </w:pPr>
-      <w:bookmarkStart w:id="4" w:name="_Toc445295489"/>
+      <w:bookmarkStart w:id="4" w:name="_Toc445325801"/>
       <w:r>
         <w:rPr>
           <w:b w:val="0"/>
@@ -4123,7 +5241,7 @@
           <w:bCs w:val="0"/>
         </w:rPr>
       </w:pPr>
-      <w:bookmarkStart w:id="5" w:name="_Toc445295490"/>
+      <w:bookmarkStart w:id="5" w:name="_Toc445325802"/>
       <w:r>
         <w:rPr>
           <w:b w:val="0"/>
@@ -4196,26 +5314,21 @@
       <w:pPr>
         <w:spacing w:line="400" w:lineRule="exact"/>
         <w:rPr>
+          <w:bCs/>
+          <w:sz w:val="24"/>
+          <w:szCs w:val="24"/>
+        </w:rPr>
+      </w:pPr>
+    </w:p>
+    <w:p>
+      <w:pPr>
+        <w:pStyle w:val="1"/>
+      </w:pPr>
+      <w:bookmarkStart w:id="6" w:name="_Toc445325803"/>
+      <w:r>
+        <w:rPr>
           <w:rFonts w:hint="eastAsia"/>
-          <w:bCs/>
-          <w:sz w:val="24"/>
-          <w:szCs w:val="24"/>
-        </w:rPr>
-      </w:pPr>
-    </w:p>
-    <w:p>
-      <w:pPr>
-        <w:pStyle w:val="1"/>
-        <w:rPr>
-          <w:rFonts w:hint="eastAsia"/>
-        </w:rPr>
-      </w:pPr>
-      <w:bookmarkStart w:id="6" w:name="_Toc445295491"/>
-      <w:r>
-        <w:rPr>
-          <w:rFonts w:hint="eastAsia"/>
-        </w:rPr>
-        <w:lastRenderedPageBreak/>
+        </w:rPr>
         <w:t>二</w:t>
       </w:r>
       <w:r>
@@ -4241,7 +5354,7 @@
           <w:bCs w:val="0"/>
         </w:rPr>
       </w:pPr>
-      <w:bookmarkStart w:id="7" w:name="_Toc445295492"/>
+      <w:bookmarkStart w:id="7" w:name="_Toc445325804"/>
       <w:r>
         <w:rPr>
           <w:b w:val="0"/>
@@ -4286,25 +5399,25 @@
         <w:pStyle w:val="2"/>
         <w:spacing w:before="0" w:after="0" w:line="240" w:lineRule="auto"/>
         <w:rPr>
+          <w:b w:val="0"/>
+          <w:bCs w:val="0"/>
+        </w:rPr>
+      </w:pPr>
+      <w:bookmarkStart w:id="8" w:name="_Toc445325805"/>
+      <w:r>
+        <w:rPr>
+          <w:b w:val="0"/>
+          <w:bCs w:val="0"/>
+        </w:rPr>
+        <w:t>2.1.1</w:t>
+      </w:r>
+      <w:r>
+        <w:rPr>
           <w:rFonts w:hint="eastAsia"/>
           <w:b w:val="0"/>
           <w:bCs w:val="0"/>
         </w:rPr>
-      </w:pPr>
-      <w:bookmarkStart w:id="8" w:name="_Toc445295493"/>
-      <w:r>
-        <w:rPr>
-          <w:b w:val="0"/>
-          <w:bCs w:val="0"/>
-        </w:rPr>
-        <w:t>2.</w:t>
-      </w:r>
-      <w:r>
-        <w:rPr>
-          <w:b w:val="0"/>
-          <w:bCs w:val="0"/>
-        </w:rPr>
-        <w:t>1.1</w:t>
+        <w:t xml:space="preserve"> </w:t>
       </w:r>
       <w:r>
         <w:rPr>
@@ -4312,7 +5425,328 @@
           <w:b w:val="0"/>
           <w:bCs w:val="0"/>
         </w:rPr>
+        <w:t>登录测试</w:t>
+      </w:r>
+      <w:bookmarkEnd w:id="8"/>
+    </w:p>
+    <w:p>
+      <w:pPr>
+        <w:spacing w:line="400" w:lineRule="exact"/>
+        <w:ind w:left="360" w:firstLineChars="200" w:firstLine="480"/>
+        <w:rPr>
+          <w:sz w:val="24"/>
+          <w:szCs w:val="24"/>
+        </w:rPr>
+      </w:pPr>
+      <w:r>
+        <w:rPr>
+          <w:rFonts w:hint="eastAsia"/>
+          <w:sz w:val="24"/>
+          <w:szCs w:val="24"/>
+        </w:rPr>
+        <w:t>企业用户登录进入系统，测试正确和非法的用户名、密码。</w:t>
+      </w:r>
+    </w:p>
+    <w:p>
+      <w:pPr>
+        <w:spacing w:line="400" w:lineRule="exact"/>
+        <w:ind w:firstLineChars="200" w:firstLine="480"/>
+        <w:rPr>
+          <w:sz w:val="24"/>
+          <w:szCs w:val="24"/>
+        </w:rPr>
+      </w:pPr>
+      <w:r>
+        <w:rPr>
+          <w:rFonts w:hint="eastAsia"/>
+          <w:sz w:val="24"/>
+          <w:szCs w:val="24"/>
+        </w:rPr>
+        <w:t>正确用例：</w:t>
+      </w:r>
+    </w:p>
+    <w:p>
+      <w:pPr>
+        <w:spacing w:line="400" w:lineRule="exact"/>
+        <w:ind w:firstLineChars="200" w:firstLine="480"/>
+        <w:rPr>
+          <w:sz w:val="24"/>
+          <w:szCs w:val="24"/>
+        </w:rPr>
+      </w:pPr>
+      <w:r>
+        <w:rPr>
+          <w:rFonts w:hint="eastAsia"/>
+          <w:sz w:val="24"/>
+          <w:szCs w:val="24"/>
+        </w:rPr>
+        <w:t>（</w:t>
+      </w:r>
+      <w:r>
+        <w:rPr>
+          <w:rFonts w:hint="eastAsia"/>
+          <w:sz w:val="24"/>
+          <w:szCs w:val="24"/>
+        </w:rPr>
+        <w:t>1</w:t>
+      </w:r>
+      <w:r>
+        <w:rPr>
+          <w:rFonts w:hint="eastAsia"/>
+          <w:sz w:val="24"/>
+          <w:szCs w:val="24"/>
+        </w:rPr>
+        <w:t>）用户名：</w:t>
+      </w:r>
+      <w:r>
+        <w:rPr>
+          <w:rFonts w:hint="eastAsia"/>
+          <w:sz w:val="24"/>
+          <w:szCs w:val="24"/>
+        </w:rPr>
+        <w:t>Apple</w:t>
+      </w:r>
+      <w:r>
+        <w:rPr>
+          <w:sz w:val="24"/>
+          <w:szCs w:val="24"/>
+        </w:rPr>
+        <w:t>Inc</w:t>
+      </w:r>
+      <w:r>
+        <w:rPr>
+          <w:sz w:val="24"/>
+          <w:szCs w:val="24"/>
+        </w:rPr>
+        <w:t xml:space="preserve">  </w:t>
+      </w:r>
+      <w:r>
+        <w:rPr>
+          <w:rFonts w:hint="eastAsia"/>
+          <w:sz w:val="24"/>
+          <w:szCs w:val="24"/>
+        </w:rPr>
+        <w:t>密码：</w:t>
+      </w:r>
+      <w:r>
+        <w:rPr>
+          <w:rFonts w:hint="eastAsia"/>
+          <w:sz w:val="24"/>
+          <w:szCs w:val="24"/>
+        </w:rPr>
+        <w:t>1234</w:t>
+      </w:r>
+      <w:r>
+        <w:rPr>
+          <w:sz w:val="24"/>
+          <w:szCs w:val="24"/>
+        </w:rPr>
+        <w:t>56</w:t>
+      </w:r>
+    </w:p>
+    <w:p>
+      <w:pPr>
+        <w:spacing w:line="400" w:lineRule="exact"/>
+        <w:ind w:firstLineChars="200" w:firstLine="480"/>
+        <w:rPr>
+          <w:sz w:val="24"/>
+          <w:szCs w:val="24"/>
+        </w:rPr>
+      </w:pPr>
+      <w:r>
+        <w:rPr>
+          <w:rFonts w:hint="eastAsia"/>
+          <w:sz w:val="24"/>
+          <w:szCs w:val="24"/>
+        </w:rPr>
+        <w:t>非法用例：</w:t>
+      </w:r>
+    </w:p>
+    <w:p>
+      <w:pPr>
+        <w:spacing w:line="400" w:lineRule="exact"/>
+        <w:ind w:firstLineChars="200" w:firstLine="480"/>
+        <w:rPr>
+          <w:sz w:val="24"/>
+          <w:szCs w:val="24"/>
+        </w:rPr>
+      </w:pPr>
+      <w:r>
+        <w:rPr>
+          <w:rFonts w:hint="eastAsia"/>
+          <w:sz w:val="24"/>
+          <w:szCs w:val="24"/>
+        </w:rPr>
+        <w:t>（</w:t>
+      </w:r>
+      <w:r>
+        <w:rPr>
+          <w:rFonts w:hint="eastAsia"/>
+          <w:sz w:val="24"/>
+          <w:szCs w:val="24"/>
+        </w:rPr>
+        <w:t>1</w:t>
+      </w:r>
+      <w:r>
+        <w:rPr>
+          <w:rFonts w:hint="eastAsia"/>
+          <w:sz w:val="24"/>
+          <w:szCs w:val="24"/>
+        </w:rPr>
+        <w:t>）</w:t>
+      </w:r>
+      <w:r>
+        <w:rPr>
+          <w:rFonts w:hint="eastAsia"/>
+          <w:sz w:val="24"/>
+          <w:szCs w:val="24"/>
+        </w:rPr>
+        <w:t>用户名：</w:t>
+      </w:r>
+      <w:r>
+        <w:rPr>
+          <w:rFonts w:hint="eastAsia"/>
+          <w:sz w:val="24"/>
+          <w:szCs w:val="24"/>
+        </w:rPr>
+        <w:t>Apple</w:t>
+      </w:r>
+      <w:r>
+        <w:rPr>
+          <w:sz w:val="24"/>
+          <w:szCs w:val="24"/>
+        </w:rPr>
+        <w:t xml:space="preserve">Inc </w:t>
+      </w:r>
+      <w:r>
+        <w:rPr>
+          <w:sz w:val="24"/>
+          <w:szCs w:val="24"/>
+        </w:rPr>
         <w:t xml:space="preserve"> </w:t>
+      </w:r>
+      <w:r>
+        <w:rPr>
+          <w:rFonts w:hint="eastAsia"/>
+          <w:sz w:val="24"/>
+          <w:szCs w:val="24"/>
+        </w:rPr>
+        <w:t>密码：</w:t>
+      </w:r>
+      <w:r>
+        <w:rPr>
+          <w:rFonts w:hint="eastAsia"/>
+          <w:sz w:val="24"/>
+          <w:szCs w:val="24"/>
+        </w:rPr>
+        <w:t xml:space="preserve">12     </w:t>
+      </w:r>
+      <w:r>
+        <w:rPr>
+          <w:rFonts w:hint="eastAsia"/>
+          <w:sz w:val="24"/>
+          <w:szCs w:val="24"/>
+        </w:rPr>
+        <w:t>非法原因：密码</w:t>
+      </w:r>
+      <w:r>
+        <w:rPr>
+          <w:rFonts w:hint="eastAsia"/>
+          <w:sz w:val="24"/>
+          <w:szCs w:val="24"/>
+        </w:rPr>
+        <w:t>错误</w:t>
+      </w:r>
+    </w:p>
+    <w:p>
+      <w:pPr>
+        <w:spacing w:line="400" w:lineRule="exact"/>
+        <w:ind w:firstLineChars="200" w:firstLine="480"/>
+        <w:rPr>
+          <w:sz w:val="24"/>
+          <w:szCs w:val="24"/>
+        </w:rPr>
+      </w:pPr>
+      <w:r>
+        <w:rPr>
+          <w:rFonts w:hint="eastAsia"/>
+          <w:sz w:val="24"/>
+          <w:szCs w:val="24"/>
+        </w:rPr>
+        <w:t>（</w:t>
+      </w:r>
+      <w:r>
+        <w:rPr>
+          <w:rFonts w:hint="eastAsia"/>
+          <w:sz w:val="24"/>
+          <w:szCs w:val="24"/>
+        </w:rPr>
+        <w:t>2</w:t>
+      </w:r>
+      <w:r>
+        <w:rPr>
+          <w:rFonts w:hint="eastAsia"/>
+          <w:sz w:val="24"/>
+          <w:szCs w:val="24"/>
+        </w:rPr>
+        <w:t>）用户名：</w:t>
+      </w:r>
+      <w:r>
+        <w:rPr>
+          <w:rFonts w:hint="eastAsia"/>
+          <w:sz w:val="24"/>
+          <w:szCs w:val="24"/>
+        </w:rPr>
+        <w:t>Apple</w:t>
+      </w:r>
+      <w:r>
+        <w:rPr>
+          <w:sz w:val="24"/>
+          <w:szCs w:val="24"/>
+        </w:rPr>
+        <w:t xml:space="preserve">Ic  </w:t>
+      </w:r>
+      <w:r>
+        <w:rPr>
+          <w:rFonts w:hint="eastAsia"/>
+          <w:sz w:val="24"/>
+          <w:szCs w:val="24"/>
+        </w:rPr>
+        <w:t>密码：</w:t>
+      </w:r>
+      <w:r>
+        <w:rPr>
+          <w:rFonts w:hint="eastAsia"/>
+          <w:sz w:val="24"/>
+          <w:szCs w:val="24"/>
+        </w:rPr>
+        <w:t xml:space="preserve">12     </w:t>
+      </w:r>
+      <w:r>
+        <w:rPr>
+          <w:rFonts w:hint="eastAsia"/>
+          <w:sz w:val="24"/>
+          <w:szCs w:val="24"/>
+        </w:rPr>
+        <w:t>非法原因：用户名不存在</w:t>
+      </w:r>
+    </w:p>
+    <w:p>
+      <w:pPr>
+        <w:pStyle w:val="2"/>
+        <w:spacing w:before="0" w:after="0" w:line="240" w:lineRule="auto"/>
+        <w:rPr>
+          <w:b w:val="0"/>
+          <w:bCs w:val="0"/>
+        </w:rPr>
+      </w:pPr>
+      <w:bookmarkStart w:id="9" w:name="_Toc445325806"/>
+      <w:r>
+        <w:rPr>
+          <w:b w:val="0"/>
+          <w:bCs w:val="0"/>
+        </w:rPr>
+        <w:t>2.1.2</w:t>
       </w:r>
       <w:r>
         <w:rPr>
@@ -4320,7 +5754,7 @@
           <w:b w:val="0"/>
           <w:bCs w:val="0"/>
         </w:rPr>
-        <w:t>登录</w:t>
+        <w:t xml:space="preserve"> </w:t>
       </w:r>
       <w:r>
         <w:rPr>
@@ -4328,403 +5762,7 @@
           <w:b w:val="0"/>
           <w:bCs w:val="0"/>
         </w:rPr>
-        <w:t>测试</w:t>
-      </w:r>
-      <w:bookmarkEnd w:id="8"/>
-    </w:p>
-    <w:p>
-      <w:pPr>
-        <w:spacing w:line="400" w:lineRule="exact"/>
-        <w:ind w:left="360" w:firstLineChars="200" w:firstLine="480"/>
-        <w:rPr>
-          <w:sz w:val="24"/>
-          <w:szCs w:val="24"/>
-        </w:rPr>
-      </w:pPr>
-      <w:r>
-        <w:rPr>
-          <w:rFonts w:hint="eastAsia"/>
-          <w:sz w:val="24"/>
-          <w:szCs w:val="24"/>
-        </w:rPr>
-        <w:t>企业用户登录进入系统，测试正确和非法的用户名、密码。</w:t>
-      </w:r>
-    </w:p>
-    <w:p>
-      <w:pPr>
-        <w:spacing w:line="400" w:lineRule="exact"/>
-        <w:ind w:firstLineChars="200" w:firstLine="480"/>
-        <w:rPr>
-          <w:sz w:val="24"/>
-          <w:szCs w:val="24"/>
-        </w:rPr>
-      </w:pPr>
-      <w:r>
-        <w:rPr>
-          <w:rFonts w:hint="eastAsia"/>
-          <w:sz w:val="24"/>
-          <w:szCs w:val="24"/>
-        </w:rPr>
-        <w:t>正确用例：</w:t>
-      </w:r>
-    </w:p>
-    <w:p>
-      <w:pPr>
-        <w:spacing w:line="400" w:lineRule="exact"/>
-        <w:ind w:firstLineChars="200" w:firstLine="480"/>
-        <w:rPr>
-          <w:rFonts w:hint="eastAsia"/>
-          <w:sz w:val="24"/>
-          <w:szCs w:val="24"/>
-        </w:rPr>
-      </w:pPr>
-      <w:r>
-        <w:rPr>
-          <w:rFonts w:hint="eastAsia"/>
-          <w:sz w:val="24"/>
-          <w:szCs w:val="24"/>
-        </w:rPr>
-        <w:t>（</w:t>
-      </w:r>
-      <w:r>
-        <w:rPr>
-          <w:rFonts w:hint="eastAsia"/>
-          <w:sz w:val="24"/>
-          <w:szCs w:val="24"/>
-        </w:rPr>
-        <w:t>1</w:t>
-      </w:r>
-      <w:r>
-        <w:rPr>
-          <w:rFonts w:hint="eastAsia"/>
-          <w:sz w:val="24"/>
-          <w:szCs w:val="24"/>
-        </w:rPr>
-        <w:t>）用户名：</w:t>
-      </w:r>
-      <w:proofErr w:type="spellStart"/>
-      <w:r>
-        <w:rPr>
-          <w:rFonts w:hint="eastAsia"/>
-          <w:sz w:val="24"/>
-          <w:szCs w:val="24"/>
-        </w:rPr>
-        <w:t>Apple</w:t>
-      </w:r>
-      <w:r>
-        <w:rPr>
-          <w:sz w:val="24"/>
-          <w:szCs w:val="24"/>
-        </w:rPr>
-        <w:t>Inc</w:t>
-      </w:r>
-      <w:proofErr w:type="spellEnd"/>
-      <w:r>
-        <w:rPr>
-          <w:sz w:val="24"/>
-          <w:szCs w:val="24"/>
-        </w:rPr>
-        <w:t xml:space="preserve">  </w:t>
-      </w:r>
-      <w:r>
-        <w:rPr>
-          <w:rFonts w:hint="eastAsia"/>
-          <w:sz w:val="24"/>
-          <w:szCs w:val="24"/>
-        </w:rPr>
-        <w:t>密码：</w:t>
-      </w:r>
-      <w:r>
-        <w:rPr>
-          <w:rFonts w:hint="eastAsia"/>
-          <w:sz w:val="24"/>
-          <w:szCs w:val="24"/>
-        </w:rPr>
-        <w:t>1234</w:t>
-      </w:r>
-      <w:r>
-        <w:rPr>
-          <w:sz w:val="24"/>
-          <w:szCs w:val="24"/>
-        </w:rPr>
-        <w:t>56</w:t>
-      </w:r>
-    </w:p>
-    <w:p>
-      <w:pPr>
-        <w:spacing w:line="400" w:lineRule="exact"/>
-        <w:ind w:firstLineChars="200" w:firstLine="480"/>
-        <w:rPr>
-          <w:sz w:val="24"/>
-          <w:szCs w:val="24"/>
-        </w:rPr>
-      </w:pPr>
-      <w:r>
-        <w:rPr>
-          <w:rFonts w:hint="eastAsia"/>
-          <w:sz w:val="24"/>
-          <w:szCs w:val="24"/>
-        </w:rPr>
-        <w:t>非法用例：</w:t>
-      </w:r>
-    </w:p>
-    <w:p>
-      <w:pPr>
-        <w:spacing w:line="400" w:lineRule="exact"/>
-        <w:ind w:firstLineChars="200" w:firstLine="480"/>
-        <w:rPr>
-          <w:sz w:val="24"/>
-          <w:szCs w:val="24"/>
-        </w:rPr>
-      </w:pPr>
-      <w:r>
-        <w:rPr>
-          <w:rFonts w:hint="eastAsia"/>
-          <w:sz w:val="24"/>
-          <w:szCs w:val="24"/>
-        </w:rPr>
-        <w:t>（</w:t>
-      </w:r>
-      <w:r>
-        <w:rPr>
-          <w:rFonts w:hint="eastAsia"/>
-          <w:sz w:val="24"/>
-          <w:szCs w:val="24"/>
-        </w:rPr>
-        <w:t>1</w:t>
-      </w:r>
-      <w:r>
-        <w:rPr>
-          <w:rFonts w:hint="eastAsia"/>
-          <w:sz w:val="24"/>
-          <w:szCs w:val="24"/>
-        </w:rPr>
-        <w:t>）</w:t>
-      </w:r>
-      <w:r>
-        <w:rPr>
-          <w:rFonts w:hint="eastAsia"/>
-          <w:sz w:val="24"/>
-          <w:szCs w:val="24"/>
-        </w:rPr>
-        <w:t>用户名：</w:t>
-      </w:r>
-      <w:proofErr w:type="spellStart"/>
-      <w:r>
-        <w:rPr>
-          <w:rFonts w:hint="eastAsia"/>
-          <w:sz w:val="24"/>
-          <w:szCs w:val="24"/>
-        </w:rPr>
-        <w:t>Apple</w:t>
-      </w:r>
-      <w:r>
-        <w:rPr>
-          <w:sz w:val="24"/>
-          <w:szCs w:val="24"/>
-        </w:rPr>
-        <w:t>Inc</w:t>
-      </w:r>
-      <w:proofErr w:type="spellEnd"/>
-      <w:r>
-        <w:rPr>
-          <w:sz w:val="24"/>
-          <w:szCs w:val="24"/>
-        </w:rPr>
-        <w:t xml:space="preserve"> </w:t>
-      </w:r>
-      <w:r>
-        <w:rPr>
-          <w:sz w:val="24"/>
-          <w:szCs w:val="24"/>
-        </w:rPr>
-        <w:t xml:space="preserve"> </w:t>
-      </w:r>
-      <w:r>
-        <w:rPr>
-          <w:rFonts w:hint="eastAsia"/>
-          <w:sz w:val="24"/>
-          <w:szCs w:val="24"/>
-        </w:rPr>
-        <w:t>密码：</w:t>
-      </w:r>
-      <w:r>
-        <w:rPr>
-          <w:rFonts w:hint="eastAsia"/>
-          <w:sz w:val="24"/>
-          <w:szCs w:val="24"/>
-        </w:rPr>
-        <w:t xml:space="preserve">12     </w:t>
-      </w:r>
-      <w:r>
-        <w:rPr>
-          <w:rFonts w:hint="eastAsia"/>
-          <w:sz w:val="24"/>
-          <w:szCs w:val="24"/>
-        </w:rPr>
-        <w:t>非法原因：密码</w:t>
-      </w:r>
-      <w:r>
-        <w:rPr>
-          <w:rFonts w:hint="eastAsia"/>
-          <w:sz w:val="24"/>
-          <w:szCs w:val="24"/>
-        </w:rPr>
-        <w:t>错误</w:t>
-      </w:r>
-    </w:p>
-    <w:p>
-      <w:pPr>
-        <w:spacing w:line="400" w:lineRule="exact"/>
-        <w:ind w:firstLineChars="200" w:firstLine="480"/>
-        <w:rPr>
-          <w:sz w:val="24"/>
-          <w:szCs w:val="24"/>
-        </w:rPr>
-      </w:pPr>
-      <w:r>
-        <w:rPr>
-          <w:rFonts w:hint="eastAsia"/>
-          <w:sz w:val="24"/>
-          <w:szCs w:val="24"/>
-        </w:rPr>
-        <w:t>（</w:t>
-      </w:r>
-      <w:r>
-        <w:rPr>
-          <w:rFonts w:hint="eastAsia"/>
-          <w:sz w:val="24"/>
-          <w:szCs w:val="24"/>
-        </w:rPr>
-        <w:t>2</w:t>
-      </w:r>
-      <w:r>
-        <w:rPr>
-          <w:rFonts w:hint="eastAsia"/>
-          <w:sz w:val="24"/>
-          <w:szCs w:val="24"/>
-        </w:rPr>
-        <w:t>）</w:t>
-      </w:r>
-      <w:r>
-        <w:rPr>
-          <w:rFonts w:hint="eastAsia"/>
-          <w:sz w:val="24"/>
-          <w:szCs w:val="24"/>
-        </w:rPr>
-        <w:t>用户名：</w:t>
-      </w:r>
-      <w:proofErr w:type="spellStart"/>
-      <w:r>
-        <w:rPr>
-          <w:rFonts w:hint="eastAsia"/>
-          <w:sz w:val="24"/>
-          <w:szCs w:val="24"/>
-        </w:rPr>
-        <w:t>Apple</w:t>
-      </w:r>
-      <w:r>
-        <w:rPr>
-          <w:sz w:val="24"/>
-          <w:szCs w:val="24"/>
-        </w:rPr>
-        <w:t>I</w:t>
-      </w:r>
-      <w:r>
-        <w:rPr>
-          <w:sz w:val="24"/>
-          <w:szCs w:val="24"/>
-        </w:rPr>
-        <w:t>c</w:t>
-      </w:r>
-      <w:proofErr w:type="spellEnd"/>
-      <w:r>
-        <w:rPr>
-          <w:sz w:val="24"/>
-          <w:szCs w:val="24"/>
-        </w:rPr>
-        <w:t xml:space="preserve">  </w:t>
-      </w:r>
-      <w:r>
-        <w:rPr>
-          <w:rFonts w:hint="eastAsia"/>
-          <w:sz w:val="24"/>
-          <w:szCs w:val="24"/>
-        </w:rPr>
-        <w:t>密码：</w:t>
-      </w:r>
-      <w:r>
-        <w:rPr>
-          <w:rFonts w:hint="eastAsia"/>
-          <w:sz w:val="24"/>
-          <w:szCs w:val="24"/>
-        </w:rPr>
-        <w:t xml:space="preserve">12     </w:t>
-      </w:r>
-      <w:r>
-        <w:rPr>
-          <w:rFonts w:hint="eastAsia"/>
-          <w:sz w:val="24"/>
-          <w:szCs w:val="24"/>
-        </w:rPr>
-        <w:t>非法原因：</w:t>
-      </w:r>
-      <w:r>
-        <w:rPr>
-          <w:rFonts w:hint="eastAsia"/>
-          <w:sz w:val="24"/>
-          <w:szCs w:val="24"/>
-        </w:rPr>
-        <w:t>用户名不存在</w:t>
-      </w:r>
-    </w:p>
-    <w:p>
-      <w:pPr>
-        <w:pStyle w:val="2"/>
-        <w:spacing w:before="0" w:after="0" w:line="240" w:lineRule="auto"/>
-        <w:rPr>
-          <w:b w:val="0"/>
-          <w:bCs w:val="0"/>
-        </w:rPr>
-      </w:pPr>
-      <w:bookmarkStart w:id="9" w:name="_Toc445295494"/>
-      <w:r>
-        <w:rPr>
-          <w:b w:val="0"/>
-          <w:bCs w:val="0"/>
-        </w:rPr>
-        <w:t>2.</w:t>
-      </w:r>
-      <w:r>
-        <w:rPr>
-          <w:b w:val="0"/>
-          <w:bCs w:val="0"/>
-        </w:rPr>
-        <w:t>1.2</w:t>
-      </w:r>
-      <w:r>
-        <w:rPr>
-          <w:rFonts w:hint="eastAsia"/>
-          <w:b w:val="0"/>
-          <w:bCs w:val="0"/>
-        </w:rPr>
-        <w:t xml:space="preserve"> </w:t>
-      </w:r>
-      <w:r>
-        <w:rPr>
-          <w:rFonts w:hint="eastAsia"/>
-          <w:b w:val="0"/>
-          <w:bCs w:val="0"/>
-        </w:rPr>
-        <w:t>备案信息</w:t>
-      </w:r>
-      <w:r>
-        <w:rPr>
-          <w:rFonts w:hint="eastAsia"/>
-          <w:b w:val="0"/>
-          <w:bCs w:val="0"/>
-        </w:rPr>
-        <w:t>测试</w:t>
+        <w:t>备案信息测试</w:t>
       </w:r>
       <w:bookmarkEnd w:id="9"/>
     </w:p>
@@ -5146,25 +6184,37 @@
                 <w:color w:val="FF0000"/>
                 <w:szCs w:val="21"/>
               </w:rPr>
-              <w:t>两级下</w:t>
+              <w:t>两级下拉选择</w:t>
             </w:r>
-            <w:proofErr w:type="gramStart"/>
+          </w:p>
+        </w:tc>
+      </w:tr>
+      <w:tr>
+        <w:tc>
+          <w:tcPr>
+            <w:tcW w:w="1728" w:type="dxa"/>
+          </w:tcPr>
+          <w:p>
+            <w:pPr>
+              <w:rPr>
+                <w:rFonts w:ascii="宋体"/>
+                <w:color w:val="FF0000"/>
+                <w:szCs w:val="21"/>
+              </w:rPr>
+            </w:pPr>
             <w:r>
               <w:rPr>
                 <w:rFonts w:ascii="宋体" w:hAnsi="宋体" w:hint="eastAsia"/>
                 <w:color w:val="FF0000"/>
                 <w:szCs w:val="21"/>
               </w:rPr>
-              <w:t>拉选择</w:t>
+              <w:t>所属行业</w:t>
             </w:r>
-            <w:proofErr w:type="gramEnd"/>
-          </w:p>
-        </w:tc>
-      </w:tr>
-      <w:tr>
-        <w:tc>
-          <w:tcPr>
-            <w:tcW w:w="1728" w:type="dxa"/>
+          </w:p>
+        </w:tc>
+        <w:tc>
+          <w:tcPr>
+            <w:tcW w:w="900" w:type="dxa"/>
           </w:tcPr>
           <w:p>
             <w:pPr>
@@ -5180,13 +6230,13 @@
                 <w:color w:val="FF0000"/>
                 <w:szCs w:val="21"/>
               </w:rPr>
-              <w:t>所属行业</w:t>
+              <w:t>是</w:t>
             </w:r>
           </w:p>
         </w:tc>
         <w:tc>
           <w:tcPr>
-            <w:tcW w:w="900" w:type="dxa"/>
+            <w:tcW w:w="5894" w:type="dxa"/>
           </w:tcPr>
           <w:p>
             <w:pPr>
@@ -5202,6 +6252,48 @@
                 <w:color w:val="FF0000"/>
                 <w:szCs w:val="21"/>
               </w:rPr>
+              <w:t>两级下拉选择</w:t>
+            </w:r>
+          </w:p>
+        </w:tc>
+      </w:tr>
+      <w:tr>
+        <w:tc>
+          <w:tcPr>
+            <w:tcW w:w="1728" w:type="dxa"/>
+          </w:tcPr>
+          <w:p>
+            <w:pPr>
+              <w:rPr>
+                <w:rFonts w:ascii="宋体"/>
+                <w:szCs w:val="21"/>
+              </w:rPr>
+            </w:pPr>
+            <w:r>
+              <w:rPr>
+                <w:rFonts w:ascii="宋体" w:hAnsi="宋体" w:hint="eastAsia"/>
+                <w:szCs w:val="21"/>
+              </w:rPr>
+              <w:t>主要经营业务</w:t>
+            </w:r>
+          </w:p>
+        </w:tc>
+        <w:tc>
+          <w:tcPr>
+            <w:tcW w:w="900" w:type="dxa"/>
+          </w:tcPr>
+          <w:p>
+            <w:pPr>
+              <w:rPr>
+                <w:rFonts w:ascii="宋体"/>
+                <w:szCs w:val="21"/>
+              </w:rPr>
+            </w:pPr>
+            <w:r>
+              <w:rPr>
+                <w:rFonts w:ascii="宋体" w:hAnsi="宋体" w:hint="eastAsia"/>
+                <w:szCs w:val="21"/>
+              </w:rPr>
               <w:t>是</w:t>
             </w:r>
           </w:p>
@@ -5209,6 +6301,90 @@
         <w:tc>
           <w:tcPr>
             <w:tcW w:w="5894" w:type="dxa"/>
+          </w:tcPr>
+          <w:p>
+            <w:pPr>
+              <w:rPr>
+                <w:rFonts w:ascii="宋体"/>
+                <w:szCs w:val="21"/>
+              </w:rPr>
+            </w:pPr>
+            <w:r>
+              <w:rPr>
+                <w:rFonts w:ascii="宋体" w:hAnsi="宋体" w:hint="eastAsia"/>
+                <w:szCs w:val="21"/>
+              </w:rPr>
+              <w:t>按实际情况填写企业主要经营的业务</w:t>
+            </w:r>
+          </w:p>
+        </w:tc>
+      </w:tr>
+      <w:tr>
+        <w:tc>
+          <w:tcPr>
+            <w:tcW w:w="1728" w:type="dxa"/>
+          </w:tcPr>
+          <w:p>
+            <w:pPr>
+              <w:rPr>
+                <w:rFonts w:ascii="宋体"/>
+                <w:szCs w:val="21"/>
+              </w:rPr>
+            </w:pPr>
+            <w:r>
+              <w:rPr>
+                <w:rFonts w:ascii="宋体" w:hAnsi="宋体" w:hint="eastAsia"/>
+                <w:szCs w:val="21"/>
+              </w:rPr>
+              <w:t>联系人</w:t>
+            </w:r>
+          </w:p>
+        </w:tc>
+        <w:tc>
+          <w:tcPr>
+            <w:tcW w:w="900" w:type="dxa"/>
+          </w:tcPr>
+          <w:p>
+            <w:pPr>
+              <w:rPr>
+                <w:rFonts w:ascii="宋体"/>
+                <w:szCs w:val="21"/>
+              </w:rPr>
+            </w:pPr>
+            <w:r>
+              <w:rPr>
+                <w:rFonts w:ascii="宋体" w:hAnsi="宋体" w:hint="eastAsia"/>
+                <w:szCs w:val="21"/>
+              </w:rPr>
+              <w:t>是</w:t>
+            </w:r>
+          </w:p>
+        </w:tc>
+        <w:tc>
+          <w:tcPr>
+            <w:tcW w:w="5894" w:type="dxa"/>
+          </w:tcPr>
+          <w:p>
+            <w:pPr>
+              <w:rPr>
+                <w:rFonts w:ascii="宋体"/>
+                <w:szCs w:val="21"/>
+              </w:rPr>
+            </w:pPr>
+            <w:r>
+              <w:rPr>
+                <w:rFonts w:ascii="宋体" w:hAnsi="宋体" w:hint="eastAsia"/>
+                <w:szCs w:val="21"/>
+              </w:rPr>
+              <w:t>中文、英文</w:t>
+            </w:r>
+          </w:p>
+        </w:tc>
+      </w:tr>
+      <w:tr>
+        <w:tc>
+          <w:tcPr>
+            <w:tcW w:w="1728" w:type="dxa"/>
           </w:tcPr>
           <w:p>
             <w:pPr>
@@ -5224,58 +6400,28 @@
                 <w:color w:val="FF0000"/>
                 <w:szCs w:val="21"/>
               </w:rPr>
-              <w:t>两级下</w:t>
+              <w:t>联系地址</w:t>
             </w:r>
-            <w:proofErr w:type="gramStart"/>
+          </w:p>
+        </w:tc>
+        <w:tc>
+          <w:tcPr>
+            <w:tcW w:w="900" w:type="dxa"/>
+          </w:tcPr>
+          <w:p>
+            <w:pPr>
+              <w:rPr>
+                <w:rFonts w:ascii="宋体"/>
+                <w:color w:val="FF0000"/>
+                <w:szCs w:val="21"/>
+              </w:rPr>
+            </w:pPr>
             <w:r>
               <w:rPr>
                 <w:rFonts w:ascii="宋体" w:hAnsi="宋体" w:hint="eastAsia"/>
                 <w:color w:val="FF0000"/>
                 <w:szCs w:val="21"/>
               </w:rPr>
-              <w:t>拉选择</w:t>
-            </w:r>
-            <w:proofErr w:type="gramEnd"/>
-          </w:p>
-        </w:tc>
-      </w:tr>
-      <w:tr>
-        <w:tc>
-          <w:tcPr>
-            <w:tcW w:w="1728" w:type="dxa"/>
-          </w:tcPr>
-          <w:p>
-            <w:pPr>
-              <w:rPr>
-                <w:rFonts w:ascii="宋体"/>
-                <w:szCs w:val="21"/>
-              </w:rPr>
-            </w:pPr>
-            <w:r>
-              <w:rPr>
-                <w:rFonts w:ascii="宋体" w:hAnsi="宋体" w:hint="eastAsia"/>
-                <w:szCs w:val="21"/>
-              </w:rPr>
-              <w:t>主要经营业务</w:t>
-            </w:r>
-          </w:p>
-        </w:tc>
-        <w:tc>
-          <w:tcPr>
-            <w:tcW w:w="900" w:type="dxa"/>
-          </w:tcPr>
-          <w:p>
-            <w:pPr>
-              <w:rPr>
-                <w:rFonts w:ascii="宋体"/>
-                <w:szCs w:val="21"/>
-              </w:rPr>
-            </w:pPr>
-            <w:r>
-              <w:rPr>
-                <w:rFonts w:ascii="宋体" w:hAnsi="宋体" w:hint="eastAsia"/>
-                <w:szCs w:val="21"/>
-              </w:rPr>
               <w:t>是</w:t>
             </w:r>
           </w:p>
@@ -5283,90 +6429,6 @@
         <w:tc>
           <w:tcPr>
             <w:tcW w:w="5894" w:type="dxa"/>
-          </w:tcPr>
-          <w:p>
-            <w:pPr>
-              <w:rPr>
-                <w:rFonts w:ascii="宋体"/>
-                <w:szCs w:val="21"/>
-              </w:rPr>
-            </w:pPr>
-            <w:r>
-              <w:rPr>
-                <w:rFonts w:ascii="宋体" w:hAnsi="宋体" w:hint="eastAsia"/>
-                <w:szCs w:val="21"/>
-              </w:rPr>
-              <w:t>按实际情况填写企业主要经营的业务</w:t>
-            </w:r>
-          </w:p>
-        </w:tc>
-      </w:tr>
-      <w:tr>
-        <w:tc>
-          <w:tcPr>
-            <w:tcW w:w="1728" w:type="dxa"/>
-          </w:tcPr>
-          <w:p>
-            <w:pPr>
-              <w:rPr>
-                <w:rFonts w:ascii="宋体"/>
-                <w:szCs w:val="21"/>
-              </w:rPr>
-            </w:pPr>
-            <w:r>
-              <w:rPr>
-                <w:rFonts w:ascii="宋体" w:hAnsi="宋体" w:hint="eastAsia"/>
-                <w:szCs w:val="21"/>
-              </w:rPr>
-              <w:t>联系人</w:t>
-            </w:r>
-          </w:p>
-        </w:tc>
-        <w:tc>
-          <w:tcPr>
-            <w:tcW w:w="900" w:type="dxa"/>
-          </w:tcPr>
-          <w:p>
-            <w:pPr>
-              <w:rPr>
-                <w:rFonts w:ascii="宋体"/>
-                <w:szCs w:val="21"/>
-              </w:rPr>
-            </w:pPr>
-            <w:r>
-              <w:rPr>
-                <w:rFonts w:ascii="宋体" w:hAnsi="宋体" w:hint="eastAsia"/>
-                <w:szCs w:val="21"/>
-              </w:rPr>
-              <w:t>是</w:t>
-            </w:r>
-          </w:p>
-        </w:tc>
-        <w:tc>
-          <w:tcPr>
-            <w:tcW w:w="5894" w:type="dxa"/>
-          </w:tcPr>
-          <w:p>
-            <w:pPr>
-              <w:rPr>
-                <w:rFonts w:ascii="宋体"/>
-                <w:szCs w:val="21"/>
-              </w:rPr>
-            </w:pPr>
-            <w:r>
-              <w:rPr>
-                <w:rFonts w:ascii="宋体" w:hAnsi="宋体" w:hint="eastAsia"/>
-                <w:szCs w:val="21"/>
-              </w:rPr>
-              <w:t>中文、英文</w:t>
-            </w:r>
-          </w:p>
-        </w:tc>
-      </w:tr>
-      <w:tr>
-        <w:tc>
-          <w:tcPr>
-            <w:tcW w:w="1728" w:type="dxa"/>
           </w:tcPr>
           <w:p>
             <w:pPr>
@@ -5382,62 +6444,8 @@
                 <w:color w:val="FF0000"/>
                 <w:szCs w:val="21"/>
               </w:rPr>
-              <w:t>联系地址</w:t>
+              <w:t>两级下拉选择</w:t>
             </w:r>
-          </w:p>
-        </w:tc>
-        <w:tc>
-          <w:tcPr>
-            <w:tcW w:w="900" w:type="dxa"/>
-          </w:tcPr>
-          <w:p>
-            <w:pPr>
-              <w:rPr>
-                <w:rFonts w:ascii="宋体"/>
-                <w:color w:val="FF0000"/>
-                <w:szCs w:val="21"/>
-              </w:rPr>
-            </w:pPr>
-            <w:r>
-              <w:rPr>
-                <w:rFonts w:ascii="宋体" w:hAnsi="宋体" w:hint="eastAsia"/>
-                <w:color w:val="FF0000"/>
-                <w:szCs w:val="21"/>
-              </w:rPr>
-              <w:t>是</w:t>
-            </w:r>
-          </w:p>
-        </w:tc>
-        <w:tc>
-          <w:tcPr>
-            <w:tcW w:w="5894" w:type="dxa"/>
-          </w:tcPr>
-          <w:p>
-            <w:pPr>
-              <w:rPr>
-                <w:rFonts w:ascii="宋体"/>
-                <w:color w:val="FF0000"/>
-                <w:szCs w:val="21"/>
-              </w:rPr>
-            </w:pPr>
-            <w:r>
-              <w:rPr>
-                <w:rFonts w:ascii="宋体" w:hAnsi="宋体" w:hint="eastAsia"/>
-                <w:color w:val="FF0000"/>
-                <w:szCs w:val="21"/>
-              </w:rPr>
-              <w:t>两级下</w:t>
-            </w:r>
-            <w:proofErr w:type="gramStart"/>
-            <w:r>
-              <w:rPr>
-                <w:rFonts w:ascii="宋体" w:hAnsi="宋体" w:hint="eastAsia"/>
-                <w:color w:val="FF0000"/>
-                <w:szCs w:val="21"/>
-              </w:rPr>
-              <w:t>拉选择</w:t>
-            </w:r>
-            <w:proofErr w:type="gramEnd"/>
           </w:p>
         </w:tc>
       </w:tr>
@@ -5458,6 +6466,7 @@
                 <w:rFonts w:ascii="宋体" w:hAnsi="宋体" w:hint="eastAsia"/>
                 <w:szCs w:val="21"/>
               </w:rPr>
+              <w:lastRenderedPageBreak/>
               <w:t>邮政编码</w:t>
             </w:r>
           </w:p>
@@ -5760,7 +6769,7 @@
           <w:bCs w:val="0"/>
         </w:rPr>
       </w:pPr>
-      <w:bookmarkStart w:id="10" w:name="_Toc445295495"/>
+      <w:bookmarkStart w:id="10" w:name="_Toc445325807"/>
       <w:r>
         <w:rPr>
           <w:b w:val="0"/>
@@ -5782,15 +6791,7 @@
           <w:b w:val="0"/>
           <w:bCs w:val="0"/>
         </w:rPr>
-        <w:t>数据填报</w:t>
-      </w:r>
-      <w:r>
-        <w:rPr>
-          <w:rFonts w:hint="eastAsia"/>
-          <w:b w:val="0"/>
-          <w:bCs w:val="0"/>
-        </w:rPr>
-        <w:t>测试</w:t>
+        <w:t>数据填报测试</w:t>
       </w:r>
       <w:bookmarkEnd w:id="10"/>
     </w:p>
@@ -5917,7 +6918,6 @@
             <w:pPr>
               <w:spacing w:line="360" w:lineRule="auto"/>
               <w:rPr>
-                <w:rFonts w:hint="eastAsia"/>
                 <w:sz w:val="24"/>
               </w:rPr>
             </w:pPr>
@@ -5939,7 +6939,6 @@
             <w:pPr>
               <w:spacing w:line="360" w:lineRule="auto"/>
               <w:rPr>
-                <w:rFonts w:hint="eastAsia"/>
                 <w:sz w:val="24"/>
               </w:rPr>
             </w:pPr>
@@ -5961,32 +6960,15 @@
             <w:pPr>
               <w:spacing w:line="360" w:lineRule="auto"/>
               <w:rPr>
+                <w:sz w:val="24"/>
+              </w:rPr>
+            </w:pPr>
+            <w:r>
+              <w:rPr>
                 <w:rFonts w:hint="eastAsia"/>
                 <w:sz w:val="24"/>
               </w:rPr>
-            </w:pPr>
-            <w:r>
-              <w:rPr>
-                <w:rFonts w:hint="eastAsia"/>
-                <w:sz w:val="24"/>
-              </w:rPr>
-              <w:t>填写</w:t>
-            </w:r>
-            <w:proofErr w:type="gramStart"/>
-            <w:r>
-              <w:rPr>
-                <w:rFonts w:hint="eastAsia"/>
-                <w:sz w:val="24"/>
-              </w:rPr>
-              <w:t>初次将档</w:t>
-            </w:r>
-            <w:proofErr w:type="gramEnd"/>
-            <w:r>
-              <w:rPr>
-                <w:rFonts w:hint="eastAsia"/>
-                <w:sz w:val="24"/>
-              </w:rPr>
-              <w:t>时监测点就业人数</w:t>
+              <w:t>填写初次将档时监测点就业人数</w:t>
             </w:r>
           </w:p>
         </w:tc>
@@ -6008,23 +6990,7 @@
                 <w:rFonts w:hint="eastAsia"/>
                 <w:sz w:val="24"/>
               </w:rPr>
-              <w:t>调查</w:t>
-            </w:r>
-            <w:proofErr w:type="gramStart"/>
-            <w:r>
-              <w:rPr>
-                <w:rFonts w:hint="eastAsia"/>
-                <w:sz w:val="24"/>
-              </w:rPr>
-              <w:t>期就业</w:t>
-            </w:r>
-            <w:proofErr w:type="gramEnd"/>
-            <w:r>
-              <w:rPr>
-                <w:rFonts w:hint="eastAsia"/>
-                <w:sz w:val="24"/>
-              </w:rPr>
-              <w:t>人数</w:t>
+              <w:t>调查期就业人数</w:t>
             </w:r>
           </w:p>
         </w:tc>
@@ -6064,23 +7030,7 @@
                 <w:rFonts w:hint="eastAsia"/>
                 <w:sz w:val="24"/>
               </w:rPr>
-              <w:t>填写本次调查</w:t>
-            </w:r>
-            <w:proofErr w:type="gramStart"/>
-            <w:r>
-              <w:rPr>
-                <w:rFonts w:hint="eastAsia"/>
-                <w:sz w:val="24"/>
-              </w:rPr>
-              <w:t>期当时</w:t>
-            </w:r>
-            <w:proofErr w:type="gramEnd"/>
-            <w:r>
-              <w:rPr>
-                <w:rFonts w:hint="eastAsia"/>
-                <w:sz w:val="24"/>
-              </w:rPr>
-              <w:t>的监测点就业人数</w:t>
+              <w:t>填写本次调查期当时的监测点就业人数</w:t>
             </w:r>
           </w:p>
         </w:tc>
@@ -6094,7 +7044,6 @@
             <w:pPr>
               <w:spacing w:line="360" w:lineRule="auto"/>
               <w:rPr>
-                <w:rFonts w:hint="eastAsia"/>
                 <w:sz w:val="24"/>
               </w:rPr>
             </w:pPr>
@@ -6115,7 +7064,6 @@
             <w:pPr>
               <w:spacing w:line="360" w:lineRule="auto"/>
               <w:rPr>
-                <w:rFonts w:hint="eastAsia"/>
                 <w:sz w:val="24"/>
               </w:rPr>
             </w:pPr>
@@ -6136,7 +7084,6 @@
             <w:pPr>
               <w:spacing w:line="360" w:lineRule="auto"/>
               <w:rPr>
-                <w:rFonts w:hint="eastAsia"/>
                 <w:sz w:val="24"/>
               </w:rPr>
             </w:pPr>
@@ -6220,7 +7167,6 @@
                 <w:rFonts w:hint="eastAsia"/>
                 <w:sz w:val="24"/>
               </w:rPr>
-              <w:lastRenderedPageBreak/>
               <w:t>主要原因</w:t>
             </w:r>
           </w:p>
@@ -6539,7 +7485,7 @@
       <w:pPr>
         <w:ind w:left="420" w:firstLine="420"/>
         <w:rPr>
-          <w:rFonts w:ascii="宋体" w:hAnsi="宋体" w:hint="eastAsia"/>
+          <w:rFonts w:ascii="宋体" w:hAnsi="宋体"/>
           <w:sz w:val="24"/>
         </w:rPr>
       </w:pPr>
@@ -6553,20 +7499,13 @@
           <w:bCs w:val="0"/>
         </w:rPr>
       </w:pPr>
-      <w:bookmarkStart w:id="11" w:name="_Toc445295496"/>
+      <w:bookmarkStart w:id="11" w:name="_Toc445325808"/>
       <w:r>
         <w:rPr>
           <w:b w:val="0"/>
           <w:bCs w:val="0"/>
         </w:rPr>
-        <w:t>2.</w:t>
-      </w:r>
-      <w:r>
-        <w:rPr>
-          <w:b w:val="0"/>
-          <w:bCs w:val="0"/>
-        </w:rPr>
-        <w:t>1.3</w:t>
+        <w:t>2.1.3</w:t>
       </w:r>
       <w:r>
         <w:rPr>
@@ -6582,7 +7521,101 @@
           <w:b w:val="0"/>
           <w:bCs w:val="0"/>
         </w:rPr>
-        <w:t>数据</w:t>
+        <w:t>数据查询测试</w:t>
+      </w:r>
+      <w:bookmarkEnd w:id="11"/>
+    </w:p>
+    <w:p>
+      <w:pPr>
+        <w:ind w:left="420" w:firstLine="420"/>
+        <w:rPr>
+          <w:rFonts w:ascii="宋体" w:hAnsi="宋体"/>
+          <w:sz w:val="24"/>
+        </w:rPr>
+      </w:pPr>
+      <w:r>
+        <w:rPr>
+          <w:rFonts w:ascii="宋体" w:hAnsi="宋体" w:hint="eastAsia"/>
+          <w:sz w:val="24"/>
+        </w:rPr>
+        <w:t>用户查询自己企业信息，测试能否基于指定条件进行查询。</w:t>
+      </w:r>
+    </w:p>
+    <w:p>
+      <w:pPr>
+        <w:rPr>
+          <w:rFonts w:ascii="宋体" w:hAnsi="宋体"/>
+          <w:sz w:val="24"/>
+        </w:rPr>
+      </w:pPr>
+      <w:r>
+        <w:rPr>
+          <w:rFonts w:ascii="宋体" w:hAnsi="宋体"/>
+          <w:sz w:val="24"/>
+        </w:rPr>
+        <w:tab/>
+      </w:r>
+      <w:r>
+        <w:rPr>
+          <w:rFonts w:ascii="宋体" w:hAnsi="宋体" w:hint="eastAsia"/>
+          <w:sz w:val="24"/>
+        </w:rPr>
+        <w:t>用例：</w:t>
+      </w:r>
+    </w:p>
+    <w:p>
+      <w:pPr>
+        <w:rPr>
+          <w:rFonts w:ascii="宋体" w:hAnsi="宋体"/>
+          <w:sz w:val="24"/>
+        </w:rPr>
+      </w:pPr>
+      <w:r>
+        <w:rPr>
+          <w:rFonts w:ascii="宋体" w:hAnsi="宋体"/>
+          <w:sz w:val="24"/>
+        </w:rPr>
+        <w:tab/>
+      </w:r>
+      <w:r>
+        <w:rPr>
+          <w:rFonts w:ascii="宋体" w:hAnsi="宋体" w:hint="eastAsia"/>
+          <w:sz w:val="24"/>
+        </w:rPr>
+        <w:t>（1）</w:t>
+      </w:r>
+    </w:p>
+    <w:p>
+      <w:pPr>
+        <w:rPr>
+          <w:rFonts w:ascii="宋体" w:hAnsi="宋体"/>
+          <w:sz w:val="24"/>
+        </w:rPr>
+      </w:pPr>
+    </w:p>
+    <w:p>
+      <w:pPr>
+        <w:pStyle w:val="2"/>
+        <w:spacing w:before="0" w:after="0" w:line="240" w:lineRule="auto"/>
+        <w:rPr>
+          <w:b w:val="0"/>
+          <w:bCs w:val="0"/>
+        </w:rPr>
+      </w:pPr>
+      <w:bookmarkStart w:id="12" w:name="_Toc445325809"/>
+      <w:r>
+        <w:rPr>
+          <w:b w:val="0"/>
+          <w:bCs w:val="0"/>
+        </w:rPr>
+        <w:t>2.</w:t>
+      </w:r>
+      <w:r>
+        <w:rPr>
+          <w:b w:val="0"/>
+          <w:bCs w:val="0"/>
+        </w:rPr>
+        <w:t>2</w:t>
       </w:r>
       <w:r>
         <w:rPr>
@@ -6590,7 +7623,7 @@
           <w:b w:val="0"/>
           <w:bCs w:val="0"/>
         </w:rPr>
-        <w:t>查询</w:t>
+        <w:t xml:space="preserve"> </w:t>
       </w:r>
       <w:r>
         <w:rPr>
@@ -6598,101 +7631,7 @@
           <w:b w:val="0"/>
           <w:bCs w:val="0"/>
         </w:rPr>
-        <w:t>测试</w:t>
-      </w:r>
-      <w:bookmarkEnd w:id="11"/>
-    </w:p>
-    <w:p>
-      <w:pPr>
-        <w:ind w:left="420" w:firstLine="420"/>
-        <w:rPr>
-          <w:rFonts w:ascii="宋体" w:hAnsi="宋体"/>
-          <w:sz w:val="24"/>
-        </w:rPr>
-      </w:pPr>
-      <w:r>
-        <w:rPr>
-          <w:rFonts w:ascii="宋体" w:hAnsi="宋体" w:hint="eastAsia"/>
-          <w:sz w:val="24"/>
-        </w:rPr>
-        <w:t>用户查询自己企业信息，测试能否基于指定条件进行查询。</w:t>
-      </w:r>
-    </w:p>
-    <w:p>
-      <w:pPr>
-        <w:rPr>
-          <w:rFonts w:ascii="宋体" w:hAnsi="宋体"/>
-          <w:sz w:val="24"/>
-        </w:rPr>
-      </w:pPr>
-      <w:r>
-        <w:rPr>
-          <w:rFonts w:ascii="宋体" w:hAnsi="宋体"/>
-          <w:sz w:val="24"/>
-        </w:rPr>
-        <w:tab/>
-      </w:r>
-      <w:r>
-        <w:rPr>
-          <w:rFonts w:ascii="宋体" w:hAnsi="宋体" w:hint="eastAsia"/>
-          <w:sz w:val="24"/>
-        </w:rPr>
-        <w:t>用例：</w:t>
-      </w:r>
-    </w:p>
-    <w:p>
-      <w:pPr>
-        <w:rPr>
-          <w:rFonts w:ascii="宋体" w:hAnsi="宋体"/>
-          <w:sz w:val="24"/>
-        </w:rPr>
-      </w:pPr>
-      <w:r>
-        <w:rPr>
-          <w:rFonts w:ascii="宋体" w:hAnsi="宋体"/>
-          <w:sz w:val="24"/>
-        </w:rPr>
-        <w:tab/>
-      </w:r>
-      <w:r>
-        <w:rPr>
-          <w:rFonts w:ascii="宋体" w:hAnsi="宋体" w:hint="eastAsia"/>
-          <w:sz w:val="24"/>
-        </w:rPr>
-        <w:t>（1）</w:t>
-      </w:r>
-    </w:p>
-    <w:p>
-      <w:pPr>
-        <w:rPr>
-          <w:rFonts w:ascii="宋体" w:hAnsi="宋体" w:hint="eastAsia"/>
-          <w:sz w:val="24"/>
-        </w:rPr>
-      </w:pPr>
-    </w:p>
-    <w:p>
-      <w:pPr>
-        <w:pStyle w:val="2"/>
-        <w:spacing w:before="0" w:after="0" w:line="240" w:lineRule="auto"/>
-        <w:rPr>
-          <w:b w:val="0"/>
-          <w:bCs w:val="0"/>
-        </w:rPr>
-      </w:pPr>
-      <w:bookmarkStart w:id="12" w:name="_Toc445295497"/>
-      <w:r>
-        <w:rPr>
-          <w:b w:val="0"/>
-          <w:bCs w:val="0"/>
-        </w:rPr>
-        <w:t>2.</w:t>
-      </w:r>
-      <w:r>
-        <w:rPr>
-          <w:b w:val="0"/>
-          <w:bCs w:val="0"/>
-        </w:rPr>
-        <w:t>2</w:t>
+        <w:t>省</w:t>
       </w:r>
       <w:r>
         <w:rPr>
@@ -6700,7 +7639,7 @@
           <w:b w:val="0"/>
           <w:bCs w:val="0"/>
         </w:rPr>
-        <w:t xml:space="preserve"> </w:t>
+        <w:t>级</w:t>
       </w:r>
       <w:r>
         <w:rPr>
@@ -6708,7 +7647,33 @@
           <w:b w:val="0"/>
           <w:bCs w:val="0"/>
         </w:rPr>
-        <w:t>省</w:t>
+        <w:t>用户测试</w:t>
+      </w:r>
+      <w:bookmarkEnd w:id="12"/>
+    </w:p>
+    <w:p>
+      <w:pPr>
+        <w:pStyle w:val="2"/>
+        <w:spacing w:before="0" w:after="0" w:line="240" w:lineRule="auto"/>
+        <w:rPr>
+          <w:b w:val="0"/>
+          <w:bCs w:val="0"/>
+        </w:rPr>
+      </w:pPr>
+      <w:bookmarkStart w:id="13" w:name="_Toc445325810"/>
+      <w:r>
+        <w:rPr>
+          <w:b w:val="0"/>
+          <w:bCs w:val="0"/>
+        </w:rPr>
+        <w:t>2.</w:t>
+      </w:r>
+      <w:r>
+        <w:rPr>
+          <w:b w:val="0"/>
+          <w:bCs w:val="0"/>
+        </w:rPr>
+        <w:t>2</w:t>
       </w:r>
       <w:r>
         <w:rPr>
@@ -6716,7 +7681,7 @@
           <w:b w:val="0"/>
           <w:bCs w:val="0"/>
         </w:rPr>
-        <w:t>级</w:t>
+        <w:t xml:space="preserve">.1 </w:t>
       </w:r>
       <w:r>
         <w:rPr>
@@ -6724,9 +7689,211 @@
           <w:b w:val="0"/>
           <w:bCs w:val="0"/>
         </w:rPr>
-        <w:t>用户测试</w:t>
-      </w:r>
-      <w:bookmarkEnd w:id="12"/>
+        <w:t>登录测试</w:t>
+      </w:r>
+      <w:bookmarkEnd w:id="13"/>
+    </w:p>
+    <w:p>
+      <w:pPr>
+        <w:spacing w:line="400" w:lineRule="exact"/>
+        <w:ind w:firstLineChars="200" w:firstLine="420"/>
+        <w:rPr>
+          <w:sz w:val="24"/>
+          <w:szCs w:val="24"/>
+        </w:rPr>
+      </w:pPr>
+      <w:r>
+        <w:tab/>
+      </w:r>
+      <w:r>
+        <w:rPr>
+          <w:rFonts w:hint="eastAsia"/>
+          <w:sz w:val="24"/>
+          <w:szCs w:val="24"/>
+        </w:rPr>
+        <w:t>省级用户登录进入系统，测试正确和非法的用户名、密码。</w:t>
+      </w:r>
+    </w:p>
+    <w:p>
+      <w:pPr>
+        <w:spacing w:line="400" w:lineRule="exact"/>
+        <w:ind w:firstLineChars="200" w:firstLine="480"/>
+        <w:rPr>
+          <w:sz w:val="24"/>
+          <w:szCs w:val="24"/>
+        </w:rPr>
+      </w:pPr>
+      <w:r>
+        <w:rPr>
+          <w:rFonts w:hint="eastAsia"/>
+          <w:sz w:val="24"/>
+          <w:szCs w:val="24"/>
+        </w:rPr>
+        <w:t>正确用例：</w:t>
+      </w:r>
+    </w:p>
+    <w:p>
+      <w:pPr>
+        <w:spacing w:line="400" w:lineRule="exact"/>
+        <w:ind w:firstLineChars="200" w:firstLine="480"/>
+        <w:rPr>
+          <w:sz w:val="24"/>
+          <w:szCs w:val="24"/>
+        </w:rPr>
+      </w:pPr>
+      <w:r>
+        <w:rPr>
+          <w:rFonts w:hint="eastAsia"/>
+          <w:sz w:val="24"/>
+          <w:szCs w:val="24"/>
+        </w:rPr>
+        <w:t>（</w:t>
+      </w:r>
+      <w:r>
+        <w:rPr>
+          <w:rFonts w:hint="eastAsia"/>
+          <w:sz w:val="24"/>
+          <w:szCs w:val="24"/>
+        </w:rPr>
+        <w:t>1</w:t>
+      </w:r>
+      <w:r>
+        <w:rPr>
+          <w:rFonts w:hint="eastAsia"/>
+          <w:sz w:val="24"/>
+          <w:szCs w:val="24"/>
+        </w:rPr>
+        <w:t>）用户名：</w:t>
+      </w:r>
+      <w:r>
+        <w:rPr>
+          <w:rFonts w:hint="eastAsia"/>
+          <w:sz w:val="24"/>
+          <w:szCs w:val="24"/>
+        </w:rPr>
+        <w:t>admin</w:t>
+      </w:r>
+      <w:r>
+        <w:rPr>
+          <w:sz w:val="24"/>
+          <w:szCs w:val="24"/>
+        </w:rPr>
+        <w:t xml:space="preserve">  </w:t>
+      </w:r>
+      <w:r>
+        <w:rPr>
+          <w:rFonts w:hint="eastAsia"/>
+          <w:sz w:val="24"/>
+          <w:szCs w:val="24"/>
+        </w:rPr>
+        <w:t>密码：</w:t>
+      </w:r>
+      <w:r>
+        <w:rPr>
+          <w:rFonts w:hint="eastAsia"/>
+          <w:sz w:val="24"/>
+          <w:szCs w:val="24"/>
+        </w:rPr>
+        <w:t>1234</w:t>
+      </w:r>
+      <w:r>
+        <w:rPr>
+          <w:sz w:val="24"/>
+          <w:szCs w:val="24"/>
+        </w:rPr>
+        <w:t>56</w:t>
+      </w:r>
+    </w:p>
+    <w:p>
+      <w:pPr>
+        <w:spacing w:line="400" w:lineRule="exact"/>
+        <w:ind w:firstLineChars="200" w:firstLine="480"/>
+        <w:rPr>
+          <w:sz w:val="24"/>
+          <w:szCs w:val="24"/>
+        </w:rPr>
+      </w:pPr>
+      <w:r>
+        <w:rPr>
+          <w:rFonts w:hint="eastAsia"/>
+          <w:sz w:val="24"/>
+          <w:szCs w:val="24"/>
+        </w:rPr>
+        <w:t>非法用例：</w:t>
+      </w:r>
+    </w:p>
+    <w:p>
+      <w:pPr>
+        <w:spacing w:line="400" w:lineRule="exact"/>
+        <w:ind w:firstLineChars="200" w:firstLine="480"/>
+        <w:rPr>
+          <w:sz w:val="24"/>
+          <w:szCs w:val="24"/>
+        </w:rPr>
+      </w:pPr>
+      <w:r>
+        <w:rPr>
+          <w:rFonts w:hint="eastAsia"/>
+          <w:sz w:val="24"/>
+          <w:szCs w:val="24"/>
+        </w:rPr>
+        <w:t>（</w:t>
+      </w:r>
+      <w:r>
+        <w:rPr>
+          <w:rFonts w:hint="eastAsia"/>
+          <w:sz w:val="24"/>
+          <w:szCs w:val="24"/>
+        </w:rPr>
+        <w:t>1</w:t>
+      </w:r>
+      <w:r>
+        <w:rPr>
+          <w:rFonts w:hint="eastAsia"/>
+          <w:sz w:val="24"/>
+          <w:szCs w:val="24"/>
+        </w:rPr>
+        <w:t>）用户名：</w:t>
+      </w:r>
+      <w:r>
+        <w:rPr>
+          <w:rFonts w:hint="eastAsia"/>
+          <w:sz w:val="24"/>
+          <w:szCs w:val="24"/>
+        </w:rPr>
+        <w:t>admin</w:t>
+      </w:r>
+      <w:r>
+        <w:rPr>
+          <w:sz w:val="24"/>
+          <w:szCs w:val="24"/>
+        </w:rPr>
+        <w:t xml:space="preserve">  </w:t>
+      </w:r>
+      <w:r>
+        <w:rPr>
+          <w:rFonts w:hint="eastAsia"/>
+          <w:sz w:val="24"/>
+          <w:szCs w:val="24"/>
+        </w:rPr>
+        <w:t>密码：</w:t>
+      </w:r>
+      <w:r>
+        <w:rPr>
+          <w:rFonts w:hint="eastAsia"/>
+          <w:sz w:val="24"/>
+          <w:szCs w:val="24"/>
+        </w:rPr>
+        <w:t xml:space="preserve">12     </w:t>
+      </w:r>
+      <w:r>
+        <w:rPr>
+          <w:rFonts w:hint="eastAsia"/>
+          <w:sz w:val="24"/>
+          <w:szCs w:val="24"/>
+        </w:rPr>
+        <w:t>非法原因：密码错误</w:t>
+      </w:r>
     </w:p>
     <w:p>
       <w:pPr>
@@ -6737,20 +7904,14 @@
           <w:bCs w:val="0"/>
         </w:rPr>
       </w:pPr>
-      <w:bookmarkStart w:id="13" w:name="_Toc445295498"/>
+      <w:bookmarkStart w:id="14" w:name="_Toc445325811"/>
       <w:r>
         <w:rPr>
           <w:b w:val="0"/>
           <w:bCs w:val="0"/>
         </w:rPr>
-        <w:t>2.</w:t>
-      </w:r>
-      <w:r>
-        <w:rPr>
-          <w:b w:val="0"/>
-          <w:bCs w:val="0"/>
-        </w:rPr>
-        <w:t>2</w:t>
+        <w:lastRenderedPageBreak/>
+        <w:t>2.2.2</w:t>
       </w:r>
       <w:r>
         <w:rPr>
@@ -6758,7 +7919,7 @@
           <w:b w:val="0"/>
           <w:bCs w:val="0"/>
         </w:rPr>
-        <w:t>.1</w:t>
+        <w:t xml:space="preserve"> </w:t>
       </w:r>
       <w:r>
         <w:rPr>
@@ -6766,7 +7927,7 @@
           <w:b w:val="0"/>
           <w:bCs w:val="0"/>
         </w:rPr>
-        <w:t xml:space="preserve"> </w:t>
+        <w:t>企业备案信息</w:t>
       </w:r>
       <w:r>
         <w:rPr>
@@ -6774,15 +7935,72 @@
           <w:b w:val="0"/>
           <w:bCs w:val="0"/>
         </w:rPr>
-        <w:t>登录测试</w:t>
-      </w:r>
-      <w:bookmarkEnd w:id="13"/>
-    </w:p>
-    <w:p>
-      <w:pPr>
-        <w:spacing w:line="400" w:lineRule="exact"/>
-        <w:ind w:firstLineChars="200" w:firstLine="420"/>
-        <w:rPr>
+        <w:t>测试</w:t>
+      </w:r>
+      <w:bookmarkEnd w:id="14"/>
+    </w:p>
+    <w:p>
+      <w:pPr>
+        <w:ind w:left="420" w:firstLine="420"/>
+        <w:rPr>
+          <w:rFonts w:ascii="宋体" w:hAnsi="宋体"/>
+          <w:sz w:val="24"/>
+        </w:rPr>
+      </w:pPr>
+      <w:r>
+        <w:rPr>
+          <w:rFonts w:ascii="宋体" w:hAnsi="宋体" w:hint="eastAsia"/>
+          <w:sz w:val="24"/>
+        </w:rPr>
+        <w:t>用户查询</w:t>
+      </w:r>
+      <w:r>
+        <w:rPr>
+          <w:rFonts w:ascii="宋体" w:hAnsi="宋体" w:hint="eastAsia"/>
+          <w:sz w:val="24"/>
+        </w:rPr>
+        <w:t>所有已备案</w:t>
+      </w:r>
+      <w:r>
+        <w:rPr>
+          <w:rFonts w:ascii="宋体" w:hAnsi="宋体" w:hint="eastAsia"/>
+          <w:sz w:val="24"/>
+        </w:rPr>
+        <w:t>企业</w:t>
+      </w:r>
+      <w:r>
+        <w:rPr>
+          <w:rFonts w:ascii="宋体" w:hAnsi="宋体" w:hint="eastAsia"/>
+          <w:sz w:val="24"/>
+        </w:rPr>
+        <w:t>的详细</w:t>
+      </w:r>
+      <w:r>
+        <w:rPr>
+          <w:rFonts w:ascii="宋体" w:hAnsi="宋体" w:hint="eastAsia"/>
+          <w:sz w:val="24"/>
+        </w:rPr>
+        <w:t>信息，测试能否</w:t>
+      </w:r>
+      <w:r>
+        <w:rPr>
+          <w:rFonts w:ascii="宋体" w:hAnsi="宋体" w:hint="eastAsia"/>
+          <w:sz w:val="24"/>
+        </w:rPr>
+        <w:t>实现列表、查询、查看和导出excel功能</w:t>
+      </w:r>
+      <w:r>
+        <w:rPr>
+          <w:rFonts w:ascii="宋体" w:hAnsi="宋体" w:hint="eastAsia"/>
+          <w:sz w:val="24"/>
+        </w:rPr>
+        <w:t>。</w:t>
+      </w:r>
+    </w:p>
+    <w:p>
+      <w:pPr>
+        <w:rPr>
+          <w:rFonts w:asciiTheme="majorEastAsia" w:eastAsiaTheme="majorEastAsia" w:hAnsiTheme="majorEastAsia"/>
           <w:sz w:val="24"/>
           <w:szCs w:val="24"/>
         </w:rPr>
@@ -6792,202 +8010,36 @@
       </w:r>
       <w:r>
         <w:rPr>
-          <w:rFonts w:hint="eastAsia"/>
-          <w:sz w:val="24"/>
-          <w:szCs w:val="24"/>
-        </w:rPr>
-        <w:t>省级</w:t>
-      </w:r>
-      <w:r>
-        <w:rPr>
-          <w:rFonts w:hint="eastAsia"/>
-          <w:sz w:val="24"/>
-          <w:szCs w:val="24"/>
-        </w:rPr>
-        <w:t>用户登录进入系统，测试正确和非法的用户名、密码。</w:t>
-      </w:r>
-    </w:p>
-    <w:p>
-      <w:pPr>
-        <w:spacing w:line="400" w:lineRule="exact"/>
-        <w:ind w:firstLineChars="200" w:firstLine="480"/>
-        <w:rPr>
-          <w:sz w:val="24"/>
-          <w:szCs w:val="24"/>
-        </w:rPr>
-      </w:pPr>
-      <w:r>
-        <w:rPr>
-          <w:rFonts w:hint="eastAsia"/>
-          <w:sz w:val="24"/>
-          <w:szCs w:val="24"/>
-        </w:rPr>
-        <w:t>正确用例：</w:t>
-      </w:r>
-    </w:p>
-    <w:p>
-      <w:pPr>
-        <w:spacing w:line="400" w:lineRule="exact"/>
-        <w:ind w:firstLineChars="200" w:firstLine="480"/>
-        <w:rPr>
-          <w:rFonts w:hint="eastAsia"/>
-          <w:sz w:val="24"/>
-          <w:szCs w:val="24"/>
-        </w:rPr>
-      </w:pPr>
-      <w:r>
-        <w:rPr>
-          <w:rFonts w:hint="eastAsia"/>
-          <w:sz w:val="24"/>
-          <w:szCs w:val="24"/>
-        </w:rPr>
-        <w:t>（</w:t>
-      </w:r>
-      <w:r>
-        <w:rPr>
-          <w:rFonts w:hint="eastAsia"/>
-          <w:sz w:val="24"/>
-          <w:szCs w:val="24"/>
-        </w:rPr>
-        <w:t>1</w:t>
-      </w:r>
-      <w:r>
-        <w:rPr>
-          <w:rFonts w:hint="eastAsia"/>
-          <w:sz w:val="24"/>
-          <w:szCs w:val="24"/>
-        </w:rPr>
-        <w:t>）用户名：</w:t>
-      </w:r>
-      <w:r>
-        <w:rPr>
-          <w:rFonts w:hint="eastAsia"/>
-          <w:sz w:val="24"/>
-          <w:szCs w:val="24"/>
-        </w:rPr>
-        <w:t>admin</w:t>
-      </w:r>
-      <w:r>
-        <w:rPr>
-          <w:sz w:val="24"/>
-          <w:szCs w:val="24"/>
-        </w:rPr>
-        <w:t xml:space="preserve">  </w:t>
-      </w:r>
-      <w:r>
-        <w:rPr>
-          <w:rFonts w:hint="eastAsia"/>
-          <w:sz w:val="24"/>
-          <w:szCs w:val="24"/>
-        </w:rPr>
-        <w:t>密码：</w:t>
-      </w:r>
-      <w:r>
-        <w:rPr>
-          <w:rFonts w:hint="eastAsia"/>
-          <w:sz w:val="24"/>
-          <w:szCs w:val="24"/>
-        </w:rPr>
-        <w:t>1234</w:t>
-      </w:r>
-      <w:r>
-        <w:rPr>
-          <w:sz w:val="24"/>
-          <w:szCs w:val="24"/>
-        </w:rPr>
-        <w:t>56</w:t>
-      </w:r>
-    </w:p>
-    <w:p>
-      <w:pPr>
-        <w:spacing w:line="400" w:lineRule="exact"/>
-        <w:ind w:firstLineChars="200" w:firstLine="480"/>
-        <w:rPr>
-          <w:sz w:val="24"/>
-          <w:szCs w:val="24"/>
-        </w:rPr>
-      </w:pPr>
-      <w:r>
-        <w:rPr>
-          <w:rFonts w:hint="eastAsia"/>
-          <w:sz w:val="24"/>
-          <w:szCs w:val="24"/>
-        </w:rPr>
-        <w:t>非法用例：</w:t>
-      </w:r>
-    </w:p>
-    <w:p>
-      <w:pPr>
-        <w:spacing w:line="400" w:lineRule="exact"/>
-        <w:ind w:firstLineChars="200" w:firstLine="480"/>
-        <w:rPr>
-          <w:rFonts w:hint="eastAsia"/>
-          <w:sz w:val="24"/>
-          <w:szCs w:val="24"/>
-        </w:rPr>
-      </w:pPr>
-      <w:r>
-        <w:rPr>
-          <w:rFonts w:hint="eastAsia"/>
-          <w:sz w:val="24"/>
-          <w:szCs w:val="24"/>
-        </w:rPr>
-        <w:t>（</w:t>
-      </w:r>
-      <w:r>
-        <w:rPr>
-          <w:rFonts w:hint="eastAsia"/>
-          <w:sz w:val="24"/>
-          <w:szCs w:val="24"/>
-        </w:rPr>
-        <w:t>1</w:t>
-      </w:r>
-      <w:r>
-        <w:rPr>
-          <w:rFonts w:hint="eastAsia"/>
-          <w:sz w:val="24"/>
-          <w:szCs w:val="24"/>
-        </w:rPr>
-        <w:t>）用户名：</w:t>
-      </w:r>
-      <w:r>
-        <w:rPr>
-          <w:rFonts w:hint="eastAsia"/>
-          <w:sz w:val="24"/>
-          <w:szCs w:val="24"/>
-        </w:rPr>
-        <w:t>admin</w:t>
-      </w:r>
-      <w:r>
-        <w:rPr>
-          <w:sz w:val="24"/>
-          <w:szCs w:val="24"/>
-        </w:rPr>
-        <w:t xml:space="preserve">  </w:t>
-      </w:r>
-      <w:r>
-        <w:rPr>
-          <w:rFonts w:hint="eastAsia"/>
-          <w:sz w:val="24"/>
-          <w:szCs w:val="24"/>
-        </w:rPr>
-        <w:t>密码：</w:t>
-      </w:r>
-      <w:r>
-        <w:rPr>
-          <w:rFonts w:hint="eastAsia"/>
-          <w:sz w:val="24"/>
-          <w:szCs w:val="24"/>
-        </w:rPr>
-        <w:t xml:space="preserve">12     </w:t>
-      </w:r>
-      <w:r>
-        <w:rPr>
-          <w:rFonts w:hint="eastAsia"/>
-          <w:sz w:val="24"/>
-          <w:szCs w:val="24"/>
-        </w:rPr>
-        <w:t>非法原因：密码错误</w:t>
+          <w:rFonts w:asciiTheme="majorEastAsia" w:eastAsiaTheme="majorEastAsia" w:hAnsiTheme="majorEastAsia" w:hint="eastAsia"/>
+          <w:sz w:val="24"/>
+          <w:szCs w:val="24"/>
+        </w:rPr>
+        <w:t>用例：</w:t>
+      </w:r>
+    </w:p>
+    <w:p>
+      <w:pPr>
+        <w:rPr>
+          <w:rFonts w:asciiTheme="majorEastAsia" w:eastAsiaTheme="majorEastAsia" w:hAnsiTheme="majorEastAsia"/>
+          <w:sz w:val="24"/>
+          <w:szCs w:val="24"/>
+        </w:rPr>
+      </w:pPr>
+      <w:r>
+        <w:rPr>
+          <w:rFonts w:asciiTheme="majorEastAsia" w:eastAsiaTheme="majorEastAsia" w:hAnsiTheme="majorEastAsia"/>
+          <w:sz w:val="24"/>
+          <w:szCs w:val="24"/>
+        </w:rPr>
+        <w:tab/>
+      </w:r>
+      <w:r>
+        <w:rPr>
+          <w:rFonts w:asciiTheme="majorEastAsia" w:eastAsiaTheme="majorEastAsia" w:hAnsiTheme="majorEastAsia" w:hint="eastAsia"/>
+          <w:sz w:val="24"/>
+          <w:szCs w:val="24"/>
+        </w:rPr>
+        <w:t>（1）</w:t>
       </w:r>
     </w:p>
     <w:p>
@@ -6999,20 +8051,13 @@
           <w:bCs w:val="0"/>
         </w:rPr>
       </w:pPr>
-      <w:bookmarkStart w:id="14" w:name="_Toc445295499"/>
+      <w:bookmarkStart w:id="15" w:name="_Toc445325812"/>
       <w:r>
         <w:rPr>
           <w:b w:val="0"/>
           <w:bCs w:val="0"/>
         </w:rPr>
-        <w:t>2.</w:t>
-      </w:r>
-      <w:r>
-        <w:rPr>
-          <w:b w:val="0"/>
-          <w:bCs w:val="0"/>
-        </w:rPr>
-        <w:t>2.2</w:t>
+        <w:t>2.2.3</w:t>
       </w:r>
       <w:r>
         <w:rPr>
@@ -7028,7 +8073,138 @@
           <w:b w:val="0"/>
           <w:bCs w:val="0"/>
         </w:rPr>
-        <w:t>企业备案信息</w:t>
+        <w:t>报表管理测试</w:t>
+      </w:r>
+      <w:bookmarkEnd w:id="15"/>
+    </w:p>
+    <w:p>
+      <w:pPr>
+        <w:ind w:left="420" w:firstLine="420"/>
+        <w:rPr>
+          <w:rFonts w:ascii="宋体" w:hAnsi="宋体"/>
+          <w:sz w:val="24"/>
+        </w:rPr>
+      </w:pPr>
+      <w:r>
+        <w:rPr>
+          <w:rFonts w:ascii="宋体" w:hAnsi="宋体" w:hint="eastAsia"/>
+          <w:sz w:val="24"/>
+        </w:rPr>
+        <w:t>用户</w:t>
+      </w:r>
+      <w:r>
+        <w:rPr>
+          <w:rFonts w:ascii="宋体" w:hAnsi="宋体" w:hint="eastAsia"/>
+          <w:sz w:val="24"/>
+        </w:rPr>
+        <w:t>审核企业上报的数据并汇总上报到部级单位</w:t>
+      </w:r>
+      <w:r>
+        <w:rPr>
+          <w:rFonts w:ascii="宋体" w:hAnsi="宋体" w:hint="eastAsia"/>
+          <w:sz w:val="24"/>
+        </w:rPr>
+        <w:t>，测试能否实现查看</w:t>
+      </w:r>
+      <w:r>
+        <w:rPr>
+          <w:rFonts w:ascii="宋体" w:hAnsi="宋体" w:hint="eastAsia"/>
+          <w:sz w:val="24"/>
+        </w:rPr>
+        <w:t>、退回修改、审核通过和上报功能</w:t>
+      </w:r>
+      <w:r>
+        <w:rPr>
+          <w:rFonts w:ascii="宋体" w:hAnsi="宋体" w:hint="eastAsia"/>
+          <w:sz w:val="24"/>
+        </w:rPr>
+        <w:t>。</w:t>
+      </w:r>
+    </w:p>
+    <w:p>
+      <w:pPr>
+        <w:rPr>
+          <w:rFonts w:asciiTheme="majorEastAsia" w:eastAsiaTheme="majorEastAsia" w:hAnsiTheme="majorEastAsia"/>
+          <w:sz w:val="24"/>
+          <w:szCs w:val="24"/>
+        </w:rPr>
+      </w:pPr>
+      <w:r>
+        <w:rPr>
+          <w:rFonts w:asciiTheme="majorEastAsia" w:eastAsiaTheme="majorEastAsia" w:hAnsiTheme="majorEastAsia"/>
+          <w:sz w:val="24"/>
+          <w:szCs w:val="24"/>
+        </w:rPr>
+        <w:tab/>
+      </w:r>
+      <w:r>
+        <w:rPr>
+          <w:rFonts w:asciiTheme="majorEastAsia" w:eastAsiaTheme="majorEastAsia" w:hAnsiTheme="majorEastAsia" w:hint="eastAsia"/>
+          <w:sz w:val="24"/>
+          <w:szCs w:val="24"/>
+        </w:rPr>
+        <w:t>用例：</w:t>
+      </w:r>
+    </w:p>
+    <w:p>
+      <w:pPr>
+        <w:rPr>
+          <w:rFonts w:asciiTheme="majorEastAsia" w:eastAsiaTheme="majorEastAsia" w:hAnsiTheme="majorEastAsia"/>
+          <w:sz w:val="24"/>
+          <w:szCs w:val="24"/>
+        </w:rPr>
+      </w:pPr>
+      <w:r>
+        <w:rPr>
+          <w:rFonts w:asciiTheme="majorEastAsia" w:eastAsiaTheme="majorEastAsia" w:hAnsiTheme="majorEastAsia" w:hint="eastAsia"/>
+          <w:sz w:val="24"/>
+          <w:szCs w:val="24"/>
+        </w:rPr>
+        <w:tab/>
+        <w:t>(</w:t>
+      </w:r>
+      <w:r>
+        <w:rPr>
+          <w:rFonts w:asciiTheme="majorEastAsia" w:eastAsiaTheme="majorEastAsia" w:hAnsiTheme="majorEastAsia"/>
+          <w:sz w:val="24"/>
+          <w:szCs w:val="24"/>
+        </w:rPr>
+        <w:t>1</w:t>
+      </w:r>
+      <w:r>
+        <w:rPr>
+          <w:rFonts w:asciiTheme="majorEastAsia" w:eastAsiaTheme="majorEastAsia" w:hAnsiTheme="majorEastAsia" w:hint="eastAsia"/>
+          <w:sz w:val="24"/>
+          <w:szCs w:val="24"/>
+        </w:rPr>
+        <w:t>)</w:t>
+      </w:r>
+    </w:p>
+    <w:p>
+      <w:pPr>
+        <w:rPr>
+          <w:rFonts w:asciiTheme="majorEastAsia" w:eastAsiaTheme="majorEastAsia" w:hAnsiTheme="majorEastAsia"/>
+          <w:sz w:val="24"/>
+          <w:szCs w:val="24"/>
+        </w:rPr>
+      </w:pPr>
+    </w:p>
+    <w:p>
+      <w:pPr>
+        <w:pStyle w:val="2"/>
+        <w:spacing w:before="0" w:after="0" w:line="240" w:lineRule="auto"/>
+        <w:rPr>
+          <w:b w:val="0"/>
+          <w:bCs w:val="0"/>
+        </w:rPr>
+      </w:pPr>
+      <w:bookmarkStart w:id="16" w:name="_Toc445325813"/>
+      <w:r>
+        <w:rPr>
+          <w:b w:val="0"/>
+          <w:bCs w:val="0"/>
+        </w:rPr>
+        <w:t>2.2.4</w:t>
       </w:r>
       <w:r>
         <w:rPr>
@@ -7036,143 +8212,7 @@
           <w:b w:val="0"/>
           <w:bCs w:val="0"/>
         </w:rPr>
-        <w:t>测试</w:t>
-      </w:r>
-      <w:bookmarkEnd w:id="14"/>
-    </w:p>
-    <w:p>
-      <w:pPr>
-        <w:ind w:left="420" w:firstLine="420"/>
-        <w:rPr>
-          <w:rFonts w:ascii="宋体" w:hAnsi="宋体"/>
-          <w:sz w:val="24"/>
-        </w:rPr>
-      </w:pPr>
-      <w:r>
-        <w:rPr>
-          <w:rFonts w:ascii="宋体" w:hAnsi="宋体" w:hint="eastAsia"/>
-          <w:sz w:val="24"/>
-        </w:rPr>
-        <w:t>用户查询</w:t>
-      </w:r>
-      <w:r>
-        <w:rPr>
-          <w:rFonts w:ascii="宋体" w:hAnsi="宋体" w:hint="eastAsia"/>
-          <w:sz w:val="24"/>
-        </w:rPr>
-        <w:t>所有已备案</w:t>
-      </w:r>
-      <w:r>
-        <w:rPr>
-          <w:rFonts w:ascii="宋体" w:hAnsi="宋体" w:hint="eastAsia"/>
-          <w:sz w:val="24"/>
-        </w:rPr>
-        <w:t>企业</w:t>
-      </w:r>
-      <w:r>
-        <w:rPr>
-          <w:rFonts w:ascii="宋体" w:hAnsi="宋体" w:hint="eastAsia"/>
-          <w:sz w:val="24"/>
-        </w:rPr>
-        <w:t>的详细</w:t>
-      </w:r>
-      <w:r>
-        <w:rPr>
-          <w:rFonts w:ascii="宋体" w:hAnsi="宋体" w:hint="eastAsia"/>
-          <w:sz w:val="24"/>
-        </w:rPr>
-        <w:t>信息，测试能否</w:t>
-      </w:r>
-      <w:r>
-        <w:rPr>
-          <w:rFonts w:ascii="宋体" w:hAnsi="宋体" w:hint="eastAsia"/>
-          <w:sz w:val="24"/>
-        </w:rPr>
-        <w:t>实现列表、查询、查看和导出excel功能</w:t>
-      </w:r>
-      <w:r>
-        <w:rPr>
-          <w:rFonts w:ascii="宋体" w:hAnsi="宋体" w:hint="eastAsia"/>
-          <w:sz w:val="24"/>
-        </w:rPr>
-        <w:t>。</w:t>
-      </w:r>
-    </w:p>
-    <w:p>
-      <w:pPr>
-        <w:rPr>
-          <w:rFonts w:asciiTheme="majorEastAsia" w:eastAsiaTheme="majorEastAsia" w:hAnsiTheme="majorEastAsia"/>
-          <w:sz w:val="24"/>
-          <w:szCs w:val="24"/>
-        </w:rPr>
-      </w:pPr>
-      <w:r>
-        <w:tab/>
-      </w:r>
-      <w:r>
-        <w:rPr>
-          <w:rFonts w:asciiTheme="majorEastAsia" w:eastAsiaTheme="majorEastAsia" w:hAnsiTheme="majorEastAsia" w:hint="eastAsia"/>
-          <w:sz w:val="24"/>
-          <w:szCs w:val="24"/>
-        </w:rPr>
-        <w:t>用例：</w:t>
-      </w:r>
-    </w:p>
-    <w:p>
-      <w:pPr>
-        <w:rPr>
-          <w:rFonts w:asciiTheme="majorEastAsia" w:eastAsiaTheme="majorEastAsia" w:hAnsiTheme="majorEastAsia"/>
-          <w:sz w:val="24"/>
-          <w:szCs w:val="24"/>
-        </w:rPr>
-      </w:pPr>
-      <w:r>
-        <w:rPr>
-          <w:rFonts w:asciiTheme="majorEastAsia" w:eastAsiaTheme="majorEastAsia" w:hAnsiTheme="majorEastAsia"/>
-          <w:sz w:val="24"/>
-          <w:szCs w:val="24"/>
-        </w:rPr>
-        <w:tab/>
-      </w:r>
-      <w:r>
-        <w:rPr>
-          <w:rFonts w:asciiTheme="majorEastAsia" w:eastAsiaTheme="majorEastAsia" w:hAnsiTheme="majorEastAsia" w:hint="eastAsia"/>
-          <w:sz w:val="24"/>
-          <w:szCs w:val="24"/>
-        </w:rPr>
-        <w:t>（1）</w:t>
-      </w:r>
-    </w:p>
-    <w:p>
-      <w:pPr>
-        <w:pStyle w:val="2"/>
-        <w:spacing w:before="0" w:after="0" w:line="240" w:lineRule="auto"/>
-        <w:rPr>
-          <w:b w:val="0"/>
-          <w:bCs w:val="0"/>
-        </w:rPr>
-      </w:pPr>
-      <w:bookmarkStart w:id="15" w:name="_Toc445295500"/>
-      <w:r>
-        <w:rPr>
-          <w:b w:val="0"/>
-          <w:bCs w:val="0"/>
-        </w:rPr>
-        <w:t>2.</w:t>
-      </w:r>
-      <w:r>
-        <w:rPr>
-          <w:b w:val="0"/>
-          <w:bCs w:val="0"/>
-        </w:rPr>
-        <w:t>2</w:t>
-      </w:r>
-      <w:r>
-        <w:rPr>
-          <w:b w:val="0"/>
-          <w:bCs w:val="0"/>
-        </w:rPr>
-        <w:t>.3</w:t>
+        <w:t xml:space="preserve"> </w:t>
       </w:r>
       <w:r>
         <w:rPr>
@@ -7180,7 +8220,119 @@
           <w:b w:val="0"/>
           <w:bCs w:val="0"/>
         </w:rPr>
-        <w:t xml:space="preserve"> </w:t>
+        <w:t>数据汇总测试</w:t>
+      </w:r>
+      <w:bookmarkEnd w:id="16"/>
+    </w:p>
+    <w:p>
+      <w:pPr>
+        <w:ind w:left="420" w:firstLine="420"/>
+        <w:rPr>
+          <w:rFonts w:ascii="宋体" w:hAnsi="宋体"/>
+          <w:sz w:val="24"/>
+        </w:rPr>
+      </w:pPr>
+      <w:r>
+        <w:rPr>
+          <w:rFonts w:ascii="宋体" w:hAnsi="宋体" w:hint="eastAsia"/>
+          <w:sz w:val="24"/>
+        </w:rPr>
+        <w:t>测试能否查看企业的汇总数据</w:t>
+      </w:r>
+    </w:p>
+    <w:p>
+      <w:pPr>
+        <w:rPr>
+          <w:rFonts w:ascii="宋体" w:hAnsi="宋体"/>
+          <w:sz w:val="24"/>
+        </w:rPr>
+      </w:pPr>
+      <w:r>
+        <w:rPr>
+          <w:rFonts w:ascii="宋体" w:hAnsi="宋体"/>
+          <w:sz w:val="24"/>
+        </w:rPr>
+        <w:tab/>
+      </w:r>
+      <w:r>
+        <w:rPr>
+          <w:rFonts w:ascii="宋体" w:hAnsi="宋体" w:hint="eastAsia"/>
+          <w:sz w:val="24"/>
+        </w:rPr>
+        <w:t>用例：</w:t>
+      </w:r>
+    </w:p>
+    <w:p>
+      <w:pPr>
+        <w:rPr>
+          <w:rFonts w:ascii="宋体" w:hAnsi="宋体"/>
+          <w:sz w:val="24"/>
+        </w:rPr>
+      </w:pPr>
+      <w:r>
+        <w:rPr>
+          <w:rFonts w:ascii="宋体" w:hAnsi="宋体"/>
+          <w:sz w:val="24"/>
+        </w:rPr>
+        <w:tab/>
+      </w:r>
+      <w:r>
+        <w:rPr>
+          <w:rFonts w:ascii="宋体" w:hAnsi="宋体" w:hint="eastAsia"/>
+          <w:sz w:val="24"/>
+        </w:rPr>
+        <w:t xml:space="preserve">（1）调查期：    </w:t>
+      </w:r>
+    </w:p>
+    <w:p>
+      <w:pPr>
+        <w:rPr>
+          <w:rFonts w:asciiTheme="majorEastAsia" w:eastAsiaTheme="majorEastAsia" w:hAnsiTheme="majorEastAsia"/>
+          <w:sz w:val="24"/>
+          <w:szCs w:val="24"/>
+        </w:rPr>
+      </w:pPr>
+      <w:r>
+        <w:rPr>
+          <w:rFonts w:asciiTheme="majorEastAsia" w:eastAsiaTheme="majorEastAsia" w:hAnsiTheme="majorEastAsia"/>
+          <w:sz w:val="24"/>
+          <w:szCs w:val="24"/>
+        </w:rPr>
+        <w:tab/>
+      </w:r>
+      <w:r>
+        <w:rPr>
+          <w:rFonts w:asciiTheme="majorEastAsia" w:eastAsiaTheme="majorEastAsia" w:hAnsiTheme="majorEastAsia"/>
+          <w:sz w:val="24"/>
+          <w:szCs w:val="24"/>
+        </w:rPr>
+        <w:tab/>
+      </w:r>
+      <w:r>
+        <w:rPr>
+          <w:rFonts w:asciiTheme="majorEastAsia" w:eastAsiaTheme="majorEastAsia" w:hAnsiTheme="majorEastAsia" w:hint="eastAsia"/>
+          <w:sz w:val="24"/>
+          <w:szCs w:val="24"/>
+        </w:rPr>
+        <w:t>汇总数据：</w:t>
+      </w:r>
+    </w:p>
+    <w:p>
+      <w:pPr>
+        <w:pStyle w:val="2"/>
+        <w:spacing w:before="0" w:after="0" w:line="240" w:lineRule="auto"/>
+        <w:rPr>
+          <w:b w:val="0"/>
+          <w:bCs w:val="0"/>
+        </w:rPr>
+      </w:pPr>
+      <w:bookmarkStart w:id="17" w:name="_Toc445325814"/>
+      <w:r>
+        <w:rPr>
+          <w:b w:val="0"/>
+          <w:bCs w:val="0"/>
+        </w:rPr>
+        <w:t>2.2.5</w:t>
       </w:r>
       <w:r>
         <w:rPr>
@@ -7188,7 +8340,7 @@
           <w:b w:val="0"/>
           <w:bCs w:val="0"/>
         </w:rPr>
-        <w:t>报表管理</w:t>
+        <w:t xml:space="preserve"> </w:t>
       </w:r>
       <w:r>
         <w:rPr>
@@ -7196,9 +8348,9 @@
           <w:b w:val="0"/>
           <w:bCs w:val="0"/>
         </w:rPr>
-        <w:t>测试</w:t>
-      </w:r>
-      <w:bookmarkEnd w:id="15"/>
+        <w:t>数据修改测试</w:t>
+      </w:r>
+      <w:bookmarkEnd w:id="17"/>
     </w:p>
     <w:p>
       <w:pPr>
@@ -7213,73 +8365,85 @@
           <w:rFonts w:ascii="宋体" w:hAnsi="宋体" w:hint="eastAsia"/>
           <w:sz w:val="24"/>
         </w:rPr>
-        <w:t>用户</w:t>
-      </w:r>
+        <w:t>对错误的企业数据进行修改，测试能否进行修改，以及修改后原始数据和修改日志是否保留下来。</w:t>
+      </w:r>
+    </w:p>
+    <w:p>
+      <w:pPr>
+        <w:ind w:left="420" w:firstLine="420"/>
+        <w:rPr>
+          <w:rFonts w:ascii="宋体" w:hAnsi="宋体"/>
+          <w:sz w:val="24"/>
+        </w:rPr>
+      </w:pPr>
       <w:r>
         <w:rPr>
           <w:rFonts w:ascii="宋体" w:hAnsi="宋体" w:hint="eastAsia"/>
           <w:sz w:val="24"/>
         </w:rPr>
-        <w:t>审核企业上报的数据并汇总上报到部级单位</w:t>
-      </w:r>
+        <w:t>用例：</w:t>
+      </w:r>
+    </w:p>
+    <w:p>
+      <w:pPr>
+        <w:ind w:left="420" w:firstLine="420"/>
+        <w:rPr>
+          <w:rFonts w:ascii="宋体" w:hAnsi="宋体"/>
+          <w:sz w:val="24"/>
+        </w:rPr>
+      </w:pPr>
       <w:r>
         <w:rPr>
           <w:rFonts w:ascii="宋体" w:hAnsi="宋体" w:hint="eastAsia"/>
           <w:sz w:val="24"/>
         </w:rPr>
-        <w:t>，测试能否</w:t>
-      </w:r>
-      <w:r>
-        <w:rPr>
-          <w:rFonts w:ascii="宋体" w:hAnsi="宋体" w:hint="eastAsia"/>
-          <w:sz w:val="24"/>
-        </w:rPr>
-        <w:t>实现查看</w:t>
-      </w:r>
-      <w:r>
-        <w:rPr>
-          <w:rFonts w:ascii="宋体" w:hAnsi="宋体" w:hint="eastAsia"/>
-          <w:sz w:val="24"/>
-        </w:rPr>
-        <w:t>。</w:t>
-      </w:r>
-    </w:p>
-    <w:p>
-      <w:pPr>
+        <w:t>（1）修改：</w:t>
+      </w:r>
+    </w:p>
+    <w:p>
+      <w:pPr>
+        <w:ind w:left="420" w:firstLine="420"/>
+        <w:rPr>
+          <w:rFonts w:asciiTheme="majorEastAsia" w:eastAsiaTheme="majorEastAsia" w:hAnsiTheme="majorEastAsia"/>
+          <w:sz w:val="24"/>
+          <w:szCs w:val="24"/>
+        </w:rPr>
+      </w:pPr>
+      <w:r>
+        <w:rPr>
+          <w:rFonts w:asciiTheme="majorEastAsia" w:eastAsiaTheme="majorEastAsia" w:hAnsiTheme="majorEastAsia"/>
+          <w:sz w:val="24"/>
+          <w:szCs w:val="24"/>
+        </w:rPr>
+        <w:tab/>
+        <w:t xml:space="preserve">  </w:t>
+      </w:r>
+      <w:r>
         <w:rPr>
           <w:rFonts w:asciiTheme="majorEastAsia" w:eastAsiaTheme="majorEastAsia" w:hAnsiTheme="majorEastAsia" w:hint="eastAsia"/>
           <w:sz w:val="24"/>
           <w:szCs w:val="24"/>
         </w:rPr>
-      </w:pPr>
-    </w:p>
-    <w:p>
-      <w:pPr>
-        <w:pStyle w:val="1"/>
-      </w:pPr>
-      <w:bookmarkStart w:id="16" w:name="_Toc445295501"/>
-      <w:r>
-        <w:rPr>
-          <w:rFonts w:hint="eastAsia"/>
-        </w:rPr>
-        <w:t>三</w:t>
-      </w:r>
-      <w:r>
-        <w:rPr>
-          <w:rFonts w:hint="eastAsia"/>
-        </w:rPr>
-        <w:t xml:space="preserve"> </w:t>
-      </w:r>
-      <w:r>
-        <w:rPr>
-          <w:rFonts w:hint="eastAsia"/>
-        </w:rPr>
-        <w:t>标题</w:t>
-      </w:r>
-      <w:r>
-        <w:t>三</w:t>
-      </w:r>
-      <w:bookmarkEnd w:id="16"/>
+        <w:t>原始数据：</w:t>
+      </w:r>
+    </w:p>
+    <w:p>
+      <w:pPr>
+        <w:ind w:left="420" w:firstLine="420"/>
+        <w:rPr>
+          <w:rFonts w:asciiTheme="majorEastAsia" w:eastAsiaTheme="majorEastAsia" w:hAnsiTheme="majorEastAsia"/>
+          <w:sz w:val="24"/>
+          <w:szCs w:val="24"/>
+        </w:rPr>
+      </w:pPr>
+      <w:r>
+        <w:rPr>
+          <w:rFonts w:asciiTheme="majorEastAsia" w:eastAsiaTheme="majorEastAsia" w:hAnsiTheme="majorEastAsia" w:hint="eastAsia"/>
+          <w:sz w:val="24"/>
+          <w:szCs w:val="24"/>
+        </w:rPr>
+        <w:t xml:space="preserve">     修改日志：</w:t>
+      </w:r>
     </w:p>
     <w:p>
       <w:pPr>
@@ -7290,13 +8454,13 @@
           <w:bCs w:val="0"/>
         </w:rPr>
       </w:pPr>
-      <w:bookmarkStart w:id="17" w:name="_Toc445295502"/>
+      <w:bookmarkStart w:id="18" w:name="_Toc445325815"/>
       <w:r>
         <w:rPr>
           <w:b w:val="0"/>
           <w:bCs w:val="0"/>
         </w:rPr>
-        <w:t>3.1</w:t>
+        <w:t>2.2.6</w:t>
       </w:r>
       <w:r>
         <w:rPr>
@@ -7308,19 +8472,1254 @@
       </w:r>
       <w:r>
         <w:rPr>
+          <w:rFonts w:hint="eastAsia"/>
           <w:b w:val="0"/>
           <w:bCs w:val="0"/>
         </w:rPr>
-        <w:t>小标题</w:t>
-      </w:r>
-      <w:r>
+        <w:t>取样分析测试</w:t>
+      </w:r>
+      <w:bookmarkEnd w:id="18"/>
+    </w:p>
+    <w:p>
+      <w:pPr>
+        <w:ind w:left="420" w:firstLine="420"/>
+        <w:rPr>
+          <w:rFonts w:ascii="宋体" w:hAnsi="宋体"/>
+          <w:sz w:val="24"/>
+        </w:rPr>
+      </w:pPr>
+      <w:r>
+        <w:rPr>
+          <w:rFonts w:ascii="宋体" w:hAnsi="宋体" w:hint="eastAsia"/>
+          <w:sz w:val="24"/>
+        </w:rPr>
+        <w:t>测试能否显示</w:t>
+      </w:r>
+      <w:r>
+        <w:rPr>
+          <w:rFonts w:ascii="宋体" w:hAnsi="宋体" w:hint="eastAsia"/>
+          <w:sz w:val="24"/>
+        </w:rPr>
+        <w:t>全省各市企业的数量和占比以及相应的饼图</w:t>
+      </w:r>
+      <w:r>
+        <w:rPr>
+          <w:rFonts w:ascii="宋体" w:hAnsi="宋体" w:hint="eastAsia"/>
+          <w:sz w:val="24"/>
+        </w:rPr>
+        <w:t>，以及能否</w:t>
+      </w:r>
+      <w:r>
+        <w:rPr>
+          <w:rFonts w:ascii="宋体" w:hAnsi="宋体" w:hint="eastAsia"/>
+          <w:sz w:val="24"/>
+        </w:rPr>
+        <w:t>根据地区的查询条件进行检索</w:t>
+      </w:r>
+      <w:r>
+        <w:rPr>
+          <w:rFonts w:ascii="宋体" w:hAnsi="宋体" w:hint="eastAsia"/>
+          <w:sz w:val="24"/>
+        </w:rPr>
+        <w:t>。</w:t>
+      </w:r>
+    </w:p>
+    <w:p>
+      <w:pPr>
+        <w:rPr>
+          <w:rFonts w:ascii="宋体" w:hAnsi="宋体"/>
+          <w:sz w:val="24"/>
+        </w:rPr>
+      </w:pPr>
+    </w:p>
+    <w:p>
+      <w:pPr>
+        <w:pStyle w:val="2"/>
+        <w:spacing w:before="0" w:after="0" w:line="240" w:lineRule="auto"/>
         <w:rPr>
           <w:b w:val="0"/>
           <w:bCs w:val="0"/>
         </w:rPr>
+      </w:pPr>
+      <w:bookmarkStart w:id="19" w:name="_Toc445325816"/>
+      <w:r>
+        <w:rPr>
+          <w:b w:val="0"/>
+          <w:bCs w:val="0"/>
+        </w:rPr>
+        <w:t>2.2.7</w:t>
+      </w:r>
+      <w:r>
+        <w:rPr>
+          <w:rFonts w:hint="eastAsia"/>
+          <w:b w:val="0"/>
+          <w:bCs w:val="0"/>
+        </w:rPr>
+        <w:t xml:space="preserve"> </w:t>
+      </w:r>
+      <w:r>
+        <w:rPr>
+          <w:rFonts w:hint="eastAsia"/>
+          <w:b w:val="0"/>
+          <w:bCs w:val="0"/>
+        </w:rPr>
+        <w:t>图表分析测试</w:t>
+      </w:r>
+      <w:bookmarkEnd w:id="19"/>
+    </w:p>
+    <w:p>
+      <w:pPr>
+        <w:pStyle w:val="2"/>
+        <w:spacing w:before="0" w:after="0" w:line="240" w:lineRule="auto"/>
+        <w:rPr>
+          <w:b w:val="0"/>
+          <w:bCs w:val="0"/>
+        </w:rPr>
+      </w:pPr>
+      <w:bookmarkStart w:id="20" w:name="_Toc445325817"/>
+      <w:r>
+        <w:rPr>
+          <w:b w:val="0"/>
+          <w:bCs w:val="0"/>
+        </w:rPr>
+        <w:t>2.2.7</w:t>
+      </w:r>
+      <w:r>
+        <w:rPr>
+          <w:rFonts w:hint="eastAsia"/>
+          <w:b w:val="0"/>
+          <w:bCs w:val="0"/>
+        </w:rPr>
+        <w:t xml:space="preserve">.1 </w:t>
+      </w:r>
+      <w:r>
+        <w:rPr>
+          <w:rFonts w:hint="eastAsia"/>
+          <w:b w:val="0"/>
+          <w:bCs w:val="0"/>
+        </w:rPr>
+        <w:t>对比分析测试</w:t>
+      </w:r>
+      <w:bookmarkEnd w:id="20"/>
+    </w:p>
+    <w:p>
+      <w:pPr>
+        <w:ind w:left="420" w:firstLine="420"/>
+        <w:rPr>
+          <w:rFonts w:ascii="宋体" w:hAnsi="宋体"/>
+          <w:sz w:val="24"/>
+        </w:rPr>
+      </w:pPr>
+      <w:r>
+        <w:rPr>
+          <w:rFonts w:ascii="宋体" w:hAnsi="宋体" w:hint="eastAsia"/>
+          <w:sz w:val="24"/>
+        </w:rPr>
+        <w:t>测试能否</w:t>
+      </w:r>
+      <w:r>
+        <w:rPr>
+          <w:rFonts w:ascii="宋体" w:hAnsi="宋体" w:hint="eastAsia"/>
+          <w:sz w:val="24"/>
+        </w:rPr>
+        <w:t>使用折线图、表格形式对比两个调查期的企业岗位变动情况</w:t>
+      </w:r>
+      <w:r>
+        <w:rPr>
+          <w:rFonts w:ascii="宋体" w:hAnsi="宋体" w:hint="eastAsia"/>
+          <w:sz w:val="24"/>
+        </w:rPr>
+        <w:t>。</w:t>
+      </w:r>
+    </w:p>
+    <w:p>
+      <w:pPr>
+        <w:rPr>
+          <w:rFonts w:asciiTheme="majorEastAsia" w:eastAsiaTheme="majorEastAsia" w:hAnsiTheme="majorEastAsia"/>
+          <w:sz w:val="24"/>
+          <w:szCs w:val="24"/>
+        </w:rPr>
+      </w:pPr>
+      <w:r>
+        <w:rPr>
+          <w:rFonts w:asciiTheme="majorEastAsia" w:eastAsiaTheme="majorEastAsia" w:hAnsiTheme="majorEastAsia"/>
+          <w:sz w:val="24"/>
+          <w:szCs w:val="24"/>
+        </w:rPr>
+        <w:tab/>
+      </w:r>
+      <w:r>
+        <w:rPr>
+          <w:rFonts w:asciiTheme="majorEastAsia" w:eastAsiaTheme="majorEastAsia" w:hAnsiTheme="majorEastAsia"/>
+          <w:sz w:val="24"/>
+          <w:szCs w:val="24"/>
+        </w:rPr>
+        <w:tab/>
+      </w:r>
+      <w:r>
+        <w:rPr>
+          <w:rFonts w:asciiTheme="majorEastAsia" w:eastAsiaTheme="majorEastAsia" w:hAnsiTheme="majorEastAsia" w:hint="eastAsia"/>
+          <w:sz w:val="24"/>
+          <w:szCs w:val="24"/>
+        </w:rPr>
+        <w:t>用例：</w:t>
+      </w:r>
+    </w:p>
+    <w:p>
+      <w:pPr>
+        <w:rPr>
+          <w:rFonts w:asciiTheme="majorEastAsia" w:eastAsiaTheme="majorEastAsia" w:hAnsiTheme="majorEastAsia"/>
+          <w:sz w:val="24"/>
+          <w:szCs w:val="24"/>
+        </w:rPr>
+      </w:pPr>
+      <w:r>
+        <w:rPr>
+          <w:rFonts w:asciiTheme="majorEastAsia" w:eastAsiaTheme="majorEastAsia" w:hAnsiTheme="majorEastAsia"/>
+          <w:sz w:val="24"/>
+          <w:szCs w:val="24"/>
+        </w:rPr>
+        <w:tab/>
+      </w:r>
+      <w:r>
+        <w:rPr>
+          <w:rFonts w:asciiTheme="majorEastAsia" w:eastAsiaTheme="majorEastAsia" w:hAnsiTheme="majorEastAsia"/>
+          <w:sz w:val="24"/>
+          <w:szCs w:val="24"/>
+        </w:rPr>
+        <w:tab/>
+      </w:r>
+      <w:r>
+        <w:rPr>
+          <w:rFonts w:asciiTheme="majorEastAsia" w:eastAsiaTheme="majorEastAsia" w:hAnsiTheme="majorEastAsia" w:hint="eastAsia"/>
+          <w:sz w:val="24"/>
+          <w:szCs w:val="24"/>
+        </w:rPr>
+        <w:t>（1）调查期：</w:t>
+      </w:r>
+    </w:p>
+    <w:p>
+      <w:pPr>
+        <w:rPr>
+          <w:rFonts w:asciiTheme="majorEastAsia" w:eastAsiaTheme="majorEastAsia" w:hAnsiTheme="majorEastAsia"/>
+          <w:sz w:val="24"/>
+          <w:szCs w:val="24"/>
+        </w:rPr>
+      </w:pPr>
+      <w:r>
+        <w:rPr>
+          <w:rFonts w:asciiTheme="majorEastAsia" w:eastAsiaTheme="majorEastAsia" w:hAnsiTheme="majorEastAsia"/>
+          <w:sz w:val="24"/>
+          <w:szCs w:val="24"/>
+        </w:rPr>
+        <w:tab/>
+      </w:r>
+      <w:r>
+        <w:rPr>
+          <w:rFonts w:asciiTheme="majorEastAsia" w:eastAsiaTheme="majorEastAsia" w:hAnsiTheme="majorEastAsia"/>
+          <w:sz w:val="24"/>
+          <w:szCs w:val="24"/>
+        </w:rPr>
+        <w:tab/>
+      </w:r>
+      <w:r>
+        <w:rPr>
+          <w:rFonts w:asciiTheme="majorEastAsia" w:eastAsiaTheme="majorEastAsia" w:hAnsiTheme="majorEastAsia"/>
+          <w:sz w:val="24"/>
+          <w:szCs w:val="24"/>
+        </w:rPr>
+        <w:tab/>
+        <w:t xml:space="preserve">  </w:t>
+      </w:r>
+      <w:r>
+        <w:rPr>
+          <w:rFonts w:asciiTheme="majorEastAsia" w:eastAsiaTheme="majorEastAsia" w:hAnsiTheme="majorEastAsia" w:hint="eastAsia"/>
+          <w:sz w:val="24"/>
+          <w:szCs w:val="24"/>
+        </w:rPr>
+        <w:t>分析结果：</w:t>
+      </w:r>
+    </w:p>
+    <w:p>
+      <w:pPr>
+        <w:pStyle w:val="2"/>
+        <w:spacing w:before="0" w:after="0" w:line="240" w:lineRule="auto"/>
+        <w:rPr>
+          <w:b w:val="0"/>
+          <w:bCs w:val="0"/>
+        </w:rPr>
+      </w:pPr>
+      <w:bookmarkStart w:id="21" w:name="_Toc445325818"/>
+      <w:r>
+        <w:rPr>
+          <w:b w:val="0"/>
+          <w:bCs w:val="0"/>
+        </w:rPr>
+        <w:t>2.2.7</w:t>
+      </w:r>
+      <w:r>
+        <w:rPr>
+          <w:rFonts w:hint="eastAsia"/>
+          <w:b w:val="0"/>
+          <w:bCs w:val="0"/>
+        </w:rPr>
+        <w:t xml:space="preserve">.2 </w:t>
+      </w:r>
+      <w:r>
+        <w:rPr>
+          <w:rFonts w:hint="eastAsia"/>
+          <w:b w:val="0"/>
+          <w:bCs w:val="0"/>
+        </w:rPr>
+        <w:t>趋势分析测试</w:t>
+      </w:r>
+      <w:bookmarkEnd w:id="21"/>
+    </w:p>
+    <w:p>
+      <w:pPr>
+        <w:ind w:left="420" w:firstLine="420"/>
+        <w:rPr>
+          <w:rFonts w:ascii="宋体" w:hAnsi="宋体"/>
+          <w:sz w:val="24"/>
+        </w:rPr>
+      </w:pPr>
+      <w:r>
+        <w:rPr>
+          <w:rFonts w:ascii="宋体" w:hAnsi="宋体" w:hint="eastAsia"/>
+          <w:sz w:val="24"/>
+        </w:rPr>
+        <w:t>测试能否</w:t>
+      </w:r>
+      <w:r>
+        <w:rPr>
+          <w:rFonts w:ascii="宋体" w:hAnsi="宋体" w:hint="eastAsia"/>
+          <w:sz w:val="24"/>
+        </w:rPr>
+        <w:t>使用折线图、表格形式</w:t>
+      </w:r>
+      <w:r>
+        <w:rPr>
+          <w:rFonts w:ascii="宋体" w:hAnsi="宋体" w:hint="eastAsia"/>
+          <w:sz w:val="24"/>
+        </w:rPr>
+        <w:t>展示多个连续调查期内的企业岗位变动情况</w:t>
+      </w:r>
+      <w:r>
+        <w:rPr>
+          <w:rFonts w:ascii="宋体" w:hAnsi="宋体" w:hint="eastAsia"/>
+          <w:sz w:val="24"/>
+        </w:rPr>
+        <w:t>。</w:t>
+      </w:r>
+    </w:p>
+    <w:p>
+      <w:pPr>
+        <w:ind w:left="420" w:firstLine="420"/>
+        <w:rPr>
+          <w:rFonts w:ascii="宋体" w:hAnsi="宋体"/>
+          <w:sz w:val="24"/>
+        </w:rPr>
+      </w:pPr>
+      <w:r>
+        <w:rPr>
+          <w:rFonts w:ascii="宋体" w:hAnsi="宋体" w:hint="eastAsia"/>
+          <w:sz w:val="24"/>
+        </w:rPr>
+        <w:lastRenderedPageBreak/>
+        <w:t>用例：</w:t>
+      </w:r>
+    </w:p>
+    <w:p>
+      <w:pPr>
+        <w:ind w:left="420" w:firstLine="420"/>
+        <w:rPr>
+          <w:rFonts w:ascii="宋体" w:hAnsi="宋体"/>
+          <w:sz w:val="24"/>
+        </w:rPr>
+      </w:pPr>
+      <w:r>
+        <w:rPr>
+          <w:rFonts w:ascii="宋体" w:hAnsi="宋体" w:hint="eastAsia"/>
+          <w:sz w:val="24"/>
+        </w:rPr>
+        <w:t>（1）结果：</w:t>
+      </w:r>
+    </w:p>
+    <w:p>
+      <w:pPr>
+        <w:rPr>
+          <w:rFonts w:asciiTheme="majorEastAsia" w:eastAsiaTheme="majorEastAsia" w:hAnsiTheme="majorEastAsia"/>
+          <w:sz w:val="24"/>
+          <w:szCs w:val="24"/>
+        </w:rPr>
+      </w:pPr>
+    </w:p>
+    <w:p>
+      <w:pPr>
+        <w:pStyle w:val="2"/>
+        <w:spacing w:before="0" w:after="0" w:line="240" w:lineRule="auto"/>
+        <w:rPr>
+          <w:b w:val="0"/>
+          <w:bCs w:val="0"/>
+        </w:rPr>
+      </w:pPr>
+      <w:bookmarkStart w:id="22" w:name="_Toc445325819"/>
+      <w:r>
+        <w:rPr>
+          <w:b w:val="0"/>
+          <w:bCs w:val="0"/>
+        </w:rPr>
+        <w:t>2.2.8</w:t>
+      </w:r>
+      <w:r>
+        <w:rPr>
+          <w:rFonts w:hint="eastAsia"/>
+          <w:b w:val="0"/>
+          <w:bCs w:val="0"/>
+        </w:rPr>
+        <w:t xml:space="preserve"> </w:t>
+      </w:r>
+      <w:r>
+        <w:rPr>
+          <w:rFonts w:hint="eastAsia"/>
+          <w:b w:val="0"/>
+          <w:bCs w:val="0"/>
+        </w:rPr>
+        <w:t>数据查询与导出测试</w:t>
+      </w:r>
+      <w:bookmarkEnd w:id="22"/>
+    </w:p>
+    <w:p>
+      <w:pPr>
+        <w:rPr>
+          <w:rFonts w:asciiTheme="majorEastAsia" w:eastAsiaTheme="majorEastAsia" w:hAnsiTheme="majorEastAsia"/>
+          <w:sz w:val="24"/>
+          <w:szCs w:val="24"/>
+        </w:rPr>
+      </w:pPr>
+      <w:r>
+        <w:rPr>
+          <w:rFonts w:asciiTheme="majorEastAsia" w:eastAsiaTheme="majorEastAsia" w:hAnsiTheme="majorEastAsia"/>
+          <w:sz w:val="24"/>
+          <w:szCs w:val="24"/>
+        </w:rPr>
+        <w:tab/>
+      </w:r>
+      <w:r>
+        <w:rPr>
+          <w:rFonts w:asciiTheme="majorEastAsia" w:eastAsiaTheme="majorEastAsia" w:hAnsiTheme="majorEastAsia"/>
+          <w:sz w:val="24"/>
+          <w:szCs w:val="24"/>
+        </w:rPr>
+        <w:tab/>
+      </w:r>
+      <w:r>
+        <w:rPr>
+          <w:rFonts w:asciiTheme="majorEastAsia" w:eastAsiaTheme="majorEastAsia" w:hAnsiTheme="majorEastAsia" w:hint="eastAsia"/>
+          <w:sz w:val="24"/>
+          <w:szCs w:val="24"/>
+        </w:rPr>
+        <w:t>测试能否实现对已创建账号</w:t>
+      </w:r>
+      <w:r>
+        <w:rPr>
+          <w:rFonts w:asciiTheme="majorEastAsia" w:eastAsiaTheme="majorEastAsia" w:hAnsiTheme="majorEastAsia" w:hint="eastAsia"/>
+          <w:sz w:val="24"/>
+          <w:szCs w:val="24"/>
+        </w:rPr>
+        <w:t>进行条件查询，导出数据和清除查询条件。</w:t>
+      </w:r>
+    </w:p>
+    <w:p>
+      <w:pPr>
+        <w:rPr>
+          <w:rFonts w:asciiTheme="majorEastAsia" w:eastAsiaTheme="majorEastAsia" w:hAnsiTheme="majorEastAsia"/>
+          <w:sz w:val="24"/>
+          <w:szCs w:val="24"/>
+        </w:rPr>
+      </w:pPr>
+      <w:r>
+        <w:rPr>
+          <w:rFonts w:asciiTheme="majorEastAsia" w:eastAsiaTheme="majorEastAsia" w:hAnsiTheme="majorEastAsia"/>
+          <w:sz w:val="24"/>
+          <w:szCs w:val="24"/>
+        </w:rPr>
+        <w:tab/>
+      </w:r>
+      <w:r>
+        <w:rPr>
+          <w:rFonts w:asciiTheme="majorEastAsia" w:eastAsiaTheme="majorEastAsia" w:hAnsiTheme="majorEastAsia"/>
+          <w:sz w:val="24"/>
+          <w:szCs w:val="24"/>
+        </w:rPr>
+        <w:tab/>
+      </w:r>
+      <w:r>
+        <w:rPr>
+          <w:rFonts w:asciiTheme="majorEastAsia" w:eastAsiaTheme="majorEastAsia" w:hAnsiTheme="majorEastAsia" w:hint="eastAsia"/>
+          <w:sz w:val="24"/>
+          <w:szCs w:val="24"/>
+        </w:rPr>
+        <w:t>用例：</w:t>
+      </w:r>
+    </w:p>
+    <w:p>
+      <w:pPr>
+        <w:rPr>
+          <w:rFonts w:asciiTheme="majorEastAsia" w:eastAsiaTheme="majorEastAsia" w:hAnsiTheme="majorEastAsia"/>
+          <w:sz w:val="24"/>
+          <w:szCs w:val="24"/>
+        </w:rPr>
+      </w:pPr>
+      <w:r>
+        <w:rPr>
+          <w:rFonts w:asciiTheme="majorEastAsia" w:eastAsiaTheme="majorEastAsia" w:hAnsiTheme="majorEastAsia"/>
+          <w:sz w:val="24"/>
+          <w:szCs w:val="24"/>
+        </w:rPr>
+        <w:tab/>
+      </w:r>
+      <w:r>
+        <w:rPr>
+          <w:rFonts w:asciiTheme="majorEastAsia" w:eastAsiaTheme="majorEastAsia" w:hAnsiTheme="majorEastAsia"/>
+          <w:sz w:val="24"/>
+          <w:szCs w:val="24"/>
+        </w:rPr>
+        <w:tab/>
+      </w:r>
+      <w:r>
+        <w:rPr>
+          <w:rFonts w:asciiTheme="majorEastAsia" w:eastAsiaTheme="majorEastAsia" w:hAnsiTheme="majorEastAsia" w:hint="eastAsia"/>
+          <w:sz w:val="24"/>
+          <w:szCs w:val="24"/>
+        </w:rPr>
+        <w:t>（1）查询条件：</w:t>
+      </w:r>
+    </w:p>
+    <w:p>
+      <w:pPr>
+        <w:rPr>
+          <w:rFonts w:asciiTheme="majorEastAsia" w:eastAsiaTheme="majorEastAsia" w:hAnsiTheme="majorEastAsia"/>
+          <w:sz w:val="24"/>
+          <w:szCs w:val="24"/>
+        </w:rPr>
+      </w:pPr>
+      <w:r>
+        <w:rPr>
+          <w:rFonts w:asciiTheme="majorEastAsia" w:eastAsiaTheme="majorEastAsia" w:hAnsiTheme="majorEastAsia"/>
+          <w:sz w:val="24"/>
+          <w:szCs w:val="24"/>
+        </w:rPr>
+        <w:tab/>
+      </w:r>
+      <w:r>
+        <w:rPr>
+          <w:rFonts w:asciiTheme="majorEastAsia" w:eastAsiaTheme="majorEastAsia" w:hAnsiTheme="majorEastAsia"/>
+          <w:sz w:val="24"/>
+          <w:szCs w:val="24"/>
+        </w:rPr>
+        <w:tab/>
+      </w:r>
+      <w:r>
+        <w:rPr>
+          <w:rFonts w:asciiTheme="majorEastAsia" w:eastAsiaTheme="majorEastAsia" w:hAnsiTheme="majorEastAsia"/>
+          <w:sz w:val="24"/>
+          <w:szCs w:val="24"/>
+        </w:rPr>
+        <w:tab/>
+        <w:t xml:space="preserve">  </w:t>
+      </w:r>
+      <w:r>
+        <w:rPr>
+          <w:rFonts w:asciiTheme="majorEastAsia" w:eastAsiaTheme="majorEastAsia" w:hAnsiTheme="majorEastAsia" w:hint="eastAsia"/>
+          <w:sz w:val="24"/>
+          <w:szCs w:val="24"/>
+        </w:rPr>
+        <w:t>查询结果：</w:t>
+      </w:r>
+    </w:p>
+    <w:p>
+      <w:pPr>
+        <w:rPr>
+          <w:rFonts w:asciiTheme="majorEastAsia" w:eastAsiaTheme="majorEastAsia" w:hAnsiTheme="majorEastAsia"/>
+          <w:sz w:val="24"/>
+          <w:szCs w:val="24"/>
+        </w:rPr>
+      </w:pPr>
+    </w:p>
+    <w:p>
+      <w:pPr>
+        <w:pStyle w:val="2"/>
+        <w:spacing w:before="0" w:after="0" w:line="240" w:lineRule="auto"/>
+        <w:rPr>
+          <w:b w:val="0"/>
+          <w:bCs w:val="0"/>
+        </w:rPr>
+      </w:pPr>
+      <w:bookmarkStart w:id="23" w:name="_Toc445325820"/>
+      <w:r>
+        <w:rPr>
+          <w:b w:val="0"/>
+          <w:bCs w:val="0"/>
+        </w:rPr>
+        <w:t>2.2.9</w:t>
+      </w:r>
+      <w:r>
+        <w:rPr>
+          <w:rFonts w:hint="eastAsia"/>
+          <w:b w:val="0"/>
+          <w:bCs w:val="0"/>
+        </w:rPr>
+        <w:t xml:space="preserve"> </w:t>
+      </w:r>
+      <w:r>
+        <w:rPr>
+          <w:rFonts w:hint="eastAsia"/>
+          <w:b w:val="0"/>
+          <w:bCs w:val="0"/>
+        </w:rPr>
+        <w:t>发布通知测试</w:t>
+      </w:r>
+      <w:bookmarkEnd w:id="23"/>
+    </w:p>
+    <w:p>
+      <w:pPr>
+        <w:rPr>
+          <w:rFonts w:asciiTheme="majorEastAsia" w:eastAsiaTheme="majorEastAsia" w:hAnsiTheme="majorEastAsia"/>
+          <w:sz w:val="24"/>
+          <w:szCs w:val="24"/>
+        </w:rPr>
+      </w:pPr>
+      <w:r>
+        <w:rPr>
+          <w:rFonts w:asciiTheme="majorEastAsia" w:eastAsiaTheme="majorEastAsia" w:hAnsiTheme="majorEastAsia"/>
+          <w:sz w:val="24"/>
+          <w:szCs w:val="24"/>
+        </w:rPr>
+        <w:tab/>
+      </w:r>
+      <w:r>
+        <w:rPr>
+          <w:rFonts w:asciiTheme="majorEastAsia" w:eastAsiaTheme="majorEastAsia" w:hAnsiTheme="majorEastAsia"/>
+          <w:sz w:val="24"/>
+          <w:szCs w:val="24"/>
+        </w:rPr>
+        <w:tab/>
+      </w:r>
+      <w:r>
+        <w:rPr>
+          <w:rFonts w:asciiTheme="majorEastAsia" w:eastAsiaTheme="majorEastAsia" w:hAnsiTheme="majorEastAsia" w:hint="eastAsia"/>
+          <w:sz w:val="24"/>
+          <w:szCs w:val="24"/>
+        </w:rPr>
+        <w:t>测试能否列出、新增、修改和删除通知信息，新增和修改时要满足通知标题50字以内，通知内容2000字以内。</w:t>
+      </w:r>
+    </w:p>
+    <w:p>
+      <w:pPr>
+        <w:rPr>
+          <w:rFonts w:asciiTheme="majorEastAsia" w:eastAsiaTheme="majorEastAsia" w:hAnsiTheme="majorEastAsia"/>
+          <w:sz w:val="24"/>
+          <w:szCs w:val="24"/>
+        </w:rPr>
+      </w:pPr>
+      <w:r>
+        <w:rPr>
+          <w:rFonts w:asciiTheme="majorEastAsia" w:eastAsiaTheme="majorEastAsia" w:hAnsiTheme="majorEastAsia"/>
+          <w:sz w:val="24"/>
+          <w:szCs w:val="24"/>
+        </w:rPr>
+        <w:tab/>
+      </w:r>
+      <w:r>
+        <w:rPr>
+          <w:rFonts w:asciiTheme="majorEastAsia" w:eastAsiaTheme="majorEastAsia" w:hAnsiTheme="majorEastAsia"/>
+          <w:sz w:val="24"/>
+          <w:szCs w:val="24"/>
+        </w:rPr>
+        <w:tab/>
+      </w:r>
+      <w:r>
+        <w:rPr>
+          <w:rFonts w:asciiTheme="majorEastAsia" w:eastAsiaTheme="majorEastAsia" w:hAnsiTheme="majorEastAsia" w:hint="eastAsia"/>
+          <w:sz w:val="24"/>
+          <w:szCs w:val="24"/>
+        </w:rPr>
+        <w:t>用例：</w:t>
+      </w:r>
+    </w:p>
+    <w:p>
+      <w:pPr>
+        <w:rPr>
+          <w:rFonts w:asciiTheme="majorEastAsia" w:eastAsiaTheme="majorEastAsia" w:hAnsiTheme="majorEastAsia"/>
+          <w:sz w:val="24"/>
+          <w:szCs w:val="24"/>
+        </w:rPr>
+      </w:pPr>
+    </w:p>
+    <w:p>
+      <w:pPr>
+        <w:pStyle w:val="2"/>
+        <w:spacing w:before="0" w:after="0" w:line="240" w:lineRule="auto"/>
+        <w:rPr>
+          <w:b w:val="0"/>
+          <w:bCs w:val="0"/>
+        </w:rPr>
+      </w:pPr>
+      <w:bookmarkStart w:id="24" w:name="_Toc445325821"/>
+      <w:r>
+        <w:rPr>
+          <w:b w:val="0"/>
+          <w:bCs w:val="0"/>
+        </w:rPr>
+        <w:t>2.2.10</w:t>
+      </w:r>
+      <w:r>
+        <w:rPr>
+          <w:rFonts w:hint="eastAsia"/>
+          <w:b w:val="0"/>
+          <w:bCs w:val="0"/>
+        </w:rPr>
+        <w:t xml:space="preserve"> </w:t>
+      </w:r>
+      <w:r>
+        <w:rPr>
+          <w:rFonts w:hint="eastAsia"/>
+          <w:b w:val="0"/>
+          <w:bCs w:val="0"/>
+        </w:rPr>
+        <w:t>浏览通知测试</w:t>
+      </w:r>
+      <w:bookmarkEnd w:id="24"/>
+    </w:p>
+    <w:p>
+      <w:pPr>
+        <w:rPr>
+          <w:rFonts w:asciiTheme="majorEastAsia" w:eastAsiaTheme="majorEastAsia" w:hAnsiTheme="majorEastAsia"/>
+          <w:sz w:val="24"/>
+          <w:szCs w:val="24"/>
+        </w:rPr>
+      </w:pPr>
+      <w:r>
+        <w:rPr>
+          <w:rFonts w:asciiTheme="majorEastAsia" w:eastAsiaTheme="majorEastAsia" w:hAnsiTheme="majorEastAsia"/>
+          <w:sz w:val="24"/>
+          <w:szCs w:val="24"/>
+        </w:rPr>
+        <w:tab/>
+      </w:r>
+      <w:r>
+        <w:rPr>
+          <w:rFonts w:asciiTheme="majorEastAsia" w:eastAsiaTheme="majorEastAsia" w:hAnsiTheme="majorEastAsia"/>
+          <w:sz w:val="24"/>
+          <w:szCs w:val="24"/>
+        </w:rPr>
+        <w:tab/>
+      </w:r>
+      <w:r>
+        <w:rPr>
+          <w:rFonts w:asciiTheme="majorEastAsia" w:eastAsiaTheme="majorEastAsia" w:hAnsiTheme="majorEastAsia" w:hint="eastAsia"/>
+          <w:sz w:val="24"/>
+          <w:szCs w:val="24"/>
+        </w:rPr>
+        <w:t>测试能否</w:t>
+      </w:r>
+      <w:r>
+        <w:rPr>
+          <w:rFonts w:asciiTheme="majorEastAsia" w:eastAsiaTheme="majorEastAsia" w:hAnsiTheme="majorEastAsia" w:hint="eastAsia"/>
+          <w:sz w:val="24"/>
+          <w:szCs w:val="24"/>
+        </w:rPr>
+        <w:t>正常浏览通知信息。</w:t>
+      </w:r>
+    </w:p>
+    <w:p>
+      <w:pPr>
+        <w:rPr>
+          <w:rFonts w:asciiTheme="majorEastAsia" w:eastAsiaTheme="majorEastAsia" w:hAnsiTheme="majorEastAsia"/>
+          <w:sz w:val="24"/>
+          <w:szCs w:val="24"/>
+        </w:rPr>
+      </w:pPr>
+    </w:p>
+    <w:p>
+      <w:pPr>
+        <w:pStyle w:val="2"/>
+        <w:spacing w:before="0" w:after="0" w:line="240" w:lineRule="auto"/>
+        <w:rPr>
+          <w:b w:val="0"/>
+          <w:bCs w:val="0"/>
+        </w:rPr>
+      </w:pPr>
+      <w:bookmarkStart w:id="25" w:name="_Toc445325822"/>
+      <w:r>
+        <w:rPr>
+          <w:b w:val="0"/>
+          <w:bCs w:val="0"/>
+        </w:rPr>
+        <w:t>2.2.11</w:t>
+      </w:r>
+      <w:r>
+        <w:rPr>
+          <w:rFonts w:hint="eastAsia"/>
+          <w:b w:val="0"/>
+          <w:bCs w:val="0"/>
+        </w:rPr>
+        <w:t xml:space="preserve"> </w:t>
+      </w:r>
+      <w:r>
+        <w:rPr>
+          <w:rFonts w:hint="eastAsia"/>
+          <w:b w:val="0"/>
+          <w:bCs w:val="0"/>
+        </w:rPr>
+        <w:t>系统管理测试</w:t>
+      </w:r>
+      <w:bookmarkEnd w:id="25"/>
+    </w:p>
+    <w:p>
+      <w:pPr>
+        <w:pStyle w:val="2"/>
+        <w:spacing w:before="0" w:after="0" w:line="240" w:lineRule="auto"/>
+        <w:rPr>
+          <w:b w:val="0"/>
+          <w:bCs w:val="0"/>
+        </w:rPr>
+      </w:pPr>
+      <w:bookmarkStart w:id="26" w:name="_Toc445325823"/>
+      <w:r>
+        <w:rPr>
+          <w:b w:val="0"/>
+          <w:bCs w:val="0"/>
+        </w:rPr>
+        <w:t>2.2.11.1</w:t>
+      </w:r>
+      <w:r>
+        <w:rPr>
+          <w:rFonts w:hint="eastAsia"/>
+          <w:b w:val="0"/>
+          <w:bCs w:val="0"/>
+        </w:rPr>
+        <w:t xml:space="preserve"> </w:t>
+      </w:r>
+      <w:r>
+        <w:rPr>
+          <w:rFonts w:hint="eastAsia"/>
+          <w:b w:val="0"/>
+          <w:bCs w:val="0"/>
+        </w:rPr>
+        <w:t>上报时限测试</w:t>
+      </w:r>
+      <w:bookmarkEnd w:id="26"/>
+    </w:p>
+    <w:p>
+      <w:pPr>
+        <w:ind w:left="420" w:firstLine="420"/>
+        <w:rPr>
+          <w:rFonts w:asciiTheme="majorEastAsia" w:eastAsiaTheme="majorEastAsia" w:hAnsiTheme="majorEastAsia"/>
+          <w:sz w:val="24"/>
+          <w:szCs w:val="24"/>
+        </w:rPr>
+      </w:pPr>
+      <w:r>
+        <w:rPr>
+          <w:rFonts w:asciiTheme="majorEastAsia" w:eastAsiaTheme="majorEastAsia" w:hAnsiTheme="majorEastAsia" w:hint="eastAsia"/>
+          <w:sz w:val="24"/>
+          <w:szCs w:val="24"/>
+        </w:rPr>
+        <w:t>测试能否新增或修改调查期。</w:t>
+      </w:r>
+    </w:p>
+    <w:p>
+      <w:pPr>
+        <w:ind w:left="420" w:firstLine="420"/>
+        <w:rPr>
+          <w:rFonts w:asciiTheme="majorEastAsia" w:eastAsiaTheme="majorEastAsia" w:hAnsiTheme="majorEastAsia"/>
+          <w:sz w:val="24"/>
+          <w:szCs w:val="24"/>
+        </w:rPr>
+      </w:pPr>
+      <w:r>
+        <w:rPr>
+          <w:rFonts w:asciiTheme="majorEastAsia" w:eastAsiaTheme="majorEastAsia" w:hAnsiTheme="majorEastAsia" w:hint="eastAsia"/>
+          <w:sz w:val="24"/>
+          <w:szCs w:val="24"/>
+        </w:rPr>
+        <w:t>用例：</w:t>
+      </w:r>
+    </w:p>
+    <w:p>
+      <w:pPr>
+        <w:ind w:firstLineChars="300" w:firstLine="720"/>
+        <w:rPr>
+          <w:rFonts w:asciiTheme="majorEastAsia" w:eastAsiaTheme="majorEastAsia" w:hAnsiTheme="majorEastAsia"/>
+          <w:sz w:val="24"/>
+          <w:szCs w:val="24"/>
+        </w:rPr>
+      </w:pPr>
+      <w:r>
+        <w:rPr>
+          <w:rFonts w:asciiTheme="majorEastAsia" w:eastAsiaTheme="majorEastAsia" w:hAnsiTheme="majorEastAsia" w:hint="eastAsia"/>
+          <w:sz w:val="24"/>
+          <w:szCs w:val="24"/>
+        </w:rPr>
+        <w:t>（1）新增：</w:t>
+      </w:r>
+    </w:p>
+    <w:p>
+      <w:pPr>
+        <w:ind w:firstLineChars="300" w:firstLine="720"/>
+        <w:rPr>
+          <w:rFonts w:asciiTheme="majorEastAsia" w:eastAsiaTheme="majorEastAsia" w:hAnsiTheme="majorEastAsia"/>
+          <w:sz w:val="24"/>
+          <w:szCs w:val="24"/>
+        </w:rPr>
+      </w:pPr>
+      <w:r>
+        <w:rPr>
+          <w:rFonts w:asciiTheme="majorEastAsia" w:eastAsiaTheme="majorEastAsia" w:hAnsiTheme="majorEastAsia" w:hint="eastAsia"/>
+          <w:sz w:val="24"/>
+          <w:szCs w:val="24"/>
+        </w:rPr>
+        <w:t>（2）修改：</w:t>
+      </w:r>
+    </w:p>
+    <w:p>
+      <w:pPr>
+        <w:pStyle w:val="2"/>
+        <w:spacing w:before="0" w:after="0" w:line="240" w:lineRule="auto"/>
+        <w:rPr>
+          <w:b w:val="0"/>
+          <w:bCs w:val="0"/>
+        </w:rPr>
+      </w:pPr>
+      <w:bookmarkStart w:id="27" w:name="_Toc445325824"/>
+      <w:r>
+        <w:rPr>
+          <w:b w:val="0"/>
+          <w:bCs w:val="0"/>
+        </w:rPr>
+        <w:t>2.2.11.2</w:t>
+      </w:r>
+      <w:r>
+        <w:rPr>
+          <w:rFonts w:hint="eastAsia"/>
+          <w:b w:val="0"/>
+          <w:bCs w:val="0"/>
+        </w:rPr>
+        <w:t xml:space="preserve"> </w:t>
+      </w:r>
+      <w:r>
+        <w:rPr>
+          <w:rFonts w:hint="eastAsia"/>
+          <w:b w:val="0"/>
+          <w:bCs w:val="0"/>
+        </w:rPr>
+        <w:t>用户管理测试</w:t>
+      </w:r>
+      <w:bookmarkEnd w:id="27"/>
+    </w:p>
+    <w:p>
+      <w:pPr>
+        <w:ind w:left="420" w:firstLine="420"/>
+        <w:rPr>
+          <w:rFonts w:asciiTheme="majorEastAsia" w:eastAsiaTheme="majorEastAsia" w:hAnsiTheme="majorEastAsia"/>
+          <w:sz w:val="24"/>
+          <w:szCs w:val="24"/>
+        </w:rPr>
+      </w:pPr>
+      <w:r>
+        <w:rPr>
+          <w:rFonts w:asciiTheme="majorEastAsia" w:eastAsiaTheme="majorEastAsia" w:hAnsiTheme="majorEastAsia" w:hint="eastAsia"/>
+          <w:sz w:val="24"/>
+          <w:szCs w:val="24"/>
+        </w:rPr>
+        <w:t>测试能否列表、新增、删除和修改用户信息。</w:t>
+      </w:r>
+    </w:p>
+    <w:p>
+      <w:pPr>
+        <w:rPr>
+          <w:rFonts w:asciiTheme="majorEastAsia" w:eastAsiaTheme="majorEastAsia" w:hAnsiTheme="majorEastAsia"/>
+          <w:sz w:val="24"/>
+          <w:szCs w:val="24"/>
+        </w:rPr>
+      </w:pPr>
+      <w:r>
+        <w:rPr>
+          <w:rFonts w:asciiTheme="majorEastAsia" w:eastAsiaTheme="majorEastAsia" w:hAnsiTheme="majorEastAsia"/>
+          <w:sz w:val="24"/>
+          <w:szCs w:val="24"/>
+        </w:rPr>
+        <w:tab/>
+      </w:r>
+      <w:r>
+        <w:rPr>
+          <w:rFonts w:asciiTheme="majorEastAsia" w:eastAsiaTheme="majorEastAsia" w:hAnsiTheme="majorEastAsia"/>
+          <w:sz w:val="24"/>
+          <w:szCs w:val="24"/>
+        </w:rPr>
+        <w:tab/>
+      </w:r>
+      <w:r>
+        <w:rPr>
+          <w:rFonts w:asciiTheme="majorEastAsia" w:eastAsiaTheme="majorEastAsia" w:hAnsiTheme="majorEastAsia" w:hint="eastAsia"/>
+          <w:sz w:val="24"/>
+          <w:szCs w:val="24"/>
+        </w:rPr>
+        <w:t>用例：</w:t>
+      </w:r>
+    </w:p>
+    <w:p>
+      <w:pPr>
+        <w:rPr>
+          <w:rFonts w:asciiTheme="majorEastAsia" w:eastAsiaTheme="majorEastAsia" w:hAnsiTheme="majorEastAsia"/>
+          <w:sz w:val="24"/>
+          <w:szCs w:val="24"/>
+        </w:rPr>
+      </w:pPr>
+    </w:p>
+    <w:p>
+      <w:pPr>
+        <w:pStyle w:val="2"/>
+        <w:spacing w:before="0" w:after="0" w:line="240" w:lineRule="auto"/>
+        <w:rPr>
+          <w:b w:val="0"/>
+          <w:bCs w:val="0"/>
+        </w:rPr>
+      </w:pPr>
+      <w:bookmarkStart w:id="28" w:name="_Toc445325825"/>
+      <w:r>
+        <w:rPr>
+          <w:b w:val="0"/>
+          <w:bCs w:val="0"/>
+        </w:rPr>
+        <w:t>2.2.11.3</w:t>
+      </w:r>
+      <w:r>
+        <w:rPr>
+          <w:rFonts w:hint="eastAsia"/>
+          <w:b w:val="0"/>
+          <w:bCs w:val="0"/>
+        </w:rPr>
+        <w:t xml:space="preserve"> </w:t>
+      </w:r>
+      <w:r>
+        <w:rPr>
+          <w:rFonts w:hint="eastAsia"/>
+          <w:b w:val="0"/>
+          <w:bCs w:val="0"/>
+        </w:rPr>
+        <w:t>角色管理测试</w:t>
+      </w:r>
+      <w:bookmarkEnd w:id="28"/>
+    </w:p>
+    <w:p>
+      <w:pPr>
+        <w:ind w:left="420" w:firstLine="420"/>
+        <w:rPr>
+          <w:rFonts w:asciiTheme="majorEastAsia" w:eastAsiaTheme="majorEastAsia" w:hAnsiTheme="majorEastAsia"/>
+          <w:sz w:val="24"/>
+          <w:szCs w:val="24"/>
+        </w:rPr>
+      </w:pPr>
+      <w:r>
+        <w:rPr>
+          <w:rFonts w:asciiTheme="majorEastAsia" w:eastAsiaTheme="majorEastAsia" w:hAnsiTheme="majorEastAsia" w:hint="eastAsia"/>
+          <w:sz w:val="24"/>
+          <w:szCs w:val="24"/>
+        </w:rPr>
+        <w:t>测试能否</w:t>
+      </w:r>
+      <w:r>
+        <w:rPr>
+          <w:rFonts w:asciiTheme="majorEastAsia" w:eastAsiaTheme="majorEastAsia" w:hAnsiTheme="majorEastAsia" w:hint="eastAsia"/>
+          <w:sz w:val="24"/>
+          <w:szCs w:val="24"/>
+        </w:rPr>
+        <w:t>定义、修改和删除角色，不同角色对应不同功能，系统预定义一些角色。</w:t>
+      </w:r>
+    </w:p>
+    <w:p>
+      <w:pPr>
+        <w:ind w:left="420" w:firstLine="420"/>
+        <w:rPr>
+          <w:rFonts w:asciiTheme="majorEastAsia" w:eastAsiaTheme="majorEastAsia" w:hAnsiTheme="majorEastAsia"/>
+          <w:sz w:val="24"/>
+          <w:szCs w:val="24"/>
+        </w:rPr>
+      </w:pPr>
+      <w:r>
+        <w:rPr>
+          <w:rFonts w:asciiTheme="majorEastAsia" w:eastAsiaTheme="majorEastAsia" w:hAnsiTheme="majorEastAsia" w:hint="eastAsia"/>
+          <w:sz w:val="24"/>
+          <w:szCs w:val="24"/>
+        </w:rPr>
+        <w:t>用例：</w:t>
+      </w:r>
+    </w:p>
+    <w:p>
+      <w:pPr>
+        <w:pStyle w:val="2"/>
+        <w:spacing w:before="0" w:after="0" w:line="240" w:lineRule="auto"/>
+        <w:rPr>
+          <w:b w:val="0"/>
+          <w:bCs w:val="0"/>
+        </w:rPr>
+      </w:pPr>
+      <w:bookmarkStart w:id="29" w:name="_Toc445325826"/>
+      <w:r>
+        <w:rPr>
+          <w:b w:val="0"/>
+          <w:bCs w:val="0"/>
+        </w:rPr>
+        <w:t>2.2.11.4</w:t>
+      </w:r>
+      <w:r>
+        <w:rPr>
+          <w:rFonts w:hint="eastAsia"/>
+          <w:b w:val="0"/>
+          <w:bCs w:val="0"/>
+        </w:rPr>
+        <w:t xml:space="preserve"> </w:t>
+      </w:r>
+      <w:r>
+        <w:rPr>
+          <w:rFonts w:hint="eastAsia"/>
+          <w:b w:val="0"/>
+          <w:bCs w:val="0"/>
+        </w:rPr>
+        <w:t>系统监控测试</w:t>
+      </w:r>
+      <w:bookmarkEnd w:id="29"/>
+    </w:p>
+    <w:p>
+      <w:pPr>
+        <w:rPr>
+          <w:rFonts w:asciiTheme="majorEastAsia" w:eastAsiaTheme="majorEastAsia" w:hAnsiTheme="majorEastAsia"/>
+          <w:sz w:val="24"/>
+          <w:szCs w:val="24"/>
+        </w:rPr>
+      </w:pPr>
+      <w:r>
+        <w:rPr>
+          <w:rFonts w:asciiTheme="majorEastAsia" w:eastAsiaTheme="majorEastAsia" w:hAnsiTheme="majorEastAsia"/>
+          <w:sz w:val="24"/>
+          <w:szCs w:val="24"/>
+        </w:rPr>
+        <w:tab/>
+      </w:r>
+      <w:r>
+        <w:rPr>
+          <w:rFonts w:asciiTheme="majorEastAsia" w:eastAsiaTheme="majorEastAsia" w:hAnsiTheme="majorEastAsia"/>
+          <w:sz w:val="24"/>
+          <w:szCs w:val="24"/>
+        </w:rPr>
+        <w:tab/>
+      </w:r>
+      <w:r>
+        <w:rPr>
+          <w:rFonts w:asciiTheme="majorEastAsia" w:eastAsiaTheme="majorEastAsia" w:hAnsiTheme="majorEastAsia" w:hint="eastAsia"/>
+          <w:sz w:val="24"/>
+          <w:szCs w:val="24"/>
+        </w:rPr>
+        <w:t>测试能否查看系统信息及当前系统工作</w:t>
+      </w:r>
+      <w:r>
+        <w:rPr>
+          <w:rFonts w:asciiTheme="majorEastAsia" w:eastAsiaTheme="majorEastAsia" w:hAnsiTheme="majorEastAsia" w:hint="eastAsia"/>
+          <w:sz w:val="24"/>
+          <w:szCs w:val="24"/>
+        </w:rPr>
+        <w:t>情况</w:t>
+      </w:r>
+      <w:r>
+        <w:rPr>
+          <w:rFonts w:asciiTheme="majorEastAsia" w:eastAsiaTheme="majorEastAsia" w:hAnsiTheme="majorEastAsia" w:hint="eastAsia"/>
+          <w:sz w:val="24"/>
+          <w:szCs w:val="24"/>
+        </w:rPr>
+        <w:t>。</w:t>
+      </w:r>
+    </w:p>
+    <w:p>
+      <w:pPr>
+        <w:rPr>
+          <w:rFonts w:asciiTheme="majorEastAsia" w:eastAsiaTheme="majorEastAsia" w:hAnsiTheme="majorEastAsia"/>
+          <w:sz w:val="24"/>
+          <w:szCs w:val="24"/>
+        </w:rPr>
+      </w:pPr>
+    </w:p>
+    <w:p>
+      <w:pPr>
+        <w:pStyle w:val="1"/>
+      </w:pPr>
+      <w:bookmarkStart w:id="30" w:name="_Toc445325827"/>
+      <w:r>
+        <w:rPr>
+          <w:rFonts w:hint="eastAsia"/>
+        </w:rPr>
+        <w:lastRenderedPageBreak/>
+        <w:t>三</w:t>
+      </w:r>
+      <w:r>
+        <w:rPr>
+          <w:rFonts w:hint="eastAsia"/>
+        </w:rPr>
+        <w:t xml:space="preserve"> </w:t>
+      </w:r>
+      <w:r>
+        <w:rPr>
+          <w:rFonts w:hint="eastAsia"/>
+        </w:rPr>
+        <w:t>标题</w:t>
+      </w:r>
+      <w:r>
+        <w:t>三</w:t>
+      </w:r>
+      <w:bookmarkEnd w:id="30"/>
+    </w:p>
+    <w:p>
+      <w:pPr>
+        <w:pStyle w:val="2"/>
+        <w:spacing w:before="0" w:after="0" w:line="240" w:lineRule="auto"/>
+        <w:rPr>
+          <w:b w:val="0"/>
+          <w:bCs w:val="0"/>
+        </w:rPr>
+      </w:pPr>
+      <w:bookmarkStart w:id="31" w:name="_Toc445325828"/>
+      <w:r>
+        <w:rPr>
+          <w:b w:val="0"/>
+          <w:bCs w:val="0"/>
+        </w:rPr>
+        <w:t>3.1</w:t>
+      </w:r>
+      <w:r>
+        <w:rPr>
+          <w:rFonts w:hint="eastAsia"/>
+          <w:b w:val="0"/>
+          <w:bCs w:val="0"/>
+        </w:rPr>
+        <w:t xml:space="preserve"> </w:t>
+      </w:r>
+      <w:r>
+        <w:rPr>
+          <w:b w:val="0"/>
+          <w:bCs w:val="0"/>
+        </w:rPr>
+        <w:t>小标题</w:t>
+      </w:r>
+      <w:r>
+        <w:rPr>
+          <w:b w:val="0"/>
+          <w:bCs w:val="0"/>
+        </w:rPr>
         <w:t>1</w:t>
       </w:r>
-      <w:bookmarkEnd w:id="17"/>
+      <w:bookmarkEnd w:id="31"/>
     </w:p>
     <w:sectPr>
       <w:headerReference w:type="even" r:id="rId10"/>
@@ -7432,7 +9831,7 @@
         <w:rStyle w:val="a8"/>
         <w:noProof/>
       </w:rPr>
-      <w:t>5</w:t>
+      <w:t>3</w:t>
     </w:r>
     <w:r>
       <w:rPr>
@@ -8572,6 +10971,7 @@
   <w:style w:type="character" w:default="1" w:styleId="a0">
     <w:name w:val="Default Paragraph Font"/>
     <w:uiPriority w:val="1"/>
+    <w:semiHidden/>
     <w:unhideWhenUsed/>
   </w:style>
   <w:style w:type="table" w:default="1" w:styleId="a1">
@@ -9071,7 +11471,9 @@
   <w:rsids>
     <w:rsidRoot w:val="00C012F1"/>
     <w:rsid w:val="000E3AB3"/>
+    <w:rsid w:val="00284957"/>
     <w:rsid w:val="00720DF0"/>
+    <w:rsid w:val="00910409"/>
     <w:rsid w:val="00B5329C"/>
     <w:rsid w:val="00BA12D2"/>
     <w:rsid w:val="00C012F1"/>
@@ -9855,7 +12257,7 @@
 </file>
 
 <file path=customXml/itemProps2.xml><?xml version="1.0" encoding="utf-8"?>
-<ds:datastoreItem xmlns:ds="http://schemas.openxmlformats.org/officeDocument/2006/customXml" ds:itemID="{C6755691-4D14-40B4-ABE1-445FF60D1430}">
+<ds:datastoreItem xmlns:ds="http://schemas.openxmlformats.org/officeDocument/2006/customXml" ds:itemID="{CB7BF343-7BFD-4F53-9B5A-0D7B62892212}">
   <ds:schemaRefs>
     <ds:schemaRef ds:uri="http://schemas.openxmlformats.org/officeDocument/2006/bibliography"/>
   </ds:schemaRefs>

--- a/doc/word/测试计划.docx
+++ b/doc/word/测试计划.docx
@@ -577,7 +577,7 @@
                               </a:ln>
                               <a:extLst>
                                 <a:ext uri="{91240B29-F687-4f45-9708-019B960494DF}">
-                                  <a14:hiddenLine xmlns:a14="http://schemas.microsoft.com/office/drawing/2010/main" xmlns:w="http://schemas.openxmlformats.org/wordprocessingml/2006/main" xmlns:w10="urn:schemas-microsoft-com:office:word" xmlns:v="urn:schemas-microsoft-com:vml" xmlns:o="urn:schemas-microsoft-com:office:office" xmlns="" xmlns:mv="urn:schemas-microsoft-com:mac:vml" xmlns:mo="http://schemas.microsoft.com/office/mac/office/2008/main" w="9525">
+                                  <a14:hiddenLine xmlns:mo="http://schemas.microsoft.com/office/mac/office/2008/main" xmlns:mv="urn:schemas-microsoft-com:mac:vml" xmlns="" xmlns:o="urn:schemas-microsoft-com:office:office" xmlns:v="urn:schemas-microsoft-com:vml" xmlns:w10="urn:schemas-microsoft-com:office:word" xmlns:w="http://schemas.openxmlformats.org/wordprocessingml/2006/main" xmlns:a14="http://schemas.microsoft.com/office/drawing/2010/main" w="9525">
                                     <a:solidFill>
                                       <a:srgbClr val="000000"/>
                                     </a:solidFill>
@@ -605,7 +605,7 @@
                 </mc:Choice>
                 <mc:Fallback>
                   <w:pict>
-                    <v:shape w14:anchorId="6672048D" id="勾3 2" o:spid="_x0000_s1026" style="position:absolute;left:0;text-align:left;margin-left:6.25pt;margin-top:2.95pt;width:14.95pt;height:10.2pt;z-index:251660288;visibility:visible;mso-wrap-style:square;mso-width-percent:0;mso-height-percent:0;mso-wrap-distance-left:9pt;mso-wrap-distance-top:0;mso-wrap-distance-right:9pt;mso-wrap-distance-bottom:0;mso-position-horizontal:absolute;mso-position-horizontal-relative:text;mso-position-vertical:absolute;mso-position-vertical-relative:text;mso-width-percent:0;mso-height-percent:0;mso-width-relative:page;mso-height-relative:page;v-text-anchor:top" coordsize="1360,1358" o:gfxdata="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" path="m1331,r29,54l1287,109r-71,60l1145,232r-69,67l1007,368r-66,75l876,520r-63,82l751,685r-58,80l642,848r-48,82l551,1011r-40,80l476,1172r-30,79l401,1281r-26,19l348,1320r-23,19l304,1358r-6,-21l290,1310r-11,-34l263,1237r-23,-59l221,1132r-17,-44l186,1049r-15,-36l156,982,140,953,125,928,111,907,100,890,86,873,71,859,58,848,44,838,29,832,15,827,,825,19,806,38,790,58,777,77,765r17,-7l109,752r18,-4l142,746r21,4l184,761r23,18l231,806r23,32l277,878r25,46l327,980r36,83l409,982r48,-81l507,823r54,-79l615,669r57,-73l732,524r63,-71l859,385r65,-65l989,259r66,-60l1124,144r67,-52l1260,44,1331,xe" fillcolor="#bbd5f0" stroked="f">
+                    <v:shape w14:anchorId="7C801FCD" id="勾3 2" o:spid="_x0000_s1026" style="position:absolute;left:0;text-align:left;margin-left:6.25pt;margin-top:2.95pt;width:14.95pt;height:10.2pt;z-index:251660288;visibility:visible;mso-wrap-style:square;mso-width-percent:0;mso-height-percent:0;mso-wrap-distance-left:9pt;mso-wrap-distance-top:0;mso-wrap-distance-right:9pt;mso-wrap-distance-bottom:0;mso-position-horizontal:absolute;mso-position-horizontal-relative:text;mso-position-vertical:absolute;mso-position-vertical-relative:text;mso-width-percent:0;mso-height-percent:0;mso-width-relative:page;mso-height-relative:page;v-text-anchor:top" coordsize="1360,1358" o:gfxdata="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" path="m1331,r29,54l1287,109r-71,60l1145,232r-69,67l1007,368r-66,75l876,520r-63,82l751,685r-58,80l642,848r-48,82l551,1011r-40,80l476,1172r-30,79l401,1281r-26,19l348,1320r-23,19l304,1358r-6,-21l290,1310r-11,-34l263,1237r-23,-59l221,1132r-17,-44l186,1049r-15,-36l156,982,140,953,125,928,111,907,100,890,86,873,71,859,58,848,44,838,29,832,15,827,,825,19,806,38,790,58,777,77,765r17,-7l109,752r18,-4l142,746r21,4l184,761r23,18l231,806r23,32l277,878r25,46l327,980r36,83l409,982r48,-81l507,823r54,-79l615,669r57,-73l732,524r63,-71l859,385r65,-65l989,259r66,-60l1124,144r67,-52l1260,44,1331,xe" fillcolor="#bbd5f0" stroked="f">
                       <v:fill color2="#9cbee0" focus="100%" type="gradient">
                         <o:fill v:ext="view" type="gradientUnscaled"/>
                       </v:fill>
@@ -3281,8 +3281,6 @@
           <w:fldChar w:fldCharType="end"/>
         </w:r>
       </w:hyperlink>
-      <w:bookmarkStart w:id="2" w:name="_GoBack"/>
-      <w:bookmarkEnd w:id="2"/>
     </w:p>
     <w:p>
       <w:pPr>
@@ -5155,7 +5153,7 @@
         <w:lastRenderedPageBreak/>
         <w:fldChar w:fldCharType="end"/>
       </w:r>
-      <w:bookmarkStart w:id="3" w:name="_Toc445325800"/>
+      <w:bookmarkStart w:id="2" w:name="_Toc445325800"/>
       <w:r>
         <w:rPr>
           <w:rFonts w:hint="eastAsia"/>
@@ -5176,7 +5174,7 @@
         </w:rPr>
         <w:t>概述</w:t>
       </w:r>
-      <w:bookmarkEnd w:id="3"/>
+      <w:bookmarkEnd w:id="2"/>
     </w:p>
     <w:p>
       <w:pPr>
@@ -5187,7 +5185,7 @@
           <w:bCs w:val="0"/>
         </w:rPr>
       </w:pPr>
-      <w:bookmarkStart w:id="4" w:name="_Toc445325801"/>
+      <w:bookmarkStart w:id="3" w:name="_Toc445325801"/>
       <w:r>
         <w:rPr>
           <w:b w:val="0"/>
@@ -5210,7 +5208,7 @@
         </w:rPr>
         <w:t>目的</w:t>
       </w:r>
-      <w:bookmarkEnd w:id="4"/>
+      <w:bookmarkEnd w:id="3"/>
     </w:p>
     <w:p>
       <w:pPr>
@@ -5241,7 +5239,7 @@
           <w:bCs w:val="0"/>
         </w:rPr>
       </w:pPr>
-      <w:bookmarkStart w:id="5" w:name="_Toc445325802"/>
+      <w:bookmarkStart w:id="4" w:name="_Toc445325802"/>
       <w:r>
         <w:rPr>
           <w:b w:val="0"/>
@@ -5280,7 +5278,7 @@
         </w:rPr>
         <w:t>2</w:t>
       </w:r>
-      <w:bookmarkEnd w:id="5"/>
+      <w:bookmarkEnd w:id="4"/>
     </w:p>
     <w:p>
       <w:pPr>
@@ -5324,7 +5322,7 @@
       <w:pPr>
         <w:pStyle w:val="1"/>
       </w:pPr>
-      <w:bookmarkStart w:id="6" w:name="_Toc445325803"/>
+      <w:bookmarkStart w:id="5" w:name="_Toc445325803"/>
       <w:r>
         <w:rPr>
           <w:rFonts w:hint="eastAsia"/>
@@ -5343,7 +5341,7 @@
         </w:rPr>
         <w:t>详细测试</w:t>
       </w:r>
-      <w:bookmarkEnd w:id="6"/>
+      <w:bookmarkEnd w:id="5"/>
     </w:p>
     <w:p>
       <w:pPr>
@@ -5354,7 +5352,7 @@
           <w:bCs w:val="0"/>
         </w:rPr>
       </w:pPr>
-      <w:bookmarkStart w:id="7" w:name="_Toc445325804"/>
+      <w:bookmarkStart w:id="6" w:name="_Toc445325804"/>
       <w:r>
         <w:rPr>
           <w:b w:val="0"/>
@@ -5392,7 +5390,7 @@
         </w:rPr>
         <w:t>测试</w:t>
       </w:r>
-      <w:bookmarkEnd w:id="7"/>
+      <w:bookmarkEnd w:id="6"/>
     </w:p>
     <w:p>
       <w:pPr>
@@ -5403,7 +5401,7 @@
           <w:bCs w:val="0"/>
         </w:rPr>
       </w:pPr>
-      <w:bookmarkStart w:id="8" w:name="_Toc445325805"/>
+      <w:bookmarkStart w:id="7" w:name="_Toc445325805"/>
       <w:r>
         <w:rPr>
           <w:b w:val="0"/>
@@ -5427,7 +5425,7 @@
         </w:rPr>
         <w:t>登录测试</w:t>
       </w:r>
-      <w:bookmarkEnd w:id="8"/>
+      <w:bookmarkEnd w:id="7"/>
     </w:p>
     <w:p>
       <w:pPr>
@@ -5643,6 +5641,13 @@
       </w:r>
       <w:r>
         <w:rPr>
+          <w:sz w:val="24"/>
+          <w:szCs w:val="24"/>
+        </w:rPr>
+        <w:t xml:space="preserve">   </w:t>
+      </w:r>
+      <w:r>
+        <w:rPr>
           <w:rFonts w:hint="eastAsia"/>
           <w:sz w:val="24"/>
           <w:szCs w:val="24"/>
@@ -5720,7 +5725,14 @@
           <w:sz w:val="24"/>
           <w:szCs w:val="24"/>
         </w:rPr>
-        <w:t xml:space="preserve">12     </w:t>
+        <w:t>12</w:t>
+      </w:r>
+      <w:r>
+        <w:rPr>
+          <w:sz w:val="24"/>
+          <w:szCs w:val="24"/>
+        </w:rPr>
+        <w:t>3456</w:t>
       </w:r>
       <w:r>
         <w:rPr>
@@ -5728,7 +5740,82 @@
           <w:sz w:val="24"/>
           <w:szCs w:val="24"/>
         </w:rPr>
+        <w:t xml:space="preserve">     </w:t>
+      </w:r>
+      <w:r>
+        <w:rPr>
+          <w:rFonts w:hint="eastAsia"/>
+          <w:sz w:val="24"/>
+          <w:szCs w:val="24"/>
+        </w:rPr>
         <w:t>非法原因：用户名不存在</w:t>
+      </w:r>
+    </w:p>
+    <w:p>
+      <w:pPr>
+        <w:spacing w:line="400" w:lineRule="exact"/>
+        <w:ind w:leftChars="200" w:left="6420" w:hangingChars="2500" w:hanging="6000"/>
+        <w:rPr>
+          <w:rFonts w:hint="eastAsia"/>
+          <w:sz w:val="24"/>
+          <w:szCs w:val="24"/>
+        </w:rPr>
+      </w:pPr>
+      <w:r>
+        <w:rPr>
+          <w:rFonts w:hint="eastAsia"/>
+          <w:sz w:val="24"/>
+          <w:szCs w:val="24"/>
+        </w:rPr>
+        <w:t>（</w:t>
+      </w:r>
+      <w:r>
+        <w:rPr>
+          <w:rFonts w:hint="eastAsia"/>
+          <w:sz w:val="24"/>
+          <w:szCs w:val="24"/>
+        </w:rPr>
+        <w:t>3</w:t>
+      </w:r>
+      <w:r>
+        <w:rPr>
+          <w:rFonts w:hint="eastAsia"/>
+          <w:sz w:val="24"/>
+          <w:szCs w:val="24"/>
+        </w:rPr>
+        <w:t>）用户名：</w:t>
+      </w:r>
+      <w:r>
+        <w:rPr>
+          <w:rFonts w:hint="eastAsia"/>
+          <w:sz w:val="24"/>
+          <w:szCs w:val="24"/>
+        </w:rPr>
+        <w:t xml:space="preserve">hellomyworld! </w:t>
+      </w:r>
+      <w:r>
+        <w:rPr>
+          <w:rFonts w:hint="eastAsia"/>
+          <w:sz w:val="24"/>
+          <w:szCs w:val="24"/>
+        </w:rPr>
+        <w:t>密码：</w:t>
+      </w:r>
+      <w:r>
+        <w:rPr>
+          <w:rFonts w:hint="eastAsia"/>
+          <w:sz w:val="24"/>
+          <w:szCs w:val="24"/>
+        </w:rPr>
+        <w:t xml:space="preserve">123456 </w:t>
+      </w:r>
+      <w:r>
+        <w:rPr>
+          <w:rFonts w:hint="eastAsia"/>
+          <w:sz w:val="24"/>
+          <w:szCs w:val="24"/>
+        </w:rPr>
+        <w:t>非法原因：用户名不存在（用户名长度）</w:t>
       </w:r>
     </w:p>
     <w:p>
@@ -5740,7 +5827,7 @@
           <w:bCs w:val="0"/>
         </w:rPr>
       </w:pPr>
-      <w:bookmarkStart w:id="9" w:name="_Toc445325806"/>
+      <w:bookmarkStart w:id="8" w:name="_Toc445325806"/>
       <w:r>
         <w:rPr>
           <w:b w:val="0"/>
@@ -5764,7 +5851,7 @@
         </w:rPr>
         <w:t>备案信息测试</w:t>
       </w:r>
-      <w:bookmarkEnd w:id="9"/>
+      <w:bookmarkEnd w:id="8"/>
     </w:p>
     <w:p>
       <w:pPr>
@@ -6336,6 +6423,7 @@
                 <w:rFonts w:ascii="宋体" w:hAnsi="宋体" w:hint="eastAsia"/>
                 <w:szCs w:val="21"/>
               </w:rPr>
+              <w:lastRenderedPageBreak/>
               <w:t>联系人</w:t>
             </w:r>
           </w:p>
@@ -6466,7 +6554,6 @@
                 <w:rFonts w:ascii="宋体" w:hAnsi="宋体" w:hint="eastAsia"/>
                 <w:szCs w:val="21"/>
               </w:rPr>
-              <w:lastRenderedPageBreak/>
               <w:t>邮政编码</w:t>
             </w:r>
           </w:p>
@@ -6756,6 +6843,969 @@
       <w:pPr>
         <w:rPr>
           <w:rFonts w:ascii="宋体" w:hAnsi="宋体"/>
+          <w:sz w:val="24"/>
+        </w:rPr>
+      </w:pPr>
+    </w:p>
+    <w:p>
+      <w:pPr>
+        <w:rPr>
+          <w:rFonts w:ascii="宋体" w:hAnsi="宋体" w:hint="eastAsia"/>
+          <w:sz w:val="24"/>
+        </w:rPr>
+      </w:pPr>
+      <w:r>
+        <w:rPr>
+          <w:rFonts w:ascii="宋体" w:hAnsi="宋体" w:hint="eastAsia"/>
+          <w:sz w:val="24"/>
+        </w:rPr>
+        <w:t>用例：</w:t>
+      </w:r>
+      <w:bookmarkStart w:id="9" w:name="_GoBack"/>
+      <w:bookmarkEnd w:id="9"/>
+    </w:p>
+    <w:tbl>
+      <w:tblPr>
+        <w:tblpPr w:leftFromText="180" w:rightFromText="180" w:vertAnchor="text" w:horzAnchor="margin" w:tblpY="96"/>
+        <w:tblW w:w="0" w:type="auto"/>
+        <w:tblBorders>
+          <w:top w:val="single" w:sz="4" w:space="0" w:color="000000"/>
+          <w:left w:val="single" w:sz="4" w:space="0" w:color="000000"/>
+          <w:bottom w:val="single" w:sz="4" w:space="0" w:color="000000"/>
+          <w:right w:val="single" w:sz="4" w:space="0" w:color="000000"/>
+          <w:insideH w:val="single" w:sz="4" w:space="0" w:color="000000"/>
+          <w:insideV w:val="single" w:sz="4" w:space="0" w:color="000000"/>
+        </w:tblBorders>
+        <w:tblLayout w:type="fixed"/>
+        <w:tblLook w:val="0000" w:firstRow="0" w:lastRow="0" w:firstColumn="0" w:lastColumn="0" w:noHBand="0" w:noVBand="0"/>
+      </w:tblPr>
+      <w:tblGrid>
+        <w:gridCol w:w="1728"/>
+        <w:gridCol w:w="900"/>
+        <w:gridCol w:w="5894"/>
+      </w:tblGrid>
+      <w:tr>
+        <w:tc>
+          <w:tcPr>
+            <w:tcW w:w="1728" w:type="dxa"/>
+            <w:shd w:val="clear" w:color="auto" w:fill="DDD9C3"/>
+          </w:tcPr>
+          <w:p>
+            <w:pPr>
+              <w:rPr>
+                <w:rFonts w:ascii="宋体"/>
+                <w:szCs w:val="21"/>
+              </w:rPr>
+            </w:pPr>
+            <w:r>
+              <w:rPr>
+                <w:rFonts w:ascii="宋体" w:hAnsi="宋体" w:hint="eastAsia"/>
+                <w:szCs w:val="21"/>
+              </w:rPr>
+              <w:t>数据项</w:t>
+            </w:r>
+          </w:p>
+        </w:tc>
+        <w:tc>
+          <w:tcPr>
+            <w:tcW w:w="900" w:type="dxa"/>
+            <w:shd w:val="clear" w:color="auto" w:fill="DDD9C3"/>
+          </w:tcPr>
+          <w:p>
+            <w:pPr>
+              <w:rPr>
+                <w:rFonts w:ascii="宋体"/>
+                <w:szCs w:val="21"/>
+              </w:rPr>
+            </w:pPr>
+            <w:r>
+              <w:rPr>
+                <w:rFonts w:ascii="宋体" w:hAnsi="宋体" w:hint="eastAsia"/>
+                <w:szCs w:val="21"/>
+              </w:rPr>
+              <w:t>必填</w:t>
+            </w:r>
+          </w:p>
+        </w:tc>
+        <w:tc>
+          <w:tcPr>
+            <w:tcW w:w="5894" w:type="dxa"/>
+            <w:shd w:val="clear" w:color="auto" w:fill="DDD9C3"/>
+          </w:tcPr>
+          <w:p>
+            <w:pPr>
+              <w:rPr>
+                <w:rFonts w:ascii="宋体"/>
+                <w:szCs w:val="21"/>
+              </w:rPr>
+            </w:pPr>
+            <w:r>
+              <w:rPr>
+                <w:rFonts w:ascii="宋体" w:hAnsi="宋体" w:hint="eastAsia"/>
+                <w:szCs w:val="21"/>
+              </w:rPr>
+              <w:t>说明</w:t>
+            </w:r>
+          </w:p>
+        </w:tc>
+      </w:tr>
+      <w:tr>
+        <w:tc>
+          <w:tcPr>
+            <w:tcW w:w="1728" w:type="dxa"/>
+          </w:tcPr>
+          <w:p>
+            <w:pPr>
+              <w:rPr>
+                <w:rFonts w:ascii="宋体"/>
+                <w:color w:val="FF0000"/>
+                <w:szCs w:val="21"/>
+              </w:rPr>
+            </w:pPr>
+            <w:r>
+              <w:rPr>
+                <w:rFonts w:ascii="宋体" w:hAnsi="宋体" w:hint="eastAsia"/>
+                <w:color w:val="FF0000"/>
+                <w:szCs w:val="21"/>
+              </w:rPr>
+              <w:t>所属地区</w:t>
+            </w:r>
+          </w:p>
+        </w:tc>
+        <w:tc>
+          <w:tcPr>
+            <w:tcW w:w="900" w:type="dxa"/>
+          </w:tcPr>
+          <w:p>
+            <w:pPr>
+              <w:rPr>
+                <w:rFonts w:ascii="宋体"/>
+                <w:color w:val="FF0000"/>
+                <w:szCs w:val="21"/>
+              </w:rPr>
+            </w:pPr>
+            <w:r>
+              <w:rPr>
+                <w:rFonts w:ascii="宋体" w:hAnsi="宋体" w:hint="eastAsia"/>
+                <w:color w:val="FF0000"/>
+                <w:szCs w:val="21"/>
+              </w:rPr>
+              <w:t>是</w:t>
+            </w:r>
+          </w:p>
+        </w:tc>
+        <w:tc>
+          <w:tcPr>
+            <w:tcW w:w="5894" w:type="dxa"/>
+          </w:tcPr>
+          <w:p>
+            <w:pPr>
+              <w:rPr>
+                <w:rFonts w:ascii="宋体"/>
+                <w:color w:val="FF0000"/>
+                <w:szCs w:val="21"/>
+              </w:rPr>
+            </w:pPr>
+            <w:r>
+              <w:rPr>
+                <w:rFonts w:ascii="宋体" w:hAnsi="宋体" w:hint="eastAsia"/>
+                <w:color w:val="FF0000"/>
+                <w:szCs w:val="21"/>
+              </w:rPr>
+              <w:t>山东省济南市</w:t>
+            </w:r>
+          </w:p>
+        </w:tc>
+      </w:tr>
+      <w:tr>
+        <w:tc>
+          <w:tcPr>
+            <w:tcW w:w="1728" w:type="dxa"/>
+          </w:tcPr>
+          <w:p>
+            <w:pPr>
+              <w:rPr>
+                <w:rFonts w:ascii="宋体"/>
+                <w:szCs w:val="21"/>
+              </w:rPr>
+            </w:pPr>
+            <w:r>
+              <w:rPr>
+                <w:rFonts w:ascii="宋体" w:hAnsi="宋体" w:hint="eastAsia"/>
+                <w:szCs w:val="21"/>
+              </w:rPr>
+              <w:t>组织机构代码</w:t>
+            </w:r>
+          </w:p>
+        </w:tc>
+        <w:tc>
+          <w:tcPr>
+            <w:tcW w:w="900" w:type="dxa"/>
+          </w:tcPr>
+          <w:p>
+            <w:pPr>
+              <w:rPr>
+                <w:rFonts w:ascii="宋体"/>
+                <w:szCs w:val="21"/>
+              </w:rPr>
+            </w:pPr>
+            <w:r>
+              <w:rPr>
+                <w:rFonts w:ascii="宋体" w:hAnsi="宋体" w:hint="eastAsia"/>
+                <w:szCs w:val="21"/>
+              </w:rPr>
+              <w:t>是</w:t>
+            </w:r>
+          </w:p>
+        </w:tc>
+        <w:tc>
+          <w:tcPr>
+            <w:tcW w:w="5894" w:type="dxa"/>
+          </w:tcPr>
+          <w:p>
+            <w:pPr>
+              <w:rPr>
+                <w:rFonts w:ascii="宋体"/>
+                <w:szCs w:val="21"/>
+              </w:rPr>
+            </w:pPr>
+            <w:r>
+              <w:rPr>
+                <w:rFonts w:ascii="宋体" w:hAnsi="宋体" w:hint="eastAsia"/>
+                <w:szCs w:val="21"/>
+              </w:rPr>
+              <w:t>只可输入字母、数字，不超过</w:t>
+            </w:r>
+            <w:r>
+              <w:rPr>
+                <w:rFonts w:ascii="宋体" w:hAnsi="宋体"/>
+                <w:szCs w:val="21"/>
+              </w:rPr>
+              <w:t>9</w:t>
+            </w:r>
+            <w:r>
+              <w:rPr>
+                <w:rFonts w:ascii="宋体" w:hAnsi="宋体" w:hint="eastAsia"/>
+                <w:szCs w:val="21"/>
+              </w:rPr>
+              <w:t>位（统一编码规范）</w:t>
+            </w:r>
+          </w:p>
+        </w:tc>
+      </w:tr>
+      <w:tr>
+        <w:tc>
+          <w:tcPr>
+            <w:tcW w:w="1728" w:type="dxa"/>
+          </w:tcPr>
+          <w:p>
+            <w:pPr>
+              <w:rPr>
+                <w:rFonts w:ascii="宋体"/>
+                <w:szCs w:val="21"/>
+              </w:rPr>
+            </w:pPr>
+            <w:r>
+              <w:rPr>
+                <w:rFonts w:ascii="宋体" w:hAnsi="宋体" w:hint="eastAsia"/>
+                <w:szCs w:val="21"/>
+              </w:rPr>
+              <w:t>企业名称</w:t>
+            </w:r>
+          </w:p>
+        </w:tc>
+        <w:tc>
+          <w:tcPr>
+            <w:tcW w:w="900" w:type="dxa"/>
+          </w:tcPr>
+          <w:p>
+            <w:pPr>
+              <w:rPr>
+                <w:rFonts w:ascii="宋体"/>
+                <w:szCs w:val="21"/>
+              </w:rPr>
+            </w:pPr>
+            <w:r>
+              <w:rPr>
+                <w:rFonts w:ascii="宋体" w:hAnsi="宋体" w:hint="eastAsia"/>
+                <w:szCs w:val="21"/>
+              </w:rPr>
+              <w:t>是</w:t>
+            </w:r>
+          </w:p>
+        </w:tc>
+        <w:tc>
+          <w:tcPr>
+            <w:tcW w:w="5894" w:type="dxa"/>
+          </w:tcPr>
+          <w:p>
+            <w:pPr>
+              <w:rPr>
+                <w:rFonts w:ascii="宋体"/>
+                <w:szCs w:val="21"/>
+              </w:rPr>
+            </w:pPr>
+            <w:r>
+              <w:rPr>
+                <w:rFonts w:ascii="宋体" w:hAnsi="宋体" w:hint="eastAsia"/>
+                <w:szCs w:val="21"/>
+              </w:rPr>
+              <w:t>山东黄金</w:t>
+            </w:r>
+          </w:p>
+        </w:tc>
+      </w:tr>
+      <w:tr>
+        <w:tc>
+          <w:tcPr>
+            <w:tcW w:w="1728" w:type="dxa"/>
+          </w:tcPr>
+          <w:p>
+            <w:pPr>
+              <w:rPr>
+                <w:rFonts w:ascii="宋体"/>
+                <w:color w:val="FF0000"/>
+                <w:szCs w:val="21"/>
+              </w:rPr>
+            </w:pPr>
+            <w:r>
+              <w:rPr>
+                <w:rFonts w:ascii="宋体" w:hAnsi="宋体" w:hint="eastAsia"/>
+                <w:color w:val="FF0000"/>
+                <w:szCs w:val="21"/>
+              </w:rPr>
+              <w:t>企业性质</w:t>
+            </w:r>
+          </w:p>
+        </w:tc>
+        <w:tc>
+          <w:tcPr>
+            <w:tcW w:w="900" w:type="dxa"/>
+          </w:tcPr>
+          <w:p>
+            <w:pPr>
+              <w:rPr>
+                <w:rFonts w:ascii="宋体"/>
+                <w:color w:val="FF0000"/>
+                <w:szCs w:val="21"/>
+              </w:rPr>
+            </w:pPr>
+            <w:r>
+              <w:rPr>
+                <w:rFonts w:ascii="宋体" w:hAnsi="宋体" w:hint="eastAsia"/>
+                <w:color w:val="FF0000"/>
+                <w:szCs w:val="21"/>
+              </w:rPr>
+              <w:t>是</w:t>
+            </w:r>
+          </w:p>
+        </w:tc>
+        <w:tc>
+          <w:tcPr>
+            <w:tcW w:w="5894" w:type="dxa"/>
+          </w:tcPr>
+          <w:p>
+            <w:pPr>
+              <w:rPr>
+                <w:rFonts w:ascii="宋体"/>
+                <w:color w:val="FF0000"/>
+                <w:szCs w:val="21"/>
+              </w:rPr>
+            </w:pPr>
+            <w:r>
+              <w:rPr>
+                <w:rFonts w:ascii="宋体" w:hAnsi="宋体" w:hint="eastAsia"/>
+                <w:color w:val="FF0000"/>
+                <w:szCs w:val="21"/>
+              </w:rPr>
+              <w:t>国有企业</w:t>
+            </w:r>
+          </w:p>
+        </w:tc>
+      </w:tr>
+      <w:tr>
+        <w:tc>
+          <w:tcPr>
+            <w:tcW w:w="1728" w:type="dxa"/>
+          </w:tcPr>
+          <w:p>
+            <w:pPr>
+              <w:rPr>
+                <w:rFonts w:ascii="宋体"/>
+                <w:color w:val="FF0000"/>
+                <w:szCs w:val="21"/>
+              </w:rPr>
+            </w:pPr>
+            <w:r>
+              <w:rPr>
+                <w:rFonts w:ascii="宋体" w:hAnsi="宋体" w:hint="eastAsia"/>
+                <w:color w:val="FF0000"/>
+                <w:szCs w:val="21"/>
+              </w:rPr>
+              <w:t>所属行业</w:t>
+            </w:r>
+          </w:p>
+        </w:tc>
+        <w:tc>
+          <w:tcPr>
+            <w:tcW w:w="900" w:type="dxa"/>
+          </w:tcPr>
+          <w:p>
+            <w:pPr>
+              <w:rPr>
+                <w:rFonts w:ascii="宋体"/>
+                <w:color w:val="FF0000"/>
+                <w:szCs w:val="21"/>
+              </w:rPr>
+            </w:pPr>
+            <w:r>
+              <w:rPr>
+                <w:rFonts w:ascii="宋体" w:hAnsi="宋体" w:hint="eastAsia"/>
+                <w:color w:val="FF0000"/>
+                <w:szCs w:val="21"/>
+              </w:rPr>
+              <w:t>是</w:t>
+            </w:r>
+          </w:p>
+        </w:tc>
+        <w:tc>
+          <w:tcPr>
+            <w:tcW w:w="5894" w:type="dxa"/>
+          </w:tcPr>
+          <w:p>
+            <w:pPr>
+              <w:rPr>
+                <w:rFonts w:ascii="宋体"/>
+                <w:color w:val="FF0000"/>
+                <w:szCs w:val="21"/>
+              </w:rPr>
+            </w:pPr>
+            <w:r>
+              <w:rPr>
+                <w:rFonts w:ascii="宋体" w:hAnsi="宋体" w:hint="eastAsia"/>
+                <w:color w:val="FF0000"/>
+                <w:szCs w:val="21"/>
+              </w:rPr>
+              <w:t>矿业</w:t>
+            </w:r>
+          </w:p>
+        </w:tc>
+      </w:tr>
+      <w:tr>
+        <w:tc>
+          <w:tcPr>
+            <w:tcW w:w="1728" w:type="dxa"/>
+          </w:tcPr>
+          <w:p>
+            <w:pPr>
+              <w:rPr>
+                <w:rFonts w:ascii="宋体"/>
+                <w:szCs w:val="21"/>
+              </w:rPr>
+            </w:pPr>
+            <w:r>
+              <w:rPr>
+                <w:rFonts w:ascii="宋体" w:hAnsi="宋体" w:hint="eastAsia"/>
+                <w:szCs w:val="21"/>
+              </w:rPr>
+              <w:t>主要经营业务</w:t>
+            </w:r>
+          </w:p>
+        </w:tc>
+        <w:tc>
+          <w:tcPr>
+            <w:tcW w:w="900" w:type="dxa"/>
+          </w:tcPr>
+          <w:p>
+            <w:pPr>
+              <w:rPr>
+                <w:rFonts w:ascii="宋体"/>
+                <w:szCs w:val="21"/>
+              </w:rPr>
+            </w:pPr>
+            <w:r>
+              <w:rPr>
+                <w:rFonts w:ascii="宋体" w:hAnsi="宋体" w:hint="eastAsia"/>
+                <w:szCs w:val="21"/>
+              </w:rPr>
+              <w:t>是</w:t>
+            </w:r>
+          </w:p>
+        </w:tc>
+        <w:tc>
+          <w:tcPr>
+            <w:tcW w:w="5894" w:type="dxa"/>
+          </w:tcPr>
+          <w:p>
+            <w:pPr>
+              <w:rPr>
+                <w:rFonts w:ascii="宋体"/>
+                <w:szCs w:val="21"/>
+              </w:rPr>
+            </w:pPr>
+            <w:r>
+              <w:rPr>
+                <w:rFonts w:ascii="宋体" w:hAnsi="宋体" w:hint="eastAsia"/>
+                <w:szCs w:val="21"/>
+              </w:rPr>
+              <w:t>按实际情况填写企业主要经营的业务</w:t>
+            </w:r>
+          </w:p>
+        </w:tc>
+      </w:tr>
+      <w:tr>
+        <w:tc>
+          <w:tcPr>
+            <w:tcW w:w="1728" w:type="dxa"/>
+          </w:tcPr>
+          <w:p>
+            <w:pPr>
+              <w:rPr>
+                <w:rFonts w:ascii="宋体"/>
+                <w:szCs w:val="21"/>
+              </w:rPr>
+            </w:pPr>
+            <w:r>
+              <w:rPr>
+                <w:rFonts w:ascii="宋体" w:hAnsi="宋体" w:hint="eastAsia"/>
+                <w:szCs w:val="21"/>
+              </w:rPr>
+              <w:t>联系人</w:t>
+            </w:r>
+          </w:p>
+        </w:tc>
+        <w:tc>
+          <w:tcPr>
+            <w:tcW w:w="900" w:type="dxa"/>
+          </w:tcPr>
+          <w:p>
+            <w:pPr>
+              <w:rPr>
+                <w:rFonts w:ascii="宋体"/>
+                <w:szCs w:val="21"/>
+              </w:rPr>
+            </w:pPr>
+            <w:r>
+              <w:rPr>
+                <w:rFonts w:ascii="宋体" w:hAnsi="宋体" w:hint="eastAsia"/>
+                <w:szCs w:val="21"/>
+              </w:rPr>
+              <w:t>是</w:t>
+            </w:r>
+          </w:p>
+        </w:tc>
+        <w:tc>
+          <w:tcPr>
+            <w:tcW w:w="5894" w:type="dxa"/>
+          </w:tcPr>
+          <w:p>
+            <w:pPr>
+              <w:rPr>
+                <w:rFonts w:ascii="宋体"/>
+                <w:szCs w:val="21"/>
+              </w:rPr>
+            </w:pPr>
+            <w:r>
+              <w:rPr>
+                <w:rFonts w:ascii="宋体" w:hAnsi="宋体" w:hint="eastAsia"/>
+                <w:szCs w:val="21"/>
+              </w:rPr>
+              <w:t>中文、英文</w:t>
+            </w:r>
+          </w:p>
+        </w:tc>
+      </w:tr>
+      <w:tr>
+        <w:tc>
+          <w:tcPr>
+            <w:tcW w:w="1728" w:type="dxa"/>
+          </w:tcPr>
+          <w:p>
+            <w:pPr>
+              <w:rPr>
+                <w:rFonts w:ascii="宋体"/>
+                <w:color w:val="FF0000"/>
+                <w:szCs w:val="21"/>
+              </w:rPr>
+            </w:pPr>
+            <w:r>
+              <w:rPr>
+                <w:rFonts w:ascii="宋体" w:hAnsi="宋体" w:hint="eastAsia"/>
+                <w:color w:val="FF0000"/>
+                <w:szCs w:val="21"/>
+              </w:rPr>
+              <w:t>联系地址</w:t>
+            </w:r>
+          </w:p>
+        </w:tc>
+        <w:tc>
+          <w:tcPr>
+            <w:tcW w:w="900" w:type="dxa"/>
+          </w:tcPr>
+          <w:p>
+            <w:pPr>
+              <w:rPr>
+                <w:rFonts w:ascii="宋体"/>
+                <w:color w:val="FF0000"/>
+                <w:szCs w:val="21"/>
+              </w:rPr>
+            </w:pPr>
+            <w:r>
+              <w:rPr>
+                <w:rFonts w:ascii="宋体" w:hAnsi="宋体" w:hint="eastAsia"/>
+                <w:color w:val="FF0000"/>
+                <w:szCs w:val="21"/>
+              </w:rPr>
+              <w:t>是</w:t>
+            </w:r>
+          </w:p>
+        </w:tc>
+        <w:tc>
+          <w:tcPr>
+            <w:tcW w:w="5894" w:type="dxa"/>
+          </w:tcPr>
+          <w:p>
+            <w:pPr>
+              <w:rPr>
+                <w:rFonts w:ascii="宋体" w:hint="eastAsia"/>
+                <w:color w:val="FF0000"/>
+                <w:szCs w:val="21"/>
+              </w:rPr>
+            </w:pPr>
+            <w:r>
+              <w:rPr>
+                <w:rFonts w:ascii="宋体" w:hint="eastAsia"/>
+                <w:color w:val="FF0000"/>
+                <w:szCs w:val="21"/>
+              </w:rPr>
+              <w:t>山东省济南市舜华路2000号</w:t>
+            </w:r>
+          </w:p>
+          <w:p>
+            <w:pPr>
+              <w:rPr>
+                <w:rFonts w:ascii="宋体"/>
+                <w:color w:val="FF0000"/>
+                <w:szCs w:val="21"/>
+              </w:rPr>
+            </w:pPr>
+            <w:r>
+              <w:rPr>
+                <w:rFonts w:ascii="宋体" w:hint="eastAsia"/>
+                <w:color w:val="FF0000"/>
+                <w:szCs w:val="21"/>
+              </w:rPr>
+              <w:t>舜泰广场3号楼</w:t>
+            </w:r>
+          </w:p>
+        </w:tc>
+      </w:tr>
+      <w:tr>
+        <w:tc>
+          <w:tcPr>
+            <w:tcW w:w="1728" w:type="dxa"/>
+          </w:tcPr>
+          <w:p>
+            <w:pPr>
+              <w:rPr>
+                <w:rFonts w:ascii="宋体"/>
+                <w:szCs w:val="21"/>
+              </w:rPr>
+            </w:pPr>
+            <w:r>
+              <w:rPr>
+                <w:rFonts w:ascii="宋体" w:hAnsi="宋体" w:hint="eastAsia"/>
+                <w:szCs w:val="21"/>
+              </w:rPr>
+              <w:t>邮政编码</w:t>
+            </w:r>
+          </w:p>
+        </w:tc>
+        <w:tc>
+          <w:tcPr>
+            <w:tcW w:w="900" w:type="dxa"/>
+          </w:tcPr>
+          <w:p>
+            <w:pPr>
+              <w:rPr>
+                <w:rFonts w:ascii="宋体"/>
+                <w:szCs w:val="21"/>
+              </w:rPr>
+            </w:pPr>
+            <w:r>
+              <w:rPr>
+                <w:rFonts w:ascii="宋体" w:hAnsi="宋体" w:hint="eastAsia"/>
+                <w:szCs w:val="21"/>
+              </w:rPr>
+              <w:t>是</w:t>
+            </w:r>
+          </w:p>
+        </w:tc>
+        <w:tc>
+          <w:tcPr>
+            <w:tcW w:w="5894" w:type="dxa"/>
+          </w:tcPr>
+          <w:p>
+            <w:pPr>
+              <w:rPr>
+                <w:rFonts w:ascii="宋体"/>
+                <w:szCs w:val="21"/>
+              </w:rPr>
+            </w:pPr>
+            <w:r>
+              <w:rPr>
+                <w:rFonts w:ascii="宋体" w:hAnsi="宋体" w:hint="eastAsia"/>
+                <w:szCs w:val="21"/>
+              </w:rPr>
+              <w:t>只可填写</w:t>
+            </w:r>
+            <w:r>
+              <w:rPr>
+                <w:rFonts w:ascii="宋体" w:hAnsi="宋体"/>
+                <w:szCs w:val="21"/>
+              </w:rPr>
+              <w:t>6</w:t>
+            </w:r>
+            <w:r>
+              <w:rPr>
+                <w:rFonts w:ascii="宋体" w:hAnsi="宋体" w:hint="eastAsia"/>
+                <w:szCs w:val="21"/>
+              </w:rPr>
+              <w:t>位数字</w:t>
+            </w:r>
+          </w:p>
+        </w:tc>
+      </w:tr>
+      <w:tr>
+        <w:tc>
+          <w:tcPr>
+            <w:tcW w:w="1728" w:type="dxa"/>
+          </w:tcPr>
+          <w:p>
+            <w:pPr>
+              <w:rPr>
+                <w:rFonts w:ascii="宋体"/>
+                <w:szCs w:val="21"/>
+              </w:rPr>
+            </w:pPr>
+            <w:r>
+              <w:rPr>
+                <w:rFonts w:ascii="宋体" w:hAnsi="宋体" w:hint="eastAsia"/>
+                <w:szCs w:val="21"/>
+              </w:rPr>
+              <w:t>联系电话</w:t>
+            </w:r>
+          </w:p>
+        </w:tc>
+        <w:tc>
+          <w:tcPr>
+            <w:tcW w:w="900" w:type="dxa"/>
+          </w:tcPr>
+          <w:p>
+            <w:pPr>
+              <w:rPr>
+                <w:rFonts w:ascii="宋体"/>
+                <w:szCs w:val="21"/>
+              </w:rPr>
+            </w:pPr>
+            <w:r>
+              <w:rPr>
+                <w:rFonts w:ascii="宋体" w:hAnsi="宋体" w:hint="eastAsia"/>
+                <w:szCs w:val="21"/>
+              </w:rPr>
+              <w:t>是</w:t>
+            </w:r>
+          </w:p>
+        </w:tc>
+        <w:tc>
+          <w:tcPr>
+            <w:tcW w:w="5894" w:type="dxa"/>
+          </w:tcPr>
+          <w:p>
+            <w:pPr>
+              <w:rPr>
+                <w:rFonts w:ascii="宋体"/>
+                <w:szCs w:val="21"/>
+              </w:rPr>
+            </w:pPr>
+            <w:r>
+              <w:rPr>
+                <w:rFonts w:ascii="宋体" w:hAnsi="宋体" w:hint="eastAsia"/>
+                <w:szCs w:val="21"/>
+              </w:rPr>
+              <w:t>格式必须符合（区号）</w:t>
+            </w:r>
+            <w:r>
+              <w:rPr>
+                <w:rFonts w:ascii="宋体" w:hAnsi="宋体"/>
+                <w:szCs w:val="21"/>
+              </w:rPr>
+              <w:t>+</w:t>
+            </w:r>
+            <w:r>
+              <w:rPr>
+                <w:rFonts w:ascii="宋体" w:hAnsi="宋体" w:hint="eastAsia"/>
+                <w:szCs w:val="21"/>
+              </w:rPr>
+              <w:t>电话号码或者为手机号码</w:t>
+            </w:r>
+          </w:p>
+        </w:tc>
+      </w:tr>
+      <w:tr>
+        <w:tc>
+          <w:tcPr>
+            <w:tcW w:w="1728" w:type="dxa"/>
+          </w:tcPr>
+          <w:p>
+            <w:pPr>
+              <w:rPr>
+                <w:rFonts w:ascii="宋体"/>
+                <w:szCs w:val="21"/>
+              </w:rPr>
+            </w:pPr>
+            <w:r>
+              <w:rPr>
+                <w:rFonts w:ascii="宋体" w:hAnsi="宋体" w:hint="eastAsia"/>
+                <w:szCs w:val="21"/>
+              </w:rPr>
+              <w:t>传真</w:t>
+            </w:r>
+          </w:p>
+        </w:tc>
+        <w:tc>
+          <w:tcPr>
+            <w:tcW w:w="900" w:type="dxa"/>
+          </w:tcPr>
+          <w:p>
+            <w:pPr>
+              <w:rPr>
+                <w:rFonts w:ascii="宋体"/>
+                <w:szCs w:val="21"/>
+              </w:rPr>
+            </w:pPr>
+            <w:r>
+              <w:rPr>
+                <w:rFonts w:ascii="宋体" w:hAnsi="宋体" w:hint="eastAsia"/>
+                <w:szCs w:val="21"/>
+              </w:rPr>
+              <w:t>是</w:t>
+            </w:r>
+          </w:p>
+        </w:tc>
+        <w:tc>
+          <w:tcPr>
+            <w:tcW w:w="5894" w:type="dxa"/>
+          </w:tcPr>
+          <w:p>
+            <w:pPr>
+              <w:rPr>
+                <w:rFonts w:ascii="宋体"/>
+                <w:szCs w:val="21"/>
+              </w:rPr>
+            </w:pPr>
+            <w:r>
+              <w:rPr>
+                <w:rFonts w:ascii="宋体" w:hAnsi="宋体" w:hint="eastAsia"/>
+                <w:szCs w:val="21"/>
+              </w:rPr>
+              <w:t>格式必须符合（区号）</w:t>
+            </w:r>
+            <w:r>
+              <w:rPr>
+                <w:rFonts w:ascii="宋体" w:hAnsi="宋体"/>
+                <w:szCs w:val="21"/>
+              </w:rPr>
+              <w:t>+</w:t>
+            </w:r>
+            <w:r>
+              <w:rPr>
+                <w:rFonts w:ascii="宋体" w:hAnsi="宋体" w:hint="eastAsia"/>
+                <w:szCs w:val="21"/>
+              </w:rPr>
+              <w:t>电话</w:t>
+            </w:r>
+          </w:p>
+        </w:tc>
+      </w:tr>
+      <w:tr>
+        <w:tc>
+          <w:tcPr>
+            <w:tcW w:w="1728" w:type="dxa"/>
+          </w:tcPr>
+          <w:p>
+            <w:pPr>
+              <w:rPr>
+                <w:rFonts w:ascii="宋体"/>
+                <w:szCs w:val="21"/>
+              </w:rPr>
+            </w:pPr>
+            <w:r>
+              <w:rPr>
+                <w:rFonts w:ascii="宋体" w:hAnsi="宋体"/>
+                <w:szCs w:val="21"/>
+              </w:rPr>
+              <w:t>EMAIL</w:t>
+            </w:r>
+          </w:p>
+        </w:tc>
+        <w:tc>
+          <w:tcPr>
+            <w:tcW w:w="900" w:type="dxa"/>
+          </w:tcPr>
+          <w:p>
+            <w:pPr>
+              <w:rPr>
+                <w:rFonts w:ascii="宋体"/>
+                <w:szCs w:val="21"/>
+              </w:rPr>
+            </w:pPr>
+            <w:r>
+              <w:rPr>
+                <w:rFonts w:ascii="宋体" w:hAnsi="宋体" w:hint="eastAsia"/>
+                <w:szCs w:val="21"/>
+              </w:rPr>
+              <w:t>否</w:t>
+            </w:r>
+          </w:p>
+        </w:tc>
+        <w:tc>
+          <w:tcPr>
+            <w:tcW w:w="5894" w:type="dxa"/>
+          </w:tcPr>
+          <w:p>
+            <w:pPr>
+              <w:rPr>
+                <w:rFonts w:ascii="宋体"/>
+                <w:szCs w:val="21"/>
+              </w:rPr>
+            </w:pPr>
+            <w:hyperlink r:id="rId10" w:history="1">
+              <w:r>
+                <w:rPr>
+                  <w:rStyle w:val="ab"/>
+                  <w:rFonts w:ascii="宋体" w:hAnsi="宋体" w:hint="eastAsia"/>
+                  <w:szCs w:val="21"/>
+                </w:rPr>
+                <w:t>格式必须符合</w:t>
+              </w:r>
+              <w:r>
+                <w:rPr>
+                  <w:rStyle w:val="ab"/>
+                  <w:rFonts w:ascii="宋体" w:hAnsi="宋体"/>
+                  <w:szCs w:val="21"/>
+                </w:rPr>
+                <w:t>xxx@xxx.xxx</w:t>
+              </w:r>
+            </w:hyperlink>
+          </w:p>
+        </w:tc>
+      </w:tr>
+    </w:tbl>
+    <w:p>
+      <w:pPr>
+        <w:rPr>
+          <w:rFonts w:ascii="宋体" w:hAnsi="宋体" w:hint="eastAsia"/>
           <w:sz w:val="24"/>
         </w:rPr>
       </w:pPr>
@@ -7910,7 +8960,6 @@
           <w:b w:val="0"/>
           <w:bCs w:val="0"/>
         </w:rPr>
-        <w:lastRenderedPageBreak/>
         <w:t>2.2.2</w:t>
       </w:r>
       <w:r>
@@ -8460,6 +9509,7 @@
           <w:b w:val="0"/>
           <w:bCs w:val="0"/>
         </w:rPr>
+        <w:lastRenderedPageBreak/>
         <w:t>2.2.6</w:t>
       </w:r>
       <w:r>
@@ -8825,7 +9875,6 @@
           <w:rFonts w:ascii="宋体" w:hAnsi="宋体" w:hint="eastAsia"/>
           <w:sz w:val="24"/>
         </w:rPr>
-        <w:lastRenderedPageBreak/>
         <w:t>用例：</w:t>
       </w:r>
     </w:p>
@@ -9381,6 +10430,7 @@
           <w:sz w:val="24"/>
           <w:szCs w:val="24"/>
         </w:rPr>
+        <w:lastRenderedPageBreak/>
         <w:t>（2）修改：</w:t>
       </w:r>
     </w:p>
@@ -9660,7 +10710,6 @@
         <w:rPr>
           <w:rFonts w:hint="eastAsia"/>
         </w:rPr>
-        <w:lastRenderedPageBreak/>
         <w:t>三</w:t>
       </w:r>
       <w:r>
@@ -9722,10 +10771,10 @@
       <w:bookmarkEnd w:id="31"/>
     </w:p>
     <w:sectPr>
-      <w:headerReference w:type="even" r:id="rId10"/>
-      <w:headerReference w:type="default" r:id="rId11"/>
-      <w:footerReference w:type="even" r:id="rId12"/>
-      <w:footerReference w:type="default" r:id="rId13"/>
+      <w:headerReference w:type="even" r:id="rId11"/>
+      <w:headerReference w:type="default" r:id="rId12"/>
+      <w:footerReference w:type="even" r:id="rId13"/>
+      <w:footerReference w:type="default" r:id="rId14"/>
       <w:pgSz w:w="11906" w:h="16838"/>
       <w:pgMar w:top="1440" w:right="1800" w:bottom="1440" w:left="1800" w:header="851" w:footer="992" w:gutter="0"/>
       <w:cols w:space="425"/>
@@ -9831,7 +10880,7 @@
         <w:rStyle w:val="a8"/>
         <w:noProof/>
       </w:rPr>
-      <w:t>3</w:t>
+      <w:t>4</w:t>
     </w:r>
     <w:r>
       <w:rPr>
@@ -11474,6 +12523,7 @@
     <w:rsid w:val="00284957"/>
     <w:rsid w:val="00720DF0"/>
     <w:rsid w:val="00910409"/>
+    <w:rsid w:val="00B52CA8"/>
     <w:rsid w:val="00B5329C"/>
     <w:rsid w:val="00BA12D2"/>
     <w:rsid w:val="00C012F1"/>
@@ -12257,7 +13307,7 @@
 </file>
 
 <file path=customXml/itemProps2.xml><?xml version="1.0" encoding="utf-8"?>
-<ds:datastoreItem xmlns:ds="http://schemas.openxmlformats.org/officeDocument/2006/customXml" ds:itemID="{CB7BF343-7BFD-4F53-9B5A-0D7B62892212}">
+<ds:datastoreItem xmlns:ds="http://schemas.openxmlformats.org/officeDocument/2006/customXml" ds:itemID="{BB6C376F-17F8-47C3-B0B3-54E99BBE00BF}">
   <ds:schemaRefs>
     <ds:schemaRef ds:uri="http://schemas.openxmlformats.org/officeDocument/2006/bibliography"/>
   </ds:schemaRefs>

--- a/doc/word/测试计划.docx
+++ b/doc/word/测试计划.docx
@@ -577,7 +577,7 @@
                               </a:ln>
                               <a:extLst>
                                 <a:ext uri="{91240B29-F687-4f45-9708-019B960494DF}">
-                                  <a14:hiddenLine xmlns:mo="http://schemas.microsoft.com/office/mac/office/2008/main" xmlns:mv="urn:schemas-microsoft-com:mac:vml" xmlns="" xmlns:o="urn:schemas-microsoft-com:office:office" xmlns:v="urn:schemas-microsoft-com:vml" xmlns:w10="urn:schemas-microsoft-com:office:word" xmlns:w="http://schemas.openxmlformats.org/wordprocessingml/2006/main" xmlns:a14="http://schemas.microsoft.com/office/drawing/2010/main" w="9525">
+                                  <a14:hiddenLine xmlns:a14="http://schemas.microsoft.com/office/drawing/2010/main" xmlns:w="http://schemas.openxmlformats.org/wordprocessingml/2006/main" xmlns:w10="urn:schemas-microsoft-com:office:word" xmlns:v="urn:schemas-microsoft-com:vml" xmlns:o="urn:schemas-microsoft-com:office:office" xmlns="" xmlns:mv="urn:schemas-microsoft-com:mac:vml" xmlns:mo="http://schemas.microsoft.com/office/mac/office/2008/main" w="9525">
                                     <a:solidFill>
                                       <a:srgbClr val="000000"/>
                                     </a:solidFill>
@@ -605,7 +605,7 @@
                 </mc:Choice>
                 <mc:Fallback>
                   <w:pict>
-                    <v:shape w14:anchorId="7C801FCD" id="勾3 2" o:spid="_x0000_s1026" style="position:absolute;left:0;text-align:left;margin-left:6.25pt;margin-top:2.95pt;width:14.95pt;height:10.2pt;z-index:251660288;visibility:visible;mso-wrap-style:square;mso-width-percent:0;mso-height-percent:0;mso-wrap-distance-left:9pt;mso-wrap-distance-top:0;mso-wrap-distance-right:9pt;mso-wrap-distance-bottom:0;mso-position-horizontal:absolute;mso-position-horizontal-relative:text;mso-position-vertical:absolute;mso-position-vertical-relative:text;mso-width-percent:0;mso-height-percent:0;mso-width-relative:page;mso-height-relative:page;v-text-anchor:top" coordsize="1360,1358" o:gfxdata="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" path="m1331,r29,54l1287,109r-71,60l1145,232r-69,67l1007,368r-66,75l876,520r-63,82l751,685r-58,80l642,848r-48,82l551,1011r-40,80l476,1172r-30,79l401,1281r-26,19l348,1320r-23,19l304,1358r-6,-21l290,1310r-11,-34l263,1237r-23,-59l221,1132r-17,-44l186,1049r-15,-36l156,982,140,953,125,928,111,907,100,890,86,873,71,859,58,848,44,838,29,832,15,827,,825,19,806,38,790,58,777,77,765r17,-7l109,752r18,-4l142,746r21,4l184,761r23,18l231,806r23,32l277,878r25,46l327,980r36,83l409,982r48,-81l507,823r54,-79l615,669r57,-73l732,524r63,-71l859,385r65,-65l989,259r66,-60l1124,144r67,-52l1260,44,1331,xe" fillcolor="#bbd5f0" stroked="f">
+                    <v:shape w14:anchorId="2B5E212C" id="勾3 2" o:spid="_x0000_s1026" style="position:absolute;left:0;text-align:left;margin-left:6.25pt;margin-top:2.95pt;width:14.95pt;height:10.2pt;z-index:251660288;visibility:visible;mso-wrap-style:square;mso-width-percent:0;mso-height-percent:0;mso-wrap-distance-left:9pt;mso-wrap-distance-top:0;mso-wrap-distance-right:9pt;mso-wrap-distance-bottom:0;mso-position-horizontal:absolute;mso-position-horizontal-relative:text;mso-position-vertical:absolute;mso-position-vertical-relative:text;mso-width-percent:0;mso-height-percent:0;mso-width-relative:page;mso-height-relative:page;v-text-anchor:top" coordsize="1360,1358" o:gfxdata="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" path="m1331,r29,54l1287,109r-71,60l1145,232r-69,67l1007,368r-66,75l876,520r-63,82l751,685r-58,80l642,848r-48,82l551,1011r-40,80l476,1172r-30,79l401,1281r-26,19l348,1320r-23,19l304,1358r-6,-21l290,1310r-11,-34l263,1237r-23,-59l221,1132r-17,-44l186,1049r-15,-36l156,982,140,953,125,928,111,907,100,890,86,873,71,859,58,848,44,838,29,832,15,827,,825,19,806,38,790,58,777,77,765r17,-7l109,752r18,-4l142,746r21,4l184,761r23,18l231,806r23,32l277,878r25,46l327,980r36,83l409,982r48,-81l507,823r54,-79l615,669r57,-73l732,524r63,-71l859,385r65,-65l989,259r66,-60l1124,144r67,-52l1260,44,1331,xe" fillcolor="#bbd5f0" stroked="f">
                       <v:fill color2="#9cbee0" focus="100%" type="gradient">
                         <o:fill v:ext="view" type="gradientUnscaled"/>
                       </v:fill>
@@ -5154,12 +5154,14 @@
         <w:fldChar w:fldCharType="end"/>
       </w:r>
       <w:bookmarkStart w:id="2" w:name="_Toc445325800"/>
+      <w:proofErr w:type="gramStart"/>
       <w:r>
         <w:rPr>
           <w:rFonts w:hint="eastAsia"/>
         </w:rPr>
         <w:t>一</w:t>
       </w:r>
+      <w:proofErr w:type="gramEnd"/>
       <w:r>
         <w:rPr>
           <w:rFonts w:hint="eastAsia"/>
@@ -5278,7 +5280,9 @@
         </w:rPr>
         <w:t>2</w:t>
       </w:r>
+      <w:bookmarkStart w:id="5" w:name="_GoBack"/>
       <w:bookmarkEnd w:id="4"/>
+      <w:bookmarkEnd w:id="5"/>
     </w:p>
     <w:p>
       <w:pPr>
@@ -5322,7 +5326,7 @@
       <w:pPr>
         <w:pStyle w:val="1"/>
       </w:pPr>
-      <w:bookmarkStart w:id="5" w:name="_Toc445325803"/>
+      <w:bookmarkStart w:id="6" w:name="_Toc445325803"/>
       <w:r>
         <w:rPr>
           <w:rFonts w:hint="eastAsia"/>
@@ -5341,7 +5345,7 @@
         </w:rPr>
         <w:t>详细测试</w:t>
       </w:r>
-      <w:bookmarkEnd w:id="5"/>
+      <w:bookmarkEnd w:id="6"/>
     </w:p>
     <w:p>
       <w:pPr>
@@ -5352,7 +5356,7 @@
           <w:bCs w:val="0"/>
         </w:rPr>
       </w:pPr>
-      <w:bookmarkStart w:id="6" w:name="_Toc445325804"/>
+      <w:bookmarkStart w:id="7" w:name="_Toc445325804"/>
       <w:r>
         <w:rPr>
           <w:b w:val="0"/>
@@ -5390,7 +5394,7 @@
         </w:rPr>
         <w:t>测试</w:t>
       </w:r>
-      <w:bookmarkEnd w:id="6"/>
+      <w:bookmarkEnd w:id="7"/>
     </w:p>
     <w:p>
       <w:pPr>
@@ -5401,7 +5405,7 @@
           <w:bCs w:val="0"/>
         </w:rPr>
       </w:pPr>
-      <w:bookmarkStart w:id="7" w:name="_Toc445325805"/>
+      <w:bookmarkStart w:id="8" w:name="_Toc445325805"/>
       <w:r>
         <w:rPr>
           <w:b w:val="0"/>
@@ -5425,7 +5429,7 @@
         </w:rPr>
         <w:t>登录测试</w:t>
       </w:r>
-      <w:bookmarkEnd w:id="7"/>
+      <w:bookmarkEnd w:id="8"/>
     </w:p>
     <w:p>
       <w:pPr>
@@ -5448,19 +5452,74 @@
     <w:p>
       <w:pPr>
         <w:spacing w:line="400" w:lineRule="exact"/>
-        <w:ind w:firstLineChars="200" w:firstLine="480"/>
-        <w:rPr>
-          <w:sz w:val="24"/>
-          <w:szCs w:val="24"/>
-        </w:rPr>
-      </w:pPr>
-      <w:r>
-        <w:rPr>
-          <w:rFonts w:hint="eastAsia"/>
-          <w:sz w:val="24"/>
-          <w:szCs w:val="24"/>
-        </w:rPr>
-        <w:t>正确用例：</w:t>
+        <w:ind w:left="360" w:firstLineChars="200" w:firstLine="480"/>
+        <w:rPr>
+          <w:rFonts w:hint="eastAsia"/>
+          <w:sz w:val="24"/>
+          <w:szCs w:val="24"/>
+        </w:rPr>
+      </w:pPr>
+      <w:r>
+        <w:rPr>
+          <w:rFonts w:hint="eastAsia"/>
+          <w:sz w:val="24"/>
+          <w:szCs w:val="24"/>
+        </w:rPr>
+        <w:t>要求的用户名长度在</w:t>
+      </w:r>
+      <w:r>
+        <w:rPr>
+          <w:rFonts w:hint="eastAsia"/>
+          <w:sz w:val="24"/>
+          <w:szCs w:val="24"/>
+        </w:rPr>
+        <w:t>6~</w:t>
+      </w:r>
+      <w:r>
+        <w:rPr>
+          <w:sz w:val="24"/>
+          <w:szCs w:val="24"/>
+        </w:rPr>
+        <w:t>11</w:t>
+      </w:r>
+      <w:r>
+        <w:rPr>
+          <w:rFonts w:hint="eastAsia"/>
+          <w:sz w:val="24"/>
+          <w:szCs w:val="24"/>
+        </w:rPr>
+        <w:t>位，不能包含中文字符；密码长度在</w:t>
+      </w:r>
+      <w:r>
+        <w:rPr>
+          <w:rFonts w:hint="eastAsia"/>
+          <w:sz w:val="24"/>
+          <w:szCs w:val="24"/>
+        </w:rPr>
+        <w:t>6~</w:t>
+      </w:r>
+      <w:r>
+        <w:rPr>
+          <w:sz w:val="24"/>
+          <w:szCs w:val="24"/>
+        </w:rPr>
+        <w:t>11</w:t>
+      </w:r>
+      <w:r>
+        <w:rPr>
+          <w:rFonts w:hint="eastAsia"/>
+          <w:sz w:val="24"/>
+          <w:szCs w:val="24"/>
+        </w:rPr>
+        <w:t>位</w:t>
+      </w:r>
+      <w:r>
+        <w:rPr>
+          <w:rFonts w:hint="eastAsia"/>
+          <w:sz w:val="24"/>
+          <w:szCs w:val="24"/>
+        </w:rPr>
+        <w:t>，不能包含中文字符。</w:t>
       </w:r>
     </w:p>
     <w:p>
@@ -5478,68 +5537,7 @@
           <w:sz w:val="24"/>
           <w:szCs w:val="24"/>
         </w:rPr>
-        <w:t>（</w:t>
-      </w:r>
-      <w:r>
-        <w:rPr>
-          <w:rFonts w:hint="eastAsia"/>
-          <w:sz w:val="24"/>
-          <w:szCs w:val="24"/>
-        </w:rPr>
-        <w:t>1</w:t>
-      </w:r>
-      <w:r>
-        <w:rPr>
-          <w:rFonts w:hint="eastAsia"/>
-          <w:sz w:val="24"/>
-          <w:szCs w:val="24"/>
-        </w:rPr>
-        <w:t>）用户名：</w:t>
-      </w:r>
-      <w:r>
-        <w:rPr>
-          <w:rFonts w:hint="eastAsia"/>
-          <w:sz w:val="24"/>
-          <w:szCs w:val="24"/>
-        </w:rPr>
-        <w:t>Apple</w:t>
-      </w:r>
-      <w:r>
-        <w:rPr>
-          <w:sz w:val="24"/>
-          <w:szCs w:val="24"/>
-        </w:rPr>
-        <w:t>Inc</w:t>
-      </w:r>
-      <w:r>
-        <w:rPr>
-          <w:sz w:val="24"/>
-          <w:szCs w:val="24"/>
-        </w:rPr>
-        <w:t xml:space="preserve">  </w:t>
-      </w:r>
-      <w:r>
-        <w:rPr>
-          <w:rFonts w:hint="eastAsia"/>
-          <w:sz w:val="24"/>
-          <w:szCs w:val="24"/>
-        </w:rPr>
-        <w:t>密码：</w:t>
-      </w:r>
-      <w:r>
-        <w:rPr>
-          <w:rFonts w:hint="eastAsia"/>
-          <w:sz w:val="24"/>
-          <w:szCs w:val="24"/>
-        </w:rPr>
-        <w:t>1234</w:t>
-      </w:r>
-      <w:r>
-        <w:rPr>
-          <w:sz w:val="24"/>
-          <w:szCs w:val="24"/>
-        </w:rPr>
-        <w:t>56</w:t>
+        <w:t>正确用例：</w:t>
       </w:r>
     </w:p>
     <w:p>
@@ -5557,7 +5555,70 @@
           <w:sz w:val="24"/>
           <w:szCs w:val="24"/>
         </w:rPr>
-        <w:t>非法用例：</w:t>
+        <w:t>（</w:t>
+      </w:r>
+      <w:r>
+        <w:rPr>
+          <w:rFonts w:hint="eastAsia"/>
+          <w:sz w:val="24"/>
+          <w:szCs w:val="24"/>
+        </w:rPr>
+        <w:t>1</w:t>
+      </w:r>
+      <w:r>
+        <w:rPr>
+          <w:rFonts w:hint="eastAsia"/>
+          <w:sz w:val="24"/>
+          <w:szCs w:val="24"/>
+        </w:rPr>
+        <w:t>）用户名：</w:t>
+      </w:r>
+      <w:proofErr w:type="spellStart"/>
+      <w:r>
+        <w:rPr>
+          <w:rFonts w:hint="eastAsia"/>
+          <w:sz w:val="24"/>
+          <w:szCs w:val="24"/>
+        </w:rPr>
+        <w:t>Apple</w:t>
+      </w:r>
+      <w:r>
+        <w:rPr>
+          <w:sz w:val="24"/>
+          <w:szCs w:val="24"/>
+        </w:rPr>
+        <w:t>Inc</w:t>
+      </w:r>
+      <w:proofErr w:type="spellEnd"/>
+      <w:r>
+        <w:rPr>
+          <w:sz w:val="24"/>
+          <w:szCs w:val="24"/>
+        </w:rPr>
+        <w:t xml:space="preserve">  </w:t>
+      </w:r>
+      <w:r>
+        <w:rPr>
+          <w:rFonts w:hint="eastAsia"/>
+          <w:sz w:val="24"/>
+          <w:szCs w:val="24"/>
+        </w:rPr>
+        <w:t>密码：</w:t>
+      </w:r>
+      <w:r>
+        <w:rPr>
+          <w:rFonts w:hint="eastAsia"/>
+          <w:sz w:val="24"/>
+          <w:szCs w:val="24"/>
+        </w:rPr>
+        <w:t>1234</w:t>
+      </w:r>
+      <w:r>
+        <w:rPr>
+          <w:sz w:val="24"/>
+          <w:szCs w:val="24"/>
+        </w:rPr>
+        <w:t>56</w:t>
       </w:r>
     </w:p>
     <w:p>
@@ -5575,92 +5636,7 @@
           <w:sz w:val="24"/>
           <w:szCs w:val="24"/>
         </w:rPr>
-        <w:t>（</w:t>
-      </w:r>
-      <w:r>
-        <w:rPr>
-          <w:rFonts w:hint="eastAsia"/>
-          <w:sz w:val="24"/>
-          <w:szCs w:val="24"/>
-        </w:rPr>
-        <w:t>1</w:t>
-      </w:r>
-      <w:r>
-        <w:rPr>
-          <w:rFonts w:hint="eastAsia"/>
-          <w:sz w:val="24"/>
-          <w:szCs w:val="24"/>
-        </w:rPr>
-        <w:t>）</w:t>
-      </w:r>
-      <w:r>
-        <w:rPr>
-          <w:rFonts w:hint="eastAsia"/>
-          <w:sz w:val="24"/>
-          <w:szCs w:val="24"/>
-        </w:rPr>
-        <w:t>用户名：</w:t>
-      </w:r>
-      <w:r>
-        <w:rPr>
-          <w:rFonts w:hint="eastAsia"/>
-          <w:sz w:val="24"/>
-          <w:szCs w:val="24"/>
-        </w:rPr>
-        <w:t>Apple</w:t>
-      </w:r>
-      <w:r>
-        <w:rPr>
-          <w:sz w:val="24"/>
-          <w:szCs w:val="24"/>
-        </w:rPr>
-        <w:t xml:space="preserve">Inc </w:t>
-      </w:r>
-      <w:r>
-        <w:rPr>
-          <w:sz w:val="24"/>
-          <w:szCs w:val="24"/>
-        </w:rPr>
-        <w:t xml:space="preserve"> </w:t>
-      </w:r>
-      <w:r>
-        <w:rPr>
-          <w:rFonts w:hint="eastAsia"/>
-          <w:sz w:val="24"/>
-          <w:szCs w:val="24"/>
-        </w:rPr>
-        <w:t>密码：</w:t>
-      </w:r>
-      <w:r>
-        <w:rPr>
-          <w:rFonts w:hint="eastAsia"/>
-          <w:sz w:val="24"/>
-          <w:szCs w:val="24"/>
-        </w:rPr>
-        <w:t xml:space="preserve">12     </w:t>
-      </w:r>
-      <w:r>
-        <w:rPr>
-          <w:sz w:val="24"/>
-          <w:szCs w:val="24"/>
-        </w:rPr>
-        <w:t xml:space="preserve">   </w:t>
-      </w:r>
-      <w:r>
-        <w:rPr>
-          <w:rFonts w:hint="eastAsia"/>
-          <w:sz w:val="24"/>
-          <w:szCs w:val="24"/>
-        </w:rPr>
-        <w:t>非法原因：密码</w:t>
-      </w:r>
-      <w:r>
-        <w:rPr>
-          <w:rFonts w:hint="eastAsia"/>
-          <w:sz w:val="24"/>
-          <w:szCs w:val="24"/>
-        </w:rPr>
-        <w:t>错误</w:t>
+        <w:t>非法用例：</w:t>
       </w:r>
     </w:p>
     <w:p>
@@ -5686,6 +5662,118 @@
           <w:sz w:val="24"/>
           <w:szCs w:val="24"/>
         </w:rPr>
+        <w:t>1</w:t>
+      </w:r>
+      <w:r>
+        <w:rPr>
+          <w:rFonts w:hint="eastAsia"/>
+          <w:sz w:val="24"/>
+          <w:szCs w:val="24"/>
+        </w:rPr>
+        <w:t>）</w:t>
+      </w:r>
+      <w:r>
+        <w:rPr>
+          <w:rFonts w:hint="eastAsia"/>
+          <w:sz w:val="24"/>
+          <w:szCs w:val="24"/>
+        </w:rPr>
+        <w:t>用户名：</w:t>
+      </w:r>
+      <w:proofErr w:type="spellStart"/>
+      <w:r>
+        <w:rPr>
+          <w:rFonts w:hint="eastAsia"/>
+          <w:sz w:val="24"/>
+          <w:szCs w:val="24"/>
+        </w:rPr>
+        <w:t>Apple</w:t>
+      </w:r>
+      <w:r>
+        <w:rPr>
+          <w:sz w:val="24"/>
+          <w:szCs w:val="24"/>
+        </w:rPr>
+        <w:t>Inc</w:t>
+      </w:r>
+      <w:proofErr w:type="spellEnd"/>
+      <w:r>
+        <w:rPr>
+          <w:sz w:val="24"/>
+          <w:szCs w:val="24"/>
+        </w:rPr>
+        <w:t xml:space="preserve"> </w:t>
+      </w:r>
+      <w:r>
+        <w:rPr>
+          <w:sz w:val="24"/>
+          <w:szCs w:val="24"/>
+        </w:rPr>
+        <w:t xml:space="preserve"> </w:t>
+      </w:r>
+      <w:r>
+        <w:rPr>
+          <w:rFonts w:hint="eastAsia"/>
+          <w:sz w:val="24"/>
+          <w:szCs w:val="24"/>
+        </w:rPr>
+        <w:t>密码：</w:t>
+      </w:r>
+      <w:r>
+        <w:rPr>
+          <w:rFonts w:hint="eastAsia"/>
+          <w:sz w:val="24"/>
+          <w:szCs w:val="24"/>
+        </w:rPr>
+        <w:t xml:space="preserve">12     </w:t>
+      </w:r>
+      <w:r>
+        <w:rPr>
+          <w:sz w:val="24"/>
+          <w:szCs w:val="24"/>
+        </w:rPr>
+        <w:t xml:space="preserve">   </w:t>
+      </w:r>
+      <w:r>
+        <w:rPr>
+          <w:rFonts w:hint="eastAsia"/>
+          <w:sz w:val="24"/>
+          <w:szCs w:val="24"/>
+        </w:rPr>
+        <w:t>非法原因：密码</w:t>
+      </w:r>
+      <w:r>
+        <w:rPr>
+          <w:rFonts w:hint="eastAsia"/>
+          <w:sz w:val="24"/>
+          <w:szCs w:val="24"/>
+        </w:rPr>
+        <w:t>错误</w:t>
+      </w:r>
+    </w:p>
+    <w:p>
+      <w:pPr>
+        <w:spacing w:line="400" w:lineRule="exact"/>
+        <w:ind w:firstLineChars="200" w:firstLine="480"/>
+        <w:rPr>
+          <w:sz w:val="24"/>
+          <w:szCs w:val="24"/>
+        </w:rPr>
+      </w:pPr>
+      <w:r>
+        <w:rPr>
+          <w:rFonts w:hint="eastAsia"/>
+          <w:sz w:val="24"/>
+          <w:szCs w:val="24"/>
+        </w:rPr>
+        <w:t>（</w:t>
+      </w:r>
+      <w:r>
+        <w:rPr>
+          <w:rFonts w:hint="eastAsia"/>
+          <w:sz w:val="24"/>
+          <w:szCs w:val="24"/>
+        </w:rPr>
         <w:t>2</w:t>
       </w:r>
       <w:r>
@@ -5696,6 +5784,7 @@
         </w:rPr>
         <w:t>）用户名：</w:t>
       </w:r>
+      <w:proofErr w:type="spellStart"/>
       <w:r>
         <w:rPr>
           <w:rFonts w:hint="eastAsia"/>
@@ -5709,7 +5798,15 @@
           <w:sz w:val="24"/>
           <w:szCs w:val="24"/>
         </w:rPr>
-        <w:t xml:space="preserve">Ic  </w:t>
+        <w:t>Ic</w:t>
+      </w:r>
+      <w:proofErr w:type="spellEnd"/>
+      <w:r>
+        <w:rPr>
+          <w:sz w:val="24"/>
+          <w:szCs w:val="24"/>
+        </w:rPr>
+        <w:t xml:space="preserve">  </w:t>
       </w:r>
       <w:r>
         <w:rPr>
@@ -5756,7 +5853,6 @@
         <w:spacing w:line="400" w:lineRule="exact"/>
         <w:ind w:leftChars="200" w:left="6420" w:hangingChars="2500" w:hanging="6000"/>
         <w:rPr>
-          <w:rFonts w:hint="eastAsia"/>
           <w:sz w:val="24"/>
           <w:szCs w:val="24"/>
         </w:rPr>
@@ -5785,13 +5881,23 @@
         </w:rPr>
         <w:t>）用户名：</w:t>
       </w:r>
-      <w:r>
-        <w:rPr>
-          <w:rFonts w:hint="eastAsia"/>
-          <w:sz w:val="24"/>
-          <w:szCs w:val="24"/>
-        </w:rPr>
-        <w:t xml:space="preserve">hellomyworld! </w:t>
+      <w:proofErr w:type="spellStart"/>
+      <w:r>
+        <w:rPr>
+          <w:rFonts w:hint="eastAsia"/>
+          <w:sz w:val="24"/>
+          <w:szCs w:val="24"/>
+        </w:rPr>
+        <w:t>welcomemyworld</w:t>
+      </w:r>
+      <w:proofErr w:type="spellEnd"/>
+      <w:r>
+        <w:rPr>
+          <w:rFonts w:hint="eastAsia"/>
+          <w:sz w:val="24"/>
+          <w:szCs w:val="24"/>
+        </w:rPr>
+        <w:t xml:space="preserve"> </w:t>
       </w:r>
       <w:r>
         <w:rPr>
@@ -5815,7 +5921,23 @@
           <w:sz w:val="24"/>
           <w:szCs w:val="24"/>
         </w:rPr>
-        <w:t>非法原因：用户名不存在（用户名长度）</w:t>
+        <w:t>非法原因：用</w:t>
+      </w:r>
+      <w:r>
+        <w:rPr>
+          <w:rFonts w:hint="eastAsia"/>
+          <w:sz w:val="24"/>
+          <w:szCs w:val="24"/>
+        </w:rPr>
+        <w:t>户名长度</w:t>
+      </w:r>
+      <w:r>
+        <w:rPr>
+          <w:rFonts w:hint="eastAsia"/>
+          <w:sz w:val="24"/>
+          <w:szCs w:val="24"/>
+        </w:rPr>
+        <w:t>问题</w:t>
       </w:r>
     </w:p>
     <w:p>
@@ -5827,7 +5949,7 @@
           <w:bCs w:val="0"/>
         </w:rPr>
       </w:pPr>
-      <w:bookmarkStart w:id="8" w:name="_Toc445325806"/>
+      <w:bookmarkStart w:id="9" w:name="_Toc445325806"/>
       <w:r>
         <w:rPr>
           <w:b w:val="0"/>
@@ -5851,7 +5973,7 @@
         </w:rPr>
         <w:t>备案信息测试</w:t>
       </w:r>
-      <w:bookmarkEnd w:id="8"/>
+      <w:bookmarkEnd w:id="9"/>
     </w:p>
     <w:p>
       <w:pPr>
@@ -5915,6 +6037,29 @@
           <w:sz w:val="24"/>
         </w:rPr>
         <w:t>。</w:t>
+      </w:r>
+      <w:r>
+        <w:rPr>
+          <w:rFonts w:ascii="宋体" w:hAnsi="宋体" w:hint="eastAsia"/>
+          <w:sz w:val="24"/>
+        </w:rPr>
+        <w:t>备案信息若要进行录入及修改，要依据下表中的要求。</w:t>
+      </w:r>
+    </w:p>
+    <w:p>
+      <w:pPr>
+        <w:jc w:val="center"/>
+        <w:rPr>
+          <w:rFonts w:ascii="宋体" w:hAnsi="宋体" w:hint="eastAsia"/>
+          <w:sz w:val="24"/>
+        </w:rPr>
+      </w:pPr>
+      <w:r>
+        <w:rPr>
+          <w:rFonts w:ascii="宋体" w:hAnsi="宋体" w:hint="eastAsia"/>
+          <w:sz w:val="24"/>
+        </w:rPr>
+        <w:t>备案信息表</w:t>
       </w:r>
     </w:p>
     <w:tbl>
@@ -6271,8 +6416,18 @@
                 <w:color w:val="FF0000"/>
                 <w:szCs w:val="21"/>
               </w:rPr>
-              <w:t>两级下拉选择</w:t>
-            </w:r>
+              <w:t>两级下</w:t>
+            </w:r>
+            <w:proofErr w:type="gramStart"/>
+            <w:r>
+              <w:rPr>
+                <w:rFonts w:ascii="宋体" w:hAnsi="宋体" w:hint="eastAsia"/>
+                <w:color w:val="FF0000"/>
+                <w:szCs w:val="21"/>
+              </w:rPr>
+              <w:t>拉选择</w:t>
+            </w:r>
+            <w:proofErr w:type="gramEnd"/>
           </w:p>
         </w:tc>
       </w:tr>
@@ -6295,6 +6450,7 @@
                 <w:color w:val="FF0000"/>
                 <w:szCs w:val="21"/>
               </w:rPr>
+              <w:lastRenderedPageBreak/>
               <w:t>所属行业</w:t>
             </w:r>
           </w:p>
@@ -6339,8 +6495,18 @@
                 <w:color w:val="FF0000"/>
                 <w:szCs w:val="21"/>
               </w:rPr>
-              <w:t>两级下拉选择</w:t>
-            </w:r>
+              <w:t>两级下</w:t>
+            </w:r>
+            <w:proofErr w:type="gramStart"/>
+            <w:r>
+              <w:rPr>
+                <w:rFonts w:ascii="宋体" w:hAnsi="宋体" w:hint="eastAsia"/>
+                <w:color w:val="FF0000"/>
+                <w:szCs w:val="21"/>
+              </w:rPr>
+              <w:t>拉选择</w:t>
+            </w:r>
+            <w:proofErr w:type="gramEnd"/>
           </w:p>
         </w:tc>
       </w:tr>
@@ -6423,7 +6589,6 @@
                 <w:rFonts w:ascii="宋体" w:hAnsi="宋体" w:hint="eastAsia"/>
                 <w:szCs w:val="21"/>
               </w:rPr>
-              <w:lastRenderedPageBreak/>
               <w:t>联系人</w:t>
             </w:r>
           </w:p>
@@ -6532,8 +6697,18 @@
                 <w:color w:val="FF0000"/>
                 <w:szCs w:val="21"/>
               </w:rPr>
-              <w:t>两级下拉选择</w:t>
-            </w:r>
+              <w:t>两级下</w:t>
+            </w:r>
+            <w:proofErr w:type="gramStart"/>
+            <w:r>
+              <w:rPr>
+                <w:rFonts w:ascii="宋体" w:hAnsi="宋体" w:hint="eastAsia"/>
+                <w:color w:val="FF0000"/>
+                <w:szCs w:val="21"/>
+              </w:rPr>
+              <w:t>拉选择</w:t>
+            </w:r>
+            <w:proofErr w:type="gramEnd"/>
           </w:p>
         </w:tc>
       </w:tr>
@@ -6850,10 +7025,17 @@
     <w:p>
       <w:pPr>
         <w:rPr>
+          <w:rFonts w:ascii="宋体" w:hAnsi="宋体"/>
+          <w:sz w:val="24"/>
+        </w:rPr>
+      </w:pPr>
+      <w:r>
+        <w:rPr>
           <w:rFonts w:ascii="宋体" w:hAnsi="宋体" w:hint="eastAsia"/>
           <w:sz w:val="24"/>
         </w:rPr>
-      </w:pPr>
+        <w:t>正确</w:t>
+      </w:r>
       <w:r>
         <w:rPr>
           <w:rFonts w:ascii="宋体" w:hAnsi="宋体" w:hint="eastAsia"/>
@@ -6861,8 +7043,6 @@
         </w:rPr>
         <w:t>用例：</w:t>
       </w:r>
-      <w:bookmarkStart w:id="9" w:name="_GoBack"/>
-      <w:bookmarkEnd w:id="9"/>
     </w:p>
     <w:tbl>
       <w:tblPr>
@@ -7069,27 +7249,15 @@
                 <w:szCs w:val="21"/>
               </w:rPr>
             </w:pPr>
-            <w:r>
-              <w:rPr>
-                <w:rFonts w:ascii="宋体" w:hAnsi="宋体" w:hint="eastAsia"/>
-                <w:szCs w:val="21"/>
-              </w:rPr>
-              <w:t>只可输入字母、数字，不超过</w:t>
-            </w:r>
+            <w:proofErr w:type="spellStart"/>
             <w:r>
               <w:rPr>
                 <w:rFonts w:ascii="宋体" w:hAnsi="宋体"/>
                 <w:szCs w:val="21"/>
               </w:rPr>
-              <w:t>9</w:t>
-            </w:r>
-            <w:r>
-              <w:rPr>
-                <w:rFonts w:ascii="宋体" w:hAnsi="宋体" w:hint="eastAsia"/>
-                <w:szCs w:val="21"/>
-              </w:rPr>
-              <w:t>位（统一编码规范）</w:t>
-            </w:r>
+              <w:t>SDhj</w:t>
+            </w:r>
+            <w:proofErr w:type="spellEnd"/>
           </w:p>
         </w:tc>
       </w:tr>
@@ -7152,6 +7320,13 @@
               </w:rPr>
               <w:t>山东黄金</w:t>
             </w:r>
+            <w:r>
+              <w:rPr>
+                <w:rFonts w:ascii="宋体" w:hAnsi="宋体" w:hint="eastAsia"/>
+                <w:szCs w:val="21"/>
+              </w:rPr>
+              <w:t>集团有限公司</w:t>
+            </w:r>
           </w:p>
         </w:tc>
       </w:tr>
@@ -7345,10 +7520,24 @@
             </w:pPr>
             <w:r>
               <w:rPr>
-                <w:rFonts w:ascii="宋体" w:hAnsi="宋体" w:hint="eastAsia"/>
-                <w:szCs w:val="21"/>
-              </w:rPr>
-              <w:t>按实际情况填写企业主要经营的业务</w:t>
+                <w:rFonts w:ascii="宋体" w:hint="eastAsia"/>
+                <w:szCs w:val="21"/>
+              </w:rPr>
+              <w:t>黄金、有色</w:t>
+            </w:r>
+            <w:r>
+              <w:rPr>
+                <w:rFonts w:ascii="宋体" w:hint="eastAsia"/>
+                <w:szCs w:val="21"/>
+              </w:rPr>
+              <w:t>金属</w:t>
+            </w:r>
+            <w:r>
+              <w:rPr>
+                <w:rFonts w:ascii="宋体" w:hint="eastAsia"/>
+                <w:szCs w:val="21"/>
+              </w:rPr>
+              <w:t>、地产旅游、金融</w:t>
             </w:r>
           </w:p>
         </w:tc>
@@ -7410,7 +7599,7 @@
                 <w:rFonts w:ascii="宋体" w:hAnsi="宋体" w:hint="eastAsia"/>
                 <w:szCs w:val="21"/>
               </w:rPr>
-              <w:t>中文、英文</w:t>
+              <w:t>陈玉明</w:t>
             </w:r>
           </w:p>
         </w:tc>
@@ -7467,35 +7656,36 @@
           <w:p>
             <w:pPr>
               <w:rPr>
+                <w:rFonts w:ascii="宋体"/>
+                <w:color w:val="FF0000"/>
+                <w:szCs w:val="21"/>
+              </w:rPr>
+            </w:pPr>
+            <w:r>
+              <w:rPr>
                 <w:rFonts w:ascii="宋体" w:hint="eastAsia"/>
                 <w:color w:val="FF0000"/>
                 <w:szCs w:val="21"/>
               </w:rPr>
-            </w:pPr>
+              <w:t>山东省</w:t>
+            </w:r>
+            <w:proofErr w:type="gramStart"/>
             <w:r>
               <w:rPr>
                 <w:rFonts w:ascii="宋体" w:hint="eastAsia"/>
                 <w:color w:val="FF0000"/>
                 <w:szCs w:val="21"/>
               </w:rPr>
-              <w:t>山东省济南市舜华路2000号</w:t>
-            </w:r>
-          </w:p>
-          <w:p>
-            <w:pPr>
-              <w:rPr>
-                <w:rFonts w:ascii="宋体"/>
-                <w:color w:val="FF0000"/>
-                <w:szCs w:val="21"/>
-              </w:rPr>
-            </w:pPr>
+              <w:t>济南市舜华路2000号舜泰广场</w:t>
+            </w:r>
+            <w:proofErr w:type="gramEnd"/>
             <w:r>
               <w:rPr>
                 <w:rFonts w:ascii="宋体" w:hint="eastAsia"/>
                 <w:color w:val="FF0000"/>
                 <w:szCs w:val="21"/>
               </w:rPr>
-              <w:t>舜泰广场3号楼</w:t>
+              <w:t>3号楼</w:t>
             </w:r>
           </w:p>
         </w:tc>
@@ -7557,21 +7747,7 @@
                 <w:rFonts w:ascii="宋体" w:hAnsi="宋体" w:hint="eastAsia"/>
                 <w:szCs w:val="21"/>
               </w:rPr>
-              <w:t>只可填写</w:t>
-            </w:r>
-            <w:r>
-              <w:rPr>
-                <w:rFonts w:ascii="宋体" w:hAnsi="宋体"/>
-                <w:szCs w:val="21"/>
-              </w:rPr>
-              <w:t>6</w:t>
-            </w:r>
-            <w:r>
-              <w:rPr>
-                <w:rFonts w:ascii="宋体" w:hAnsi="宋体" w:hint="eastAsia"/>
-                <w:szCs w:val="21"/>
-              </w:rPr>
-              <w:t>位数字</w:t>
+              <w:t>250101</w:t>
             </w:r>
           </w:p>
         </w:tc>
@@ -7630,24 +7806,10 @@
             </w:pPr>
             <w:r>
               <w:rPr>
-                <w:rFonts w:ascii="宋体" w:hAnsi="宋体" w:hint="eastAsia"/>
-                <w:szCs w:val="21"/>
-              </w:rPr>
-              <w:t>格式必须符合（区号）</w:t>
-            </w:r>
-            <w:r>
-              <w:rPr>
-                <w:rFonts w:ascii="宋体" w:hAnsi="宋体"/>
-                <w:szCs w:val="21"/>
-              </w:rPr>
-              <w:t>+</w:t>
-            </w:r>
-            <w:r>
-              <w:rPr>
-                <w:rFonts w:ascii="宋体" w:hAnsi="宋体" w:hint="eastAsia"/>
-                <w:szCs w:val="21"/>
-              </w:rPr>
-              <w:t>电话号码或者为手机号码</w:t>
+                <w:rFonts w:ascii="宋体"/>
+                <w:szCs w:val="21"/>
+              </w:rPr>
+              <w:t>0531-67710000</w:t>
             </w:r>
           </w:p>
         </w:tc>
@@ -7706,24 +7868,10 @@
             </w:pPr>
             <w:r>
               <w:rPr>
-                <w:rFonts w:ascii="宋体" w:hAnsi="宋体" w:hint="eastAsia"/>
-                <w:szCs w:val="21"/>
-              </w:rPr>
-              <w:t>格式必须符合（区号）</w:t>
-            </w:r>
-            <w:r>
-              <w:rPr>
-                <w:rFonts w:ascii="宋体" w:hAnsi="宋体"/>
-                <w:szCs w:val="21"/>
-              </w:rPr>
-              <w:t>+</w:t>
-            </w:r>
-            <w:r>
-              <w:rPr>
-                <w:rFonts w:ascii="宋体" w:hAnsi="宋体" w:hint="eastAsia"/>
-                <w:szCs w:val="21"/>
-              </w:rPr>
-              <w:t>电话</w:t>
+                <w:rFonts w:ascii="宋体"/>
+                <w:szCs w:val="21"/>
+              </w:rPr>
+              <w:t>0531-67710000</w:t>
             </w:r>
           </w:p>
         </w:tc>
@@ -7780,24 +7928,6 @@
                 <w:szCs w:val="21"/>
               </w:rPr>
             </w:pPr>
-            <w:hyperlink r:id="rId10" w:history="1">
-              <w:r>
-                <w:rPr>
-                  <w:rStyle w:val="ab"/>
-                  <w:rFonts w:ascii="宋体" w:hAnsi="宋体" w:hint="eastAsia"/>
-                  <w:szCs w:val="21"/>
-                </w:rPr>
-                <w:t>格式必须符合</w:t>
-              </w:r>
-              <w:r>
-                <w:rPr>
-                  <w:rStyle w:val="ab"/>
-                  <w:rFonts w:ascii="宋体" w:hAnsi="宋体"/>
-                  <w:szCs w:val="21"/>
-                </w:rPr>
-                <w:t>xxx@xxx.xxx</w:t>
-              </w:r>
-            </w:hyperlink>
           </w:p>
         </w:tc>
       </w:tr>
@@ -7805,7 +7935,7 @@
     <w:p>
       <w:pPr>
         <w:rPr>
-          <w:rFonts w:ascii="宋体" w:hAnsi="宋体" w:hint="eastAsia"/>
+          <w:rFonts w:ascii="宋体" w:hAnsi="宋体"/>
           <w:sz w:val="24"/>
         </w:rPr>
       </w:pPr>
@@ -7873,6 +8003,52 @@
           <w:sz w:val="24"/>
         </w:rPr>
         <w:t>上报。</w:t>
+      </w:r>
+    </w:p>
+    <w:p>
+      <w:pPr>
+        <w:ind w:left="420" w:firstLine="420"/>
+        <w:rPr>
+          <w:rFonts w:ascii="宋体" w:hAnsi="宋体" w:hint="eastAsia"/>
+          <w:sz w:val="24"/>
+        </w:rPr>
+      </w:pPr>
+      <w:r>
+        <w:rPr>
+          <w:rFonts w:ascii="宋体" w:hAnsi="宋体" w:hint="eastAsia"/>
+          <w:sz w:val="24"/>
+        </w:rPr>
+        <w:t>如果调查</w:t>
+      </w:r>
+      <w:proofErr w:type="gramStart"/>
+      <w:r>
+        <w:rPr>
+          <w:rFonts w:ascii="宋体" w:hAnsi="宋体" w:hint="eastAsia"/>
+          <w:sz w:val="24"/>
+        </w:rPr>
+        <w:t>期数据</w:t>
+      </w:r>
+      <w:proofErr w:type="gramEnd"/>
+      <w:r>
+        <w:rPr>
+          <w:rFonts w:ascii="宋体" w:hAnsi="宋体" w:hint="eastAsia"/>
+          <w:sz w:val="24"/>
+        </w:rPr>
+        <w:t>小于建档期数据，就业人数减少类型和就业人数减少主要原因及说明必填。</w:t>
+      </w:r>
+      <w:r>
+        <w:rPr>
+          <w:rFonts w:ascii="宋体" w:hAnsi="宋体" w:hint="eastAsia"/>
+          <w:sz w:val="24"/>
+        </w:rPr>
+        <w:t>就业人数减少类型和就业人数减少主要原因</w:t>
+      </w:r>
+      <w:r>
+        <w:rPr>
+          <w:rFonts w:ascii="宋体" w:hAnsi="宋体" w:hint="eastAsia"/>
+          <w:sz w:val="24"/>
+        </w:rPr>
+        <w:t>有固定的选项。</w:t>
       </w:r>
     </w:p>
     <w:tbl>
@@ -8018,7 +8194,23 @@
                 <w:rFonts w:hint="eastAsia"/>
                 <w:sz w:val="24"/>
               </w:rPr>
-              <w:t>填写初次将档时监测点就业人数</w:t>
+              <w:t>填写</w:t>
+            </w:r>
+            <w:proofErr w:type="gramStart"/>
+            <w:r>
+              <w:rPr>
+                <w:rFonts w:hint="eastAsia"/>
+                <w:sz w:val="24"/>
+              </w:rPr>
+              <w:t>初次将档</w:t>
+            </w:r>
+            <w:proofErr w:type="gramEnd"/>
+            <w:r>
+              <w:rPr>
+                <w:rFonts w:hint="eastAsia"/>
+                <w:sz w:val="24"/>
+              </w:rPr>
+              <w:t>时监测点就业人数</w:t>
             </w:r>
           </w:p>
         </w:tc>
@@ -8040,7 +8232,23 @@
                 <w:rFonts w:hint="eastAsia"/>
                 <w:sz w:val="24"/>
               </w:rPr>
-              <w:t>调查期就业人数</w:t>
+              <w:t>调查</w:t>
+            </w:r>
+            <w:proofErr w:type="gramStart"/>
+            <w:r>
+              <w:rPr>
+                <w:rFonts w:hint="eastAsia"/>
+                <w:sz w:val="24"/>
+              </w:rPr>
+              <w:t>期就业</w:t>
+            </w:r>
+            <w:proofErr w:type="gramEnd"/>
+            <w:r>
+              <w:rPr>
+                <w:rFonts w:hint="eastAsia"/>
+                <w:sz w:val="24"/>
+              </w:rPr>
+              <w:t>人数</w:t>
             </w:r>
           </w:p>
         </w:tc>
@@ -8080,7 +8288,23 @@
                 <w:rFonts w:hint="eastAsia"/>
                 <w:sz w:val="24"/>
               </w:rPr>
-              <w:t>填写本次调查期当时的监测点就业人数</w:t>
+              <w:t>填写本次调查</w:t>
+            </w:r>
+            <w:proofErr w:type="gramStart"/>
+            <w:r>
+              <w:rPr>
+                <w:rFonts w:hint="eastAsia"/>
+                <w:sz w:val="24"/>
+              </w:rPr>
+              <w:t>期当时</w:t>
+            </w:r>
+            <w:proofErr w:type="gramEnd"/>
+            <w:r>
+              <w:rPr>
+                <w:rFonts w:hint="eastAsia"/>
+                <w:sz w:val="24"/>
+              </w:rPr>
+              <w:t>的监测点就业人数</w:t>
             </w:r>
           </w:p>
         </w:tc>
@@ -8382,6 +8606,7 @@
                 <w:rFonts w:hint="eastAsia"/>
                 <w:sz w:val="24"/>
               </w:rPr>
+              <w:lastRenderedPageBreak/>
               <w:t>次要原因说明</w:t>
             </w:r>
           </w:p>
@@ -8533,9 +8758,716 @@
     </w:tbl>
     <w:p>
       <w:pPr>
-        <w:ind w:left="420" w:firstLine="420"/>
         <w:rPr>
           <w:rFonts w:ascii="宋体" w:hAnsi="宋体"/>
+          <w:sz w:val="24"/>
+        </w:rPr>
+      </w:pPr>
+    </w:p>
+    <w:p>
+      <w:pPr>
+        <w:rPr>
+          <w:rFonts w:ascii="宋体" w:hAnsi="宋体" w:hint="eastAsia"/>
+          <w:sz w:val="24"/>
+        </w:rPr>
+      </w:pPr>
+      <w:r>
+        <w:rPr>
+          <w:rFonts w:ascii="宋体" w:hAnsi="宋体" w:hint="eastAsia"/>
+          <w:sz w:val="24"/>
+        </w:rPr>
+        <w:t>正确用例：</w:t>
+      </w:r>
+    </w:p>
+    <w:tbl>
+      <w:tblPr>
+        <w:tblW w:w="5000" w:type="pct"/>
+        <w:tblBorders>
+          <w:top w:val="single" w:sz="4" w:space="0" w:color="000000"/>
+          <w:left w:val="single" w:sz="4" w:space="0" w:color="000000"/>
+          <w:bottom w:val="single" w:sz="4" w:space="0" w:color="000000"/>
+          <w:right w:val="single" w:sz="4" w:space="0" w:color="000000"/>
+          <w:insideH w:val="single" w:sz="4" w:space="0" w:color="000000"/>
+          <w:insideV w:val="single" w:sz="4" w:space="0" w:color="000000"/>
+        </w:tblBorders>
+        <w:tblLook w:val="04A0" w:firstRow="1" w:lastRow="0" w:firstColumn="1" w:lastColumn="0" w:noHBand="0" w:noVBand="1"/>
+      </w:tblPr>
+      <w:tblGrid>
+        <w:gridCol w:w="2383"/>
+        <w:gridCol w:w="707"/>
+        <w:gridCol w:w="5432"/>
+      </w:tblGrid>
+      <w:tr>
+        <w:tc>
+          <w:tcPr>
+            <w:tcW w:w="1398" w:type="pct"/>
+            <w:shd w:val="clear" w:color="auto" w:fill="DDD9C3"/>
+          </w:tcPr>
+          <w:p>
+            <w:pPr>
+              <w:spacing w:line="360" w:lineRule="auto"/>
+              <w:rPr>
+                <w:sz w:val="24"/>
+              </w:rPr>
+            </w:pPr>
+            <w:r>
+              <w:rPr>
+                <w:rFonts w:hint="eastAsia"/>
+                <w:sz w:val="24"/>
+              </w:rPr>
+              <w:t>数据项</w:t>
+            </w:r>
+          </w:p>
+        </w:tc>
+        <w:tc>
+          <w:tcPr>
+            <w:tcW w:w="415" w:type="pct"/>
+            <w:shd w:val="clear" w:color="auto" w:fill="DDD9C3"/>
+          </w:tcPr>
+          <w:p>
+            <w:pPr>
+              <w:spacing w:line="360" w:lineRule="auto"/>
+              <w:rPr>
+                <w:sz w:val="24"/>
+              </w:rPr>
+            </w:pPr>
+            <w:r>
+              <w:rPr>
+                <w:rFonts w:hint="eastAsia"/>
+                <w:sz w:val="24"/>
+              </w:rPr>
+              <w:t>必填</w:t>
+            </w:r>
+          </w:p>
+        </w:tc>
+        <w:tc>
+          <w:tcPr>
+            <w:tcW w:w="3187" w:type="pct"/>
+            <w:shd w:val="clear" w:color="auto" w:fill="DDD9C3"/>
+          </w:tcPr>
+          <w:p>
+            <w:pPr>
+              <w:spacing w:line="360" w:lineRule="auto"/>
+              <w:rPr>
+                <w:sz w:val="24"/>
+              </w:rPr>
+            </w:pPr>
+            <w:r>
+              <w:rPr>
+                <w:rFonts w:hint="eastAsia"/>
+                <w:sz w:val="24"/>
+              </w:rPr>
+              <w:t>说明</w:t>
+            </w:r>
+          </w:p>
+        </w:tc>
+      </w:tr>
+      <w:tr>
+        <w:tc>
+          <w:tcPr>
+            <w:tcW w:w="1398" w:type="pct"/>
+            <w:shd w:val="clear" w:color="auto" w:fill="auto"/>
+          </w:tcPr>
+          <w:p>
+            <w:pPr>
+              <w:spacing w:line="360" w:lineRule="auto"/>
+              <w:rPr>
+                <w:sz w:val="24"/>
+              </w:rPr>
+            </w:pPr>
+            <w:r>
+              <w:rPr>
+                <w:rFonts w:hint="eastAsia"/>
+                <w:sz w:val="24"/>
+              </w:rPr>
+              <w:t>建档期就业人数</w:t>
+            </w:r>
+          </w:p>
+        </w:tc>
+        <w:tc>
+          <w:tcPr>
+            <w:tcW w:w="415" w:type="pct"/>
+            <w:shd w:val="clear" w:color="auto" w:fill="auto"/>
+          </w:tcPr>
+          <w:p>
+            <w:pPr>
+              <w:spacing w:line="360" w:lineRule="auto"/>
+              <w:rPr>
+                <w:sz w:val="24"/>
+              </w:rPr>
+            </w:pPr>
+            <w:r>
+              <w:rPr>
+                <w:rFonts w:hint="eastAsia"/>
+                <w:sz w:val="24"/>
+              </w:rPr>
+              <w:t>是</w:t>
+            </w:r>
+          </w:p>
+        </w:tc>
+        <w:tc>
+          <w:tcPr>
+            <w:tcW w:w="3187" w:type="pct"/>
+            <w:shd w:val="clear" w:color="auto" w:fill="auto"/>
+          </w:tcPr>
+          <w:p>
+            <w:pPr>
+              <w:spacing w:line="360" w:lineRule="auto"/>
+              <w:rPr>
+                <w:sz w:val="24"/>
+              </w:rPr>
+            </w:pPr>
+            <w:r>
+              <w:rPr>
+                <w:rFonts w:hint="eastAsia"/>
+                <w:sz w:val="24"/>
+              </w:rPr>
+              <w:t>1</w:t>
+            </w:r>
+            <w:r>
+              <w:rPr>
+                <w:sz w:val="24"/>
+              </w:rPr>
+              <w:t>2048</w:t>
+            </w:r>
+          </w:p>
+        </w:tc>
+      </w:tr>
+      <w:tr>
+        <w:tc>
+          <w:tcPr>
+            <w:tcW w:w="1398" w:type="pct"/>
+          </w:tcPr>
+          <w:p>
+            <w:pPr>
+              <w:spacing w:line="360" w:lineRule="auto"/>
+              <w:rPr>
+                <w:sz w:val="24"/>
+              </w:rPr>
+            </w:pPr>
+            <w:r>
+              <w:rPr>
+                <w:rFonts w:hint="eastAsia"/>
+                <w:sz w:val="24"/>
+              </w:rPr>
+              <w:t>调查</w:t>
+            </w:r>
+            <w:proofErr w:type="gramStart"/>
+            <w:r>
+              <w:rPr>
+                <w:rFonts w:hint="eastAsia"/>
+                <w:sz w:val="24"/>
+              </w:rPr>
+              <w:t>期就业</w:t>
+            </w:r>
+            <w:proofErr w:type="gramEnd"/>
+            <w:r>
+              <w:rPr>
+                <w:rFonts w:hint="eastAsia"/>
+                <w:sz w:val="24"/>
+              </w:rPr>
+              <w:t>人数</w:t>
+            </w:r>
+          </w:p>
+        </w:tc>
+        <w:tc>
+          <w:tcPr>
+            <w:tcW w:w="415" w:type="pct"/>
+          </w:tcPr>
+          <w:p>
+            <w:pPr>
+              <w:spacing w:line="360" w:lineRule="auto"/>
+              <w:rPr>
+                <w:sz w:val="24"/>
+              </w:rPr>
+            </w:pPr>
+            <w:r>
+              <w:rPr>
+                <w:rFonts w:hint="eastAsia"/>
+                <w:sz w:val="24"/>
+              </w:rPr>
+              <w:t>是</w:t>
+            </w:r>
+          </w:p>
+        </w:tc>
+        <w:tc>
+          <w:tcPr>
+            <w:tcW w:w="3187" w:type="pct"/>
+          </w:tcPr>
+          <w:p>
+            <w:pPr>
+              <w:spacing w:line="360" w:lineRule="auto"/>
+              <w:rPr>
+                <w:sz w:val="24"/>
+              </w:rPr>
+            </w:pPr>
+            <w:r>
+              <w:rPr>
+                <w:rFonts w:hint="eastAsia"/>
+                <w:sz w:val="24"/>
+              </w:rPr>
+              <w:t>12571</w:t>
+            </w:r>
+          </w:p>
+        </w:tc>
+      </w:tr>
+      <w:tr>
+        <w:tc>
+          <w:tcPr>
+            <w:tcW w:w="1398" w:type="pct"/>
+          </w:tcPr>
+          <w:p>
+            <w:pPr>
+              <w:spacing w:line="360" w:lineRule="auto"/>
+              <w:rPr>
+                <w:sz w:val="24"/>
+              </w:rPr>
+            </w:pPr>
+            <w:r>
+              <w:rPr>
+                <w:rFonts w:hint="eastAsia"/>
+                <w:sz w:val="24"/>
+              </w:rPr>
+              <w:t>其他原因</w:t>
+            </w:r>
+          </w:p>
+        </w:tc>
+        <w:tc>
+          <w:tcPr>
+            <w:tcW w:w="415" w:type="pct"/>
+          </w:tcPr>
+          <w:p>
+            <w:pPr>
+              <w:spacing w:line="360" w:lineRule="auto"/>
+              <w:rPr>
+                <w:sz w:val="24"/>
+              </w:rPr>
+            </w:pPr>
+            <w:r>
+              <w:rPr>
+                <w:rFonts w:hint="eastAsia"/>
+                <w:sz w:val="24"/>
+              </w:rPr>
+              <w:t>是</w:t>
+            </w:r>
+          </w:p>
+        </w:tc>
+        <w:tc>
+          <w:tcPr>
+            <w:tcW w:w="3187" w:type="pct"/>
+          </w:tcPr>
+          <w:p>
+            <w:pPr>
+              <w:spacing w:line="360" w:lineRule="auto"/>
+              <w:rPr>
+                <w:sz w:val="24"/>
+              </w:rPr>
+            </w:pPr>
+            <w:r>
+              <w:rPr>
+                <w:rFonts w:hint="eastAsia"/>
+                <w:sz w:val="24"/>
+              </w:rPr>
+              <w:t>增加人数为新增矿点招聘的员工</w:t>
+            </w:r>
+          </w:p>
+        </w:tc>
+      </w:tr>
+      <w:tr>
+        <w:tc>
+          <w:tcPr>
+            <w:tcW w:w="1398" w:type="pct"/>
+          </w:tcPr>
+          <w:p>
+            <w:pPr>
+              <w:spacing w:line="360" w:lineRule="auto"/>
+              <w:rPr>
+                <w:color w:val="FF0000"/>
+                <w:sz w:val="24"/>
+              </w:rPr>
+            </w:pPr>
+            <w:r>
+              <w:rPr>
+                <w:rFonts w:hint="eastAsia"/>
+                <w:color w:val="FF0000"/>
+                <w:sz w:val="24"/>
+              </w:rPr>
+              <w:t>就业人数减少类型</w:t>
+            </w:r>
+          </w:p>
+        </w:tc>
+        <w:tc>
+          <w:tcPr>
+            <w:tcW w:w="415" w:type="pct"/>
+          </w:tcPr>
+          <w:p>
+            <w:pPr>
+              <w:spacing w:line="360" w:lineRule="auto"/>
+              <w:rPr>
+                <w:color w:val="FF0000"/>
+                <w:sz w:val="24"/>
+              </w:rPr>
+            </w:pPr>
+            <w:r>
+              <w:rPr>
+                <w:rFonts w:hint="eastAsia"/>
+                <w:color w:val="FF0000"/>
+                <w:sz w:val="24"/>
+              </w:rPr>
+              <w:t>否</w:t>
+            </w:r>
+          </w:p>
+        </w:tc>
+        <w:tc>
+          <w:tcPr>
+            <w:tcW w:w="3187" w:type="pct"/>
+          </w:tcPr>
+          <w:p>
+            <w:pPr>
+              <w:spacing w:line="360" w:lineRule="auto"/>
+              <w:rPr>
+                <w:color w:val="FF0000"/>
+                <w:sz w:val="24"/>
+              </w:rPr>
+            </w:pPr>
+          </w:p>
+        </w:tc>
+      </w:tr>
+      <w:tr>
+        <w:tc>
+          <w:tcPr>
+            <w:tcW w:w="1398" w:type="pct"/>
+          </w:tcPr>
+          <w:p>
+            <w:pPr>
+              <w:spacing w:line="360" w:lineRule="auto"/>
+              <w:rPr>
+                <w:sz w:val="24"/>
+              </w:rPr>
+            </w:pPr>
+            <w:r>
+              <w:rPr>
+                <w:rFonts w:hint="eastAsia"/>
+                <w:sz w:val="24"/>
+              </w:rPr>
+              <w:t>主要原因</w:t>
+            </w:r>
+          </w:p>
+        </w:tc>
+        <w:tc>
+          <w:tcPr>
+            <w:tcW w:w="415" w:type="pct"/>
+          </w:tcPr>
+          <w:p>
+            <w:pPr>
+              <w:spacing w:line="360" w:lineRule="auto"/>
+              <w:rPr>
+                <w:sz w:val="24"/>
+              </w:rPr>
+            </w:pPr>
+            <w:r>
+              <w:rPr>
+                <w:rFonts w:hint="eastAsia"/>
+                <w:sz w:val="24"/>
+              </w:rPr>
+              <w:t>否</w:t>
+            </w:r>
+          </w:p>
+        </w:tc>
+        <w:tc>
+          <w:tcPr>
+            <w:tcW w:w="3187" w:type="pct"/>
+          </w:tcPr>
+          <w:p>
+            <w:pPr>
+              <w:spacing w:line="360" w:lineRule="auto"/>
+              <w:rPr>
+                <w:sz w:val="24"/>
+              </w:rPr>
+            </w:pPr>
+          </w:p>
+        </w:tc>
+      </w:tr>
+      <w:tr>
+        <w:tc>
+          <w:tcPr>
+            <w:tcW w:w="1398" w:type="pct"/>
+          </w:tcPr>
+          <w:p>
+            <w:pPr>
+              <w:spacing w:line="360" w:lineRule="auto"/>
+              <w:rPr>
+                <w:sz w:val="24"/>
+              </w:rPr>
+            </w:pPr>
+            <w:r>
+              <w:rPr>
+                <w:rFonts w:hint="eastAsia"/>
+                <w:sz w:val="24"/>
+              </w:rPr>
+              <w:t>主要原因说明</w:t>
+            </w:r>
+          </w:p>
+        </w:tc>
+        <w:tc>
+          <w:tcPr>
+            <w:tcW w:w="415" w:type="pct"/>
+          </w:tcPr>
+          <w:p>
+            <w:pPr>
+              <w:spacing w:line="360" w:lineRule="auto"/>
+              <w:rPr>
+                <w:sz w:val="24"/>
+              </w:rPr>
+            </w:pPr>
+            <w:r>
+              <w:rPr>
+                <w:rFonts w:hint="eastAsia"/>
+                <w:sz w:val="24"/>
+              </w:rPr>
+              <w:t>否</w:t>
+            </w:r>
+          </w:p>
+        </w:tc>
+        <w:tc>
+          <w:tcPr>
+            <w:tcW w:w="3187" w:type="pct"/>
+          </w:tcPr>
+          <w:p>
+            <w:pPr>
+              <w:spacing w:line="360" w:lineRule="auto"/>
+              <w:rPr>
+                <w:sz w:val="24"/>
+              </w:rPr>
+            </w:pPr>
+          </w:p>
+        </w:tc>
+      </w:tr>
+      <w:tr>
+        <w:tc>
+          <w:tcPr>
+            <w:tcW w:w="1398" w:type="pct"/>
+          </w:tcPr>
+          <w:p>
+            <w:pPr>
+              <w:spacing w:line="360" w:lineRule="auto"/>
+              <w:rPr>
+                <w:sz w:val="24"/>
+              </w:rPr>
+            </w:pPr>
+            <w:r>
+              <w:rPr>
+                <w:rFonts w:hint="eastAsia"/>
+                <w:sz w:val="24"/>
+              </w:rPr>
+              <w:t>次要原因</w:t>
+            </w:r>
+          </w:p>
+        </w:tc>
+        <w:tc>
+          <w:tcPr>
+            <w:tcW w:w="415" w:type="pct"/>
+          </w:tcPr>
+          <w:p>
+            <w:pPr>
+              <w:spacing w:line="360" w:lineRule="auto"/>
+              <w:rPr>
+                <w:sz w:val="24"/>
+              </w:rPr>
+            </w:pPr>
+            <w:r>
+              <w:rPr>
+                <w:rFonts w:hint="eastAsia"/>
+                <w:sz w:val="24"/>
+              </w:rPr>
+              <w:t>否</w:t>
+            </w:r>
+          </w:p>
+        </w:tc>
+        <w:tc>
+          <w:tcPr>
+            <w:tcW w:w="3187" w:type="pct"/>
+          </w:tcPr>
+          <w:p>
+            <w:pPr>
+              <w:spacing w:line="360" w:lineRule="auto"/>
+              <w:rPr>
+                <w:sz w:val="24"/>
+              </w:rPr>
+            </w:pPr>
+          </w:p>
+        </w:tc>
+      </w:tr>
+      <w:tr>
+        <w:tc>
+          <w:tcPr>
+            <w:tcW w:w="1398" w:type="pct"/>
+          </w:tcPr>
+          <w:p>
+            <w:pPr>
+              <w:spacing w:line="360" w:lineRule="auto"/>
+              <w:rPr>
+                <w:sz w:val="24"/>
+              </w:rPr>
+            </w:pPr>
+            <w:r>
+              <w:rPr>
+                <w:rFonts w:hint="eastAsia"/>
+                <w:sz w:val="24"/>
+              </w:rPr>
+              <w:t>次要原因说明</w:t>
+            </w:r>
+          </w:p>
+        </w:tc>
+        <w:tc>
+          <w:tcPr>
+            <w:tcW w:w="415" w:type="pct"/>
+          </w:tcPr>
+          <w:p>
+            <w:pPr>
+              <w:spacing w:line="360" w:lineRule="auto"/>
+              <w:rPr>
+                <w:sz w:val="24"/>
+              </w:rPr>
+            </w:pPr>
+            <w:r>
+              <w:rPr>
+                <w:rFonts w:hint="eastAsia"/>
+                <w:sz w:val="24"/>
+              </w:rPr>
+              <w:t>否</w:t>
+            </w:r>
+          </w:p>
+        </w:tc>
+        <w:tc>
+          <w:tcPr>
+            <w:tcW w:w="3187" w:type="pct"/>
+          </w:tcPr>
+          <w:p>
+            <w:pPr>
+              <w:spacing w:line="360" w:lineRule="auto"/>
+              <w:rPr>
+                <w:sz w:val="24"/>
+              </w:rPr>
+            </w:pPr>
+          </w:p>
+        </w:tc>
+      </w:tr>
+      <w:tr>
+        <w:tc>
+          <w:tcPr>
+            <w:tcW w:w="1398" w:type="pct"/>
+          </w:tcPr>
+          <w:p>
+            <w:pPr>
+              <w:spacing w:line="360" w:lineRule="auto"/>
+              <w:rPr>
+                <w:sz w:val="24"/>
+              </w:rPr>
+            </w:pPr>
+            <w:r>
+              <w:rPr>
+                <w:rFonts w:hint="eastAsia"/>
+                <w:sz w:val="24"/>
+              </w:rPr>
+              <w:t>第三原因</w:t>
+            </w:r>
+          </w:p>
+        </w:tc>
+        <w:tc>
+          <w:tcPr>
+            <w:tcW w:w="415" w:type="pct"/>
+          </w:tcPr>
+          <w:p>
+            <w:pPr>
+              <w:spacing w:line="360" w:lineRule="auto"/>
+              <w:rPr>
+                <w:sz w:val="24"/>
+              </w:rPr>
+            </w:pPr>
+            <w:r>
+              <w:rPr>
+                <w:rFonts w:hint="eastAsia"/>
+                <w:sz w:val="24"/>
+              </w:rPr>
+              <w:t>否</w:t>
+            </w:r>
+          </w:p>
+        </w:tc>
+        <w:tc>
+          <w:tcPr>
+            <w:tcW w:w="3187" w:type="pct"/>
+          </w:tcPr>
+          <w:p>
+            <w:pPr>
+              <w:spacing w:line="360" w:lineRule="auto"/>
+              <w:rPr>
+                <w:sz w:val="24"/>
+              </w:rPr>
+            </w:pPr>
+          </w:p>
+        </w:tc>
+      </w:tr>
+      <w:tr>
+        <w:tc>
+          <w:tcPr>
+            <w:tcW w:w="1398" w:type="pct"/>
+          </w:tcPr>
+          <w:p>
+            <w:pPr>
+              <w:spacing w:line="360" w:lineRule="auto"/>
+              <w:rPr>
+                <w:sz w:val="24"/>
+              </w:rPr>
+            </w:pPr>
+            <w:r>
+              <w:rPr>
+                <w:rFonts w:hint="eastAsia"/>
+                <w:sz w:val="24"/>
+              </w:rPr>
+              <w:t>第三原因说明</w:t>
+            </w:r>
+          </w:p>
+        </w:tc>
+        <w:tc>
+          <w:tcPr>
+            <w:tcW w:w="415" w:type="pct"/>
+          </w:tcPr>
+          <w:p>
+            <w:pPr>
+              <w:spacing w:line="360" w:lineRule="auto"/>
+              <w:rPr>
+                <w:sz w:val="24"/>
+              </w:rPr>
+            </w:pPr>
+            <w:r>
+              <w:rPr>
+                <w:rFonts w:hint="eastAsia"/>
+                <w:sz w:val="24"/>
+              </w:rPr>
+              <w:t>否</w:t>
+            </w:r>
+          </w:p>
+        </w:tc>
+        <w:tc>
+          <w:tcPr>
+            <w:tcW w:w="3187" w:type="pct"/>
+          </w:tcPr>
+          <w:p>
+            <w:pPr>
+              <w:spacing w:line="360" w:lineRule="auto"/>
+              <w:rPr>
+                <w:sz w:val="24"/>
+              </w:rPr>
+            </w:pPr>
+          </w:p>
+        </w:tc>
+      </w:tr>
+    </w:tbl>
+    <w:p>
+      <w:pPr>
+        <w:rPr>
+          <w:rFonts w:ascii="宋体" w:hAnsi="宋体" w:hint="eastAsia"/>
           <w:sz w:val="24"/>
         </w:rPr>
       </w:pPr>
@@ -8634,6 +9566,75 @@
         </w:rPr>
         <w:t>（1）</w:t>
       </w:r>
+      <w:r>
+        <w:rPr>
+          <w:rFonts w:ascii="宋体" w:hAnsi="宋体" w:hint="eastAsia"/>
+          <w:sz w:val="24"/>
+        </w:rPr>
+        <w:t>查询条件：</w:t>
+      </w:r>
+    </w:p>
+    <w:p>
+      <w:pPr>
+        <w:ind w:firstLineChars="400" w:firstLine="960"/>
+        <w:rPr>
+          <w:rFonts w:ascii="宋体" w:hAnsi="宋体"/>
+          <w:sz w:val="24"/>
+        </w:rPr>
+      </w:pPr>
+      <w:r>
+        <w:rPr>
+          <w:rFonts w:ascii="宋体" w:hAnsi="宋体" w:hint="eastAsia"/>
+          <w:sz w:val="24"/>
+        </w:rPr>
+        <w:t>月份:5月-</w:t>
+      </w:r>
+      <w:r>
+        <w:rPr>
+          <w:rFonts w:ascii="宋体" w:hAnsi="宋体"/>
+          <w:sz w:val="24"/>
+        </w:rPr>
+        <w:t>9</w:t>
+      </w:r>
+      <w:r>
+        <w:rPr>
+          <w:rFonts w:ascii="宋体" w:hAnsi="宋体" w:hint="eastAsia"/>
+          <w:sz w:val="24"/>
+        </w:rPr>
+        <w:t>月  内容：人数变化</w:t>
+      </w:r>
+    </w:p>
+    <w:p>
+      <w:pPr>
+        <w:ind w:firstLineChars="400" w:firstLine="960"/>
+        <w:rPr>
+          <w:rFonts w:ascii="宋体" w:hAnsi="宋体"/>
+          <w:sz w:val="24"/>
+        </w:rPr>
+      </w:pPr>
+      <w:r>
+        <w:rPr>
+          <w:rFonts w:ascii="宋体" w:hAnsi="宋体" w:hint="eastAsia"/>
+          <w:sz w:val="24"/>
+        </w:rPr>
+        <w:t>查询结果：</w:t>
+      </w:r>
+    </w:p>
+    <w:p>
+      <w:pPr>
+        <w:ind w:firstLineChars="400" w:firstLine="960"/>
+        <w:rPr>
+          <w:rFonts w:ascii="宋体" w:hAnsi="宋体" w:hint="eastAsia"/>
+          <w:sz w:val="24"/>
+        </w:rPr>
+      </w:pPr>
+      <w:r>
+        <w:rPr>
+          <w:rFonts w:ascii="宋体" w:hAnsi="宋体" w:hint="eastAsia"/>
+          <w:sz w:val="24"/>
+        </w:rPr>
+        <w:t>按照条件显示结果（可以依照数据库中企业数据进行比较）</w:t>
+      </w:r>
     </w:p>
     <w:p>
       <w:pPr>
@@ -8767,19 +9768,66 @@
     <w:p>
       <w:pPr>
         <w:spacing w:line="400" w:lineRule="exact"/>
-        <w:ind w:firstLineChars="200" w:firstLine="480"/>
-        <w:rPr>
-          <w:sz w:val="24"/>
-          <w:szCs w:val="24"/>
-        </w:rPr>
-      </w:pPr>
-      <w:r>
-        <w:rPr>
-          <w:rFonts w:hint="eastAsia"/>
-          <w:sz w:val="24"/>
-          <w:szCs w:val="24"/>
-        </w:rPr>
-        <w:t>正确用例：</w:t>
+        <w:ind w:left="360" w:firstLineChars="200" w:firstLine="480"/>
+        <w:rPr>
+          <w:rFonts w:hint="eastAsia"/>
+          <w:sz w:val="24"/>
+          <w:szCs w:val="24"/>
+        </w:rPr>
+      </w:pPr>
+      <w:r>
+        <w:rPr>
+          <w:rFonts w:hint="eastAsia"/>
+          <w:sz w:val="24"/>
+          <w:szCs w:val="24"/>
+        </w:rPr>
+        <w:t>要求的用户名长度在</w:t>
+      </w:r>
+      <w:r>
+        <w:rPr>
+          <w:rFonts w:hint="eastAsia"/>
+          <w:sz w:val="24"/>
+          <w:szCs w:val="24"/>
+        </w:rPr>
+        <w:t>6~</w:t>
+      </w:r>
+      <w:r>
+        <w:rPr>
+          <w:sz w:val="24"/>
+          <w:szCs w:val="24"/>
+        </w:rPr>
+        <w:t>11</w:t>
+      </w:r>
+      <w:r>
+        <w:rPr>
+          <w:rFonts w:hint="eastAsia"/>
+          <w:sz w:val="24"/>
+          <w:szCs w:val="24"/>
+        </w:rPr>
+        <w:t>位，不能包含中文字符；密码长度在</w:t>
+      </w:r>
+      <w:r>
+        <w:rPr>
+          <w:rFonts w:hint="eastAsia"/>
+          <w:sz w:val="24"/>
+          <w:szCs w:val="24"/>
+        </w:rPr>
+        <w:t>6~</w:t>
+      </w:r>
+      <w:r>
+        <w:rPr>
+          <w:sz w:val="24"/>
+          <w:szCs w:val="24"/>
+        </w:rPr>
+        <w:t>11</w:t>
+      </w:r>
+      <w:r>
+        <w:rPr>
+          <w:rFonts w:hint="eastAsia"/>
+          <w:sz w:val="24"/>
+          <w:szCs w:val="24"/>
+        </w:rPr>
+        <w:t>位，不能包含中文字符。</w:t>
       </w:r>
     </w:p>
     <w:p>
@@ -8787,72 +9835,11 @@
         <w:spacing w:line="400" w:lineRule="exact"/>
         <w:ind w:firstLineChars="200" w:firstLine="480"/>
         <w:rPr>
-          <w:sz w:val="24"/>
-          <w:szCs w:val="24"/>
-        </w:rPr>
-      </w:pPr>
-      <w:r>
-        <w:rPr>
-          <w:rFonts w:hint="eastAsia"/>
-          <w:sz w:val="24"/>
-          <w:szCs w:val="24"/>
-        </w:rPr>
-        <w:t>（</w:t>
-      </w:r>
-      <w:r>
-        <w:rPr>
-          <w:rFonts w:hint="eastAsia"/>
-          <w:sz w:val="24"/>
-          <w:szCs w:val="24"/>
-        </w:rPr>
-        <w:t>1</w:t>
-      </w:r>
-      <w:r>
-        <w:rPr>
-          <w:rFonts w:hint="eastAsia"/>
-          <w:sz w:val="24"/>
-          <w:szCs w:val="24"/>
-        </w:rPr>
-        <w:t>）用户名：</w:t>
-      </w:r>
-      <w:r>
-        <w:rPr>
-          <w:rFonts w:hint="eastAsia"/>
-          <w:sz w:val="24"/>
-          <w:szCs w:val="24"/>
-        </w:rPr>
-        <w:t>admin</w:t>
-      </w:r>
-      <w:r>
-        <w:rPr>
-          <w:sz w:val="24"/>
-          <w:szCs w:val="24"/>
-        </w:rPr>
-        <w:t xml:space="preserve">  </w:t>
-      </w:r>
-      <w:r>
-        <w:rPr>
-          <w:rFonts w:hint="eastAsia"/>
-          <w:sz w:val="24"/>
-          <w:szCs w:val="24"/>
-        </w:rPr>
-        <w:t>密码：</w:t>
-      </w:r>
-      <w:r>
-        <w:rPr>
-          <w:rFonts w:hint="eastAsia"/>
-          <w:sz w:val="24"/>
-          <w:szCs w:val="24"/>
-        </w:rPr>
-        <w:t>1234</w:t>
-      </w:r>
-      <w:r>
-        <w:rPr>
-          <w:sz w:val="24"/>
-          <w:szCs w:val="24"/>
-        </w:rPr>
-        <w:t>56</w:t>
-      </w:r>
+          <w:rFonts w:hint="eastAsia"/>
+          <w:sz w:val="24"/>
+          <w:szCs w:val="24"/>
+        </w:rPr>
+      </w:pPr>
     </w:p>
     <w:p>
       <w:pPr>
@@ -8869,7 +9856,7 @@
           <w:sz w:val="24"/>
           <w:szCs w:val="24"/>
         </w:rPr>
-        <w:t>非法用例：</w:t>
+        <w:t>正确用例：</w:t>
       </w:r>
     </w:p>
     <w:p>
@@ -8887,6 +9874,7 @@
           <w:sz w:val="24"/>
           <w:szCs w:val="24"/>
         </w:rPr>
+        <w:lastRenderedPageBreak/>
         <w:t>（</w:t>
       </w:r>
       <w:r>
@@ -8934,15 +9922,410 @@
           <w:sz w:val="24"/>
           <w:szCs w:val="24"/>
         </w:rPr>
+        <w:t>1234</w:t>
+      </w:r>
+      <w:r>
+        <w:rPr>
+          <w:sz w:val="24"/>
+          <w:szCs w:val="24"/>
+        </w:rPr>
+        <w:t>56</w:t>
+      </w:r>
+    </w:p>
+    <w:p>
+      <w:pPr>
+        <w:spacing w:line="400" w:lineRule="exact"/>
+        <w:ind w:firstLineChars="200" w:firstLine="480"/>
+        <w:rPr>
+          <w:sz w:val="24"/>
+          <w:szCs w:val="24"/>
+        </w:rPr>
+      </w:pPr>
+      <w:r>
+        <w:rPr>
+          <w:rFonts w:hint="eastAsia"/>
+          <w:sz w:val="24"/>
+          <w:szCs w:val="24"/>
+        </w:rPr>
+        <w:t>非法用例：</w:t>
+      </w:r>
+    </w:p>
+    <w:p>
+      <w:pPr>
+        <w:spacing w:line="400" w:lineRule="exact"/>
+        <w:ind w:firstLineChars="200" w:firstLine="480"/>
+        <w:rPr>
+          <w:sz w:val="24"/>
+          <w:szCs w:val="24"/>
+        </w:rPr>
+      </w:pPr>
+      <w:r>
+        <w:rPr>
+          <w:rFonts w:hint="eastAsia"/>
+          <w:sz w:val="24"/>
+          <w:szCs w:val="24"/>
+        </w:rPr>
+        <w:t>（</w:t>
+      </w:r>
+      <w:r>
+        <w:rPr>
+          <w:rFonts w:hint="eastAsia"/>
+          <w:sz w:val="24"/>
+          <w:szCs w:val="24"/>
+        </w:rPr>
+        <w:t>1</w:t>
+      </w:r>
+      <w:r>
+        <w:rPr>
+          <w:rFonts w:hint="eastAsia"/>
+          <w:sz w:val="24"/>
+          <w:szCs w:val="24"/>
+        </w:rPr>
+        <w:t>）用户名：</w:t>
+      </w:r>
+      <w:proofErr w:type="spellStart"/>
+      <w:r>
+        <w:rPr>
+          <w:rFonts w:hint="eastAsia"/>
+          <w:sz w:val="24"/>
+          <w:szCs w:val="24"/>
+        </w:rPr>
+        <w:t>admin</w:t>
+      </w:r>
+      <w:r>
+        <w:rPr>
+          <w:rFonts w:hint="eastAsia"/>
+          <w:sz w:val="24"/>
+          <w:szCs w:val="24"/>
+        </w:rPr>
+        <w:t>is</w:t>
+      </w:r>
+      <w:proofErr w:type="spellEnd"/>
+      <w:r>
+        <w:rPr>
+          <w:sz w:val="24"/>
+          <w:szCs w:val="24"/>
+        </w:rPr>
+        <w:t xml:space="preserve">  </w:t>
+      </w:r>
+      <w:r>
+        <w:rPr>
+          <w:rFonts w:hint="eastAsia"/>
+          <w:sz w:val="24"/>
+          <w:szCs w:val="24"/>
+        </w:rPr>
+        <w:t>密码：</w:t>
+      </w:r>
+      <w:r>
+        <w:rPr>
+          <w:rFonts w:hint="eastAsia"/>
+          <w:sz w:val="24"/>
+          <w:szCs w:val="24"/>
+        </w:rPr>
         <w:t xml:space="preserve">12     </w:t>
       </w:r>
       <w:r>
         <w:rPr>
+          <w:sz w:val="24"/>
+          <w:szCs w:val="24"/>
+        </w:rPr>
+        <w:t xml:space="preserve">    </w:t>
+      </w:r>
+      <w:r>
+        <w:rPr>
+          <w:sz w:val="24"/>
+          <w:szCs w:val="24"/>
+        </w:rPr>
+        <w:t xml:space="preserve"> </w:t>
+      </w:r>
+      <w:r>
+        <w:rPr>
           <w:rFonts w:hint="eastAsia"/>
           <w:sz w:val="24"/>
           <w:szCs w:val="24"/>
         </w:rPr>
         <w:t>非法原因：密码错误</w:t>
+      </w:r>
+    </w:p>
+    <w:p>
+      <w:pPr>
+        <w:spacing w:line="400" w:lineRule="exact"/>
+        <w:ind w:firstLineChars="200" w:firstLine="480"/>
+        <w:rPr>
+          <w:sz w:val="24"/>
+          <w:szCs w:val="24"/>
+        </w:rPr>
+      </w:pPr>
+      <w:r>
+        <w:rPr>
+          <w:rFonts w:hint="eastAsia"/>
+          <w:sz w:val="24"/>
+          <w:szCs w:val="24"/>
+        </w:rPr>
+        <w:t>（</w:t>
+      </w:r>
+      <w:r>
+        <w:rPr>
+          <w:rFonts w:hint="eastAsia"/>
+          <w:sz w:val="24"/>
+          <w:szCs w:val="24"/>
+        </w:rPr>
+        <w:t>2</w:t>
+      </w:r>
+      <w:r>
+        <w:rPr>
+          <w:rFonts w:hint="eastAsia"/>
+          <w:sz w:val="24"/>
+          <w:szCs w:val="24"/>
+        </w:rPr>
+        <w:t>）用户名：</w:t>
+      </w:r>
+      <w:proofErr w:type="spellStart"/>
+      <w:r>
+        <w:rPr>
+          <w:rFonts w:hint="eastAsia"/>
+          <w:sz w:val="24"/>
+          <w:szCs w:val="24"/>
+        </w:rPr>
+        <w:t>topone</w:t>
+      </w:r>
+      <w:proofErr w:type="spellEnd"/>
+      <w:r>
+        <w:rPr>
+          <w:sz w:val="24"/>
+          <w:szCs w:val="24"/>
+        </w:rPr>
+        <w:t xml:space="preserve">  </w:t>
+      </w:r>
+      <w:r>
+        <w:rPr>
+          <w:rFonts w:hint="eastAsia"/>
+          <w:sz w:val="24"/>
+          <w:szCs w:val="24"/>
+        </w:rPr>
+        <w:t>密码：</w:t>
+      </w:r>
+      <w:r>
+        <w:rPr>
+          <w:rFonts w:hint="eastAsia"/>
+          <w:sz w:val="24"/>
+          <w:szCs w:val="24"/>
+        </w:rPr>
+        <w:t>12</w:t>
+      </w:r>
+      <w:r>
+        <w:rPr>
+          <w:sz w:val="24"/>
+          <w:szCs w:val="24"/>
+        </w:rPr>
+        <w:t>3456</w:t>
+      </w:r>
+      <w:r>
+        <w:rPr>
+          <w:rFonts w:hint="eastAsia"/>
+          <w:sz w:val="24"/>
+          <w:szCs w:val="24"/>
+        </w:rPr>
+        <w:t xml:space="preserve">     </w:t>
+      </w:r>
+      <w:r>
+        <w:rPr>
+          <w:sz w:val="24"/>
+          <w:szCs w:val="24"/>
+        </w:rPr>
+        <w:t xml:space="preserve">  </w:t>
+      </w:r>
+      <w:r>
+        <w:rPr>
+          <w:rFonts w:hint="eastAsia"/>
+          <w:sz w:val="24"/>
+          <w:szCs w:val="24"/>
+        </w:rPr>
+        <w:t>非法原因：用户名不存在</w:t>
+      </w:r>
+    </w:p>
+    <w:p>
+      <w:pPr>
+        <w:spacing w:line="400" w:lineRule="exact"/>
+        <w:ind w:leftChars="225" w:left="6953" w:hangingChars="2700" w:hanging="6480"/>
+        <w:rPr>
+          <w:sz w:val="24"/>
+          <w:szCs w:val="24"/>
+        </w:rPr>
+      </w:pPr>
+      <w:r>
+        <w:rPr>
+          <w:rFonts w:hint="eastAsia"/>
+          <w:sz w:val="24"/>
+          <w:szCs w:val="24"/>
+        </w:rPr>
+        <w:t>（</w:t>
+      </w:r>
+      <w:r>
+        <w:rPr>
+          <w:rFonts w:hint="eastAsia"/>
+          <w:sz w:val="24"/>
+          <w:szCs w:val="24"/>
+        </w:rPr>
+        <w:t>3</w:t>
+      </w:r>
+      <w:r>
+        <w:rPr>
+          <w:rFonts w:hint="eastAsia"/>
+          <w:sz w:val="24"/>
+          <w:szCs w:val="24"/>
+        </w:rPr>
+        <w:t>）用户名：</w:t>
+      </w:r>
+      <w:r>
+        <w:rPr>
+          <w:rFonts w:hint="eastAsia"/>
+          <w:sz w:val="24"/>
+          <w:szCs w:val="24"/>
+        </w:rPr>
+        <w:t>top1</w:t>
+      </w:r>
+      <w:r>
+        <w:rPr>
+          <w:rFonts w:hint="eastAsia"/>
+          <w:sz w:val="24"/>
+          <w:szCs w:val="24"/>
+        </w:rPr>
+        <w:t xml:space="preserve"> </w:t>
+      </w:r>
+      <w:r>
+        <w:rPr>
+          <w:rFonts w:hint="eastAsia"/>
+          <w:sz w:val="24"/>
+          <w:szCs w:val="24"/>
+        </w:rPr>
+        <w:t>密码：</w:t>
+      </w:r>
+      <w:r>
+        <w:rPr>
+          <w:rFonts w:hint="eastAsia"/>
+          <w:sz w:val="24"/>
+          <w:szCs w:val="24"/>
+        </w:rPr>
+        <w:t xml:space="preserve">123456 </w:t>
+      </w:r>
+      <w:r>
+        <w:rPr>
+          <w:sz w:val="24"/>
+          <w:szCs w:val="24"/>
+        </w:rPr>
+        <w:t xml:space="preserve">     </w:t>
+      </w:r>
+      <w:r>
+        <w:rPr>
+          <w:sz w:val="24"/>
+          <w:szCs w:val="24"/>
+        </w:rPr>
+        <w:t xml:space="preserve">    </w:t>
+      </w:r>
+      <w:r>
+        <w:rPr>
+          <w:rFonts w:hint="eastAsia"/>
+          <w:sz w:val="24"/>
+          <w:szCs w:val="24"/>
+        </w:rPr>
+        <w:t>非法原因：用户名长度问题</w:t>
+      </w:r>
+    </w:p>
+    <w:p>
+      <w:pPr>
+        <w:spacing w:line="400" w:lineRule="exact"/>
+        <w:rPr>
+          <w:rFonts w:hint="eastAsia"/>
+          <w:sz w:val="24"/>
+          <w:szCs w:val="24"/>
+        </w:rPr>
+      </w:pPr>
+      <w:r>
+        <w:rPr>
+          <w:sz w:val="24"/>
+          <w:szCs w:val="24"/>
+        </w:rPr>
+        <w:tab/>
+        <w:t xml:space="preserve"> </w:t>
+      </w:r>
+      <w:r>
+        <w:rPr>
+          <w:rFonts w:hint="eastAsia"/>
+          <w:sz w:val="24"/>
+          <w:szCs w:val="24"/>
+        </w:rPr>
+        <w:t>（</w:t>
+      </w:r>
+      <w:r>
+        <w:rPr>
+          <w:rFonts w:hint="eastAsia"/>
+          <w:sz w:val="24"/>
+          <w:szCs w:val="24"/>
+        </w:rPr>
+        <w:t>4</w:t>
+      </w:r>
+      <w:r>
+        <w:rPr>
+          <w:rFonts w:hint="eastAsia"/>
+          <w:sz w:val="24"/>
+          <w:szCs w:val="24"/>
+        </w:rPr>
+        <w:t>）用户名：管理办公室</w:t>
+      </w:r>
+      <w:r>
+        <w:rPr>
+          <w:rFonts w:hint="eastAsia"/>
+          <w:sz w:val="24"/>
+          <w:szCs w:val="24"/>
+        </w:rPr>
+        <w:t xml:space="preserve"> </w:t>
+      </w:r>
+      <w:r>
+        <w:rPr>
+          <w:rFonts w:hint="eastAsia"/>
+          <w:sz w:val="24"/>
+          <w:szCs w:val="24"/>
+        </w:rPr>
+        <w:t>密码：</w:t>
+      </w:r>
+      <w:r>
+        <w:rPr>
+          <w:rFonts w:hint="eastAsia"/>
+          <w:sz w:val="24"/>
+          <w:szCs w:val="24"/>
+        </w:rPr>
+        <w:t>glbgs</w:t>
+      </w:r>
+      <w:r>
+        <w:rPr>
+          <w:sz w:val="24"/>
+          <w:szCs w:val="24"/>
+        </w:rPr>
+        <w:t xml:space="preserve">123 </w:t>
+      </w:r>
+      <w:r>
+        <w:rPr>
+          <w:sz w:val="24"/>
+          <w:szCs w:val="24"/>
+        </w:rPr>
+        <w:t xml:space="preserve"> </w:t>
+      </w:r>
+      <w:r>
+        <w:rPr>
+          <w:rFonts w:hint="eastAsia"/>
+          <w:sz w:val="24"/>
+          <w:szCs w:val="24"/>
+        </w:rPr>
+        <w:t>非法原因：用户名</w:t>
+      </w:r>
+      <w:r>
+        <w:rPr>
+          <w:rFonts w:hint="eastAsia"/>
+          <w:sz w:val="24"/>
+          <w:szCs w:val="24"/>
+        </w:rPr>
+        <w:t>有中文</w:t>
       </w:r>
     </w:p>
     <w:p>
@@ -9509,7 +10892,6 @@
           <w:b w:val="0"/>
           <w:bCs w:val="0"/>
         </w:rPr>
-        <w:lastRenderedPageBreak/>
         <w:t>2.2.6</w:t>
       </w:r>
       <w:r>
@@ -9696,6 +11078,7 @@
           <w:sz w:val="24"/>
           <w:szCs w:val="24"/>
         </w:rPr>
+        <w:lastRenderedPageBreak/>
         <w:tab/>
       </w:r>
       <w:r>
@@ -10430,7 +11813,6 @@
           <w:sz w:val="24"/>
           <w:szCs w:val="24"/>
         </w:rPr>
-        <w:lastRenderedPageBreak/>
         <w:t>（2）修改：</w:t>
       </w:r>
     </w:p>
@@ -10605,6 +11987,7 @@
           <w:sz w:val="24"/>
           <w:szCs w:val="24"/>
         </w:rPr>
+        <w:lastRenderedPageBreak/>
         <w:t>用例：</w:t>
       </w:r>
     </w:p>
@@ -10771,10 +12154,10 @@
       <w:bookmarkEnd w:id="31"/>
     </w:p>
     <w:sectPr>
-      <w:headerReference w:type="even" r:id="rId11"/>
-      <w:headerReference w:type="default" r:id="rId12"/>
-      <w:footerReference w:type="even" r:id="rId13"/>
-      <w:footerReference w:type="default" r:id="rId14"/>
+      <w:headerReference w:type="even" r:id="rId10"/>
+      <w:headerReference w:type="default" r:id="rId11"/>
+      <w:footerReference w:type="even" r:id="rId12"/>
+      <w:footerReference w:type="default" r:id="rId13"/>
       <w:pgSz w:w="11906" w:h="16838"/>
       <w:pgMar w:top="1440" w:right="1800" w:bottom="1440" w:left="1800" w:header="851" w:footer="992" w:gutter="0"/>
       <w:cols w:space="425"/>
@@ -10993,7 +12376,6 @@
               <w:temporary/>
               <w:showingPlcHdr/>
             </w:sdtPr>
-            <w:sdtEndPr/>
             <w:sdtContent>
               <w:r>
                 <w:rPr>
@@ -12523,6 +13905,7 @@
     <w:rsid w:val="00284957"/>
     <w:rsid w:val="00720DF0"/>
     <w:rsid w:val="00910409"/>
+    <w:rsid w:val="00B34391"/>
     <w:rsid w:val="00B52CA8"/>
     <w:rsid w:val="00B5329C"/>
     <w:rsid w:val="00BA12D2"/>
@@ -13307,7 +14690,7 @@
 </file>
 
 <file path=customXml/itemProps2.xml><?xml version="1.0" encoding="utf-8"?>
-<ds:datastoreItem xmlns:ds="http://schemas.openxmlformats.org/officeDocument/2006/customXml" ds:itemID="{BB6C376F-17F8-47C3-B0B3-54E99BBE00BF}">
+<ds:datastoreItem xmlns:ds="http://schemas.openxmlformats.org/officeDocument/2006/customXml" ds:itemID="{F66EB734-A158-4C23-8654-DC1368A44095}">
   <ds:schemaRefs>
     <ds:schemaRef ds:uri="http://schemas.openxmlformats.org/officeDocument/2006/bibliography"/>
   </ds:schemaRefs>

--- a/doc/word/测试计划.docx
+++ b/doc/word/测试计划.docx
@@ -577,7 +577,7 @@
                               </a:ln>
                               <a:extLst>
                                 <a:ext uri="{91240B29-F687-4f45-9708-019B960494DF}">
-                                  <a14:hiddenLine xmlns:a14="http://schemas.microsoft.com/office/drawing/2010/main" xmlns:w="http://schemas.openxmlformats.org/wordprocessingml/2006/main" xmlns:w10="urn:schemas-microsoft-com:office:word" xmlns:v="urn:schemas-microsoft-com:vml" xmlns:o="urn:schemas-microsoft-com:office:office" xmlns="" xmlns:mv="urn:schemas-microsoft-com:mac:vml" xmlns:mo="http://schemas.microsoft.com/office/mac/office/2008/main" w="9525">
+                                  <a14:hiddenLine xmlns:mo="http://schemas.microsoft.com/office/mac/office/2008/main" xmlns:mv="urn:schemas-microsoft-com:mac:vml" xmlns="" xmlns:o="urn:schemas-microsoft-com:office:office" xmlns:v="urn:schemas-microsoft-com:vml" xmlns:w10="urn:schemas-microsoft-com:office:word" xmlns:w="http://schemas.openxmlformats.org/wordprocessingml/2006/main" xmlns:a14="http://schemas.microsoft.com/office/drawing/2010/main" w="9525">
                                     <a:solidFill>
                                       <a:srgbClr val="000000"/>
                                     </a:solidFill>
@@ -605,7 +605,7 @@
                 </mc:Choice>
                 <mc:Fallback>
                   <w:pict>
-                    <v:shape w14:anchorId="2B5E212C" id="勾3 2" o:spid="_x0000_s1026" style="position:absolute;left:0;text-align:left;margin-left:6.25pt;margin-top:2.95pt;width:14.95pt;height:10.2pt;z-index:251660288;visibility:visible;mso-wrap-style:square;mso-width-percent:0;mso-height-percent:0;mso-wrap-distance-left:9pt;mso-wrap-distance-top:0;mso-wrap-distance-right:9pt;mso-wrap-distance-bottom:0;mso-position-horizontal:absolute;mso-position-horizontal-relative:text;mso-position-vertical:absolute;mso-position-vertical-relative:text;mso-width-percent:0;mso-height-percent:0;mso-width-relative:page;mso-height-relative:page;v-text-anchor:top" coordsize="1360,1358" o:gfxdata="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" path="m1331,r29,54l1287,109r-71,60l1145,232r-69,67l1007,368r-66,75l876,520r-63,82l751,685r-58,80l642,848r-48,82l551,1011r-40,80l476,1172r-30,79l401,1281r-26,19l348,1320r-23,19l304,1358r-6,-21l290,1310r-11,-34l263,1237r-23,-59l221,1132r-17,-44l186,1049r-15,-36l156,982,140,953,125,928,111,907,100,890,86,873,71,859,58,848,44,838,29,832,15,827,,825,19,806,38,790,58,777,77,765r17,-7l109,752r18,-4l142,746r21,4l184,761r23,18l231,806r23,32l277,878r25,46l327,980r36,83l409,982r48,-81l507,823r54,-79l615,669r57,-73l732,524r63,-71l859,385r65,-65l989,259r66,-60l1124,144r67,-52l1260,44,1331,xe" fillcolor="#bbd5f0" stroked="f">
+                    <v:shape w14:anchorId="6ED2919E" id="勾3 2" o:spid="_x0000_s1026" style="position:absolute;left:0;text-align:left;margin-left:6.25pt;margin-top:2.95pt;width:14.95pt;height:10.2pt;z-index:251660288;visibility:visible;mso-wrap-style:square;mso-width-percent:0;mso-height-percent:0;mso-wrap-distance-left:9pt;mso-wrap-distance-top:0;mso-wrap-distance-right:9pt;mso-wrap-distance-bottom:0;mso-position-horizontal:absolute;mso-position-horizontal-relative:text;mso-position-vertical:absolute;mso-position-vertical-relative:text;mso-width-percent:0;mso-height-percent:0;mso-width-relative:page;mso-height-relative:page;v-text-anchor:top" coordsize="1360,1358" o:gfxdata="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" path="m1331,r29,54l1287,109r-71,60l1145,232r-69,67l1007,368r-66,75l876,520r-63,82l751,685r-58,80l642,848r-48,82l551,1011r-40,80l476,1172r-30,79l401,1281r-26,19l348,1320r-23,19l304,1358r-6,-21l290,1310r-11,-34l263,1237r-23,-59l221,1132r-17,-44l186,1049r-15,-36l156,982,140,953,125,928,111,907,100,890,86,873,71,859,58,848,44,838,29,832,15,827,,825,19,806,38,790,58,777,77,765r17,-7l109,752r18,-4l142,746r21,4l184,761r23,18l231,806r23,32l277,878r25,46l327,980r36,83l409,982r48,-81l507,823r54,-79l615,669r57,-73l732,524r63,-71l859,385r65,-65l989,259r66,-60l1124,144r67,-52l1260,44,1331,xe" fillcolor="#bbd5f0" stroked="f">
                       <v:fill color2="#9cbee0" focus="100%" type="gradient">
                         <o:fill v:ext="view" type="gradientUnscaled"/>
                       </v:fill>
@@ -1248,6 +1248,13 @@
               </w:rPr>
               <w:t>1.0</w:t>
             </w:r>
+            <w:r>
+              <w:rPr>
+                <w:rFonts w:ascii="Arial" w:hAnsi="Arial" w:cs="Arial"/>
+                <w:sz w:val="24"/>
+              </w:rPr>
+              <w:t>.0</w:t>
+            </w:r>
           </w:p>
         </w:tc>
         <w:tc>
@@ -1354,15 +1361,42 @@
           <w:p>
             <w:pPr>
               <w:rPr>
+                <w:rFonts w:ascii="Arial" w:hAnsi="Arial" w:cs="Arial" w:hint="eastAsia"/>
+                <w:sz w:val="24"/>
+              </w:rPr>
+            </w:pPr>
+            <w:r>
+              <w:rPr>
+                <w:rFonts w:ascii="Arial" w:hAnsi="Arial" w:cs="Arial" w:hint="eastAsia"/>
+                <w:sz w:val="24"/>
+              </w:rPr>
+              <w:t>1.0.1</w:t>
+            </w:r>
+          </w:p>
+        </w:tc>
+        <w:tc>
+          <w:tcPr>
+            <w:tcW w:w="1704" w:type="dxa"/>
+          </w:tcPr>
+          <w:p>
+            <w:pPr>
+              <w:rPr>
                 <w:rFonts w:ascii="Arial" w:hAnsi="Arial" w:cs="Arial"/>
                 <w:sz w:val="24"/>
               </w:rPr>
             </w:pPr>
-          </w:p>
-        </w:tc>
-        <w:tc>
-          <w:tcPr>
-            <w:tcW w:w="1704" w:type="dxa"/>
+            <w:r>
+              <w:rPr>
+                <w:rFonts w:ascii="Arial" w:hAnsi="Arial" w:cs="Arial" w:hint="eastAsia"/>
+                <w:sz w:val="24"/>
+              </w:rPr>
+              <w:t>2016.3.14</w:t>
+            </w:r>
+          </w:p>
+        </w:tc>
+        <w:tc>
+          <w:tcPr>
+            <w:tcW w:w="1945" w:type="dxa"/>
           </w:tcPr>
           <w:p>
             <w:pPr>
@@ -1371,11 +1405,18 @@
                 <w:sz w:val="24"/>
               </w:rPr>
             </w:pPr>
-          </w:p>
-        </w:tc>
-        <w:tc>
-          <w:tcPr>
-            <w:tcW w:w="1945" w:type="dxa"/>
+            <w:r>
+              <w:rPr>
+                <w:rFonts w:ascii="Arial" w:hAnsi="Arial" w:cs="Arial" w:hint="eastAsia"/>
+                <w:sz w:val="24"/>
+              </w:rPr>
+              <w:t>杨锴</w:t>
+            </w:r>
+          </w:p>
+        </w:tc>
+        <w:tc>
+          <w:tcPr>
+            <w:tcW w:w="3035" w:type="dxa"/>
           </w:tcPr>
           <w:p>
             <w:pPr>
@@ -1384,19 +1425,13 @@
                 <w:sz w:val="24"/>
               </w:rPr>
             </w:pPr>
-          </w:p>
-        </w:tc>
-        <w:tc>
-          <w:tcPr>
-            <w:tcW w:w="3035" w:type="dxa"/>
-          </w:tcPr>
-          <w:p>
-            <w:pPr>
-              <w:rPr>
-                <w:rFonts w:ascii="Arial" w:hAnsi="Arial" w:cs="Arial"/>
-                <w:sz w:val="24"/>
-              </w:rPr>
-            </w:pPr>
+            <w:r>
+              <w:rPr>
+                <w:rFonts w:ascii="Arial" w:hAnsi="Arial" w:cs="Arial" w:hint="eastAsia"/>
+                <w:sz w:val="24"/>
+              </w:rPr>
+              <w:t>添加测试用例</w:t>
+            </w:r>
           </w:p>
         </w:tc>
       </w:tr>
@@ -1412,6 +1447,13 @@
                 <w:sz w:val="24"/>
               </w:rPr>
             </w:pPr>
+            <w:r>
+              <w:rPr>
+                <w:rFonts w:ascii="Arial" w:hAnsi="Arial" w:cs="Arial" w:hint="eastAsia"/>
+                <w:sz w:val="24"/>
+              </w:rPr>
+              <w:t>1.0.2</w:t>
+            </w:r>
           </w:p>
         </w:tc>
         <w:tc>
@@ -1425,6 +1467,13 @@
                 <w:sz w:val="24"/>
               </w:rPr>
             </w:pPr>
+            <w:r>
+              <w:rPr>
+                <w:rFonts w:ascii="Arial" w:hAnsi="Arial" w:cs="Arial" w:hint="eastAsia"/>
+                <w:sz w:val="24"/>
+              </w:rPr>
+              <w:t>2016.3.15</w:t>
+            </w:r>
           </w:p>
         </w:tc>
         <w:tc>
@@ -1438,6 +1487,13 @@
                 <w:sz w:val="24"/>
               </w:rPr>
             </w:pPr>
+            <w:r>
+              <w:rPr>
+                <w:rFonts w:ascii="Arial" w:hAnsi="Arial" w:cs="Arial" w:hint="eastAsia"/>
+                <w:sz w:val="24"/>
+              </w:rPr>
+              <w:t>杨锴</w:t>
+            </w:r>
           </w:p>
         </w:tc>
         <w:tc>
@@ -1451,6 +1507,13 @@
                 <w:sz w:val="24"/>
               </w:rPr>
             </w:pPr>
+            <w:r>
+              <w:rPr>
+                <w:rFonts w:ascii="Arial" w:hAnsi="Arial" w:cs="Arial" w:hint="eastAsia"/>
+                <w:sz w:val="24"/>
+              </w:rPr>
+              <w:t>添加测试用例</w:t>
+            </w:r>
           </w:p>
         </w:tc>
       </w:tr>
@@ -5280,9 +5343,7 @@
         </w:rPr>
         <w:t>2</w:t>
       </w:r>
-      <w:bookmarkStart w:id="5" w:name="_GoBack"/>
       <w:bookmarkEnd w:id="4"/>
-      <w:bookmarkEnd w:id="5"/>
     </w:p>
     <w:p>
       <w:pPr>
@@ -5326,7 +5387,7 @@
       <w:pPr>
         <w:pStyle w:val="1"/>
       </w:pPr>
-      <w:bookmarkStart w:id="6" w:name="_Toc445325803"/>
+      <w:bookmarkStart w:id="5" w:name="_Toc445325803"/>
       <w:r>
         <w:rPr>
           <w:rFonts w:hint="eastAsia"/>
@@ -5345,7 +5406,7 @@
         </w:rPr>
         <w:t>详细测试</w:t>
       </w:r>
-      <w:bookmarkEnd w:id="6"/>
+      <w:bookmarkEnd w:id="5"/>
     </w:p>
     <w:p>
       <w:pPr>
@@ -5356,7 +5417,7 @@
           <w:bCs w:val="0"/>
         </w:rPr>
       </w:pPr>
-      <w:bookmarkStart w:id="7" w:name="_Toc445325804"/>
+      <w:bookmarkStart w:id="6" w:name="_Toc445325804"/>
       <w:r>
         <w:rPr>
           <w:b w:val="0"/>
@@ -5394,7 +5455,7 @@
         </w:rPr>
         <w:t>测试</w:t>
       </w:r>
-      <w:bookmarkEnd w:id="7"/>
+      <w:bookmarkEnd w:id="6"/>
     </w:p>
     <w:p>
       <w:pPr>
@@ -5405,7 +5466,7 @@
           <w:bCs w:val="0"/>
         </w:rPr>
       </w:pPr>
-      <w:bookmarkStart w:id="8" w:name="_Toc445325805"/>
+      <w:bookmarkStart w:id="7" w:name="_Toc445325805"/>
       <w:r>
         <w:rPr>
           <w:b w:val="0"/>
@@ -5429,7 +5490,7 @@
         </w:rPr>
         <w:t>登录测试</w:t>
       </w:r>
-      <w:bookmarkEnd w:id="8"/>
+      <w:bookmarkEnd w:id="7"/>
     </w:p>
     <w:p>
       <w:pPr>
@@ -5454,7 +5515,6 @@
         <w:spacing w:line="400" w:lineRule="exact"/>
         <w:ind w:left="360" w:firstLineChars="200" w:firstLine="480"/>
         <w:rPr>
-          <w:rFonts w:hint="eastAsia"/>
           <w:sz w:val="24"/>
           <w:szCs w:val="24"/>
         </w:rPr>
@@ -5949,7 +6009,7 @@
           <w:bCs w:val="0"/>
         </w:rPr>
       </w:pPr>
-      <w:bookmarkStart w:id="9" w:name="_Toc445325806"/>
+      <w:bookmarkStart w:id="8" w:name="_Toc445325806"/>
       <w:r>
         <w:rPr>
           <w:b w:val="0"/>
@@ -5973,7 +6033,7 @@
         </w:rPr>
         <w:t>备案信息测试</w:t>
       </w:r>
-      <w:bookmarkEnd w:id="9"/>
+      <w:bookmarkEnd w:id="8"/>
     </w:p>
     <w:p>
       <w:pPr>
@@ -6050,7 +6110,7 @@
       <w:pPr>
         <w:jc w:val="center"/>
         <w:rPr>
-          <w:rFonts w:ascii="宋体" w:hAnsi="宋体" w:hint="eastAsia"/>
+          <w:rFonts w:ascii="宋体" w:hAnsi="宋体"/>
           <w:sz w:val="24"/>
         </w:rPr>
       </w:pPr>
@@ -7949,7 +8009,7 @@
           <w:bCs w:val="0"/>
         </w:rPr>
       </w:pPr>
-      <w:bookmarkStart w:id="10" w:name="_Toc445325807"/>
+      <w:bookmarkStart w:id="9" w:name="_Toc445325807"/>
       <w:r>
         <w:rPr>
           <w:b w:val="0"/>
@@ -7973,7 +8033,7 @@
         </w:rPr>
         <w:t>数据填报测试</w:t>
       </w:r>
-      <w:bookmarkEnd w:id="10"/>
+      <w:bookmarkEnd w:id="9"/>
     </w:p>
     <w:p>
       <w:pPr>
@@ -8009,7 +8069,7 @@
       <w:pPr>
         <w:ind w:left="420" w:firstLine="420"/>
         <w:rPr>
-          <w:rFonts w:ascii="宋体" w:hAnsi="宋体" w:hint="eastAsia"/>
+          <w:rFonts w:ascii="宋体" w:hAnsi="宋体"/>
           <w:sz w:val="24"/>
         </w:rPr>
       </w:pPr>
@@ -8767,7 +8827,7 @@
     <w:p>
       <w:pPr>
         <w:rPr>
-          <w:rFonts w:ascii="宋体" w:hAnsi="宋体" w:hint="eastAsia"/>
+          <w:rFonts w:ascii="宋体" w:hAnsi="宋体"/>
           <w:sz w:val="24"/>
         </w:rPr>
       </w:pPr>
@@ -9467,7 +9527,7 @@
     <w:p>
       <w:pPr>
         <w:rPr>
-          <w:rFonts w:ascii="宋体" w:hAnsi="宋体" w:hint="eastAsia"/>
+          <w:rFonts w:ascii="宋体" w:hAnsi="宋体"/>
           <w:sz w:val="24"/>
         </w:rPr>
       </w:pPr>
@@ -9481,7 +9541,7 @@
           <w:bCs w:val="0"/>
         </w:rPr>
       </w:pPr>
-      <w:bookmarkStart w:id="11" w:name="_Toc445325808"/>
+      <w:bookmarkStart w:id="10" w:name="_Toc445325808"/>
       <w:r>
         <w:rPr>
           <w:b w:val="0"/>
@@ -9505,7 +9565,7 @@
         </w:rPr>
         <w:t>数据查询测试</w:t>
       </w:r>
-      <w:bookmarkEnd w:id="11"/>
+      <w:bookmarkEnd w:id="10"/>
     </w:p>
     <w:p>
       <w:pPr>
@@ -9624,7 +9684,7 @@
       <w:pPr>
         <w:ind w:firstLineChars="400" w:firstLine="960"/>
         <w:rPr>
-          <w:rFonts w:ascii="宋体" w:hAnsi="宋体" w:hint="eastAsia"/>
+          <w:rFonts w:ascii="宋体" w:hAnsi="宋体"/>
           <w:sz w:val="24"/>
         </w:rPr>
       </w:pPr>
@@ -9653,7 +9713,7 @@
           <w:bCs w:val="0"/>
         </w:rPr>
       </w:pPr>
-      <w:bookmarkStart w:id="12" w:name="_Toc445325809"/>
+      <w:bookmarkStart w:id="11" w:name="_Toc445325809"/>
       <w:r>
         <w:rPr>
           <w:b w:val="0"/>
@@ -9700,7 +9760,7 @@
         </w:rPr>
         <w:t>用户测试</w:t>
       </w:r>
-      <w:bookmarkEnd w:id="12"/>
+      <w:bookmarkEnd w:id="11"/>
     </w:p>
     <w:p>
       <w:pPr>
@@ -9711,7 +9771,7 @@
           <w:bCs w:val="0"/>
         </w:rPr>
       </w:pPr>
-      <w:bookmarkStart w:id="13" w:name="_Toc445325810"/>
+      <w:bookmarkStart w:id="12" w:name="_Toc445325810"/>
       <w:r>
         <w:rPr>
           <w:b w:val="0"/>
@@ -9742,7 +9802,7 @@
         </w:rPr>
         <w:t>登录测试</w:t>
       </w:r>
-      <w:bookmarkEnd w:id="13"/>
+      <w:bookmarkEnd w:id="12"/>
     </w:p>
     <w:p>
       <w:pPr>
@@ -9770,7 +9830,6 @@
         <w:spacing w:line="400" w:lineRule="exact"/>
         <w:ind w:left="360" w:firstLineChars="200" w:firstLine="480"/>
         <w:rPr>
-          <w:rFonts w:hint="eastAsia"/>
           <w:sz w:val="24"/>
           <w:szCs w:val="24"/>
         </w:rPr>
@@ -9835,7 +9894,6 @@
         <w:spacing w:line="400" w:lineRule="exact"/>
         <w:ind w:firstLineChars="200" w:firstLine="480"/>
         <w:rPr>
-          <w:rFonts w:hint="eastAsia"/>
           <w:sz w:val="24"/>
           <w:szCs w:val="24"/>
         </w:rPr>
@@ -10236,7 +10294,6 @@
       <w:pPr>
         <w:spacing w:line="400" w:lineRule="exact"/>
         <w:rPr>
-          <w:rFonts w:hint="eastAsia"/>
           <w:sz w:val="24"/>
           <w:szCs w:val="24"/>
         </w:rPr>
@@ -10337,7 +10394,7 @@
           <w:bCs w:val="0"/>
         </w:rPr>
       </w:pPr>
-      <w:bookmarkStart w:id="14" w:name="_Toc445325811"/>
+      <w:bookmarkStart w:id="13" w:name="_Toc445325811"/>
       <w:r>
         <w:rPr>
           <w:b w:val="0"/>
@@ -10369,21 +10426,21 @@
         </w:rPr>
         <w:t>测试</w:t>
       </w:r>
-      <w:bookmarkEnd w:id="14"/>
+      <w:bookmarkEnd w:id="13"/>
     </w:p>
     <w:p>
       <w:pPr>
         <w:ind w:left="420" w:firstLine="420"/>
         <w:rPr>
-          <w:rFonts w:ascii="宋体" w:hAnsi="宋体"/>
-          <w:sz w:val="24"/>
-        </w:rPr>
-      </w:pPr>
-      <w:r>
-        <w:rPr>
           <w:rFonts w:ascii="宋体" w:hAnsi="宋体" w:hint="eastAsia"/>
           <w:sz w:val="24"/>
         </w:rPr>
+      </w:pPr>
+      <w:r>
+        <w:rPr>
+          <w:rFonts w:ascii="宋体" w:hAnsi="宋体" w:hint="eastAsia"/>
+          <w:sz w:val="24"/>
+        </w:rPr>
         <w:t>用户查询</w:t>
       </w:r>
       <w:r>
@@ -10431,6 +10488,25 @@
     </w:p>
     <w:p>
       <w:pPr>
+        <w:ind w:left="420" w:firstLineChars="175" w:firstLine="420"/>
+        <w:rPr>
+          <w:rFonts w:asciiTheme="majorEastAsia" w:eastAsiaTheme="majorEastAsia" w:hAnsiTheme="majorEastAsia" w:hint="eastAsia"/>
+          <w:sz w:val="24"/>
+          <w:szCs w:val="24"/>
+        </w:rPr>
+      </w:pPr>
+      <w:r>
+        <w:rPr>
+          <w:rFonts w:asciiTheme="majorEastAsia" w:eastAsiaTheme="majorEastAsia" w:hAnsiTheme="majorEastAsia" w:hint="eastAsia"/>
+          <w:sz w:val="24"/>
+          <w:szCs w:val="24"/>
+        </w:rPr>
+        <w:t>1.列表：测试是否能显示所有已备案的企业。</w:t>
+      </w:r>
+    </w:p>
+    <w:p>
+      <w:pPr>
+        <w:ind w:left="420" w:firstLine="420"/>
         <w:rPr>
           <w:rFonts w:asciiTheme="majorEastAsia" w:eastAsiaTheme="majorEastAsia" w:hAnsiTheme="majorEastAsia"/>
           <w:sz w:val="24"/>
@@ -10438,25 +10514,73 @@
         </w:rPr>
       </w:pPr>
       <w:r>
+        <w:rPr>
+          <w:rFonts w:asciiTheme="majorEastAsia" w:eastAsiaTheme="majorEastAsia" w:hAnsiTheme="majorEastAsia" w:hint="eastAsia"/>
+          <w:sz w:val="24"/>
+          <w:szCs w:val="24"/>
+        </w:rPr>
+        <w:t>2.</w:t>
+      </w:r>
+      <w:r>
+        <w:rPr>
+          <w:rFonts w:asciiTheme="majorEastAsia" w:eastAsiaTheme="majorEastAsia" w:hAnsiTheme="majorEastAsia" w:hint="eastAsia"/>
+          <w:sz w:val="24"/>
+          <w:szCs w:val="24"/>
+        </w:rPr>
+        <w:t>查询：根据调查期和地区的查询条件进行检索。</w:t>
+      </w:r>
+    </w:p>
+    <w:p>
+      <w:pPr>
+        <w:ind w:left="420" w:firstLine="420"/>
+        <w:rPr>
+          <w:rFonts w:asciiTheme="majorEastAsia" w:eastAsiaTheme="majorEastAsia" w:hAnsiTheme="majorEastAsia"/>
+          <w:sz w:val="24"/>
+          <w:szCs w:val="24"/>
+        </w:rPr>
+      </w:pPr>
+      <w:r>
+        <w:rPr>
+          <w:rFonts w:asciiTheme="majorEastAsia" w:eastAsiaTheme="majorEastAsia" w:hAnsiTheme="majorEastAsia"/>
+          <w:sz w:val="24"/>
+          <w:szCs w:val="24"/>
+        </w:rPr>
         <w:tab/>
       </w:r>
       <w:r>
         <w:rPr>
+          <w:rFonts w:asciiTheme="majorEastAsia" w:eastAsiaTheme="majorEastAsia" w:hAnsiTheme="majorEastAsia"/>
+          <w:sz w:val="24"/>
+          <w:szCs w:val="24"/>
+        </w:rPr>
+        <w:tab/>
+      </w:r>
+      <w:r>
+        <w:rPr>
           <w:rFonts w:asciiTheme="majorEastAsia" w:eastAsiaTheme="majorEastAsia" w:hAnsiTheme="majorEastAsia" w:hint="eastAsia"/>
           <w:sz w:val="24"/>
           <w:szCs w:val="24"/>
         </w:rPr>
-        <w:t>用例：</w:t>
-      </w:r>
-    </w:p>
-    <w:p>
-      <w:pPr>
+        <w:t>测试用例：调查期：5月   地区：济南市</w:t>
+      </w:r>
+    </w:p>
+    <w:p>
+      <w:pPr>
+        <w:ind w:left="420" w:firstLine="420"/>
+        <w:rPr>
+          <w:rFonts w:asciiTheme="majorEastAsia" w:eastAsiaTheme="majorEastAsia" w:hAnsiTheme="majorEastAsia" w:hint="eastAsia"/>
+          <w:sz w:val="24"/>
+          <w:szCs w:val="24"/>
+        </w:rPr>
+      </w:pPr>
+      <w:r>
         <w:rPr>
           <w:rFonts w:asciiTheme="majorEastAsia" w:eastAsiaTheme="majorEastAsia" w:hAnsiTheme="majorEastAsia"/>
           <w:sz w:val="24"/>
           <w:szCs w:val="24"/>
         </w:rPr>
-      </w:pPr>
+        <w:tab/>
+      </w:r>
       <w:r>
         <w:rPr>
           <w:rFonts w:asciiTheme="majorEastAsia" w:eastAsiaTheme="majorEastAsia" w:hAnsiTheme="majorEastAsia"/>
@@ -10467,11 +10591,135 @@
       </w:r>
       <w:r>
         <w:rPr>
+          <w:rFonts w:asciiTheme="majorEastAsia" w:eastAsiaTheme="majorEastAsia" w:hAnsiTheme="majorEastAsia"/>
+          <w:sz w:val="24"/>
+          <w:szCs w:val="24"/>
+        </w:rPr>
+        <w:tab/>
+      </w:r>
+      <w:r>
+        <w:rPr>
+          <w:rFonts w:asciiTheme="majorEastAsia" w:eastAsiaTheme="majorEastAsia" w:hAnsiTheme="majorEastAsia"/>
+          <w:sz w:val="24"/>
+          <w:szCs w:val="24"/>
+        </w:rPr>
+        <w:tab/>
+      </w:r>
+      <w:r>
+        <w:rPr>
+          <w:rFonts w:asciiTheme="majorEastAsia" w:eastAsiaTheme="majorEastAsia" w:hAnsiTheme="majorEastAsia"/>
+          <w:sz w:val="24"/>
+          <w:szCs w:val="24"/>
+        </w:rPr>
+        <w:tab/>
+      </w:r>
+      <w:r>
+        <w:rPr>
           <w:rFonts w:asciiTheme="majorEastAsia" w:eastAsiaTheme="majorEastAsia" w:hAnsiTheme="majorEastAsia" w:hint="eastAsia"/>
           <w:sz w:val="24"/>
           <w:szCs w:val="24"/>
         </w:rPr>
-        <w:t>（1）</w:t>
+        <w:t>检索结果：</w:t>
+      </w:r>
+    </w:p>
+    <w:p>
+      <w:pPr>
+        <w:ind w:left="420" w:firstLine="420"/>
+        <w:rPr>
+          <w:rFonts w:asciiTheme="majorEastAsia" w:eastAsiaTheme="majorEastAsia" w:hAnsiTheme="majorEastAsia" w:hint="eastAsia"/>
+          <w:sz w:val="24"/>
+          <w:szCs w:val="24"/>
+        </w:rPr>
+      </w:pPr>
+      <w:r>
+        <w:rPr>
+          <w:rFonts w:asciiTheme="majorEastAsia" w:eastAsiaTheme="majorEastAsia" w:hAnsiTheme="majorEastAsia" w:hint="eastAsia"/>
+          <w:sz w:val="24"/>
+          <w:szCs w:val="24"/>
+        </w:rPr>
+        <w:t>3.</w:t>
+      </w:r>
+      <w:r>
+        <w:rPr>
+          <w:rFonts w:asciiTheme="majorEastAsia" w:eastAsiaTheme="majorEastAsia" w:hAnsiTheme="majorEastAsia" w:hint="eastAsia"/>
+          <w:sz w:val="24"/>
+          <w:szCs w:val="24"/>
+        </w:rPr>
+        <w:t>查看：</w:t>
+      </w:r>
+      <w:r>
+        <w:rPr>
+          <w:rFonts w:asciiTheme="majorEastAsia" w:eastAsiaTheme="majorEastAsia" w:hAnsiTheme="majorEastAsia" w:hint="eastAsia"/>
+          <w:sz w:val="24"/>
+          <w:szCs w:val="24"/>
+        </w:rPr>
+        <w:t>测试是否能</w:t>
+      </w:r>
+      <w:r>
+        <w:rPr>
+          <w:rFonts w:asciiTheme="majorEastAsia" w:eastAsiaTheme="majorEastAsia" w:hAnsiTheme="majorEastAsia" w:hint="eastAsia"/>
+          <w:sz w:val="24"/>
+          <w:szCs w:val="24"/>
+        </w:rPr>
+        <w:t>查看企业的详细信息</w:t>
+      </w:r>
+      <w:r>
+        <w:rPr>
+          <w:rFonts w:asciiTheme="majorEastAsia" w:eastAsiaTheme="majorEastAsia" w:hAnsiTheme="majorEastAsia" w:hint="eastAsia"/>
+          <w:sz w:val="24"/>
+          <w:szCs w:val="24"/>
+        </w:rPr>
+        <w:t>，信息是否有误</w:t>
+      </w:r>
+      <w:r>
+        <w:rPr>
+          <w:rFonts w:asciiTheme="majorEastAsia" w:eastAsiaTheme="majorEastAsia" w:hAnsiTheme="majorEastAsia" w:hint="eastAsia"/>
+          <w:sz w:val="24"/>
+          <w:szCs w:val="24"/>
+        </w:rPr>
+        <w:t>。</w:t>
+      </w:r>
+    </w:p>
+    <w:p>
+      <w:pPr>
+        <w:ind w:leftChars="400" w:left="2520" w:hangingChars="700" w:hanging="1680"/>
+        <w:rPr>
+          <w:rFonts w:asciiTheme="majorEastAsia" w:eastAsiaTheme="majorEastAsia" w:hAnsiTheme="majorEastAsia"/>
+          <w:sz w:val="24"/>
+          <w:szCs w:val="24"/>
+        </w:rPr>
+      </w:pPr>
+      <w:r>
+        <w:rPr>
+          <w:rFonts w:asciiTheme="majorEastAsia" w:eastAsiaTheme="majorEastAsia" w:hAnsiTheme="majorEastAsia" w:hint="eastAsia"/>
+          <w:sz w:val="24"/>
+          <w:szCs w:val="24"/>
+        </w:rPr>
+        <w:t>4.</w:t>
+      </w:r>
+      <w:r>
+        <w:rPr>
+          <w:rFonts w:asciiTheme="majorEastAsia" w:eastAsiaTheme="majorEastAsia" w:hAnsiTheme="majorEastAsia" w:hint="eastAsia"/>
+          <w:sz w:val="24"/>
+          <w:szCs w:val="24"/>
+        </w:rPr>
+        <w:t>导出EXCEL：</w:t>
+      </w:r>
+      <w:r>
+        <w:rPr>
+          <w:rFonts w:asciiTheme="majorEastAsia" w:eastAsiaTheme="majorEastAsia" w:hAnsiTheme="majorEastAsia" w:hint="eastAsia"/>
+          <w:sz w:val="24"/>
+          <w:szCs w:val="24"/>
+        </w:rPr>
+        <w:t>测试是否能</w:t>
+      </w:r>
+      <w:r>
+        <w:rPr>
+          <w:rFonts w:asciiTheme="majorEastAsia" w:eastAsiaTheme="majorEastAsia" w:hAnsiTheme="majorEastAsia" w:hint="eastAsia"/>
+          <w:sz w:val="24"/>
+          <w:szCs w:val="24"/>
+        </w:rPr>
+        <w:t>将当前的列表导出为EXCEL文件并保存在本地磁盘。</w:t>
       </w:r>
     </w:p>
     <w:p>
@@ -10483,7 +10731,7 @@
           <w:bCs w:val="0"/>
         </w:rPr>
       </w:pPr>
-      <w:bookmarkStart w:id="15" w:name="_Toc445325812"/>
+      <w:bookmarkStart w:id="14" w:name="_Toc445325812"/>
       <w:r>
         <w:rPr>
           <w:b w:val="0"/>
@@ -10507,7 +10755,7 @@
         </w:rPr>
         <w:t>报表管理测试</w:t>
       </w:r>
-      <w:bookmarkEnd w:id="15"/>
+      <w:bookmarkEnd w:id="14"/>
     </w:p>
     <w:p>
       <w:pPr>
@@ -10555,6 +10803,135 @@
     </w:p>
     <w:p>
       <w:pPr>
+        <w:ind w:leftChars="200" w:left="1380" w:hangingChars="400" w:hanging="960"/>
+        <w:rPr>
+          <w:rFonts w:asciiTheme="majorEastAsia" w:eastAsiaTheme="majorEastAsia" w:hAnsiTheme="majorEastAsia" w:hint="eastAsia"/>
+          <w:sz w:val="24"/>
+          <w:szCs w:val="24"/>
+        </w:rPr>
+      </w:pPr>
+      <w:r>
+        <w:rPr>
+          <w:rFonts w:asciiTheme="majorEastAsia" w:eastAsiaTheme="majorEastAsia" w:hAnsiTheme="majorEastAsia" w:hint="eastAsia"/>
+          <w:sz w:val="24"/>
+          <w:szCs w:val="24"/>
+        </w:rPr>
+        <w:t>1.</w:t>
+      </w:r>
+      <w:r>
+        <w:rPr>
+          <w:rFonts w:asciiTheme="majorEastAsia" w:eastAsiaTheme="majorEastAsia" w:hAnsiTheme="majorEastAsia" w:hint="eastAsia"/>
+          <w:sz w:val="24"/>
+          <w:szCs w:val="24"/>
+        </w:rPr>
+        <w:t>查看：</w:t>
+      </w:r>
+      <w:r>
+        <w:rPr>
+          <w:rFonts w:asciiTheme="majorEastAsia" w:eastAsiaTheme="majorEastAsia" w:hAnsiTheme="majorEastAsia" w:hint="eastAsia"/>
+          <w:sz w:val="24"/>
+          <w:szCs w:val="24"/>
+        </w:rPr>
+        <w:t>测试是否能</w:t>
+      </w:r>
+      <w:r>
+        <w:rPr>
+          <w:rFonts w:asciiTheme="majorEastAsia" w:eastAsiaTheme="majorEastAsia" w:hAnsiTheme="majorEastAsia" w:hint="eastAsia"/>
+          <w:sz w:val="24"/>
+          <w:szCs w:val="24"/>
+        </w:rPr>
+        <w:t>查看</w:t>
+      </w:r>
+      <w:r>
+        <w:rPr>
+          <w:rFonts w:asciiTheme="majorEastAsia" w:eastAsiaTheme="majorEastAsia" w:hAnsiTheme="majorEastAsia" w:hint="eastAsia"/>
+          <w:sz w:val="24"/>
+          <w:szCs w:val="24"/>
+        </w:rPr>
+        <w:t>所有</w:t>
+      </w:r>
+      <w:r>
+        <w:rPr>
+          <w:rFonts w:asciiTheme="majorEastAsia" w:eastAsiaTheme="majorEastAsia" w:hAnsiTheme="majorEastAsia" w:hint="eastAsia"/>
+          <w:sz w:val="24"/>
+          <w:szCs w:val="24"/>
+        </w:rPr>
+        <w:t>企业上报的数据和报表</w:t>
+      </w:r>
+      <w:r>
+        <w:rPr>
+          <w:rFonts w:asciiTheme="majorEastAsia" w:eastAsiaTheme="majorEastAsia" w:hAnsiTheme="majorEastAsia" w:hint="eastAsia"/>
+          <w:sz w:val="24"/>
+          <w:szCs w:val="24"/>
+        </w:rPr>
+        <w:t>，保证数据和报表无误</w:t>
+      </w:r>
+      <w:r>
+        <w:rPr>
+          <w:rFonts w:asciiTheme="majorEastAsia" w:eastAsiaTheme="majorEastAsia" w:hAnsiTheme="majorEastAsia" w:hint="eastAsia"/>
+          <w:sz w:val="24"/>
+          <w:szCs w:val="24"/>
+        </w:rPr>
+        <w:t>。</w:t>
+      </w:r>
+    </w:p>
+    <w:p>
+      <w:pPr>
+        <w:ind w:firstLineChars="200" w:firstLine="480"/>
+        <w:rPr>
+          <w:rFonts w:asciiTheme="majorEastAsia" w:eastAsiaTheme="majorEastAsia" w:hAnsiTheme="majorEastAsia" w:hint="eastAsia"/>
+          <w:sz w:val="24"/>
+          <w:szCs w:val="24"/>
+        </w:rPr>
+      </w:pPr>
+      <w:r>
+        <w:rPr>
+          <w:rFonts w:asciiTheme="majorEastAsia" w:eastAsiaTheme="majorEastAsia" w:hAnsiTheme="majorEastAsia" w:hint="eastAsia"/>
+          <w:sz w:val="24"/>
+          <w:szCs w:val="24"/>
+        </w:rPr>
+        <w:t>2.</w:t>
+      </w:r>
+      <w:r>
+        <w:rPr>
+          <w:rFonts w:asciiTheme="majorEastAsia" w:eastAsiaTheme="majorEastAsia" w:hAnsiTheme="majorEastAsia" w:hint="eastAsia"/>
+          <w:sz w:val="24"/>
+          <w:szCs w:val="24"/>
+        </w:rPr>
+        <w:tab/>
+        <w:t>退回修改：将企业上报的数据和报表退回修改。退回修改时可以添加备注，标识退回理由。</w:t>
+      </w:r>
+    </w:p>
+    <w:p>
+      <w:pPr>
+        <w:ind w:firstLineChars="200" w:firstLine="480"/>
+        <w:rPr>
+          <w:rFonts w:asciiTheme="majorEastAsia" w:eastAsiaTheme="majorEastAsia" w:hAnsiTheme="majorEastAsia" w:hint="eastAsia"/>
+          <w:sz w:val="24"/>
+          <w:szCs w:val="24"/>
+        </w:rPr>
+      </w:pPr>
+      <w:r>
+        <w:rPr>
+          <w:rFonts w:asciiTheme="majorEastAsia" w:eastAsiaTheme="majorEastAsia" w:hAnsiTheme="majorEastAsia" w:hint="eastAsia"/>
+          <w:sz w:val="24"/>
+          <w:szCs w:val="24"/>
+        </w:rPr>
+        <w:t>3.</w:t>
+      </w:r>
+      <w:r>
+        <w:rPr>
+          <w:rFonts w:asciiTheme="majorEastAsia" w:eastAsiaTheme="majorEastAsia" w:hAnsiTheme="majorEastAsia" w:hint="eastAsia"/>
+          <w:sz w:val="24"/>
+          <w:szCs w:val="24"/>
+        </w:rPr>
+        <w:tab/>
+        <w:t>审核通过；将企业上报的数据和报表审核通过。</w:t>
+      </w:r>
+    </w:p>
+    <w:p>
+      <w:pPr>
+        <w:ind w:firstLineChars="200" w:firstLine="480"/>
         <w:rPr>
           <w:rFonts w:asciiTheme="majorEastAsia" w:eastAsiaTheme="majorEastAsia" w:hAnsiTheme="majorEastAsia"/>
           <w:sz w:val="24"/>
@@ -10563,63 +10940,21 @@
       </w:pPr>
       <w:r>
         <w:rPr>
-          <w:rFonts w:asciiTheme="majorEastAsia" w:eastAsiaTheme="majorEastAsia" w:hAnsiTheme="majorEastAsia"/>
+          <w:rFonts w:asciiTheme="majorEastAsia" w:eastAsiaTheme="majorEastAsia" w:hAnsiTheme="majorEastAsia" w:hint="eastAsia"/>
+          <w:sz w:val="24"/>
+          <w:szCs w:val="24"/>
+        </w:rPr>
+        <w:t>4.</w:t>
+      </w:r>
+      <w:r>
+        <w:rPr>
+          <w:rFonts w:asciiTheme="majorEastAsia" w:eastAsiaTheme="majorEastAsia" w:hAnsiTheme="majorEastAsia" w:hint="eastAsia"/>
           <w:sz w:val="24"/>
           <w:szCs w:val="24"/>
         </w:rPr>
         <w:tab/>
-      </w:r>
-      <w:r>
-        <w:rPr>
-          <w:rFonts w:asciiTheme="majorEastAsia" w:eastAsiaTheme="majorEastAsia" w:hAnsiTheme="majorEastAsia" w:hint="eastAsia"/>
-          <w:sz w:val="24"/>
-          <w:szCs w:val="24"/>
-        </w:rPr>
-        <w:t>用例：</w:t>
-      </w:r>
-    </w:p>
-    <w:p>
-      <w:pPr>
-        <w:rPr>
-          <w:rFonts w:asciiTheme="majorEastAsia" w:eastAsiaTheme="majorEastAsia" w:hAnsiTheme="majorEastAsia"/>
-          <w:sz w:val="24"/>
-          <w:szCs w:val="24"/>
-        </w:rPr>
-      </w:pPr>
-      <w:r>
-        <w:rPr>
-          <w:rFonts w:asciiTheme="majorEastAsia" w:eastAsiaTheme="majorEastAsia" w:hAnsiTheme="majorEastAsia" w:hint="eastAsia"/>
-          <w:sz w:val="24"/>
-          <w:szCs w:val="24"/>
-        </w:rPr>
-        <w:tab/>
-        <w:t>(</w:t>
-      </w:r>
-      <w:r>
-        <w:rPr>
-          <w:rFonts w:asciiTheme="majorEastAsia" w:eastAsiaTheme="majorEastAsia" w:hAnsiTheme="majorEastAsia"/>
-          <w:sz w:val="24"/>
-          <w:szCs w:val="24"/>
-        </w:rPr>
-        <w:t>1</w:t>
-      </w:r>
-      <w:r>
-        <w:rPr>
-          <w:rFonts w:asciiTheme="majorEastAsia" w:eastAsiaTheme="majorEastAsia" w:hAnsiTheme="majorEastAsia" w:hint="eastAsia"/>
-          <w:sz w:val="24"/>
-          <w:szCs w:val="24"/>
-        </w:rPr>
-        <w:t>)</w:t>
-      </w:r>
-    </w:p>
-    <w:p>
-      <w:pPr>
-        <w:rPr>
-          <w:rFonts w:asciiTheme="majorEastAsia" w:eastAsiaTheme="majorEastAsia" w:hAnsiTheme="majorEastAsia"/>
-          <w:sz w:val="24"/>
-          <w:szCs w:val="24"/>
-        </w:rPr>
-      </w:pPr>
+        <w:t>上报：将企业上报的数据上报到部级单位。</w:t>
+      </w:r>
     </w:p>
     <w:p>
       <w:pPr>
@@ -10630,7 +10965,7 @@
           <w:bCs w:val="0"/>
         </w:rPr>
       </w:pPr>
-      <w:bookmarkStart w:id="16" w:name="_Toc445325813"/>
+      <w:bookmarkStart w:id="15" w:name="_Toc445325813"/>
       <w:r>
         <w:rPr>
           <w:b w:val="0"/>
@@ -10654,7 +10989,7 @@
         </w:rPr>
         <w:t>数据汇总测试</w:t>
       </w:r>
-      <w:bookmarkEnd w:id="16"/>
+      <w:bookmarkEnd w:id="15"/>
     </w:p>
     <w:p>
       <w:pPr>
@@ -10758,7 +11093,7 @@
           <w:bCs w:val="0"/>
         </w:rPr>
       </w:pPr>
-      <w:bookmarkStart w:id="17" w:name="_Toc445325814"/>
+      <w:bookmarkStart w:id="16" w:name="_Toc445325814"/>
       <w:r>
         <w:rPr>
           <w:b w:val="0"/>
@@ -10782,7 +11117,7 @@
         </w:rPr>
         <w:t>数据修改测试</w:t>
       </w:r>
-      <w:bookmarkEnd w:id="17"/>
+      <w:bookmarkEnd w:id="16"/>
     </w:p>
     <w:p>
       <w:pPr>
@@ -10831,14 +11166,36 @@
         </w:rPr>
         <w:t>（1）修改：</w:t>
       </w:r>
+      <w:r>
+        <w:rPr>
+          <w:rFonts w:ascii="宋体" w:hAnsi="宋体" w:hint="eastAsia"/>
+          <w:sz w:val="24"/>
+        </w:rPr>
+        <w:t>调查</w:t>
+      </w:r>
+      <w:proofErr w:type="gramStart"/>
+      <w:r>
+        <w:rPr>
+          <w:rFonts w:ascii="宋体" w:hAnsi="宋体" w:hint="eastAsia"/>
+          <w:sz w:val="24"/>
+        </w:rPr>
+        <w:t>期就业</w:t>
+      </w:r>
+      <w:proofErr w:type="gramEnd"/>
+      <w:r>
+        <w:rPr>
+          <w:rFonts w:ascii="宋体" w:hAnsi="宋体" w:hint="eastAsia"/>
+          <w:sz w:val="24"/>
+        </w:rPr>
+        <w:t>人数 15554</w:t>
+      </w:r>
     </w:p>
     <w:p>
       <w:pPr>
         <w:ind w:left="420" w:firstLine="420"/>
         <w:rPr>
-          <w:rFonts w:asciiTheme="majorEastAsia" w:eastAsiaTheme="majorEastAsia" w:hAnsiTheme="majorEastAsia"/>
-          <w:sz w:val="24"/>
-          <w:szCs w:val="24"/>
+          <w:rFonts w:ascii="宋体" w:hAnsi="宋体" w:hint="eastAsia"/>
+          <w:sz w:val="24"/>
         </w:rPr>
       </w:pPr>
       <w:r>
@@ -10858,6 +11215,36 @@
         </w:rPr>
         <w:t>原始数据：</w:t>
       </w:r>
+      <w:r>
+        <w:rPr>
+          <w:rFonts w:ascii="宋体" w:hAnsi="宋体" w:hint="eastAsia"/>
+          <w:sz w:val="24"/>
+        </w:rPr>
+        <w:t>调查</w:t>
+      </w:r>
+      <w:proofErr w:type="gramStart"/>
+      <w:r>
+        <w:rPr>
+          <w:rFonts w:ascii="宋体" w:hAnsi="宋体" w:hint="eastAsia"/>
+          <w:sz w:val="24"/>
+        </w:rPr>
+        <w:t>期就业</w:t>
+      </w:r>
+      <w:proofErr w:type="gramEnd"/>
+      <w:r>
+        <w:rPr>
+          <w:rFonts w:ascii="宋体" w:hAnsi="宋体" w:hint="eastAsia"/>
+          <w:sz w:val="24"/>
+        </w:rPr>
+        <w:t>人数</w:t>
+      </w:r>
+      <w:r>
+        <w:rPr>
+          <w:rFonts w:ascii="宋体" w:hAnsi="宋体" w:hint="eastAsia"/>
+          <w:sz w:val="24"/>
+        </w:rPr>
+        <w:t xml:space="preserve"> 12571</w:t>
+      </w:r>
     </w:p>
     <w:p>
       <w:pPr>
@@ -10875,6 +11262,32 @@
           <w:szCs w:val="24"/>
         </w:rPr>
         <w:t xml:space="preserve">     修改日志：</w:t>
+      </w:r>
+      <w:r>
+        <w:rPr>
+          <w:rFonts w:asciiTheme="majorEastAsia" w:eastAsiaTheme="majorEastAsia" w:hAnsiTheme="majorEastAsia" w:hint="eastAsia"/>
+          <w:sz w:val="24"/>
+          <w:szCs w:val="24"/>
+        </w:rPr>
+        <w:t>xx年xx月xx</w:t>
+      </w:r>
+      <w:proofErr w:type="gramStart"/>
+      <w:r>
+        <w:rPr>
+          <w:rFonts w:asciiTheme="majorEastAsia" w:eastAsiaTheme="majorEastAsia" w:hAnsiTheme="majorEastAsia" w:hint="eastAsia"/>
+          <w:sz w:val="24"/>
+          <w:szCs w:val="24"/>
+        </w:rPr>
+        <w:t>日修改调查期就业</w:t>
+      </w:r>
+      <w:proofErr w:type="gramEnd"/>
+      <w:r>
+        <w:rPr>
+          <w:rFonts w:asciiTheme="majorEastAsia" w:eastAsiaTheme="majorEastAsia" w:hAnsiTheme="majorEastAsia" w:hint="eastAsia"/>
+          <w:sz w:val="24"/>
+          <w:szCs w:val="24"/>
+        </w:rPr>
+        <w:t>人数</w:t>
       </w:r>
     </w:p>
     <w:p>
@@ -10886,7 +11299,7 @@
           <w:bCs w:val="0"/>
         </w:rPr>
       </w:pPr>
-      <w:bookmarkStart w:id="18" w:name="_Toc445325815"/>
+      <w:bookmarkStart w:id="17" w:name="_Toc445325815"/>
       <w:r>
         <w:rPr>
           <w:b w:val="0"/>
@@ -10910,7 +11323,7 @@
         </w:rPr>
         <w:t>取样分析测试</w:t>
       </w:r>
-      <w:bookmarkEnd w:id="18"/>
+      <w:bookmarkEnd w:id="17"/>
     </w:p>
     <w:p>
       <w:pPr>
@@ -10946,7 +11359,15 @@
           <w:rFonts w:ascii="宋体" w:hAnsi="宋体" w:hint="eastAsia"/>
           <w:sz w:val="24"/>
         </w:rPr>
-        <w:t>根据地区的查询条件进行检索</w:t>
+        <w:t>根</w:t>
+      </w:r>
+      <w:r>
+        <w:rPr>
+          <w:rFonts w:ascii="宋体" w:hAnsi="宋体" w:hint="eastAsia"/>
+          <w:sz w:val="24"/>
+        </w:rPr>
+        <w:lastRenderedPageBreak/>
+        <w:t>据地区的查询条件进行检索</w:t>
       </w:r>
       <w:r>
         <w:rPr>
@@ -10973,7 +11394,7 @@
           <w:bCs w:val="0"/>
         </w:rPr>
       </w:pPr>
-      <w:bookmarkStart w:id="19" w:name="_Toc445325816"/>
+      <w:bookmarkStart w:id="18" w:name="_Toc445325816"/>
       <w:r>
         <w:rPr>
           <w:b w:val="0"/>
@@ -10997,7 +11418,7 @@
         </w:rPr>
         <w:t>图表分析测试</w:t>
       </w:r>
-      <w:bookmarkEnd w:id="19"/>
+      <w:bookmarkEnd w:id="18"/>
     </w:p>
     <w:p>
       <w:pPr>
@@ -11008,7 +11429,7 @@
           <w:bCs w:val="0"/>
         </w:rPr>
       </w:pPr>
-      <w:bookmarkStart w:id="20" w:name="_Toc445325817"/>
+      <w:bookmarkStart w:id="19" w:name="_Toc445325817"/>
       <w:r>
         <w:rPr>
           <w:b w:val="0"/>
@@ -11032,7 +11453,7 @@
         </w:rPr>
         <w:t>对比分析测试</w:t>
       </w:r>
-      <w:bookmarkEnd w:id="20"/>
+      <w:bookmarkEnd w:id="19"/>
     </w:p>
     <w:p>
       <w:pPr>
@@ -11078,7 +11499,6 @@
           <w:sz w:val="24"/>
           <w:szCs w:val="24"/>
         </w:rPr>
-        <w:lastRenderedPageBreak/>
         <w:tab/>
       </w:r>
       <w:r>
@@ -11182,7 +11602,7 @@
           <w:bCs w:val="0"/>
         </w:rPr>
       </w:pPr>
-      <w:bookmarkStart w:id="21" w:name="_Toc445325818"/>
+      <w:bookmarkStart w:id="20" w:name="_Toc445325818"/>
       <w:r>
         <w:rPr>
           <w:b w:val="0"/>
@@ -11206,7 +11626,7 @@
         </w:rPr>
         <w:t>趋势分析测试</w:t>
       </w:r>
-      <w:bookmarkEnd w:id="21"/>
+      <w:bookmarkEnd w:id="20"/>
     </w:p>
     <w:p>
       <w:pPr>
@@ -11295,7 +11715,7 @@
           <w:bCs w:val="0"/>
         </w:rPr>
       </w:pPr>
-      <w:bookmarkStart w:id="22" w:name="_Toc445325819"/>
+      <w:bookmarkStart w:id="21" w:name="_Toc445325819"/>
       <w:r>
         <w:rPr>
           <w:b w:val="0"/>
@@ -11319,7 +11739,7 @@
         </w:rPr>
         <w:t>数据查询与导出测试</w:t>
       </w:r>
-      <w:bookmarkEnd w:id="22"/>
+      <w:bookmarkEnd w:id="21"/>
     </w:p>
     <w:p>
       <w:pPr>
@@ -11488,7 +11908,7 @@
           <w:bCs w:val="0"/>
         </w:rPr>
       </w:pPr>
-      <w:bookmarkStart w:id="23" w:name="_Toc445325820"/>
+      <w:bookmarkStart w:id="22" w:name="_Toc445325820"/>
       <w:r>
         <w:rPr>
           <w:b w:val="0"/>
@@ -11512,7 +11932,7 @@
         </w:rPr>
         <w:t>发布通知测试</w:t>
       </w:r>
-      <w:bookmarkEnd w:id="23"/>
+      <w:bookmarkEnd w:id="22"/>
     </w:p>
     <w:p>
       <w:pPr>
@@ -11598,7 +12018,7 @@
           <w:bCs w:val="0"/>
         </w:rPr>
       </w:pPr>
-      <w:bookmarkStart w:id="24" w:name="_Toc445325821"/>
+      <w:bookmarkStart w:id="23" w:name="_Toc445325821"/>
       <w:r>
         <w:rPr>
           <w:b w:val="0"/>
@@ -11622,7 +12042,7 @@
         </w:rPr>
         <w:t>浏览通知测试</w:t>
       </w:r>
-      <w:bookmarkEnd w:id="24"/>
+      <w:bookmarkEnd w:id="23"/>
     </w:p>
     <w:p>
       <w:pPr>
@@ -11683,7 +12103,7 @@
           <w:bCs w:val="0"/>
         </w:rPr>
       </w:pPr>
-      <w:bookmarkStart w:id="25" w:name="_Toc445325822"/>
+      <w:bookmarkStart w:id="24" w:name="_Toc445325822"/>
       <w:r>
         <w:rPr>
           <w:b w:val="0"/>
@@ -11707,7 +12127,7 @@
         </w:rPr>
         <w:t>系统管理测试</w:t>
       </w:r>
-      <w:bookmarkEnd w:id="25"/>
+      <w:bookmarkEnd w:id="24"/>
     </w:p>
     <w:p>
       <w:pPr>
@@ -11718,7 +12138,7 @@
           <w:bCs w:val="0"/>
         </w:rPr>
       </w:pPr>
-      <w:bookmarkStart w:id="26" w:name="_Toc445325823"/>
+      <w:bookmarkStart w:id="25" w:name="_Toc445325823"/>
       <w:r>
         <w:rPr>
           <w:b w:val="0"/>
@@ -11742,7 +12162,7 @@
         </w:rPr>
         <w:t>上报时限测试</w:t>
       </w:r>
-      <w:bookmarkEnd w:id="26"/>
+      <w:bookmarkEnd w:id="25"/>
     </w:p>
     <w:p>
       <w:pPr>
@@ -11825,12 +12245,13 @@
           <w:bCs w:val="0"/>
         </w:rPr>
       </w:pPr>
-      <w:bookmarkStart w:id="27" w:name="_Toc445325824"/>
+      <w:bookmarkStart w:id="26" w:name="_Toc445325824"/>
       <w:r>
         <w:rPr>
           <w:b w:val="0"/>
           <w:bCs w:val="0"/>
         </w:rPr>
+        <w:lastRenderedPageBreak/>
         <w:t>2.2.11.2</w:t>
       </w:r>
       <w:r>
@@ -11849,7 +12270,7 @@
         </w:rPr>
         <w:t>用户管理测试</w:t>
       </w:r>
-      <w:bookmarkEnd w:id="27"/>
+      <w:bookmarkEnd w:id="26"/>
     </w:p>
     <w:p>
       <w:pPr>
@@ -11920,7 +12341,7 @@
           <w:bCs w:val="0"/>
         </w:rPr>
       </w:pPr>
-      <w:bookmarkStart w:id="28" w:name="_Toc445325825"/>
+      <w:bookmarkStart w:id="27" w:name="_Toc445325825"/>
       <w:r>
         <w:rPr>
           <w:b w:val="0"/>
@@ -11944,6 +12365,34 @@
         </w:rPr>
         <w:t>角色管理测试</w:t>
       </w:r>
+      <w:bookmarkEnd w:id="27"/>
+    </w:p>
+    <w:p>
+      <w:pPr>
+        <w:ind w:left="420" w:firstLine="420"/>
+        <w:rPr>
+          <w:rFonts w:asciiTheme="majorEastAsia" w:eastAsiaTheme="majorEastAsia" w:hAnsiTheme="majorEastAsia"/>
+          <w:sz w:val="24"/>
+          <w:szCs w:val="24"/>
+        </w:rPr>
+      </w:pPr>
+      <w:r>
+        <w:rPr>
+          <w:rFonts w:asciiTheme="majorEastAsia" w:eastAsiaTheme="majorEastAsia" w:hAnsiTheme="majorEastAsia" w:hint="eastAsia"/>
+          <w:sz w:val="24"/>
+          <w:szCs w:val="24"/>
+        </w:rPr>
+        <w:t>测试能否</w:t>
+      </w:r>
+      <w:r>
+        <w:rPr>
+          <w:rFonts w:asciiTheme="majorEastAsia" w:eastAsiaTheme="majorEastAsia" w:hAnsiTheme="majorEastAsia" w:hint="eastAsia"/>
+          <w:sz w:val="24"/>
+          <w:szCs w:val="24"/>
+        </w:rPr>
+        <w:t>定义、修改和删除角色，不同角色对应不同功能，系统预定义一些角色。</w:t>
+      </w:r>
+      <w:bookmarkStart w:id="28" w:name="_GoBack"/>
       <w:bookmarkEnd w:id="28"/>
     </w:p>
     <w:p>
@@ -11961,33 +12410,6 @@
           <w:sz w:val="24"/>
           <w:szCs w:val="24"/>
         </w:rPr>
-        <w:t>测试能否</w:t>
-      </w:r>
-      <w:r>
-        <w:rPr>
-          <w:rFonts w:asciiTheme="majorEastAsia" w:eastAsiaTheme="majorEastAsia" w:hAnsiTheme="majorEastAsia" w:hint="eastAsia"/>
-          <w:sz w:val="24"/>
-          <w:szCs w:val="24"/>
-        </w:rPr>
-        <w:t>定义、修改和删除角色，不同角色对应不同功能，系统预定义一些角色。</w:t>
-      </w:r>
-    </w:p>
-    <w:p>
-      <w:pPr>
-        <w:ind w:left="420" w:firstLine="420"/>
-        <w:rPr>
-          <w:rFonts w:asciiTheme="majorEastAsia" w:eastAsiaTheme="majorEastAsia" w:hAnsiTheme="majorEastAsia"/>
-          <w:sz w:val="24"/>
-          <w:szCs w:val="24"/>
-        </w:rPr>
-      </w:pPr>
-      <w:r>
-        <w:rPr>
-          <w:rFonts w:asciiTheme="majorEastAsia" w:eastAsiaTheme="majorEastAsia" w:hAnsiTheme="majorEastAsia" w:hint="eastAsia"/>
-          <w:sz w:val="24"/>
-          <w:szCs w:val="24"/>
-        </w:rPr>
-        <w:lastRenderedPageBreak/>
         <w:t>用例：</w:t>
       </w:r>
     </w:p>
@@ -12263,7 +12685,7 @@
         <w:rStyle w:val="a8"/>
         <w:noProof/>
       </w:rPr>
-      <w:t>4</w:t>
+      <w:t>9</w:t>
     </w:r>
     <w:r>
       <w:rPr>
@@ -12522,6 +12944,95 @@
 <file path=word/numbering.xml><?xml version="1.0" encoding="utf-8"?>
 <w:numbering xmlns:wpc="http://schemas.microsoft.com/office/word/2010/wordprocessingCanvas" xmlns:mc="http://schemas.openxmlformats.org/markup-compatibility/2006" xmlns:o="urn:schemas-microsoft-com:office:office" xmlns:r="http://schemas.openxmlformats.org/officeDocument/2006/relationships" xmlns:m="http://schemas.openxmlformats.org/officeDocument/2006/math" xmlns:v="urn:schemas-microsoft-com:vml" xmlns:wp14="http://schemas.microsoft.com/office/word/2010/wordprocessingDrawing" xmlns:wp="http://schemas.openxmlformats.org/drawingml/2006/wordprocessingDrawing" xmlns:w10="urn:schemas-microsoft-com:office:word" xmlns:w="http://schemas.openxmlformats.org/wordprocessingml/2006/main" xmlns:w14="http://schemas.microsoft.com/office/word/2010/wordml" xmlns:w15="http://schemas.microsoft.com/office/word/2012/wordml" xmlns:wpg="http://schemas.microsoft.com/office/word/2010/wordprocessingGroup" xmlns:wpi="http://schemas.microsoft.com/office/word/2010/wordprocessingInk" xmlns:wne="http://schemas.microsoft.com/office/word/2006/wordml" xmlns:wps="http://schemas.microsoft.com/office/word/2010/wordprocessingShape" mc:Ignorable="w14 w15 wp14">
   <w:abstractNum w:abstractNumId="0" w15:restartNumberingAfterBreak="0">
+    <w:nsid w:val="25015063"/>
+    <w:multiLevelType w:val="hybridMultilevel"/>
+    <w:tmpl w:val="F4446B8A"/>
+    <w:lvl w:ilvl="0" w:tplc="FDE60ECC">
+      <w:start w:val="1"/>
+      <w:numFmt w:val="decimal"/>
+      <w:lvlText w:val="%1．"/>
+      <w:lvlJc w:val="left"/>
+      <w:pPr>
+        <w:ind w:left="720" w:hanging="720"/>
+      </w:pPr>
+      <w:rPr>
+        <w:rFonts w:hint="default"/>
+      </w:rPr>
+    </w:lvl>
+    <w:lvl w:ilvl="1" w:tplc="04090019" w:tentative="1">
+      <w:start w:val="1"/>
+      <w:numFmt w:val="lowerLetter"/>
+      <w:lvlText w:val="%2)"/>
+      <w:lvlJc w:val="left"/>
+      <w:pPr>
+        <w:ind w:left="840" w:hanging="420"/>
+      </w:pPr>
+    </w:lvl>
+    <w:lvl w:ilvl="2" w:tplc="0409001B" w:tentative="1">
+      <w:start w:val="1"/>
+      <w:numFmt w:val="lowerRoman"/>
+      <w:lvlText w:val="%3."/>
+      <w:lvlJc w:val="right"/>
+      <w:pPr>
+        <w:ind w:left="1260" w:hanging="420"/>
+      </w:pPr>
+    </w:lvl>
+    <w:lvl w:ilvl="3" w:tplc="0409000F" w:tentative="1">
+      <w:start w:val="1"/>
+      <w:numFmt w:val="decimal"/>
+      <w:lvlText w:val="%4."/>
+      <w:lvlJc w:val="left"/>
+      <w:pPr>
+        <w:ind w:left="1680" w:hanging="420"/>
+      </w:pPr>
+    </w:lvl>
+    <w:lvl w:ilvl="4" w:tplc="04090019" w:tentative="1">
+      <w:start w:val="1"/>
+      <w:numFmt w:val="lowerLetter"/>
+      <w:lvlText w:val="%5)"/>
+      <w:lvlJc w:val="left"/>
+      <w:pPr>
+        <w:ind w:left="2100" w:hanging="420"/>
+      </w:pPr>
+    </w:lvl>
+    <w:lvl w:ilvl="5" w:tplc="0409001B" w:tentative="1">
+      <w:start w:val="1"/>
+      <w:numFmt w:val="lowerRoman"/>
+      <w:lvlText w:val="%6."/>
+      <w:lvlJc w:val="right"/>
+      <w:pPr>
+        <w:ind w:left="2520" w:hanging="420"/>
+      </w:pPr>
+    </w:lvl>
+    <w:lvl w:ilvl="6" w:tplc="0409000F" w:tentative="1">
+      <w:start w:val="1"/>
+      <w:numFmt w:val="decimal"/>
+      <w:lvlText w:val="%7."/>
+      <w:lvlJc w:val="left"/>
+      <w:pPr>
+        <w:ind w:left="2940" w:hanging="420"/>
+      </w:pPr>
+    </w:lvl>
+    <w:lvl w:ilvl="7" w:tplc="04090019" w:tentative="1">
+      <w:start w:val="1"/>
+      <w:numFmt w:val="lowerLetter"/>
+      <w:lvlText w:val="%8)"/>
+      <w:lvlJc w:val="left"/>
+      <w:pPr>
+        <w:ind w:left="3360" w:hanging="420"/>
+      </w:pPr>
+    </w:lvl>
+    <w:lvl w:ilvl="8" w:tplc="0409001B" w:tentative="1">
+      <w:start w:val="1"/>
+      <w:numFmt w:val="lowerRoman"/>
+      <w:lvlText w:val="%9."/>
+      <w:lvlJc w:val="right"/>
+      <w:pPr>
+        <w:ind w:left="3780" w:hanging="420"/>
+      </w:pPr>
+    </w:lvl>
+  </w:abstractNum>
+  <w:abstractNum w:abstractNumId="1" w15:restartNumberingAfterBreak="0">
     <w:nsid w:val="2D9909EF"/>
     <w:multiLevelType w:val="hybridMultilevel"/>
     <w:tmpl w:val="8BDE3BD2"/>
@@ -12610,7 +13121,7 @@
       </w:pPr>
     </w:lvl>
   </w:abstractNum>
-  <w:abstractNum w:abstractNumId="1" w15:restartNumberingAfterBreak="0">
+  <w:abstractNum w:abstractNumId="2" w15:restartNumberingAfterBreak="0">
     <w:nsid w:val="49895D7C"/>
     <w:multiLevelType w:val="multilevel"/>
     <w:tmpl w:val="F386F4D8"/>
@@ -12699,7 +13210,7 @@
       </w:pPr>
     </w:lvl>
   </w:abstractNum>
-  <w:abstractNum w:abstractNumId="2" w15:restartNumberingAfterBreak="0">
+  <w:abstractNum w:abstractNumId="3" w15:restartNumberingAfterBreak="0">
     <w:nsid w:val="56239054"/>
     <w:multiLevelType w:val="singleLevel"/>
     <w:tmpl w:val="56239054"/>
@@ -12711,7 +13222,7 @@
       <w:lvlJc w:val="left"/>
     </w:lvl>
   </w:abstractNum>
-  <w:abstractNum w:abstractNumId="3" w15:restartNumberingAfterBreak="0">
+  <w:abstractNum w:abstractNumId="4" w15:restartNumberingAfterBreak="0">
     <w:nsid w:val="563B6679"/>
     <w:multiLevelType w:val="singleLevel"/>
     <w:tmpl w:val="563B6679"/>
@@ -12723,7 +13234,7 @@
       <w:lvlJc w:val="left"/>
     </w:lvl>
   </w:abstractNum>
-  <w:abstractNum w:abstractNumId="4" w15:restartNumberingAfterBreak="0">
+  <w:abstractNum w:abstractNumId="5" w15:restartNumberingAfterBreak="0">
     <w:nsid w:val="599326DA"/>
     <w:multiLevelType w:val="hybridMultilevel"/>
     <w:tmpl w:val="F386F4D8"/>
@@ -12812,7 +13323,7 @@
       </w:pPr>
     </w:lvl>
   </w:abstractNum>
-  <w:abstractNum w:abstractNumId="5" w15:restartNumberingAfterBreak="0">
+  <w:abstractNum w:abstractNumId="6" w15:restartNumberingAfterBreak="0">
     <w:nsid w:val="66B73744"/>
     <w:multiLevelType w:val="hybridMultilevel"/>
     <w:tmpl w:val="7DBC0BEA"/>
@@ -12902,22 +13413,25 @@
     </w:lvl>
   </w:abstractNum>
   <w:num w:numId="1">
+    <w:abstractNumId w:val="4"/>
+  </w:num>
+  <w:num w:numId="2">
     <w:abstractNumId w:val="3"/>
   </w:num>
-  <w:num w:numId="2">
+  <w:num w:numId="3">
+    <w:abstractNumId w:val="1"/>
+  </w:num>
+  <w:num w:numId="4">
+    <w:abstractNumId w:val="6"/>
+  </w:num>
+  <w:num w:numId="5">
+    <w:abstractNumId w:val="5"/>
+  </w:num>
+  <w:num w:numId="6">
     <w:abstractNumId w:val="2"/>
   </w:num>
-  <w:num w:numId="3">
+  <w:num w:numId="7">
     <w:abstractNumId w:val="0"/>
-  </w:num>
-  <w:num w:numId="4">
-    <w:abstractNumId w:val="5"/>
-  </w:num>
-  <w:num w:numId="5">
-    <w:abstractNumId w:val="4"/>
-  </w:num>
-  <w:num w:numId="6">
-    <w:abstractNumId w:val="1"/>
   </w:num>
 </w:numbering>
 </file>
@@ -13905,6 +14419,7 @@
     <w:rsid w:val="00284957"/>
     <w:rsid w:val="00720DF0"/>
     <w:rsid w:val="00910409"/>
+    <w:rsid w:val="00994385"/>
     <w:rsid w:val="00B34391"/>
     <w:rsid w:val="00B52CA8"/>
     <w:rsid w:val="00B5329C"/>
@@ -14690,7 +15205,7 @@
 </file>
 
 <file path=customXml/itemProps2.xml><?xml version="1.0" encoding="utf-8"?>
-<ds:datastoreItem xmlns:ds="http://schemas.openxmlformats.org/officeDocument/2006/customXml" ds:itemID="{F66EB734-A158-4C23-8654-DC1368A44095}">
+<ds:datastoreItem xmlns:ds="http://schemas.openxmlformats.org/officeDocument/2006/customXml" ds:itemID="{416B1B84-FB5B-4359-BE11-A96725218F7B}">
   <ds:schemaRefs>
     <ds:schemaRef ds:uri="http://schemas.openxmlformats.org/officeDocument/2006/bibliography"/>
   </ds:schemaRefs>

--- a/doc/word/测试计划.docx
+++ b/doc/word/测试计划.docx
@@ -577,7 +577,7 @@
                               </a:ln>
                               <a:extLst>
                                 <a:ext uri="{91240B29-F687-4f45-9708-019B960494DF}">
-                                  <a14:hiddenLine xmlns:mo="http://schemas.microsoft.com/office/mac/office/2008/main" xmlns:mv="urn:schemas-microsoft-com:mac:vml" xmlns="" xmlns:o="urn:schemas-microsoft-com:office:office" xmlns:v="urn:schemas-microsoft-com:vml" xmlns:w10="urn:schemas-microsoft-com:office:word" xmlns:w="http://schemas.openxmlformats.org/wordprocessingml/2006/main" xmlns:a14="http://schemas.microsoft.com/office/drawing/2010/main" w="9525">
+                                  <a14:hiddenLine xmlns:a14="http://schemas.microsoft.com/office/drawing/2010/main" xmlns:w="http://schemas.openxmlformats.org/wordprocessingml/2006/main" xmlns:w10="urn:schemas-microsoft-com:office:word" xmlns:v="urn:schemas-microsoft-com:vml" xmlns:o="urn:schemas-microsoft-com:office:office" xmlns="" xmlns:mv="urn:schemas-microsoft-com:mac:vml" xmlns:mo="http://schemas.microsoft.com/office/mac/office/2008/main" w="9525">
                                     <a:solidFill>
                                       <a:srgbClr val="000000"/>
                                     </a:solidFill>
@@ -605,7 +605,7 @@
                 </mc:Choice>
                 <mc:Fallback>
                   <w:pict>
-                    <v:shape w14:anchorId="6ED2919E" id="勾3 2" o:spid="_x0000_s1026" style="position:absolute;left:0;text-align:left;margin-left:6.25pt;margin-top:2.95pt;width:14.95pt;height:10.2pt;z-index:251660288;visibility:visible;mso-wrap-style:square;mso-width-percent:0;mso-height-percent:0;mso-wrap-distance-left:9pt;mso-wrap-distance-top:0;mso-wrap-distance-right:9pt;mso-wrap-distance-bottom:0;mso-position-horizontal:absolute;mso-position-horizontal-relative:text;mso-position-vertical:absolute;mso-position-vertical-relative:text;mso-width-percent:0;mso-height-percent:0;mso-width-relative:page;mso-height-relative:page;v-text-anchor:top" coordsize="1360,1358" o:gfxdata="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" path="m1331,r29,54l1287,109r-71,60l1145,232r-69,67l1007,368r-66,75l876,520r-63,82l751,685r-58,80l642,848r-48,82l551,1011r-40,80l476,1172r-30,79l401,1281r-26,19l348,1320r-23,19l304,1358r-6,-21l290,1310r-11,-34l263,1237r-23,-59l221,1132r-17,-44l186,1049r-15,-36l156,982,140,953,125,928,111,907,100,890,86,873,71,859,58,848,44,838,29,832,15,827,,825,19,806,38,790,58,777,77,765r17,-7l109,752r18,-4l142,746r21,4l184,761r23,18l231,806r23,32l277,878r25,46l327,980r36,83l409,982r48,-81l507,823r54,-79l615,669r57,-73l732,524r63,-71l859,385r65,-65l989,259r66,-60l1124,144r67,-52l1260,44,1331,xe" fillcolor="#bbd5f0" stroked="f">
+                    <v:shape w14:anchorId="681803A3" id="勾3 2" o:spid="_x0000_s1026" style="position:absolute;left:0;text-align:left;margin-left:6.25pt;margin-top:2.95pt;width:14.95pt;height:10.2pt;z-index:251660288;visibility:visible;mso-wrap-style:square;mso-width-percent:0;mso-height-percent:0;mso-wrap-distance-left:9pt;mso-wrap-distance-top:0;mso-wrap-distance-right:9pt;mso-wrap-distance-bottom:0;mso-position-horizontal:absolute;mso-position-horizontal-relative:text;mso-position-vertical:absolute;mso-position-vertical-relative:text;mso-width-percent:0;mso-height-percent:0;mso-width-relative:page;mso-height-relative:page;v-text-anchor:top" coordsize="1360,1358" o:gfxdata="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" path="m1331,r29,54l1287,109r-71,60l1145,232r-69,67l1007,368r-66,75l876,520r-63,82l751,685r-58,80l642,848r-48,82l551,1011r-40,80l476,1172r-30,79l401,1281r-26,19l348,1320r-23,19l304,1358r-6,-21l290,1310r-11,-34l263,1237r-23,-59l221,1132r-17,-44l186,1049r-15,-36l156,982,140,953,125,928,111,907,100,890,86,873,71,859,58,848,44,838,29,832,15,827,,825,19,806,38,790,58,777,77,765r17,-7l109,752r18,-4l142,746r21,4l184,761r23,18l231,806r23,32l277,878r25,46l327,980r36,83l409,982r48,-81l507,823r54,-79l615,669r57,-73l732,524r63,-71l859,385r65,-65l989,259r66,-60l1124,144r67,-52l1260,44,1331,xe" fillcolor="#bbd5f0" stroked="f">
                       <v:fill color2="#9cbee0" focus="100%" type="gradient">
                         <o:fill v:ext="view" type="gradientUnscaled"/>
                       </v:fill>
@@ -1248,13 +1248,6 @@
               </w:rPr>
               <w:t>1.0</w:t>
             </w:r>
-            <w:r>
-              <w:rPr>
-                <w:rFonts w:ascii="Arial" w:hAnsi="Arial" w:cs="Arial"/>
-                <w:sz w:val="24"/>
-              </w:rPr>
-              <w:t>.0</w:t>
-            </w:r>
           </w:p>
         </w:tc>
         <w:tc>
@@ -1361,16 +1354,23 @@
           <w:p>
             <w:pPr>
               <w:rPr>
+                <w:rFonts w:ascii="Arial" w:hAnsi="Arial" w:cs="Arial"/>
+                <w:sz w:val="24"/>
+              </w:rPr>
+            </w:pPr>
+            <w:r>
+              <w:rPr>
                 <w:rFonts w:ascii="Arial" w:hAnsi="Arial" w:cs="Arial" w:hint="eastAsia"/>
                 <w:sz w:val="24"/>
               </w:rPr>
-            </w:pPr>
+              <w:t>1</w:t>
+            </w:r>
             <w:r>
               <w:rPr>
                 <w:rFonts w:ascii="Arial" w:hAnsi="Arial" w:cs="Arial" w:hint="eastAsia"/>
                 <w:sz w:val="24"/>
               </w:rPr>
-              <w:t>1.0.1</w:t>
+              <w:t>.1</w:t>
             </w:r>
           </w:p>
         </w:tc>
@@ -1452,7 +1452,14 @@
                 <w:rFonts w:ascii="Arial" w:hAnsi="Arial" w:cs="Arial" w:hint="eastAsia"/>
                 <w:sz w:val="24"/>
               </w:rPr>
-              <w:t>1.0.2</w:t>
+              <w:t>1</w:t>
+            </w:r>
+            <w:r>
+              <w:rPr>
+                <w:rFonts w:ascii="Arial" w:hAnsi="Arial" w:cs="Arial" w:hint="eastAsia"/>
+                <w:sz w:val="24"/>
+              </w:rPr>
+              <w:t>.2</w:t>
             </w:r>
           </w:p>
         </w:tc>
@@ -1529,6 +1536,13 @@
                 <w:sz w:val="24"/>
               </w:rPr>
             </w:pPr>
+            <w:r>
+              <w:rPr>
+                <w:rFonts w:ascii="Arial" w:hAnsi="Arial" w:cs="Arial" w:hint="eastAsia"/>
+                <w:sz w:val="24"/>
+              </w:rPr>
+              <w:t>1.3</w:t>
+            </w:r>
           </w:p>
         </w:tc>
         <w:tc>
@@ -1542,6 +1556,13 @@
                 <w:sz w:val="24"/>
               </w:rPr>
             </w:pPr>
+            <w:r>
+              <w:rPr>
+                <w:rFonts w:ascii="Arial" w:hAnsi="Arial" w:cs="Arial" w:hint="eastAsia"/>
+                <w:sz w:val="24"/>
+              </w:rPr>
+              <w:t>2016.3.20</w:t>
+            </w:r>
           </w:p>
         </w:tc>
         <w:tc>
@@ -1555,6 +1576,13 @@
                 <w:sz w:val="24"/>
               </w:rPr>
             </w:pPr>
+            <w:r>
+              <w:rPr>
+                <w:rFonts w:ascii="Arial" w:hAnsi="Arial" w:cs="Arial" w:hint="eastAsia"/>
+                <w:sz w:val="24"/>
+              </w:rPr>
+              <w:t>杨锴</w:t>
+            </w:r>
           </w:p>
         </w:tc>
         <w:tc>
@@ -1568,6 +1596,13 @@
                 <w:sz w:val="24"/>
               </w:rPr>
             </w:pPr>
+            <w:r>
+              <w:rPr>
+                <w:rFonts w:ascii="Arial" w:hAnsi="Arial" w:cs="Arial" w:hint="eastAsia"/>
+                <w:sz w:val="24"/>
+              </w:rPr>
+              <w:t>添加性能测试部分</w:t>
+            </w:r>
           </w:p>
         </w:tc>
       </w:tr>
@@ -5328,28 +5363,22 @@
         </w:rPr>
         <w:t xml:space="preserve"> </w:t>
       </w:r>
+      <w:bookmarkEnd w:id="4"/>
       <w:r>
         <w:rPr>
           <w:rFonts w:hint="eastAsia"/>
           <w:b w:val="0"/>
           <w:bCs w:val="0"/>
         </w:rPr>
-        <w:t>小标题</w:t>
-      </w:r>
-      <w:r>
-        <w:rPr>
-          <w:b w:val="0"/>
-          <w:bCs w:val="0"/>
-        </w:rPr>
-        <w:t>2</w:t>
-      </w:r>
-      <w:bookmarkEnd w:id="4"/>
+        <w:t>测试环境</w:t>
+      </w:r>
     </w:p>
     <w:p>
       <w:pPr>
         <w:spacing w:line="400" w:lineRule="exact"/>
         <w:ind w:firstLineChars="200" w:firstLine="480"/>
         <w:rPr>
+          <w:rFonts w:hint="eastAsia"/>
           <w:bCs/>
           <w:sz w:val="24"/>
           <w:szCs w:val="24"/>
@@ -5362,26 +5391,207 @@
           <w:sz w:val="24"/>
           <w:szCs w:val="24"/>
         </w:rPr>
-        <w:t>内容</w:t>
-      </w:r>
-      <w:r>
-        <w:rPr>
+        <w:t>操作系统：</w:t>
+      </w:r>
+      <w:r>
+        <w:rPr>
+          <w:rFonts w:hint="eastAsia"/>
           <w:bCs/>
           <w:sz w:val="24"/>
           <w:szCs w:val="24"/>
         </w:rPr>
-        <w:t>2</w:t>
+        <w:t xml:space="preserve">Mac OSX </w:t>
+      </w:r>
+      <w:r>
+        <w:rPr>
+          <w:rFonts w:hint="eastAsia"/>
+          <w:bCs/>
+          <w:sz w:val="24"/>
+          <w:szCs w:val="24"/>
+        </w:rPr>
+        <w:t>或</w:t>
+      </w:r>
+      <w:r>
+        <w:rPr>
+          <w:rFonts w:hint="eastAsia"/>
+          <w:bCs/>
+          <w:sz w:val="24"/>
+          <w:szCs w:val="24"/>
+        </w:rPr>
+        <w:t xml:space="preserve"> Ubuntu</w:t>
       </w:r>
     </w:p>
     <w:p>
       <w:pPr>
         <w:spacing w:line="400" w:lineRule="exact"/>
+        <w:ind w:firstLineChars="200" w:firstLine="480"/>
         <w:rPr>
           <w:bCs/>
           <w:sz w:val="24"/>
           <w:szCs w:val="24"/>
         </w:rPr>
       </w:pPr>
+      <w:r>
+        <w:rPr>
+          <w:bCs/>
+          <w:sz w:val="24"/>
+          <w:szCs w:val="24"/>
+        </w:rPr>
+        <w:t>IDE:</w:t>
+      </w:r>
+      <w:r>
+        <w:rPr>
+          <w:bCs/>
+          <w:sz w:val="24"/>
+          <w:szCs w:val="24"/>
+        </w:rPr>
+        <w:t xml:space="preserve"> </w:t>
+      </w:r>
+      <w:proofErr w:type="spellStart"/>
+      <w:r>
+        <w:rPr>
+          <w:bCs/>
+          <w:sz w:val="24"/>
+          <w:szCs w:val="24"/>
+        </w:rPr>
+        <w:t>Integ</w:t>
+      </w:r>
+      <w:r>
+        <w:rPr>
+          <w:rFonts w:hint="eastAsia"/>
+          <w:bCs/>
+          <w:sz w:val="24"/>
+          <w:szCs w:val="24"/>
+        </w:rPr>
+        <w:t>l</w:t>
+      </w:r>
+      <w:r>
+        <w:rPr>
+          <w:bCs/>
+          <w:sz w:val="24"/>
+          <w:szCs w:val="24"/>
+        </w:rPr>
+        <w:t>liJ</w:t>
+      </w:r>
+      <w:proofErr w:type="spellEnd"/>
+      <w:r>
+        <w:rPr>
+          <w:bCs/>
+          <w:sz w:val="24"/>
+          <w:szCs w:val="24"/>
+        </w:rPr>
+        <w:t xml:space="preserve"> IDEA 15 </w:t>
+      </w:r>
+    </w:p>
+    <w:p>
+      <w:pPr>
+        <w:spacing w:line="400" w:lineRule="exact"/>
+        <w:ind w:firstLineChars="200" w:firstLine="480"/>
+        <w:rPr>
+          <w:rFonts w:hint="eastAsia"/>
+          <w:bCs/>
+          <w:sz w:val="24"/>
+          <w:szCs w:val="24"/>
+        </w:rPr>
+      </w:pPr>
+      <w:r>
+        <w:rPr>
+          <w:rFonts w:hint="eastAsia"/>
+          <w:bCs/>
+          <w:sz w:val="24"/>
+          <w:szCs w:val="24"/>
+        </w:rPr>
+        <w:t>数据库：</w:t>
+      </w:r>
+      <w:r>
+        <w:rPr>
+          <w:rFonts w:hint="eastAsia"/>
+          <w:bCs/>
+          <w:sz w:val="24"/>
+          <w:szCs w:val="24"/>
+        </w:rPr>
+        <w:t>Mysql5.6</w:t>
+      </w:r>
+    </w:p>
+    <w:p>
+      <w:pPr>
+        <w:spacing w:line="400" w:lineRule="exact"/>
+        <w:ind w:firstLineChars="200" w:firstLine="480"/>
+        <w:rPr>
+          <w:rFonts w:hint="eastAsia"/>
+          <w:bCs/>
+          <w:sz w:val="24"/>
+          <w:szCs w:val="24"/>
+        </w:rPr>
+      </w:pPr>
+      <w:r>
+        <w:rPr>
+          <w:rFonts w:hint="eastAsia"/>
+          <w:bCs/>
+          <w:sz w:val="24"/>
+          <w:szCs w:val="24"/>
+        </w:rPr>
+        <w:t>数据库管理工具：</w:t>
+      </w:r>
+      <w:proofErr w:type="spellStart"/>
+      <w:r>
+        <w:rPr>
+          <w:rFonts w:hint="eastAsia"/>
+          <w:bCs/>
+          <w:sz w:val="24"/>
+          <w:szCs w:val="24"/>
+        </w:rPr>
+        <w:t>Navicat</w:t>
+      </w:r>
+      <w:proofErr w:type="spellEnd"/>
+      <w:r>
+        <w:rPr>
+          <w:rFonts w:hint="eastAsia"/>
+          <w:bCs/>
+          <w:sz w:val="24"/>
+          <w:szCs w:val="24"/>
+        </w:rPr>
+        <w:t xml:space="preserve"> Premium</w:t>
+      </w:r>
+    </w:p>
+    <w:p>
+      <w:pPr>
+        <w:spacing w:line="400" w:lineRule="exact"/>
+        <w:ind w:firstLineChars="200" w:firstLine="480"/>
+        <w:rPr>
+          <w:bCs/>
+          <w:sz w:val="24"/>
+          <w:szCs w:val="24"/>
+        </w:rPr>
+      </w:pPr>
+      <w:r>
+        <w:rPr>
+          <w:rFonts w:hint="eastAsia"/>
+          <w:bCs/>
+          <w:sz w:val="24"/>
+          <w:szCs w:val="24"/>
+        </w:rPr>
+        <w:t>版本控制工具：</w:t>
+      </w:r>
+      <w:r>
+        <w:rPr>
+          <w:rFonts w:hint="eastAsia"/>
+          <w:bCs/>
+          <w:sz w:val="24"/>
+          <w:szCs w:val="24"/>
+        </w:rPr>
+        <w:t>Git2.7.3</w:t>
+      </w:r>
+    </w:p>
+    <w:p>
+      <w:pPr>
+        <w:spacing w:line="400" w:lineRule="exact"/>
+        <w:rPr>
+          <w:bCs/>
+          <w:sz w:val="24"/>
+          <w:szCs w:val="24"/>
+        </w:rPr>
+      </w:pPr>
     </w:p>
     <w:p>
       <w:pPr>
@@ -5404,7 +5614,13 @@
         <w:rPr>
           <w:rFonts w:hint="eastAsia"/>
         </w:rPr>
-        <w:t>详细测试</w:t>
+        <w:t>功能</w:t>
+      </w:r>
+      <w:r>
+        <w:rPr>
+          <w:rFonts w:hint="eastAsia"/>
+        </w:rPr>
+        <w:t>测试</w:t>
       </w:r>
       <w:bookmarkEnd w:id="5"/>
     </w:p>
@@ -6160,6 +6376,7 @@
                 <w:rFonts w:ascii="宋体" w:hAnsi="宋体" w:hint="eastAsia"/>
                 <w:szCs w:val="21"/>
               </w:rPr>
+              <w:lastRenderedPageBreak/>
               <w:t>数据项</w:t>
             </w:r>
           </w:p>
@@ -6510,7 +6727,6 @@
                 <w:color w:val="FF0000"/>
                 <w:szCs w:val="21"/>
               </w:rPr>
-              <w:lastRenderedPageBreak/>
               <w:t>所属行业</w:t>
             </w:r>
           </w:p>
@@ -7254,6 +7470,14 @@
               </w:rPr>
               <w:t>山东省济南市</w:t>
             </w:r>
+            <w:r>
+              <w:rPr>
+                <w:rFonts w:ascii="宋体" w:hAnsi="宋体" w:hint="eastAsia"/>
+                <w:color w:val="FF0000"/>
+                <w:szCs w:val="21"/>
+              </w:rPr>
+              <w:t>历下区</w:t>
+            </w:r>
           </w:p>
         </w:tc>
       </w:tr>
@@ -8501,6 +8725,7 @@
                 <w:rFonts w:hint="eastAsia"/>
                 <w:sz w:val="24"/>
               </w:rPr>
+              <w:lastRenderedPageBreak/>
               <w:t>主要原因</w:t>
             </w:r>
           </w:p>
@@ -8666,7 +8891,6 @@
                 <w:rFonts w:hint="eastAsia"/>
                 <w:sz w:val="24"/>
               </w:rPr>
-              <w:lastRenderedPageBreak/>
               <w:t>次要原因说明</w:t>
             </w:r>
           </w:p>
@@ -9886,7 +10110,16 @@
           <w:sz w:val="24"/>
           <w:szCs w:val="24"/>
         </w:rPr>
-        <w:t>位，不能包含中文字符。</w:t>
+        <w:t>位，</w:t>
+      </w:r>
+      <w:r>
+        <w:rPr>
+          <w:rFonts w:hint="eastAsia"/>
+          <w:sz w:val="24"/>
+          <w:szCs w:val="24"/>
+        </w:rPr>
+        <w:lastRenderedPageBreak/>
+        <w:t>不能包含中文字符。</w:t>
       </w:r>
     </w:p>
     <w:p>
@@ -9932,7 +10165,6 @@
           <w:sz w:val="24"/>
           <w:szCs w:val="24"/>
         </w:rPr>
-        <w:lastRenderedPageBreak/>
         <w:t>（</w:t>
       </w:r>
       <w:r>
@@ -10432,57 +10664,57 @@
       <w:pPr>
         <w:ind w:left="420" w:firstLine="420"/>
         <w:rPr>
+          <w:rFonts w:ascii="宋体" w:hAnsi="宋体"/>
+          <w:sz w:val="24"/>
+        </w:rPr>
+      </w:pPr>
+      <w:r>
+        <w:rPr>
           <w:rFonts w:ascii="宋体" w:hAnsi="宋体" w:hint="eastAsia"/>
           <w:sz w:val="24"/>
         </w:rPr>
-      </w:pPr>
+        <w:t>用户查询</w:t>
+      </w:r>
       <w:r>
         <w:rPr>
           <w:rFonts w:ascii="宋体" w:hAnsi="宋体" w:hint="eastAsia"/>
           <w:sz w:val="24"/>
         </w:rPr>
-        <w:t>用户查询</w:t>
+        <w:t>所有已备案</w:t>
       </w:r>
       <w:r>
         <w:rPr>
           <w:rFonts w:ascii="宋体" w:hAnsi="宋体" w:hint="eastAsia"/>
           <w:sz w:val="24"/>
         </w:rPr>
-        <w:t>所有已备案</w:t>
+        <w:t>企业</w:t>
       </w:r>
       <w:r>
         <w:rPr>
           <w:rFonts w:ascii="宋体" w:hAnsi="宋体" w:hint="eastAsia"/>
           <w:sz w:val="24"/>
         </w:rPr>
-        <w:t>企业</w:t>
+        <w:t>的详细</w:t>
       </w:r>
       <w:r>
         <w:rPr>
           <w:rFonts w:ascii="宋体" w:hAnsi="宋体" w:hint="eastAsia"/>
           <w:sz w:val="24"/>
         </w:rPr>
-        <w:t>的详细</w:t>
+        <w:t>信息，测试能否</w:t>
       </w:r>
       <w:r>
         <w:rPr>
           <w:rFonts w:ascii="宋体" w:hAnsi="宋体" w:hint="eastAsia"/>
           <w:sz w:val="24"/>
         </w:rPr>
-        <w:t>信息，测试能否</w:t>
+        <w:t>实现列表、查询、查看和导出excel功能</w:t>
       </w:r>
       <w:r>
         <w:rPr>
           <w:rFonts w:ascii="宋体" w:hAnsi="宋体" w:hint="eastAsia"/>
           <w:sz w:val="24"/>
         </w:rPr>
-        <w:t>实现列表、查询、查看和导出excel功能</w:t>
-      </w:r>
-      <w:r>
-        <w:rPr>
-          <w:rFonts w:ascii="宋体" w:hAnsi="宋体" w:hint="eastAsia"/>
-          <w:sz w:val="24"/>
-        </w:rPr>
         <w:t>。</w:t>
       </w:r>
     </w:p>
@@ -10490,10 +10722,28 @@
       <w:pPr>
         <w:ind w:left="420" w:firstLineChars="175" w:firstLine="420"/>
         <w:rPr>
+          <w:rFonts w:asciiTheme="majorEastAsia" w:eastAsiaTheme="majorEastAsia" w:hAnsiTheme="majorEastAsia"/>
+          <w:sz w:val="24"/>
+          <w:szCs w:val="24"/>
+        </w:rPr>
+      </w:pPr>
+      <w:r>
+        <w:rPr>
           <w:rFonts w:asciiTheme="majorEastAsia" w:eastAsiaTheme="majorEastAsia" w:hAnsiTheme="majorEastAsia" w:hint="eastAsia"/>
           <w:sz w:val="24"/>
           <w:szCs w:val="24"/>
         </w:rPr>
+        <w:t>1.列表：测试是否能显示所有已备案的企业。</w:t>
+      </w:r>
+    </w:p>
+    <w:p>
+      <w:pPr>
+        <w:ind w:left="420" w:firstLine="420"/>
+        <w:rPr>
+          <w:rFonts w:asciiTheme="majorEastAsia" w:eastAsiaTheme="majorEastAsia" w:hAnsiTheme="majorEastAsia"/>
+          <w:sz w:val="24"/>
+          <w:szCs w:val="24"/>
+        </w:rPr>
       </w:pPr>
       <w:r>
         <w:rPr>
@@ -10501,7 +10751,15 @@
           <w:sz w:val="24"/>
           <w:szCs w:val="24"/>
         </w:rPr>
-        <w:t>1.列表：测试是否能显示所有已备案的企业。</w:t>
+        <w:t>2.</w:t>
+      </w:r>
+      <w:r>
+        <w:rPr>
+          <w:rFonts w:asciiTheme="majorEastAsia" w:eastAsiaTheme="majorEastAsia" w:hAnsiTheme="majorEastAsia" w:hint="eastAsia"/>
+          <w:sz w:val="24"/>
+          <w:szCs w:val="24"/>
+        </w:rPr>
+        <w:t>查询：根据调查期和地区的查询条件进行检索。</w:t>
       </w:r>
     </w:p>
     <w:p>
@@ -10515,11 +10773,77 @@
       </w:pPr>
       <w:r>
         <w:rPr>
+          <w:rFonts w:asciiTheme="majorEastAsia" w:eastAsiaTheme="majorEastAsia" w:hAnsiTheme="majorEastAsia"/>
+          <w:sz w:val="24"/>
+          <w:szCs w:val="24"/>
+        </w:rPr>
+        <w:tab/>
+      </w:r>
+      <w:r>
+        <w:rPr>
+          <w:rFonts w:asciiTheme="majorEastAsia" w:eastAsiaTheme="majorEastAsia" w:hAnsiTheme="majorEastAsia"/>
+          <w:sz w:val="24"/>
+          <w:szCs w:val="24"/>
+        </w:rPr>
+        <w:tab/>
+      </w:r>
+      <w:r>
+        <w:rPr>
           <w:rFonts w:asciiTheme="majorEastAsia" w:eastAsiaTheme="majorEastAsia" w:hAnsiTheme="majorEastAsia" w:hint="eastAsia"/>
           <w:sz w:val="24"/>
           <w:szCs w:val="24"/>
         </w:rPr>
-        <w:t>2.</w:t>
+        <w:t>测试用例：调查期：5月   地区：济南市</w:t>
+      </w:r>
+    </w:p>
+    <w:p>
+      <w:pPr>
+        <w:ind w:left="420" w:firstLine="420"/>
+        <w:rPr>
+          <w:rFonts w:asciiTheme="majorEastAsia" w:eastAsiaTheme="majorEastAsia" w:hAnsiTheme="majorEastAsia"/>
+          <w:sz w:val="24"/>
+          <w:szCs w:val="24"/>
+        </w:rPr>
+      </w:pPr>
+      <w:r>
+        <w:rPr>
+          <w:rFonts w:asciiTheme="majorEastAsia" w:eastAsiaTheme="majorEastAsia" w:hAnsiTheme="majorEastAsia"/>
+          <w:sz w:val="24"/>
+          <w:szCs w:val="24"/>
+        </w:rPr>
+        <w:tab/>
+      </w:r>
+      <w:r>
+        <w:rPr>
+          <w:rFonts w:asciiTheme="majorEastAsia" w:eastAsiaTheme="majorEastAsia" w:hAnsiTheme="majorEastAsia"/>
+          <w:sz w:val="24"/>
+          <w:szCs w:val="24"/>
+        </w:rPr>
+        <w:tab/>
+      </w:r>
+      <w:r>
+        <w:rPr>
+          <w:rFonts w:asciiTheme="majorEastAsia" w:eastAsiaTheme="majorEastAsia" w:hAnsiTheme="majorEastAsia"/>
+          <w:sz w:val="24"/>
+          <w:szCs w:val="24"/>
+        </w:rPr>
+        <w:tab/>
+      </w:r>
+      <w:r>
+        <w:rPr>
+          <w:rFonts w:asciiTheme="majorEastAsia" w:eastAsiaTheme="majorEastAsia" w:hAnsiTheme="majorEastAsia"/>
+          <w:sz w:val="24"/>
+          <w:szCs w:val="24"/>
+        </w:rPr>
+        <w:tab/>
+      </w:r>
+      <w:r>
+        <w:rPr>
+          <w:rFonts w:asciiTheme="majorEastAsia" w:eastAsiaTheme="majorEastAsia" w:hAnsiTheme="majorEastAsia"/>
+          <w:sz w:val="24"/>
+          <w:szCs w:val="24"/>
+        </w:rPr>
+        <w:tab/>
       </w:r>
       <w:r>
         <w:rPr>
@@ -10527,7 +10851,15 @@
           <w:sz w:val="24"/>
           <w:szCs w:val="24"/>
         </w:rPr>
-        <w:t>查询：根据调查期和地区的查询条件进行检索。</w:t>
+        <w:t>检索结果：</w:t>
+      </w:r>
+      <w:r>
+        <w:rPr>
+          <w:rFonts w:asciiTheme="majorEastAsia" w:eastAsiaTheme="majorEastAsia" w:hAnsiTheme="majorEastAsia" w:hint="eastAsia"/>
+          <w:sz w:val="24"/>
+          <w:szCs w:val="24"/>
+        </w:rPr>
+        <w:t>显示相应的企业信息</w:t>
       </w:r>
     </w:p>
     <w:p>
@@ -10535,98 +10867,6 @@
         <w:ind w:left="420" w:firstLine="420"/>
         <w:rPr>
           <w:rFonts w:asciiTheme="majorEastAsia" w:eastAsiaTheme="majorEastAsia" w:hAnsiTheme="majorEastAsia"/>
-          <w:sz w:val="24"/>
-          <w:szCs w:val="24"/>
-        </w:rPr>
-      </w:pPr>
-      <w:r>
-        <w:rPr>
-          <w:rFonts w:asciiTheme="majorEastAsia" w:eastAsiaTheme="majorEastAsia" w:hAnsiTheme="majorEastAsia"/>
-          <w:sz w:val="24"/>
-          <w:szCs w:val="24"/>
-        </w:rPr>
-        <w:tab/>
-      </w:r>
-      <w:r>
-        <w:rPr>
-          <w:rFonts w:asciiTheme="majorEastAsia" w:eastAsiaTheme="majorEastAsia" w:hAnsiTheme="majorEastAsia"/>
-          <w:sz w:val="24"/>
-          <w:szCs w:val="24"/>
-        </w:rPr>
-        <w:tab/>
-      </w:r>
-      <w:r>
-        <w:rPr>
-          <w:rFonts w:asciiTheme="majorEastAsia" w:eastAsiaTheme="majorEastAsia" w:hAnsiTheme="majorEastAsia" w:hint="eastAsia"/>
-          <w:sz w:val="24"/>
-          <w:szCs w:val="24"/>
-        </w:rPr>
-        <w:t>测试用例：调查期：5月   地区：济南市</w:t>
-      </w:r>
-    </w:p>
-    <w:p>
-      <w:pPr>
-        <w:ind w:left="420" w:firstLine="420"/>
-        <w:rPr>
-          <w:rFonts w:asciiTheme="majorEastAsia" w:eastAsiaTheme="majorEastAsia" w:hAnsiTheme="majorEastAsia" w:hint="eastAsia"/>
-          <w:sz w:val="24"/>
-          <w:szCs w:val="24"/>
-        </w:rPr>
-      </w:pPr>
-      <w:r>
-        <w:rPr>
-          <w:rFonts w:asciiTheme="majorEastAsia" w:eastAsiaTheme="majorEastAsia" w:hAnsiTheme="majorEastAsia"/>
-          <w:sz w:val="24"/>
-          <w:szCs w:val="24"/>
-        </w:rPr>
-        <w:tab/>
-      </w:r>
-      <w:r>
-        <w:rPr>
-          <w:rFonts w:asciiTheme="majorEastAsia" w:eastAsiaTheme="majorEastAsia" w:hAnsiTheme="majorEastAsia"/>
-          <w:sz w:val="24"/>
-          <w:szCs w:val="24"/>
-        </w:rPr>
-        <w:tab/>
-      </w:r>
-      <w:r>
-        <w:rPr>
-          <w:rFonts w:asciiTheme="majorEastAsia" w:eastAsiaTheme="majorEastAsia" w:hAnsiTheme="majorEastAsia"/>
-          <w:sz w:val="24"/>
-          <w:szCs w:val="24"/>
-        </w:rPr>
-        <w:tab/>
-      </w:r>
-      <w:r>
-        <w:rPr>
-          <w:rFonts w:asciiTheme="majorEastAsia" w:eastAsiaTheme="majorEastAsia" w:hAnsiTheme="majorEastAsia"/>
-          <w:sz w:val="24"/>
-          <w:szCs w:val="24"/>
-        </w:rPr>
-        <w:tab/>
-      </w:r>
-      <w:r>
-        <w:rPr>
-          <w:rFonts w:asciiTheme="majorEastAsia" w:eastAsiaTheme="majorEastAsia" w:hAnsiTheme="majorEastAsia"/>
-          <w:sz w:val="24"/>
-          <w:szCs w:val="24"/>
-        </w:rPr>
-        <w:tab/>
-      </w:r>
-      <w:r>
-        <w:rPr>
-          <w:rFonts w:asciiTheme="majorEastAsia" w:eastAsiaTheme="majorEastAsia" w:hAnsiTheme="majorEastAsia" w:hint="eastAsia"/>
-          <w:sz w:val="24"/>
-          <w:szCs w:val="24"/>
-        </w:rPr>
-        <w:t>检索结果：</w:t>
-      </w:r>
-    </w:p>
-    <w:p>
-      <w:pPr>
-        <w:ind w:left="420" w:firstLine="420"/>
-        <w:rPr>
-          <w:rFonts w:asciiTheme="majorEastAsia" w:eastAsiaTheme="majorEastAsia" w:hAnsiTheme="majorEastAsia" w:hint="eastAsia"/>
           <w:sz w:val="24"/>
           <w:szCs w:val="24"/>
         </w:rPr>
@@ -10803,20 +11043,28 @@
     </w:p>
     <w:p>
       <w:pPr>
-        <w:ind w:leftChars="200" w:left="1380" w:hangingChars="400" w:hanging="960"/>
+        <w:ind w:firstLineChars="200" w:firstLine="480"/>
+        <w:rPr>
+          <w:rFonts w:asciiTheme="majorEastAsia" w:eastAsiaTheme="majorEastAsia" w:hAnsiTheme="majorEastAsia"/>
+          <w:sz w:val="24"/>
+          <w:szCs w:val="24"/>
+        </w:rPr>
+      </w:pPr>
+      <w:r>
         <w:rPr>
           <w:rFonts w:asciiTheme="majorEastAsia" w:eastAsiaTheme="majorEastAsia" w:hAnsiTheme="majorEastAsia" w:hint="eastAsia"/>
           <w:sz w:val="24"/>
           <w:szCs w:val="24"/>
         </w:rPr>
-      </w:pPr>
+        <w:t>1.</w:t>
+      </w:r>
       <w:r>
         <w:rPr>
           <w:rFonts w:asciiTheme="majorEastAsia" w:eastAsiaTheme="majorEastAsia" w:hAnsiTheme="majorEastAsia" w:hint="eastAsia"/>
           <w:sz w:val="24"/>
           <w:szCs w:val="24"/>
         </w:rPr>
-        <w:t>1.</w:t>
+        <w:t>查看：</w:t>
       </w:r>
       <w:r>
         <w:rPr>
@@ -10824,7 +11072,7 @@
           <w:sz w:val="24"/>
           <w:szCs w:val="24"/>
         </w:rPr>
-        <w:t>查看：</w:t>
+        <w:t>测试是否能</w:t>
       </w:r>
       <w:r>
         <w:rPr>
@@ -10832,7 +11080,7 @@
           <w:sz w:val="24"/>
           <w:szCs w:val="24"/>
         </w:rPr>
-        <w:t>测试是否能</w:t>
+        <w:t>查看</w:t>
       </w:r>
       <w:r>
         <w:rPr>
@@ -10840,7 +11088,7 @@
           <w:sz w:val="24"/>
           <w:szCs w:val="24"/>
         </w:rPr>
-        <w:t>查看</w:t>
+        <w:t>所有</w:t>
       </w:r>
       <w:r>
         <w:rPr>
@@ -10848,7 +11096,7 @@
           <w:sz w:val="24"/>
           <w:szCs w:val="24"/>
         </w:rPr>
-        <w:t>所有</w:t>
+        <w:t>企业上报的数据和报表</w:t>
       </w:r>
       <w:r>
         <w:rPr>
@@ -10856,7 +11104,7 @@
           <w:sz w:val="24"/>
           <w:szCs w:val="24"/>
         </w:rPr>
-        <w:t>企业上报的数据和报表</w:t>
+        <w:t>，保证数据和报表无误</w:t>
       </w:r>
       <w:r>
         <w:rPr>
@@ -10864,33 +11112,121 @@
           <w:sz w:val="24"/>
           <w:szCs w:val="24"/>
         </w:rPr>
-        <w:t>，保证数据和报表无误</w:t>
-      </w:r>
+        <w:t>。</w:t>
+      </w:r>
+    </w:p>
+    <w:p>
+      <w:pPr>
+        <w:ind w:firstLineChars="200" w:firstLine="480"/>
+        <w:rPr>
+          <w:rFonts w:asciiTheme="majorEastAsia" w:eastAsiaTheme="majorEastAsia" w:hAnsiTheme="majorEastAsia"/>
+          <w:sz w:val="24"/>
+          <w:szCs w:val="24"/>
+        </w:rPr>
+      </w:pPr>
       <w:r>
         <w:rPr>
           <w:rFonts w:asciiTheme="majorEastAsia" w:eastAsiaTheme="majorEastAsia" w:hAnsiTheme="majorEastAsia" w:hint="eastAsia"/>
           <w:sz w:val="24"/>
           <w:szCs w:val="24"/>
         </w:rPr>
-        <w:t>。</w:t>
+        <w:t>2.退回修改：测试是否能将企业上报的数据和报表退回修改，</w:t>
+      </w:r>
+      <w:r>
+        <w:rPr>
+          <w:rFonts w:asciiTheme="majorEastAsia" w:eastAsiaTheme="majorEastAsia" w:hAnsiTheme="majorEastAsia" w:hint="eastAsia"/>
+          <w:sz w:val="24"/>
+          <w:szCs w:val="24"/>
+        </w:rPr>
+        <w:t>退回修改时可以添加备注，标识退回理由。</w:t>
+      </w:r>
+    </w:p>
+    <w:p>
+      <w:pPr>
+        <w:ind w:firstLineChars="300" w:firstLine="720"/>
+        <w:rPr>
+          <w:rFonts w:asciiTheme="majorEastAsia" w:eastAsiaTheme="majorEastAsia" w:hAnsiTheme="majorEastAsia"/>
+          <w:sz w:val="24"/>
+          <w:szCs w:val="24"/>
+        </w:rPr>
+      </w:pPr>
+      <w:r>
+        <w:rPr>
+          <w:rFonts w:asciiTheme="majorEastAsia" w:eastAsiaTheme="majorEastAsia" w:hAnsiTheme="majorEastAsia" w:hint="eastAsia"/>
+          <w:sz w:val="24"/>
+          <w:szCs w:val="24"/>
+        </w:rPr>
+        <w:t>测试用例：备注：主要原因说明不够详细</w:t>
+      </w:r>
+    </w:p>
+    <w:p>
+      <w:pPr>
+        <w:ind w:firstLineChars="300" w:firstLine="720"/>
+        <w:rPr>
+          <w:rFonts w:asciiTheme="majorEastAsia" w:eastAsiaTheme="majorEastAsia" w:hAnsiTheme="majorEastAsia" w:hint="eastAsia"/>
+          <w:sz w:val="24"/>
+          <w:szCs w:val="24"/>
+        </w:rPr>
+      </w:pPr>
+      <w:r>
+        <w:rPr>
+          <w:rFonts w:asciiTheme="majorEastAsia" w:eastAsiaTheme="majorEastAsia" w:hAnsiTheme="majorEastAsia"/>
+          <w:sz w:val="24"/>
+          <w:szCs w:val="24"/>
+        </w:rPr>
+        <w:tab/>
+      </w:r>
+      <w:r>
+        <w:rPr>
+          <w:rFonts w:asciiTheme="majorEastAsia" w:eastAsiaTheme="majorEastAsia" w:hAnsiTheme="majorEastAsia"/>
+          <w:sz w:val="24"/>
+          <w:szCs w:val="24"/>
+        </w:rPr>
+        <w:tab/>
+      </w:r>
+      <w:r>
+        <w:rPr>
+          <w:rFonts w:asciiTheme="majorEastAsia" w:eastAsiaTheme="majorEastAsia" w:hAnsiTheme="majorEastAsia"/>
+          <w:sz w:val="24"/>
+          <w:szCs w:val="24"/>
+        </w:rPr>
+        <w:tab/>
+        <w:t xml:space="preserve">  </w:t>
+      </w:r>
+      <w:r>
+        <w:rPr>
+          <w:rFonts w:asciiTheme="majorEastAsia" w:eastAsiaTheme="majorEastAsia" w:hAnsiTheme="majorEastAsia" w:hint="eastAsia"/>
+          <w:sz w:val="24"/>
+          <w:szCs w:val="24"/>
+        </w:rPr>
+        <w:t>结果：退回成功</w:t>
       </w:r>
     </w:p>
     <w:p>
       <w:pPr>
         <w:ind w:firstLineChars="200" w:firstLine="480"/>
         <w:rPr>
+          <w:rFonts w:asciiTheme="majorEastAsia" w:eastAsiaTheme="majorEastAsia" w:hAnsiTheme="majorEastAsia"/>
+          <w:sz w:val="24"/>
+          <w:szCs w:val="24"/>
+        </w:rPr>
+      </w:pPr>
+      <w:r>
+        <w:rPr>
           <w:rFonts w:asciiTheme="majorEastAsia" w:eastAsiaTheme="majorEastAsia" w:hAnsiTheme="majorEastAsia" w:hint="eastAsia"/>
           <w:sz w:val="24"/>
           <w:szCs w:val="24"/>
         </w:rPr>
-      </w:pPr>
+        <w:t>3.</w:t>
+      </w:r>
       <w:r>
         <w:rPr>
           <w:rFonts w:asciiTheme="majorEastAsia" w:eastAsiaTheme="majorEastAsia" w:hAnsiTheme="majorEastAsia" w:hint="eastAsia"/>
           <w:sz w:val="24"/>
           <w:szCs w:val="24"/>
         </w:rPr>
-        <w:t>2.</w:t>
+        <w:tab/>
+        <w:t>审核通过；</w:t>
       </w:r>
       <w:r>
         <w:rPr>
@@ -10898,62 +11234,58 @@
           <w:sz w:val="24"/>
           <w:szCs w:val="24"/>
         </w:rPr>
+        <w:t>测试能否</w:t>
+      </w:r>
+      <w:r>
+        <w:rPr>
+          <w:rFonts w:asciiTheme="majorEastAsia" w:eastAsiaTheme="majorEastAsia" w:hAnsiTheme="majorEastAsia" w:hint="eastAsia"/>
+          <w:sz w:val="24"/>
+          <w:szCs w:val="24"/>
+        </w:rPr>
+        <w:t>将企业上报的数据和报表审核通过。</w:t>
+      </w:r>
+    </w:p>
+    <w:p>
+      <w:pPr>
+        <w:ind w:firstLineChars="200" w:firstLine="480"/>
+        <w:rPr>
+          <w:rFonts w:asciiTheme="majorEastAsia" w:eastAsiaTheme="majorEastAsia" w:hAnsiTheme="majorEastAsia"/>
+          <w:sz w:val="24"/>
+          <w:szCs w:val="24"/>
+        </w:rPr>
+      </w:pPr>
+      <w:r>
+        <w:rPr>
+          <w:rFonts w:asciiTheme="majorEastAsia" w:eastAsiaTheme="majorEastAsia" w:hAnsiTheme="majorEastAsia" w:hint="eastAsia"/>
+          <w:sz w:val="24"/>
+          <w:szCs w:val="24"/>
+        </w:rPr>
+        <w:t>4.</w:t>
+      </w:r>
+      <w:r>
+        <w:rPr>
+          <w:rFonts w:asciiTheme="majorEastAsia" w:eastAsiaTheme="majorEastAsia" w:hAnsiTheme="majorEastAsia" w:hint="eastAsia"/>
+          <w:sz w:val="24"/>
+          <w:szCs w:val="24"/>
+        </w:rPr>
         <w:tab/>
-        <w:t>退回修改：将企业上报的数据和报表退回修改。退回修改时可以添加备注，标识退回理由。</w:t>
-      </w:r>
-    </w:p>
-    <w:p>
-      <w:pPr>
-        <w:ind w:firstLineChars="200" w:firstLine="480"/>
+        <w:t>上报：</w:t>
+      </w:r>
+      <w:r>
         <w:rPr>
           <w:rFonts w:asciiTheme="majorEastAsia" w:eastAsiaTheme="majorEastAsia" w:hAnsiTheme="majorEastAsia" w:hint="eastAsia"/>
           <w:sz w:val="24"/>
           <w:szCs w:val="24"/>
         </w:rPr>
-      </w:pPr>
+        <w:t>测试能否</w:t>
+      </w:r>
       <w:r>
         <w:rPr>
           <w:rFonts w:asciiTheme="majorEastAsia" w:eastAsiaTheme="majorEastAsia" w:hAnsiTheme="majorEastAsia" w:hint="eastAsia"/>
           <w:sz w:val="24"/>
           <w:szCs w:val="24"/>
         </w:rPr>
-        <w:t>3.</w:t>
-      </w:r>
-      <w:r>
-        <w:rPr>
-          <w:rFonts w:asciiTheme="majorEastAsia" w:eastAsiaTheme="majorEastAsia" w:hAnsiTheme="majorEastAsia" w:hint="eastAsia"/>
-          <w:sz w:val="24"/>
-          <w:szCs w:val="24"/>
-        </w:rPr>
-        <w:tab/>
-        <w:t>审核通过；将企业上报的数据和报表审核通过。</w:t>
-      </w:r>
-    </w:p>
-    <w:p>
-      <w:pPr>
-        <w:ind w:firstLineChars="200" w:firstLine="480"/>
-        <w:rPr>
-          <w:rFonts w:asciiTheme="majorEastAsia" w:eastAsiaTheme="majorEastAsia" w:hAnsiTheme="majorEastAsia"/>
-          <w:sz w:val="24"/>
-          <w:szCs w:val="24"/>
-        </w:rPr>
-      </w:pPr>
-      <w:r>
-        <w:rPr>
-          <w:rFonts w:asciiTheme="majorEastAsia" w:eastAsiaTheme="majorEastAsia" w:hAnsiTheme="majorEastAsia" w:hint="eastAsia"/>
-          <w:sz w:val="24"/>
-          <w:szCs w:val="24"/>
-        </w:rPr>
-        <w:t>4.</w:t>
-      </w:r>
-      <w:r>
-        <w:rPr>
-          <w:rFonts w:asciiTheme="majorEastAsia" w:eastAsiaTheme="majorEastAsia" w:hAnsiTheme="majorEastAsia" w:hint="eastAsia"/>
-          <w:sz w:val="24"/>
-          <w:szCs w:val="24"/>
-        </w:rPr>
-        <w:tab/>
-        <w:t>上报：将企业上报的数据上报到部级单位。</w:t>
+        <w:t>将企业上报的数据上报到部级单位。</w:t>
       </w:r>
     </w:p>
     <w:p>
@@ -11006,6 +11338,13 @@
         </w:rPr>
         <w:t>测试能否查看企业的汇总数据</w:t>
       </w:r>
+      <w:r>
+        <w:rPr>
+          <w:rFonts w:ascii="宋体" w:hAnsi="宋体" w:hint="eastAsia"/>
+          <w:sz w:val="24"/>
+        </w:rPr>
+        <w:t>，根据不同的调查期显示。</w:t>
+      </w:r>
     </w:p>
     <w:p>
       <w:pPr>
@@ -11032,33 +11371,59 @@
     <w:p>
       <w:pPr>
         <w:rPr>
-          <w:rFonts w:ascii="宋体" w:hAnsi="宋体"/>
-          <w:sz w:val="24"/>
-        </w:rPr>
-      </w:pPr>
-      <w:r>
-        <w:rPr>
-          <w:rFonts w:ascii="宋体" w:hAnsi="宋体"/>
-          <w:sz w:val="24"/>
+          <w:rFonts w:asciiTheme="majorEastAsia" w:eastAsiaTheme="majorEastAsia" w:hAnsiTheme="majorEastAsia"/>
+          <w:sz w:val="24"/>
+          <w:szCs w:val="24"/>
+        </w:rPr>
+      </w:pPr>
+      <w:r>
+        <w:rPr>
+          <w:rFonts w:asciiTheme="majorEastAsia" w:eastAsiaTheme="majorEastAsia" w:hAnsiTheme="majorEastAsia"/>
+          <w:sz w:val="24"/>
+          <w:szCs w:val="24"/>
         </w:rPr>
         <w:tab/>
       </w:r>
       <w:r>
         <w:rPr>
+          <w:rFonts w:asciiTheme="majorEastAsia" w:eastAsiaTheme="majorEastAsia" w:hAnsiTheme="majorEastAsia"/>
+          <w:sz w:val="24"/>
+          <w:szCs w:val="24"/>
+        </w:rPr>
+        <w:tab/>
+      </w:r>
+      <w:r>
+        <w:rPr>
+          <w:rFonts w:asciiTheme="majorEastAsia" w:eastAsiaTheme="majorEastAsia" w:hAnsiTheme="majorEastAsia" w:hint="eastAsia"/>
+          <w:sz w:val="24"/>
+          <w:szCs w:val="24"/>
+        </w:rPr>
+        <w:t>汇总数据：</w:t>
+      </w:r>
+      <w:r>
+        <w:rPr>
+          <w:rFonts w:asciiTheme="majorEastAsia" w:eastAsiaTheme="majorEastAsia" w:hAnsiTheme="majorEastAsia" w:hint="eastAsia"/>
+          <w:sz w:val="24"/>
+          <w:szCs w:val="24"/>
+        </w:rPr>
+        <w:t>调查期</w:t>
+      </w:r>
+    </w:p>
+    <w:p>
+      <w:pPr>
+        <w:rPr>
           <w:rFonts w:ascii="宋体" w:hAnsi="宋体" w:hint="eastAsia"/>
           <w:sz w:val="24"/>
         </w:rPr>
-        <w:t xml:space="preserve">（1）调查期：    </w:t>
-      </w:r>
-    </w:p>
-    <w:p>
-      <w:pPr>
+      </w:pPr>
+      <w:r>
         <w:rPr>
           <w:rFonts w:asciiTheme="majorEastAsia" w:eastAsiaTheme="majorEastAsia" w:hAnsiTheme="majorEastAsia"/>
           <w:sz w:val="24"/>
           <w:szCs w:val="24"/>
         </w:rPr>
-      </w:pPr>
+        <w:tab/>
+      </w:r>
       <w:r>
         <w:rPr>
           <w:rFonts w:asciiTheme="majorEastAsia" w:eastAsiaTheme="majorEastAsia" w:hAnsiTheme="majorEastAsia"/>
@@ -11077,11 +11442,20 @@
       </w:r>
       <w:r>
         <w:rPr>
+          <w:rFonts w:asciiTheme="majorEastAsia" w:eastAsiaTheme="majorEastAsia" w:hAnsiTheme="majorEastAsia"/>
+          <w:sz w:val="24"/>
+          <w:szCs w:val="24"/>
+        </w:rPr>
+        <w:tab/>
+        <w:t xml:space="preserve">   </w:t>
+      </w:r>
+      <w:r>
+        <w:rPr>
           <w:rFonts w:asciiTheme="majorEastAsia" w:eastAsiaTheme="majorEastAsia" w:hAnsiTheme="majorEastAsia" w:hint="eastAsia"/>
           <w:sz w:val="24"/>
           <w:szCs w:val="24"/>
         </w:rPr>
-        <w:t>汇总数据：</w:t>
+        <w:t>数据</w:t>
       </w:r>
     </w:p>
     <w:p>
@@ -11148,6 +11522,13 @@
           <w:rFonts w:ascii="宋体" w:hAnsi="宋体" w:hint="eastAsia"/>
           <w:sz w:val="24"/>
         </w:rPr>
+        <w:t>测试</w:t>
+      </w:r>
+      <w:r>
+        <w:rPr>
+          <w:rFonts w:ascii="宋体" w:hAnsi="宋体" w:hint="eastAsia"/>
+          <w:sz w:val="24"/>
+        </w:rPr>
         <w:t>用例：</w:t>
       </w:r>
     </w:p>
@@ -11164,13 +11545,28 @@
           <w:rFonts w:ascii="宋体" w:hAnsi="宋体" w:hint="eastAsia"/>
           <w:sz w:val="24"/>
         </w:rPr>
-        <w:t>（1）修改：</w:t>
+        <w:lastRenderedPageBreak/>
+        <w:t>（1）修改</w:t>
       </w:r>
       <w:r>
         <w:rPr>
           <w:rFonts w:ascii="宋体" w:hAnsi="宋体" w:hint="eastAsia"/>
           <w:sz w:val="24"/>
         </w:rPr>
+        <w:t>数据</w:t>
+      </w:r>
+      <w:r>
+        <w:rPr>
+          <w:rFonts w:ascii="宋体" w:hAnsi="宋体" w:hint="eastAsia"/>
+          <w:sz w:val="24"/>
+        </w:rPr>
+        <w:t>：</w:t>
+      </w:r>
+      <w:r>
+        <w:rPr>
+          <w:rFonts w:ascii="宋体" w:hAnsi="宋体" w:hint="eastAsia"/>
+          <w:sz w:val="24"/>
+        </w:rPr>
         <w:t>调查</w:t>
       </w:r>
       <w:proofErr w:type="gramStart"/>
@@ -11194,91 +11590,132 @@
       <w:pPr>
         <w:ind w:left="420" w:firstLine="420"/>
         <w:rPr>
+          <w:rFonts w:ascii="宋体" w:hAnsi="宋体"/>
+          <w:sz w:val="24"/>
+        </w:rPr>
+      </w:pPr>
+      <w:r>
+        <w:rPr>
+          <w:rFonts w:asciiTheme="majorEastAsia" w:eastAsiaTheme="majorEastAsia" w:hAnsiTheme="majorEastAsia"/>
+          <w:sz w:val="24"/>
+          <w:szCs w:val="24"/>
+        </w:rPr>
+        <w:tab/>
+        <w:t xml:space="preserve"> </w:t>
+      </w:r>
+      <w:r>
+        <w:rPr>
+          <w:rFonts w:asciiTheme="majorEastAsia" w:eastAsiaTheme="majorEastAsia" w:hAnsiTheme="majorEastAsia" w:hint="eastAsia"/>
+          <w:sz w:val="24"/>
+          <w:szCs w:val="24"/>
+        </w:rPr>
+        <w:t>保留</w:t>
+      </w:r>
+      <w:r>
+        <w:rPr>
+          <w:rFonts w:asciiTheme="majorEastAsia" w:eastAsiaTheme="majorEastAsia" w:hAnsiTheme="majorEastAsia" w:hint="eastAsia"/>
+          <w:sz w:val="24"/>
+          <w:szCs w:val="24"/>
+        </w:rPr>
+        <w:t>原始数据：</w:t>
+      </w:r>
+      <w:r>
+        <w:rPr>
           <w:rFonts w:ascii="宋体" w:hAnsi="宋体" w:hint="eastAsia"/>
           <w:sz w:val="24"/>
         </w:rPr>
-      </w:pPr>
-      <w:r>
+        <w:t>调查</w:t>
+      </w:r>
+      <w:proofErr w:type="gramStart"/>
+      <w:r>
+        <w:rPr>
+          <w:rFonts w:ascii="宋体" w:hAnsi="宋体" w:hint="eastAsia"/>
+          <w:sz w:val="24"/>
+        </w:rPr>
+        <w:t>期就业</w:t>
+      </w:r>
+      <w:proofErr w:type="gramEnd"/>
+      <w:r>
+        <w:rPr>
+          <w:rFonts w:ascii="宋体" w:hAnsi="宋体" w:hint="eastAsia"/>
+          <w:sz w:val="24"/>
+        </w:rPr>
+        <w:t>人数 12571</w:t>
+      </w:r>
+    </w:p>
+    <w:p>
+      <w:pPr>
+        <w:ind w:left="420" w:firstLine="420"/>
         <w:rPr>
           <w:rFonts w:asciiTheme="majorEastAsia" w:eastAsiaTheme="majorEastAsia" w:hAnsiTheme="majorEastAsia"/>
           <w:sz w:val="24"/>
           <w:szCs w:val="24"/>
         </w:rPr>
-        <w:tab/>
-        <w:t xml:space="preserve">  </w:t>
-      </w:r>
+      </w:pPr>
       <w:r>
         <w:rPr>
           <w:rFonts w:asciiTheme="majorEastAsia" w:eastAsiaTheme="majorEastAsia" w:hAnsiTheme="majorEastAsia" w:hint="eastAsia"/>
           <w:sz w:val="24"/>
           <w:szCs w:val="24"/>
         </w:rPr>
-        <w:t>原始数据：</w:t>
-      </w:r>
-      <w:r>
-        <w:rPr>
-          <w:rFonts w:ascii="宋体" w:hAnsi="宋体" w:hint="eastAsia"/>
-          <w:sz w:val="24"/>
-        </w:rPr>
-        <w:t>调查</w:t>
+        <w:t xml:space="preserve">     修改日志：</w:t>
+      </w:r>
+      <w:r>
+        <w:rPr>
+          <w:rFonts w:asciiTheme="majorEastAsia" w:eastAsiaTheme="majorEastAsia" w:hAnsiTheme="majorEastAsia" w:hint="eastAsia"/>
+          <w:sz w:val="24"/>
+          <w:szCs w:val="24"/>
+        </w:rPr>
+        <w:t>2016</w:t>
+      </w:r>
+      <w:r>
+        <w:rPr>
+          <w:rFonts w:asciiTheme="majorEastAsia" w:eastAsiaTheme="majorEastAsia" w:hAnsiTheme="majorEastAsia" w:hint="eastAsia"/>
+          <w:sz w:val="24"/>
+          <w:szCs w:val="24"/>
+        </w:rPr>
+        <w:t>年</w:t>
+      </w:r>
+      <w:r>
+        <w:rPr>
+          <w:rFonts w:asciiTheme="majorEastAsia" w:eastAsiaTheme="majorEastAsia" w:hAnsiTheme="majorEastAsia" w:hint="eastAsia"/>
+          <w:sz w:val="24"/>
+          <w:szCs w:val="24"/>
+        </w:rPr>
+        <w:t>3</w:t>
+      </w:r>
+      <w:r>
+        <w:rPr>
+          <w:rFonts w:asciiTheme="majorEastAsia" w:eastAsiaTheme="majorEastAsia" w:hAnsiTheme="majorEastAsia" w:hint="eastAsia"/>
+          <w:sz w:val="24"/>
+          <w:szCs w:val="24"/>
+        </w:rPr>
+        <w:t>月</w:t>
+      </w:r>
+      <w:r>
+        <w:rPr>
+          <w:rFonts w:asciiTheme="majorEastAsia" w:eastAsiaTheme="majorEastAsia" w:hAnsiTheme="majorEastAsia" w:hint="eastAsia"/>
+          <w:sz w:val="24"/>
+          <w:szCs w:val="24"/>
+        </w:rPr>
+        <w:t>17</w:t>
+      </w:r>
+      <w:r>
+        <w:rPr>
+          <w:rFonts w:asciiTheme="majorEastAsia" w:eastAsiaTheme="majorEastAsia" w:hAnsiTheme="majorEastAsia" w:hint="eastAsia"/>
+          <w:sz w:val="24"/>
+          <w:szCs w:val="24"/>
+        </w:rPr>
+        <w:t>日修改调查</w:t>
       </w:r>
       <w:proofErr w:type="gramStart"/>
       <w:r>
         <w:rPr>
-          <w:rFonts w:ascii="宋体" w:hAnsi="宋体" w:hint="eastAsia"/>
-          <w:sz w:val="24"/>
+          <w:rFonts w:asciiTheme="majorEastAsia" w:eastAsiaTheme="majorEastAsia" w:hAnsiTheme="majorEastAsia" w:hint="eastAsia"/>
+          <w:sz w:val="24"/>
+          <w:szCs w:val="24"/>
         </w:rPr>
         <w:t>期就业</w:t>
-      </w:r>
-      <w:proofErr w:type="gramEnd"/>
-      <w:r>
-        <w:rPr>
-          <w:rFonts w:ascii="宋体" w:hAnsi="宋体" w:hint="eastAsia"/>
-          <w:sz w:val="24"/>
-        </w:rPr>
-        <w:t>人数</w:t>
-      </w:r>
-      <w:r>
-        <w:rPr>
-          <w:rFonts w:ascii="宋体" w:hAnsi="宋体" w:hint="eastAsia"/>
-          <w:sz w:val="24"/>
-        </w:rPr>
-        <w:t xml:space="preserve"> 12571</w:t>
-      </w:r>
-    </w:p>
-    <w:p>
-      <w:pPr>
-        <w:ind w:left="420" w:firstLine="420"/>
-        <w:rPr>
-          <w:rFonts w:asciiTheme="majorEastAsia" w:eastAsiaTheme="majorEastAsia" w:hAnsiTheme="majorEastAsia"/>
-          <w:sz w:val="24"/>
-          <w:szCs w:val="24"/>
-        </w:rPr>
-      </w:pPr>
-      <w:r>
-        <w:rPr>
-          <w:rFonts w:asciiTheme="majorEastAsia" w:eastAsiaTheme="majorEastAsia" w:hAnsiTheme="majorEastAsia" w:hint="eastAsia"/>
-          <w:sz w:val="24"/>
-          <w:szCs w:val="24"/>
-        </w:rPr>
-        <w:t xml:space="preserve">     修改日志：</w:t>
-      </w:r>
-      <w:r>
-        <w:rPr>
-          <w:rFonts w:asciiTheme="majorEastAsia" w:eastAsiaTheme="majorEastAsia" w:hAnsiTheme="majorEastAsia" w:hint="eastAsia"/>
-          <w:sz w:val="24"/>
-          <w:szCs w:val="24"/>
-        </w:rPr>
-        <w:t>xx年xx月xx</w:t>
-      </w:r>
-      <w:proofErr w:type="gramStart"/>
-      <w:r>
-        <w:rPr>
-          <w:rFonts w:asciiTheme="majorEastAsia" w:eastAsiaTheme="majorEastAsia" w:hAnsiTheme="majorEastAsia" w:hint="eastAsia"/>
-          <w:sz w:val="24"/>
-          <w:szCs w:val="24"/>
-        </w:rPr>
-        <w:t>日修改调查期就业</w:t>
       </w:r>
       <w:proofErr w:type="gramEnd"/>
       <w:r>
@@ -11359,22 +11796,29 @@
           <w:rFonts w:ascii="宋体" w:hAnsi="宋体" w:hint="eastAsia"/>
           <w:sz w:val="24"/>
         </w:rPr>
-        <w:t>根</w:t>
+        <w:t>根据地区的查询条件进行检索</w:t>
       </w:r>
       <w:r>
         <w:rPr>
           <w:rFonts w:ascii="宋体" w:hAnsi="宋体" w:hint="eastAsia"/>
           <w:sz w:val="24"/>
         </w:rPr>
-        <w:lastRenderedPageBreak/>
-        <w:t>据地区的查询条件进行检索</w:t>
-      </w:r>
+        <w:t>。</w:t>
+      </w:r>
+    </w:p>
+    <w:p>
+      <w:pPr>
+        <w:rPr>
+          <w:rFonts w:ascii="宋体" w:hAnsi="宋体"/>
+          <w:sz w:val="24"/>
+        </w:rPr>
+      </w:pPr>
       <w:r>
         <w:rPr>
           <w:rFonts w:ascii="宋体" w:hAnsi="宋体" w:hint="eastAsia"/>
           <w:sz w:val="24"/>
         </w:rPr>
-        <w:t>。</w:t>
+        <w:t xml:space="preserve">       测试用例：</w:t>
       </w:r>
     </w:p>
     <w:p>
@@ -11384,6 +11828,92 @@
           <w:sz w:val="24"/>
         </w:rPr>
       </w:pPr>
+      <w:r>
+        <w:rPr>
+          <w:rFonts w:ascii="宋体" w:hAnsi="宋体"/>
+          <w:sz w:val="24"/>
+        </w:rPr>
+        <w:tab/>
+      </w:r>
+      <w:r>
+        <w:rPr>
+          <w:rFonts w:ascii="宋体" w:hAnsi="宋体"/>
+          <w:sz w:val="24"/>
+        </w:rPr>
+        <w:tab/>
+      </w:r>
+      <w:r>
+        <w:rPr>
+          <w:rFonts w:ascii="宋体" w:hAnsi="宋体" w:hint="eastAsia"/>
+          <w:sz w:val="24"/>
+        </w:rPr>
+        <w:t>显示：企业数  占比  饼图</w:t>
+      </w:r>
+    </w:p>
+    <w:p>
+      <w:pPr>
+        <w:rPr>
+          <w:rFonts w:ascii="宋体" w:hAnsi="宋体"/>
+          <w:sz w:val="24"/>
+        </w:rPr>
+      </w:pPr>
+      <w:r>
+        <w:rPr>
+          <w:rFonts w:ascii="宋体" w:hAnsi="宋体"/>
+          <w:sz w:val="24"/>
+        </w:rPr>
+        <w:tab/>
+      </w:r>
+      <w:r>
+        <w:rPr>
+          <w:rFonts w:ascii="宋体" w:hAnsi="宋体"/>
+          <w:sz w:val="24"/>
+        </w:rPr>
+        <w:tab/>
+      </w:r>
+      <w:r>
+        <w:rPr>
+          <w:rFonts w:ascii="宋体" w:hAnsi="宋体" w:hint="eastAsia"/>
+          <w:sz w:val="24"/>
+        </w:rPr>
+        <w:t>查询条件：济南市</w:t>
+      </w:r>
+    </w:p>
+    <w:p>
+      <w:pPr>
+        <w:rPr>
+          <w:rFonts w:ascii="宋体" w:hAnsi="宋体" w:hint="eastAsia"/>
+          <w:sz w:val="24"/>
+        </w:rPr>
+      </w:pPr>
+      <w:r>
+        <w:rPr>
+          <w:rFonts w:ascii="宋体" w:hAnsi="宋体"/>
+          <w:sz w:val="24"/>
+        </w:rPr>
+        <w:tab/>
+      </w:r>
+      <w:r>
+        <w:rPr>
+          <w:rFonts w:ascii="宋体" w:hAnsi="宋体"/>
+          <w:sz w:val="24"/>
+        </w:rPr>
+        <w:tab/>
+      </w:r>
+      <w:r>
+        <w:rPr>
+          <w:rFonts w:ascii="宋体" w:hAnsi="宋体" w:hint="eastAsia"/>
+          <w:sz w:val="24"/>
+        </w:rPr>
+        <w:t>结果：</w:t>
+      </w:r>
+      <w:r>
+        <w:rPr>
+          <w:rFonts w:ascii="宋体" w:hAnsi="宋体" w:hint="eastAsia"/>
+          <w:sz w:val="24"/>
+        </w:rPr>
+        <w:t>企业数  占比  饼图</w:t>
+      </w:r>
     </w:p>
     <w:p>
       <w:pPr>
@@ -11487,6 +12017,54 @@
     </w:p>
     <w:p>
       <w:pPr>
+        <w:ind w:left="420" w:firstLine="420"/>
+        <w:rPr>
+          <w:rFonts w:ascii="宋体" w:hAnsi="宋体" w:hint="eastAsia"/>
+          <w:sz w:val="24"/>
+        </w:rPr>
+      </w:pPr>
+      <w:r>
+        <w:rPr>
+          <w:rFonts w:ascii="宋体" w:hAnsi="宋体" w:hint="eastAsia"/>
+          <w:sz w:val="24"/>
+        </w:rPr>
+        <w:t>分析指标包括：企业总数、建档期</w:t>
+      </w:r>
+      <w:proofErr w:type="gramStart"/>
+      <w:r>
+        <w:rPr>
+          <w:rFonts w:ascii="宋体" w:hAnsi="宋体" w:hint="eastAsia"/>
+          <w:sz w:val="24"/>
+        </w:rPr>
+        <w:t>总岗位</w:t>
+      </w:r>
+      <w:proofErr w:type="gramEnd"/>
+      <w:r>
+        <w:rPr>
+          <w:rFonts w:ascii="宋体" w:hAnsi="宋体" w:hint="eastAsia"/>
+          <w:sz w:val="24"/>
+        </w:rPr>
+        <w:t>数、调查期</w:t>
+      </w:r>
+      <w:proofErr w:type="gramStart"/>
+      <w:r>
+        <w:rPr>
+          <w:rFonts w:ascii="宋体" w:hAnsi="宋体" w:hint="eastAsia"/>
+          <w:sz w:val="24"/>
+        </w:rPr>
+        <w:t>总岗位</w:t>
+      </w:r>
+      <w:proofErr w:type="gramEnd"/>
+      <w:r>
+        <w:rPr>
+          <w:rFonts w:ascii="宋体" w:hAnsi="宋体" w:hint="eastAsia"/>
+          <w:sz w:val="24"/>
+        </w:rPr>
+        <w:t>数、岗位变化总数、岗位减少总数、岗位变化数量占比。</w:t>
+      </w:r>
+    </w:p>
+    <w:p>
+      <w:pPr>
         <w:rPr>
           <w:rFonts w:asciiTheme="majorEastAsia" w:eastAsiaTheme="majorEastAsia" w:hAnsiTheme="majorEastAsia"/>
           <w:sz w:val="24"/>
@@ -11515,6 +12093,14 @@
           <w:sz w:val="24"/>
           <w:szCs w:val="24"/>
         </w:rPr>
+        <w:t>测试</w:t>
+      </w:r>
+      <w:r>
+        <w:rPr>
+          <w:rFonts w:asciiTheme="majorEastAsia" w:eastAsiaTheme="majorEastAsia" w:hAnsiTheme="majorEastAsia" w:hint="eastAsia"/>
+          <w:sz w:val="24"/>
+          <w:szCs w:val="24"/>
+        </w:rPr>
         <w:t>用例：</w:t>
       </w:r>
     </w:p>
@@ -11550,15 +12136,31 @@
         </w:rPr>
         <w:t>（1）调查期：</w:t>
       </w:r>
-    </w:p>
-    <w:p>
-      <w:pPr>
+      <w:r>
+        <w:rPr>
+          <w:rFonts w:asciiTheme="majorEastAsia" w:eastAsiaTheme="majorEastAsia" w:hAnsiTheme="majorEastAsia" w:hint="eastAsia"/>
+          <w:sz w:val="24"/>
+          <w:szCs w:val="24"/>
+        </w:rPr>
+        <w:t xml:space="preserve"> 5月  6月</w:t>
+      </w:r>
+    </w:p>
+    <w:p>
+      <w:pPr>
+        <w:rPr>
+          <w:rFonts w:asciiTheme="majorEastAsia" w:eastAsiaTheme="majorEastAsia" w:hAnsiTheme="majorEastAsia" w:hint="eastAsia"/>
+          <w:sz w:val="24"/>
+          <w:szCs w:val="24"/>
+        </w:rPr>
+      </w:pPr>
+      <w:r>
         <w:rPr>
           <w:rFonts w:asciiTheme="majorEastAsia" w:eastAsiaTheme="majorEastAsia" w:hAnsiTheme="majorEastAsia"/>
           <w:sz w:val="24"/>
           <w:szCs w:val="24"/>
         </w:rPr>
-      </w:pPr>
+        <w:tab/>
+      </w:r>
       <w:r>
         <w:rPr>
           <w:rFonts w:asciiTheme="majorEastAsia" w:eastAsiaTheme="majorEastAsia" w:hAnsiTheme="majorEastAsia"/>
@@ -11574,14 +12176,72 @@
           <w:szCs w:val="24"/>
         </w:rPr>
         <w:tab/>
-      </w:r>
-      <w:r>
+        <w:t xml:space="preserve"> </w:t>
+      </w:r>
+      <w:r>
+        <w:rPr>
+          <w:rFonts w:asciiTheme="majorEastAsia" w:eastAsiaTheme="majorEastAsia" w:hAnsiTheme="majorEastAsia" w:hint="eastAsia"/>
+          <w:sz w:val="24"/>
+          <w:szCs w:val="24"/>
+        </w:rPr>
+        <w:t>分析方式：济南市</w:t>
+      </w:r>
+    </w:p>
+    <w:p>
+      <w:pPr>
         <w:rPr>
           <w:rFonts w:asciiTheme="majorEastAsia" w:eastAsiaTheme="majorEastAsia" w:hAnsiTheme="majorEastAsia"/>
           <w:sz w:val="24"/>
           <w:szCs w:val="24"/>
         </w:rPr>
+      </w:pPr>
+      <w:r>
+        <w:rPr>
+          <w:rFonts w:asciiTheme="majorEastAsia" w:eastAsiaTheme="majorEastAsia" w:hAnsiTheme="majorEastAsia"/>
+          <w:sz w:val="24"/>
+          <w:szCs w:val="24"/>
+        </w:rPr>
         <w:tab/>
+      </w:r>
+      <w:r>
+        <w:rPr>
+          <w:rFonts w:asciiTheme="majorEastAsia" w:eastAsiaTheme="majorEastAsia" w:hAnsiTheme="majorEastAsia"/>
+          <w:sz w:val="24"/>
+          <w:szCs w:val="24"/>
+        </w:rPr>
+        <w:tab/>
+      </w:r>
+      <w:r>
+        <w:rPr>
+          <w:rFonts w:asciiTheme="majorEastAsia" w:eastAsiaTheme="majorEastAsia" w:hAnsiTheme="majorEastAsia"/>
+          <w:sz w:val="24"/>
+          <w:szCs w:val="24"/>
+        </w:rPr>
+        <w:tab/>
+        <w:t xml:space="preserve"> </w:t>
+      </w:r>
+      <w:r>
+        <w:rPr>
+          <w:rFonts w:asciiTheme="majorEastAsia" w:eastAsiaTheme="majorEastAsia" w:hAnsiTheme="majorEastAsia" w:hint="eastAsia"/>
+          <w:sz w:val="24"/>
+          <w:szCs w:val="24"/>
+        </w:rPr>
+        <w:t>分析结果：</w:t>
+      </w:r>
+      <w:r>
+        <w:rPr>
+          <w:rFonts w:asciiTheme="majorEastAsia" w:eastAsiaTheme="majorEastAsia" w:hAnsiTheme="majorEastAsia" w:hint="eastAsia"/>
+          <w:sz w:val="24"/>
+          <w:szCs w:val="24"/>
+        </w:rPr>
+        <w:t>折线图对比</w:t>
+      </w:r>
+      <w:r>
+        <w:rPr>
+          <w:rFonts w:asciiTheme="majorEastAsia" w:eastAsiaTheme="majorEastAsia" w:hAnsiTheme="majorEastAsia"/>
+          <w:sz w:val="24"/>
+          <w:szCs w:val="24"/>
+        </w:rPr>
         <w:t xml:space="preserve">  </w:t>
       </w:r>
       <w:r>
@@ -11590,7 +12250,64 @@
           <w:sz w:val="24"/>
           <w:szCs w:val="24"/>
         </w:rPr>
-        <w:t>分析结果：</w:t>
+        <w:t xml:space="preserve">表格对比  </w:t>
+      </w:r>
+    </w:p>
+    <w:p>
+      <w:pPr>
+        <w:rPr>
+          <w:rFonts w:asciiTheme="majorEastAsia" w:eastAsiaTheme="majorEastAsia" w:hAnsiTheme="majorEastAsia"/>
+          <w:sz w:val="24"/>
+          <w:szCs w:val="24"/>
+        </w:rPr>
+      </w:pPr>
+      <w:r>
+        <w:rPr>
+          <w:rFonts w:asciiTheme="majorEastAsia" w:eastAsiaTheme="majorEastAsia" w:hAnsiTheme="majorEastAsia"/>
+          <w:sz w:val="24"/>
+          <w:szCs w:val="24"/>
+        </w:rPr>
+        <w:tab/>
+      </w:r>
+      <w:r>
+        <w:rPr>
+          <w:rFonts w:asciiTheme="majorEastAsia" w:eastAsiaTheme="majorEastAsia" w:hAnsiTheme="majorEastAsia"/>
+          <w:sz w:val="24"/>
+          <w:szCs w:val="24"/>
+        </w:rPr>
+        <w:tab/>
+      </w:r>
+      <w:r>
+        <w:rPr>
+          <w:rFonts w:asciiTheme="majorEastAsia" w:eastAsiaTheme="majorEastAsia" w:hAnsiTheme="majorEastAsia"/>
+          <w:sz w:val="24"/>
+          <w:szCs w:val="24"/>
+        </w:rPr>
+        <w:tab/>
+      </w:r>
+      <w:r>
+        <w:rPr>
+          <w:rFonts w:asciiTheme="majorEastAsia" w:eastAsiaTheme="majorEastAsia" w:hAnsiTheme="majorEastAsia"/>
+          <w:sz w:val="24"/>
+          <w:szCs w:val="24"/>
+        </w:rPr>
+        <w:tab/>
+      </w:r>
+      <w:r>
+        <w:rPr>
+          <w:rFonts w:asciiTheme="majorEastAsia" w:eastAsiaTheme="majorEastAsia" w:hAnsiTheme="majorEastAsia"/>
+          <w:sz w:val="24"/>
+          <w:szCs w:val="24"/>
+        </w:rPr>
+        <w:tab/>
+      </w:r>
+      <w:r>
+        <w:rPr>
+          <w:rFonts w:asciiTheme="majorEastAsia" w:eastAsiaTheme="majorEastAsia" w:hAnsiTheme="majorEastAsia"/>
+          <w:sz w:val="24"/>
+          <w:szCs w:val="24"/>
+        </w:rPr>
+        <w:tab/>
       </w:r>
     </w:p>
     <w:p>
@@ -11678,6 +12395,29 @@
           <w:rFonts w:ascii="宋体" w:hAnsi="宋体" w:hint="eastAsia"/>
           <w:sz w:val="24"/>
         </w:rPr>
+        <w:t>分析指标为：岗位变化数量占比。</w:t>
+      </w:r>
+    </w:p>
+    <w:p>
+      <w:pPr>
+        <w:ind w:left="420" w:firstLine="420"/>
+        <w:rPr>
+          <w:rFonts w:ascii="宋体" w:hAnsi="宋体" w:hint="eastAsia"/>
+          <w:sz w:val="24"/>
+        </w:rPr>
+      </w:pPr>
+      <w:r>
+        <w:rPr>
+          <w:rFonts w:ascii="宋体" w:hAnsi="宋体" w:hint="eastAsia"/>
+          <w:sz w:val="24"/>
+        </w:rPr>
+        <w:t>测试</w:t>
+      </w:r>
+      <w:r>
+        <w:rPr>
+          <w:rFonts w:ascii="宋体" w:hAnsi="宋体" w:hint="eastAsia"/>
+          <w:sz w:val="24"/>
+        </w:rPr>
         <w:t>用例：</w:t>
       </w:r>
     </w:p>
@@ -11694,7 +12434,21 @@
           <w:rFonts w:ascii="宋体" w:hAnsi="宋体" w:hint="eastAsia"/>
           <w:sz w:val="24"/>
         </w:rPr>
-        <w:t>（1）结果：</w:t>
+        <w:t>分析</w:t>
+      </w:r>
+      <w:r>
+        <w:rPr>
+          <w:rFonts w:ascii="宋体" w:hAnsi="宋体" w:hint="eastAsia"/>
+          <w:sz w:val="24"/>
+        </w:rPr>
+        <w:t>结果：</w:t>
+      </w:r>
+      <w:r>
+        <w:rPr>
+          <w:rFonts w:ascii="宋体" w:hAnsi="宋体" w:hint="eastAsia"/>
+          <w:sz w:val="24"/>
+        </w:rPr>
+        <w:t>折线图趋势 表格趋势</w:t>
       </w:r>
     </w:p>
     <w:p>
@@ -11743,6 +12497,7 @@
     </w:p>
     <w:p>
       <w:pPr>
+        <w:ind w:left="420" w:firstLine="420"/>
         <w:rPr>
           <w:rFonts w:asciiTheme="majorEastAsia" w:eastAsiaTheme="majorEastAsia" w:hAnsiTheme="majorEastAsia"/>
           <w:sz w:val="24"/>
@@ -11751,10 +12506,61 @@
       </w:pPr>
       <w:r>
         <w:rPr>
+          <w:rFonts w:asciiTheme="majorEastAsia" w:eastAsiaTheme="majorEastAsia" w:hAnsiTheme="majorEastAsia" w:hint="eastAsia"/>
+          <w:sz w:val="24"/>
+          <w:szCs w:val="24"/>
+        </w:rPr>
+        <w:t>测试能否实现对已创建账号</w:t>
+      </w:r>
+      <w:r>
+        <w:rPr>
+          <w:rFonts w:asciiTheme="majorEastAsia" w:eastAsiaTheme="majorEastAsia" w:hAnsiTheme="majorEastAsia" w:hint="eastAsia"/>
+          <w:sz w:val="24"/>
+          <w:szCs w:val="24"/>
+        </w:rPr>
+        <w:t>进行条件查询，导出数据和清除查询条件。</w:t>
+      </w:r>
+    </w:p>
+    <w:p>
+      <w:pPr>
+        <w:ind w:left="420" w:firstLine="420"/>
+        <w:rPr>
+          <w:rFonts w:asciiTheme="majorEastAsia" w:eastAsiaTheme="majorEastAsia" w:hAnsiTheme="majorEastAsia" w:hint="eastAsia"/>
+          <w:sz w:val="24"/>
+          <w:szCs w:val="24"/>
+        </w:rPr>
+      </w:pPr>
+      <w:r>
+        <w:rPr>
+          <w:rFonts w:asciiTheme="majorEastAsia" w:eastAsiaTheme="majorEastAsia" w:hAnsiTheme="majorEastAsia" w:hint="eastAsia"/>
+          <w:sz w:val="24"/>
+          <w:szCs w:val="24"/>
+        </w:rPr>
+        <w:t>查询条件为</w:t>
+      </w:r>
+      <w:r>
+        <w:rPr>
+          <w:rFonts w:asciiTheme="majorEastAsia" w:eastAsiaTheme="majorEastAsia" w:hAnsiTheme="majorEastAsia" w:hint="eastAsia"/>
+          <w:sz w:val="24"/>
+          <w:szCs w:val="24"/>
+        </w:rPr>
+        <w:t>单位名称、登陆账号、用户类型、所属地市、所属市县、所处区域、数据状态、单位性质、所属行业、起始日期、结束日期、统计月份、统计季度</w:t>
+      </w:r>
+    </w:p>
+    <w:p>
+      <w:pPr>
+        <w:rPr>
           <w:rFonts w:asciiTheme="majorEastAsia" w:eastAsiaTheme="majorEastAsia" w:hAnsiTheme="majorEastAsia"/>
           <w:sz w:val="24"/>
           <w:szCs w:val="24"/>
         </w:rPr>
+      </w:pPr>
+      <w:r>
+        <w:rPr>
+          <w:rFonts w:asciiTheme="majorEastAsia" w:eastAsiaTheme="majorEastAsia" w:hAnsiTheme="majorEastAsia"/>
+          <w:sz w:val="24"/>
+          <w:szCs w:val="24"/>
+        </w:rPr>
         <w:tab/>
       </w:r>
       <w:r>
@@ -11771,7 +12577,32 @@
           <w:sz w:val="24"/>
           <w:szCs w:val="24"/>
         </w:rPr>
-        <w:t>测试能否实现对已创建账号</w:t>
+        <w:t>用例：</w:t>
+      </w:r>
+    </w:p>
+    <w:p>
+      <w:pPr>
+        <w:rPr>
+          <w:rFonts w:asciiTheme="majorEastAsia" w:eastAsiaTheme="majorEastAsia" w:hAnsiTheme="majorEastAsia"/>
+          <w:sz w:val="24"/>
+          <w:szCs w:val="24"/>
+        </w:rPr>
+      </w:pPr>
+      <w:r>
+        <w:rPr>
+          <w:rFonts w:asciiTheme="majorEastAsia" w:eastAsiaTheme="majorEastAsia" w:hAnsiTheme="majorEastAsia"/>
+          <w:sz w:val="24"/>
+          <w:szCs w:val="24"/>
+        </w:rPr>
+        <w:tab/>
+      </w:r>
+      <w:r>
+        <w:rPr>
+          <w:rFonts w:asciiTheme="majorEastAsia" w:eastAsiaTheme="majorEastAsia" w:hAnsiTheme="majorEastAsia"/>
+          <w:sz w:val="24"/>
+          <w:szCs w:val="24"/>
+        </w:rPr>
+        <w:tab/>
       </w:r>
       <w:r>
         <w:rPr>
@@ -11779,7 +12610,15 @@
           <w:sz w:val="24"/>
           <w:szCs w:val="24"/>
         </w:rPr>
-        <w:t>进行条件查询，导出数据和清除查询条件。</w:t>
+        <w:t>（1）查询条件：</w:t>
+      </w:r>
+      <w:r>
+        <w:rPr>
+          <w:rFonts w:asciiTheme="majorEastAsia" w:eastAsiaTheme="majorEastAsia" w:hAnsiTheme="majorEastAsia" w:hint="eastAsia"/>
+          <w:sz w:val="24"/>
+          <w:szCs w:val="24"/>
+        </w:rPr>
+        <w:t>所属地市：济南市</w:t>
       </w:r>
     </w:p>
     <w:p>
@@ -11808,36 +12647,20 @@
       </w:r>
       <w:r>
         <w:rPr>
+          <w:rFonts w:asciiTheme="majorEastAsia" w:eastAsiaTheme="majorEastAsia" w:hAnsiTheme="majorEastAsia"/>
+          <w:sz w:val="24"/>
+          <w:szCs w:val="24"/>
+        </w:rPr>
+        <w:tab/>
+        <w:t xml:space="preserve"> </w:t>
+      </w:r>
+      <w:r>
+        <w:rPr>
           <w:rFonts w:asciiTheme="majorEastAsia" w:eastAsiaTheme="majorEastAsia" w:hAnsiTheme="majorEastAsia" w:hint="eastAsia"/>
           <w:sz w:val="24"/>
           <w:szCs w:val="24"/>
         </w:rPr>
-        <w:t>用例：</w:t>
-      </w:r>
-    </w:p>
-    <w:p>
-      <w:pPr>
-        <w:rPr>
-          <w:rFonts w:asciiTheme="majorEastAsia" w:eastAsiaTheme="majorEastAsia" w:hAnsiTheme="majorEastAsia"/>
-          <w:sz w:val="24"/>
-          <w:szCs w:val="24"/>
-        </w:rPr>
-      </w:pPr>
-      <w:r>
-        <w:rPr>
-          <w:rFonts w:asciiTheme="majorEastAsia" w:eastAsiaTheme="majorEastAsia" w:hAnsiTheme="majorEastAsia"/>
-          <w:sz w:val="24"/>
-          <w:szCs w:val="24"/>
-        </w:rPr>
-        <w:tab/>
-      </w:r>
-      <w:r>
-        <w:rPr>
-          <w:rFonts w:asciiTheme="majorEastAsia" w:eastAsiaTheme="majorEastAsia" w:hAnsiTheme="majorEastAsia"/>
-          <w:sz w:val="24"/>
-          <w:szCs w:val="24"/>
-        </w:rPr>
-        <w:tab/>
+        <w:t>查询结果：</w:t>
       </w:r>
       <w:r>
         <w:rPr>
@@ -11845,49 +12668,7 @@
           <w:sz w:val="24"/>
           <w:szCs w:val="24"/>
         </w:rPr>
-        <w:t>（1）查询条件：</w:t>
-      </w:r>
-    </w:p>
-    <w:p>
-      <w:pPr>
-        <w:rPr>
-          <w:rFonts w:asciiTheme="majorEastAsia" w:eastAsiaTheme="majorEastAsia" w:hAnsiTheme="majorEastAsia"/>
-          <w:sz w:val="24"/>
-          <w:szCs w:val="24"/>
-        </w:rPr>
-      </w:pPr>
-      <w:r>
-        <w:rPr>
-          <w:rFonts w:asciiTheme="majorEastAsia" w:eastAsiaTheme="majorEastAsia" w:hAnsiTheme="majorEastAsia"/>
-          <w:sz w:val="24"/>
-          <w:szCs w:val="24"/>
-        </w:rPr>
-        <w:tab/>
-      </w:r>
-      <w:r>
-        <w:rPr>
-          <w:rFonts w:asciiTheme="majorEastAsia" w:eastAsiaTheme="majorEastAsia" w:hAnsiTheme="majorEastAsia"/>
-          <w:sz w:val="24"/>
-          <w:szCs w:val="24"/>
-        </w:rPr>
-        <w:tab/>
-      </w:r>
-      <w:r>
-        <w:rPr>
-          <w:rFonts w:asciiTheme="majorEastAsia" w:eastAsiaTheme="majorEastAsia" w:hAnsiTheme="majorEastAsia"/>
-          <w:sz w:val="24"/>
-          <w:szCs w:val="24"/>
-        </w:rPr>
-        <w:tab/>
-        <w:t xml:space="preserve">  </w:t>
-      </w:r>
-      <w:r>
-        <w:rPr>
-          <w:rFonts w:asciiTheme="majorEastAsia" w:eastAsiaTheme="majorEastAsia" w:hAnsiTheme="majorEastAsia" w:hint="eastAsia"/>
-          <w:sz w:val="24"/>
-          <w:szCs w:val="24"/>
-        </w:rPr>
-        <w:t>查询结果：</w:t>
+        <w:t>账号名 账号信息</w:t>
       </w:r>
     </w:p>
     <w:p>
@@ -11937,11 +12718,19 @@
     <w:p>
       <w:pPr>
         <w:rPr>
+          <w:rFonts w:asciiTheme="majorEastAsia" w:eastAsiaTheme="majorEastAsia" w:hAnsiTheme="majorEastAsia" w:hint="eastAsia"/>
+          <w:sz w:val="24"/>
+          <w:szCs w:val="24"/>
+        </w:rPr>
+      </w:pPr>
+      <w:r>
+        <w:rPr>
           <w:rFonts w:asciiTheme="majorEastAsia" w:eastAsiaTheme="majorEastAsia" w:hAnsiTheme="majorEastAsia"/>
           <w:sz w:val="24"/>
           <w:szCs w:val="24"/>
         </w:rPr>
-      </w:pPr>
+        <w:tab/>
+      </w:r>
       <w:r>
         <w:rPr>
           <w:rFonts w:asciiTheme="majorEastAsia" w:eastAsiaTheme="majorEastAsia" w:hAnsiTheme="majorEastAsia"/>
@@ -11952,23 +12741,405 @@
       </w:r>
       <w:r>
         <w:rPr>
+          <w:rFonts w:asciiTheme="majorEastAsia" w:eastAsiaTheme="majorEastAsia" w:hAnsiTheme="majorEastAsia" w:hint="eastAsia"/>
+          <w:sz w:val="24"/>
+          <w:szCs w:val="24"/>
+        </w:rPr>
+        <w:t>测试能否列出、新增、修改和删除通知信息，新增和修改时要满足通知</w:t>
+      </w:r>
+      <w:r>
+        <w:rPr>
+          <w:rFonts w:asciiTheme="majorEastAsia" w:eastAsiaTheme="majorEastAsia" w:hAnsiTheme="majorEastAsia" w:hint="eastAsia"/>
+          <w:sz w:val="24"/>
+          <w:szCs w:val="24"/>
+        </w:rPr>
+        <w:lastRenderedPageBreak/>
+        <w:t>标题50字以内，通知内容2000字以内。</w:t>
+      </w:r>
+    </w:p>
+    <w:p>
+      <w:pPr>
+        <w:rPr>
           <w:rFonts w:asciiTheme="majorEastAsia" w:eastAsiaTheme="majorEastAsia" w:hAnsiTheme="majorEastAsia"/>
           <w:sz w:val="24"/>
           <w:szCs w:val="24"/>
         </w:rPr>
+      </w:pPr>
+      <w:r>
+        <w:rPr>
+          <w:rFonts w:asciiTheme="majorEastAsia" w:eastAsiaTheme="majorEastAsia" w:hAnsiTheme="majorEastAsia"/>
+          <w:sz w:val="24"/>
+          <w:szCs w:val="24"/>
+        </w:rPr>
         <w:tab/>
       </w:r>
       <w:r>
         <w:rPr>
+          <w:rFonts w:asciiTheme="majorEastAsia" w:eastAsiaTheme="majorEastAsia" w:hAnsiTheme="majorEastAsia"/>
+          <w:sz w:val="24"/>
+          <w:szCs w:val="24"/>
+        </w:rPr>
+        <w:tab/>
+      </w:r>
+      <w:r>
+        <w:rPr>
           <w:rFonts w:asciiTheme="majorEastAsia" w:eastAsiaTheme="majorEastAsia" w:hAnsiTheme="majorEastAsia" w:hint="eastAsia"/>
           <w:sz w:val="24"/>
           <w:szCs w:val="24"/>
         </w:rPr>
-        <w:t>测试能否列出、新增、修改和删除通知信息，新增和修改时要满足通知标题50字以内，通知内容2000字以内。</w:t>
-      </w:r>
-    </w:p>
-    <w:p>
-      <w:pPr>
+        <w:t>新增、修改满足下表</w:t>
+      </w:r>
+    </w:p>
+    <w:tbl>
+      <w:tblPr>
+        <w:tblW w:w="0" w:type="auto"/>
+        <w:tblBorders>
+          <w:top w:val="single" w:sz="4" w:space="0" w:color="000000"/>
+          <w:left w:val="single" w:sz="4" w:space="0" w:color="000000"/>
+          <w:bottom w:val="single" w:sz="4" w:space="0" w:color="000000"/>
+          <w:right w:val="single" w:sz="4" w:space="0" w:color="000000"/>
+          <w:insideH w:val="single" w:sz="4" w:space="0" w:color="000000"/>
+          <w:insideV w:val="single" w:sz="4" w:space="0" w:color="000000"/>
+        </w:tblBorders>
+        <w:tblLayout w:type="fixed"/>
+        <w:tblLook w:val="0000" w:firstRow="0" w:lastRow="0" w:firstColumn="0" w:lastColumn="0" w:noHBand="0" w:noVBand="0"/>
+      </w:tblPr>
+      <w:tblGrid>
+        <w:gridCol w:w="1384"/>
+        <w:gridCol w:w="992"/>
+        <w:gridCol w:w="6146"/>
+      </w:tblGrid>
+      <w:tr>
+        <w:tc>
+          <w:tcPr>
+            <w:tcW w:w="1384" w:type="dxa"/>
+            <w:shd w:val="clear" w:color="auto" w:fill="DDD9C3"/>
+          </w:tcPr>
+          <w:p>
+            <w:pPr>
+              <w:rPr>
+                <w:rFonts w:ascii="宋体"/>
+                <w:szCs w:val="21"/>
+              </w:rPr>
+            </w:pPr>
+            <w:r>
+              <w:rPr>
+                <w:rFonts w:ascii="宋体" w:hAnsi="宋体" w:hint="eastAsia"/>
+                <w:szCs w:val="21"/>
+              </w:rPr>
+              <w:t>数据项</w:t>
+            </w:r>
+          </w:p>
+        </w:tc>
+        <w:tc>
+          <w:tcPr>
+            <w:tcW w:w="992" w:type="dxa"/>
+            <w:shd w:val="clear" w:color="auto" w:fill="DDD9C3"/>
+          </w:tcPr>
+          <w:p>
+            <w:pPr>
+              <w:rPr>
+                <w:rFonts w:ascii="宋体"/>
+                <w:szCs w:val="21"/>
+              </w:rPr>
+            </w:pPr>
+            <w:r>
+              <w:rPr>
+                <w:rFonts w:ascii="宋体" w:hAnsi="宋体" w:hint="eastAsia"/>
+                <w:szCs w:val="21"/>
+              </w:rPr>
+              <w:t>必填</w:t>
+            </w:r>
+          </w:p>
+        </w:tc>
+        <w:tc>
+          <w:tcPr>
+            <w:tcW w:w="6146" w:type="dxa"/>
+            <w:shd w:val="clear" w:color="auto" w:fill="DDD9C3"/>
+          </w:tcPr>
+          <w:p>
+            <w:pPr>
+              <w:rPr>
+                <w:rFonts w:ascii="宋体"/>
+                <w:szCs w:val="21"/>
+              </w:rPr>
+            </w:pPr>
+            <w:r>
+              <w:rPr>
+                <w:rFonts w:ascii="宋体" w:hAnsi="宋体" w:hint="eastAsia"/>
+                <w:szCs w:val="21"/>
+              </w:rPr>
+              <w:t>说明</w:t>
+            </w:r>
+          </w:p>
+        </w:tc>
+      </w:tr>
+      <w:tr>
+        <w:tc>
+          <w:tcPr>
+            <w:tcW w:w="1384" w:type="dxa"/>
+          </w:tcPr>
+          <w:p>
+            <w:pPr>
+              <w:rPr>
+                <w:rFonts w:ascii="宋体"/>
+                <w:szCs w:val="21"/>
+              </w:rPr>
+            </w:pPr>
+            <w:r>
+              <w:rPr>
+                <w:rFonts w:ascii="宋体" w:hAnsi="宋体" w:hint="eastAsia"/>
+                <w:szCs w:val="21"/>
+              </w:rPr>
+              <w:t>通知标题</w:t>
+            </w:r>
+          </w:p>
+        </w:tc>
+        <w:tc>
+          <w:tcPr>
+            <w:tcW w:w="992" w:type="dxa"/>
+          </w:tcPr>
+          <w:p>
+            <w:pPr>
+              <w:rPr>
+                <w:rFonts w:ascii="宋体"/>
+                <w:szCs w:val="21"/>
+              </w:rPr>
+            </w:pPr>
+            <w:r>
+              <w:rPr>
+                <w:rFonts w:ascii="宋体" w:hAnsi="宋体" w:hint="eastAsia"/>
+                <w:szCs w:val="21"/>
+              </w:rPr>
+              <w:t>是</w:t>
+            </w:r>
+          </w:p>
+        </w:tc>
+        <w:tc>
+          <w:tcPr>
+            <w:tcW w:w="6146" w:type="dxa"/>
+          </w:tcPr>
+          <w:p>
+            <w:pPr>
+              <w:rPr>
+                <w:rFonts w:ascii="宋体"/>
+                <w:szCs w:val="21"/>
+              </w:rPr>
+            </w:pPr>
+            <w:r>
+              <w:rPr>
+                <w:rFonts w:ascii="宋体" w:hAnsi="宋体"/>
+                <w:szCs w:val="21"/>
+              </w:rPr>
+              <w:t>50</w:t>
+            </w:r>
+            <w:r>
+              <w:rPr>
+                <w:rFonts w:ascii="宋体" w:hAnsi="宋体" w:hint="eastAsia"/>
+                <w:szCs w:val="21"/>
+              </w:rPr>
+              <w:t>字以内</w:t>
+            </w:r>
+          </w:p>
+        </w:tc>
+      </w:tr>
+      <w:tr>
+        <w:tc>
+          <w:tcPr>
+            <w:tcW w:w="1384" w:type="dxa"/>
+          </w:tcPr>
+          <w:p>
+            <w:pPr>
+              <w:rPr>
+                <w:rFonts w:ascii="宋体"/>
+                <w:szCs w:val="21"/>
+              </w:rPr>
+            </w:pPr>
+            <w:r>
+              <w:rPr>
+                <w:rFonts w:ascii="宋体" w:hAnsi="宋体" w:hint="eastAsia"/>
+                <w:szCs w:val="21"/>
+              </w:rPr>
+              <w:t>通知内容</w:t>
+            </w:r>
+          </w:p>
+        </w:tc>
+        <w:tc>
+          <w:tcPr>
+            <w:tcW w:w="992" w:type="dxa"/>
+          </w:tcPr>
+          <w:p>
+            <w:pPr>
+              <w:rPr>
+                <w:rFonts w:ascii="宋体"/>
+                <w:szCs w:val="21"/>
+              </w:rPr>
+            </w:pPr>
+            <w:r>
+              <w:rPr>
+                <w:rFonts w:ascii="宋体" w:hAnsi="宋体" w:hint="eastAsia"/>
+                <w:szCs w:val="21"/>
+              </w:rPr>
+              <w:t>是</w:t>
+            </w:r>
+          </w:p>
+        </w:tc>
+        <w:tc>
+          <w:tcPr>
+            <w:tcW w:w="6146" w:type="dxa"/>
+          </w:tcPr>
+          <w:p>
+            <w:pPr>
+              <w:rPr>
+                <w:rFonts w:ascii="宋体"/>
+                <w:szCs w:val="21"/>
+              </w:rPr>
+            </w:pPr>
+            <w:r>
+              <w:rPr>
+                <w:rFonts w:ascii="宋体" w:hAnsi="宋体"/>
+                <w:szCs w:val="21"/>
+              </w:rPr>
+              <w:t>2000</w:t>
+            </w:r>
+            <w:r>
+              <w:rPr>
+                <w:rFonts w:ascii="宋体" w:hAnsi="宋体" w:hint="eastAsia"/>
+                <w:szCs w:val="21"/>
+              </w:rPr>
+              <w:t>字以内</w:t>
+            </w:r>
+          </w:p>
+        </w:tc>
+      </w:tr>
+      <w:tr>
+        <w:tc>
+          <w:tcPr>
+            <w:tcW w:w="1384" w:type="dxa"/>
+          </w:tcPr>
+          <w:p>
+            <w:pPr>
+              <w:rPr>
+                <w:rFonts w:ascii="宋体"/>
+                <w:szCs w:val="21"/>
+              </w:rPr>
+            </w:pPr>
+            <w:r>
+              <w:rPr>
+                <w:rFonts w:ascii="宋体" w:hAnsi="宋体" w:hint="eastAsia"/>
+                <w:szCs w:val="21"/>
+              </w:rPr>
+              <w:t>发布时间</w:t>
+            </w:r>
+          </w:p>
+        </w:tc>
+        <w:tc>
+          <w:tcPr>
+            <w:tcW w:w="992" w:type="dxa"/>
+          </w:tcPr>
+          <w:p>
+            <w:pPr>
+              <w:rPr>
+                <w:rFonts w:ascii="宋体"/>
+                <w:szCs w:val="21"/>
+              </w:rPr>
+            </w:pPr>
+            <w:r>
+              <w:rPr>
+                <w:rFonts w:ascii="宋体" w:hAnsi="宋体" w:hint="eastAsia"/>
+                <w:szCs w:val="21"/>
+              </w:rPr>
+              <w:t>否</w:t>
+            </w:r>
+          </w:p>
+        </w:tc>
+        <w:tc>
+          <w:tcPr>
+            <w:tcW w:w="6146" w:type="dxa"/>
+          </w:tcPr>
+          <w:p>
+            <w:pPr>
+              <w:rPr>
+                <w:rFonts w:ascii="宋体"/>
+                <w:szCs w:val="21"/>
+              </w:rPr>
+            </w:pPr>
+            <w:r>
+              <w:rPr>
+                <w:rFonts w:ascii="宋体" w:hAnsi="宋体" w:hint="eastAsia"/>
+                <w:szCs w:val="21"/>
+              </w:rPr>
+              <w:t>系统自动生成</w:t>
+            </w:r>
+          </w:p>
+        </w:tc>
+      </w:tr>
+      <w:tr>
+        <w:tc>
+          <w:tcPr>
+            <w:tcW w:w="1384" w:type="dxa"/>
+          </w:tcPr>
+          <w:p>
+            <w:pPr>
+              <w:rPr>
+                <w:rFonts w:ascii="宋体"/>
+                <w:szCs w:val="21"/>
+              </w:rPr>
+            </w:pPr>
+            <w:r>
+              <w:rPr>
+                <w:rFonts w:ascii="宋体" w:hAnsi="宋体" w:hint="eastAsia"/>
+                <w:szCs w:val="21"/>
+              </w:rPr>
+              <w:t>发布单位</w:t>
+            </w:r>
+          </w:p>
+        </w:tc>
+        <w:tc>
+          <w:tcPr>
+            <w:tcW w:w="992" w:type="dxa"/>
+          </w:tcPr>
+          <w:p>
+            <w:pPr>
+              <w:rPr>
+                <w:rFonts w:ascii="宋体"/>
+                <w:szCs w:val="21"/>
+              </w:rPr>
+            </w:pPr>
+            <w:r>
+              <w:rPr>
+                <w:rFonts w:ascii="宋体" w:hAnsi="宋体" w:hint="eastAsia"/>
+                <w:szCs w:val="21"/>
+              </w:rPr>
+              <w:t>否</w:t>
+            </w:r>
+          </w:p>
+        </w:tc>
+        <w:tc>
+          <w:tcPr>
+            <w:tcW w:w="6146" w:type="dxa"/>
+          </w:tcPr>
+          <w:p>
+            <w:pPr>
+              <w:rPr>
+                <w:rFonts w:ascii="宋体"/>
+                <w:szCs w:val="21"/>
+              </w:rPr>
+            </w:pPr>
+            <w:r>
+              <w:rPr>
+                <w:rFonts w:ascii="宋体" w:hAnsi="宋体" w:hint="eastAsia"/>
+                <w:szCs w:val="21"/>
+              </w:rPr>
+              <w:t>系统自动生成</w:t>
+            </w:r>
+          </w:p>
+        </w:tc>
+      </w:tr>
+    </w:tbl>
+    <w:p>
+      <w:pPr>
+        <w:ind w:firstLineChars="300" w:firstLine="720"/>
         <w:rPr>
           <w:rFonts w:asciiTheme="majorEastAsia" w:eastAsiaTheme="majorEastAsia" w:hAnsiTheme="majorEastAsia"/>
           <w:sz w:val="24"/>
@@ -11977,33 +13148,369 @@
       </w:pPr>
       <w:r>
         <w:rPr>
+          <w:rFonts w:asciiTheme="majorEastAsia" w:eastAsiaTheme="majorEastAsia" w:hAnsiTheme="majorEastAsia" w:hint="eastAsia"/>
+          <w:sz w:val="24"/>
+          <w:szCs w:val="24"/>
+        </w:rPr>
+        <w:t>测试用例：</w:t>
+      </w:r>
+    </w:p>
+    <w:p>
+      <w:pPr>
+        <w:ind w:firstLineChars="300" w:firstLine="720"/>
+        <w:rPr>
           <w:rFonts w:asciiTheme="majorEastAsia" w:eastAsiaTheme="majorEastAsia" w:hAnsiTheme="majorEastAsia"/>
           <w:sz w:val="24"/>
           <w:szCs w:val="24"/>
         </w:rPr>
-        <w:tab/>
-      </w:r>
-      <w:r>
-        <w:rPr>
-          <w:rFonts w:asciiTheme="majorEastAsia" w:eastAsiaTheme="majorEastAsia" w:hAnsiTheme="majorEastAsia"/>
-          <w:sz w:val="24"/>
-          <w:szCs w:val="24"/>
-        </w:rPr>
-        <w:tab/>
-      </w:r>
+      </w:pPr>
       <w:r>
         <w:rPr>
           <w:rFonts w:asciiTheme="majorEastAsia" w:eastAsiaTheme="majorEastAsia" w:hAnsiTheme="majorEastAsia" w:hint="eastAsia"/>
           <w:sz w:val="24"/>
           <w:szCs w:val="24"/>
         </w:rPr>
-        <w:t>用例：</w:t>
-      </w:r>
-    </w:p>
-    <w:p>
-      <w:pPr>
-        <w:rPr>
-          <w:rFonts w:asciiTheme="majorEastAsia" w:eastAsiaTheme="majorEastAsia" w:hAnsiTheme="majorEastAsia"/>
+        <w:t>选择：新增</w:t>
+      </w:r>
+    </w:p>
+    <w:tbl>
+      <w:tblPr>
+        <w:tblW w:w="0" w:type="auto"/>
+        <w:tblBorders>
+          <w:top w:val="single" w:sz="4" w:space="0" w:color="000000"/>
+          <w:left w:val="single" w:sz="4" w:space="0" w:color="000000"/>
+          <w:bottom w:val="single" w:sz="4" w:space="0" w:color="000000"/>
+          <w:right w:val="single" w:sz="4" w:space="0" w:color="000000"/>
+          <w:insideH w:val="single" w:sz="4" w:space="0" w:color="000000"/>
+          <w:insideV w:val="single" w:sz="4" w:space="0" w:color="000000"/>
+        </w:tblBorders>
+        <w:tblLayout w:type="fixed"/>
+        <w:tblLook w:val="0000" w:firstRow="0" w:lastRow="0" w:firstColumn="0" w:lastColumn="0" w:noHBand="0" w:noVBand="0"/>
+      </w:tblPr>
+      <w:tblGrid>
+        <w:gridCol w:w="1384"/>
+        <w:gridCol w:w="992"/>
+        <w:gridCol w:w="6146"/>
+      </w:tblGrid>
+      <w:tr>
+        <w:tc>
+          <w:tcPr>
+            <w:tcW w:w="1384" w:type="dxa"/>
+            <w:shd w:val="clear" w:color="auto" w:fill="DDD9C3"/>
+          </w:tcPr>
+          <w:p>
+            <w:pPr>
+              <w:rPr>
+                <w:rFonts w:ascii="宋体"/>
+                <w:szCs w:val="21"/>
+              </w:rPr>
+            </w:pPr>
+            <w:r>
+              <w:rPr>
+                <w:rFonts w:ascii="宋体" w:hAnsi="宋体" w:hint="eastAsia"/>
+                <w:szCs w:val="21"/>
+              </w:rPr>
+              <w:t>数据项</w:t>
+            </w:r>
+          </w:p>
+        </w:tc>
+        <w:tc>
+          <w:tcPr>
+            <w:tcW w:w="992" w:type="dxa"/>
+            <w:shd w:val="clear" w:color="auto" w:fill="DDD9C3"/>
+          </w:tcPr>
+          <w:p>
+            <w:pPr>
+              <w:rPr>
+                <w:rFonts w:ascii="宋体"/>
+                <w:szCs w:val="21"/>
+              </w:rPr>
+            </w:pPr>
+            <w:r>
+              <w:rPr>
+                <w:rFonts w:ascii="宋体" w:hAnsi="宋体" w:hint="eastAsia"/>
+                <w:szCs w:val="21"/>
+              </w:rPr>
+              <w:t>必填</w:t>
+            </w:r>
+          </w:p>
+        </w:tc>
+        <w:tc>
+          <w:tcPr>
+            <w:tcW w:w="6146" w:type="dxa"/>
+            <w:shd w:val="clear" w:color="auto" w:fill="DDD9C3"/>
+          </w:tcPr>
+          <w:p>
+            <w:pPr>
+              <w:rPr>
+                <w:rFonts w:ascii="宋体"/>
+                <w:szCs w:val="21"/>
+              </w:rPr>
+            </w:pPr>
+            <w:r>
+              <w:rPr>
+                <w:rFonts w:ascii="宋体" w:hAnsi="宋体" w:hint="eastAsia"/>
+                <w:szCs w:val="21"/>
+              </w:rPr>
+              <w:t>说明</w:t>
+            </w:r>
+          </w:p>
+        </w:tc>
+      </w:tr>
+      <w:tr>
+        <w:tc>
+          <w:tcPr>
+            <w:tcW w:w="1384" w:type="dxa"/>
+          </w:tcPr>
+          <w:p>
+            <w:pPr>
+              <w:rPr>
+                <w:rFonts w:ascii="宋体"/>
+                <w:szCs w:val="21"/>
+              </w:rPr>
+            </w:pPr>
+            <w:r>
+              <w:rPr>
+                <w:rFonts w:ascii="宋体" w:hAnsi="宋体" w:hint="eastAsia"/>
+                <w:szCs w:val="21"/>
+              </w:rPr>
+              <w:t>通知标题</w:t>
+            </w:r>
+          </w:p>
+        </w:tc>
+        <w:tc>
+          <w:tcPr>
+            <w:tcW w:w="992" w:type="dxa"/>
+          </w:tcPr>
+          <w:p>
+            <w:pPr>
+              <w:rPr>
+                <w:rFonts w:ascii="宋体"/>
+                <w:szCs w:val="21"/>
+              </w:rPr>
+            </w:pPr>
+            <w:r>
+              <w:rPr>
+                <w:rFonts w:ascii="宋体" w:hAnsi="宋体" w:hint="eastAsia"/>
+                <w:szCs w:val="21"/>
+              </w:rPr>
+              <w:t>是</w:t>
+            </w:r>
+          </w:p>
+        </w:tc>
+        <w:tc>
+          <w:tcPr>
+            <w:tcW w:w="6146" w:type="dxa"/>
+          </w:tcPr>
+          <w:p>
+            <w:pPr>
+              <w:rPr>
+                <w:rFonts w:ascii="宋体" w:hint="eastAsia"/>
+                <w:szCs w:val="21"/>
+              </w:rPr>
+            </w:pPr>
+            <w:r>
+              <w:rPr>
+                <w:rFonts w:ascii="宋体" w:hint="eastAsia"/>
+                <w:szCs w:val="21"/>
+              </w:rPr>
+              <w:t>企业上传数据要求</w:t>
+            </w:r>
+          </w:p>
+        </w:tc>
+      </w:tr>
+      <w:tr>
+        <w:tc>
+          <w:tcPr>
+            <w:tcW w:w="1384" w:type="dxa"/>
+          </w:tcPr>
+          <w:p>
+            <w:pPr>
+              <w:rPr>
+                <w:rFonts w:ascii="宋体"/>
+                <w:szCs w:val="21"/>
+              </w:rPr>
+            </w:pPr>
+            <w:r>
+              <w:rPr>
+                <w:rFonts w:ascii="宋体" w:hAnsi="宋体" w:hint="eastAsia"/>
+                <w:szCs w:val="21"/>
+              </w:rPr>
+              <w:t>通知内容</w:t>
+            </w:r>
+          </w:p>
+        </w:tc>
+        <w:tc>
+          <w:tcPr>
+            <w:tcW w:w="992" w:type="dxa"/>
+          </w:tcPr>
+          <w:p>
+            <w:pPr>
+              <w:rPr>
+                <w:rFonts w:ascii="宋体"/>
+                <w:szCs w:val="21"/>
+              </w:rPr>
+            </w:pPr>
+            <w:r>
+              <w:rPr>
+                <w:rFonts w:ascii="宋体" w:hAnsi="宋体" w:hint="eastAsia"/>
+                <w:szCs w:val="21"/>
+              </w:rPr>
+              <w:t>是</w:t>
+            </w:r>
+          </w:p>
+        </w:tc>
+        <w:tc>
+          <w:tcPr>
+            <w:tcW w:w="6146" w:type="dxa"/>
+          </w:tcPr>
+          <w:p>
+            <w:pPr>
+              <w:rPr>
+                <w:rFonts w:ascii="宋体"/>
+                <w:szCs w:val="21"/>
+              </w:rPr>
+            </w:pPr>
+            <w:r>
+              <w:rPr>
+                <w:rFonts w:ascii="宋体" w:hint="eastAsia"/>
+                <w:szCs w:val="21"/>
+              </w:rPr>
+              <w:t>企业上传数据必须真实有效，详细要求请见“上传数据要求.pdf”。</w:t>
+            </w:r>
+          </w:p>
+        </w:tc>
+      </w:tr>
+      <w:tr>
+        <w:tc>
+          <w:tcPr>
+            <w:tcW w:w="1384" w:type="dxa"/>
+          </w:tcPr>
+          <w:p>
+            <w:pPr>
+              <w:rPr>
+                <w:rFonts w:ascii="宋体"/>
+                <w:szCs w:val="21"/>
+              </w:rPr>
+            </w:pPr>
+            <w:r>
+              <w:rPr>
+                <w:rFonts w:ascii="宋体" w:hAnsi="宋体" w:hint="eastAsia"/>
+                <w:szCs w:val="21"/>
+              </w:rPr>
+              <w:t>发布时间</w:t>
+            </w:r>
+          </w:p>
+        </w:tc>
+        <w:tc>
+          <w:tcPr>
+            <w:tcW w:w="992" w:type="dxa"/>
+          </w:tcPr>
+          <w:p>
+            <w:pPr>
+              <w:rPr>
+                <w:rFonts w:ascii="宋体"/>
+                <w:szCs w:val="21"/>
+              </w:rPr>
+            </w:pPr>
+            <w:r>
+              <w:rPr>
+                <w:rFonts w:ascii="宋体" w:hAnsi="宋体" w:hint="eastAsia"/>
+                <w:szCs w:val="21"/>
+              </w:rPr>
+              <w:t>否</w:t>
+            </w:r>
+          </w:p>
+        </w:tc>
+        <w:tc>
+          <w:tcPr>
+            <w:tcW w:w="6146" w:type="dxa"/>
+          </w:tcPr>
+          <w:p>
+            <w:pPr>
+              <w:rPr>
+                <w:rFonts w:ascii="宋体"/>
+                <w:szCs w:val="21"/>
+              </w:rPr>
+            </w:pPr>
+            <w:r>
+              <w:rPr>
+                <w:rFonts w:ascii="宋体" w:hAnsi="宋体" w:hint="eastAsia"/>
+                <w:szCs w:val="21"/>
+              </w:rPr>
+              <w:t>系统自动生成</w:t>
+            </w:r>
+          </w:p>
+        </w:tc>
+      </w:tr>
+      <w:tr>
+        <w:tc>
+          <w:tcPr>
+            <w:tcW w:w="1384" w:type="dxa"/>
+          </w:tcPr>
+          <w:p>
+            <w:pPr>
+              <w:rPr>
+                <w:rFonts w:ascii="宋体"/>
+                <w:szCs w:val="21"/>
+              </w:rPr>
+            </w:pPr>
+            <w:r>
+              <w:rPr>
+                <w:rFonts w:ascii="宋体" w:hAnsi="宋体" w:hint="eastAsia"/>
+                <w:szCs w:val="21"/>
+              </w:rPr>
+              <w:t>发布单位</w:t>
+            </w:r>
+          </w:p>
+        </w:tc>
+        <w:tc>
+          <w:tcPr>
+            <w:tcW w:w="992" w:type="dxa"/>
+          </w:tcPr>
+          <w:p>
+            <w:pPr>
+              <w:rPr>
+                <w:rFonts w:ascii="宋体"/>
+                <w:szCs w:val="21"/>
+              </w:rPr>
+            </w:pPr>
+            <w:r>
+              <w:rPr>
+                <w:rFonts w:ascii="宋体" w:hAnsi="宋体" w:hint="eastAsia"/>
+                <w:szCs w:val="21"/>
+              </w:rPr>
+              <w:t>否</w:t>
+            </w:r>
+          </w:p>
+        </w:tc>
+        <w:tc>
+          <w:tcPr>
+            <w:tcW w:w="6146" w:type="dxa"/>
+          </w:tcPr>
+          <w:p>
+            <w:pPr>
+              <w:rPr>
+                <w:rFonts w:ascii="宋体"/>
+                <w:szCs w:val="21"/>
+              </w:rPr>
+            </w:pPr>
+            <w:r>
+              <w:rPr>
+                <w:rFonts w:ascii="宋体" w:hAnsi="宋体" w:hint="eastAsia"/>
+                <w:szCs w:val="21"/>
+              </w:rPr>
+              <w:t>系统自动生成</w:t>
+            </w:r>
+          </w:p>
+        </w:tc>
+      </w:tr>
+    </w:tbl>
+    <w:p>
+      <w:pPr>
+        <w:ind w:firstLineChars="300" w:firstLine="720"/>
+        <w:rPr>
+          <w:rFonts w:asciiTheme="majorEastAsia" w:eastAsiaTheme="majorEastAsia" w:hAnsiTheme="majorEastAsia" w:hint="eastAsia"/>
           <w:sz w:val="24"/>
           <w:szCs w:val="24"/>
         </w:rPr>
@@ -12197,6 +13704,14 @@
           <w:sz w:val="24"/>
           <w:szCs w:val="24"/>
         </w:rPr>
+        <w:t>测试</w:t>
+      </w:r>
+      <w:r>
+        <w:rPr>
+          <w:rFonts w:asciiTheme="majorEastAsia" w:eastAsiaTheme="majorEastAsia" w:hAnsiTheme="majorEastAsia" w:hint="eastAsia"/>
+          <w:sz w:val="24"/>
+          <w:szCs w:val="24"/>
+        </w:rPr>
         <w:t>用例：</w:t>
       </w:r>
     </w:p>
@@ -12217,23 +13732,13 @@
         </w:rPr>
         <w:t>（1）新增：</w:t>
       </w:r>
-    </w:p>
-    <w:p>
-      <w:pPr>
-        <w:ind w:firstLineChars="300" w:firstLine="720"/>
-        <w:rPr>
-          <w:rFonts w:asciiTheme="majorEastAsia" w:eastAsiaTheme="majorEastAsia" w:hAnsiTheme="majorEastAsia"/>
-          <w:sz w:val="24"/>
-          <w:szCs w:val="24"/>
-        </w:rPr>
-      </w:pPr>
       <w:r>
         <w:rPr>
           <w:rFonts w:asciiTheme="majorEastAsia" w:eastAsiaTheme="majorEastAsia" w:hAnsiTheme="majorEastAsia" w:hint="eastAsia"/>
           <w:sz w:val="24"/>
           <w:szCs w:val="24"/>
         </w:rPr>
-        <w:t>（2）修改：</w:t>
+        <w:t>调查期：5月1日至5月31日</w:t>
       </w:r>
     </w:p>
     <w:p>
@@ -12251,7 +13756,6 @@
           <w:b w:val="0"/>
           <w:bCs w:val="0"/>
         </w:rPr>
-        <w:lastRenderedPageBreak/>
         <w:t>2.2.11.2</w:t>
       </w:r>
       <w:r>
@@ -12320,17 +13824,83 @@
           <w:sz w:val="24"/>
           <w:szCs w:val="24"/>
         </w:rPr>
+        <w:t>测试</w:t>
+      </w:r>
+      <w:r>
+        <w:rPr>
+          <w:rFonts w:asciiTheme="majorEastAsia" w:eastAsiaTheme="majorEastAsia" w:hAnsiTheme="majorEastAsia" w:hint="eastAsia"/>
+          <w:sz w:val="24"/>
+          <w:szCs w:val="24"/>
+        </w:rPr>
         <w:t>用例：</w:t>
       </w:r>
     </w:p>
     <w:p>
       <w:pPr>
         <w:rPr>
+          <w:rFonts w:asciiTheme="majorEastAsia" w:eastAsiaTheme="majorEastAsia" w:hAnsiTheme="majorEastAsia" w:hint="eastAsia"/>
+          <w:sz w:val="24"/>
+          <w:szCs w:val="24"/>
+        </w:rPr>
+      </w:pPr>
+      <w:r>
+        <w:rPr>
           <w:rFonts w:asciiTheme="majorEastAsia" w:eastAsiaTheme="majorEastAsia" w:hAnsiTheme="majorEastAsia"/>
           <w:sz w:val="24"/>
           <w:szCs w:val="24"/>
         </w:rPr>
-      </w:pPr>
+        <w:tab/>
+      </w:r>
+      <w:r>
+        <w:rPr>
+          <w:rFonts w:asciiTheme="majorEastAsia" w:eastAsiaTheme="majorEastAsia" w:hAnsiTheme="majorEastAsia"/>
+          <w:sz w:val="24"/>
+          <w:szCs w:val="24"/>
+        </w:rPr>
+        <w:tab/>
+      </w:r>
+      <w:r>
+        <w:rPr>
+          <w:rFonts w:asciiTheme="majorEastAsia" w:eastAsiaTheme="majorEastAsia" w:hAnsiTheme="majorEastAsia" w:hint="eastAsia"/>
+          <w:sz w:val="24"/>
+          <w:szCs w:val="24"/>
+        </w:rPr>
+        <w:t>（1）新增用户：用户名：</w:t>
+      </w:r>
+      <w:proofErr w:type="spellStart"/>
+      <w:r>
+        <w:rPr>
+          <w:rFonts w:asciiTheme="majorEastAsia" w:eastAsiaTheme="majorEastAsia" w:hAnsiTheme="majorEastAsia" w:hint="eastAsia"/>
+          <w:sz w:val="24"/>
+          <w:szCs w:val="24"/>
+        </w:rPr>
+        <w:t>sdgold</w:t>
+      </w:r>
+      <w:r>
+        <w:rPr>
+          <w:rFonts w:asciiTheme="majorEastAsia" w:eastAsiaTheme="majorEastAsia" w:hAnsiTheme="majorEastAsia"/>
+          <w:sz w:val="24"/>
+          <w:szCs w:val="24"/>
+        </w:rPr>
+        <w:t>com</w:t>
+      </w:r>
+      <w:proofErr w:type="spellEnd"/>
+      <w:r>
+        <w:rPr>
+          <w:rFonts w:asciiTheme="majorEastAsia" w:eastAsiaTheme="majorEastAsia" w:hAnsiTheme="majorEastAsia"/>
+          <w:sz w:val="24"/>
+          <w:szCs w:val="24"/>
+        </w:rPr>
+        <w:t xml:space="preserve"> </w:t>
+      </w:r>
+      <w:r>
+        <w:rPr>
+          <w:rFonts w:asciiTheme="majorEastAsia" w:eastAsiaTheme="majorEastAsia" w:hAnsiTheme="majorEastAsia" w:hint="eastAsia"/>
+          <w:sz w:val="24"/>
+          <w:szCs w:val="24"/>
+        </w:rPr>
+        <w:t>密码：123456</w:t>
+      </w:r>
     </w:p>
     <w:p>
       <w:pPr>
@@ -12392,8 +13962,6 @@
         </w:rPr>
         <w:t>定义、修改和删除角色，不同角色对应不同功能，系统预定义一些角色。</w:t>
       </w:r>
-      <w:bookmarkStart w:id="28" w:name="_GoBack"/>
-      <w:bookmarkEnd w:id="28"/>
     </w:p>
     <w:p>
       <w:pPr>
@@ -12410,7 +13978,59 @@
           <w:sz w:val="24"/>
           <w:szCs w:val="24"/>
         </w:rPr>
+        <w:t>测试</w:t>
+      </w:r>
+      <w:r>
+        <w:rPr>
+          <w:rFonts w:asciiTheme="majorEastAsia" w:eastAsiaTheme="majorEastAsia" w:hAnsiTheme="majorEastAsia" w:hint="eastAsia"/>
+          <w:sz w:val="24"/>
+          <w:szCs w:val="24"/>
+        </w:rPr>
         <w:t>用例：</w:t>
+      </w:r>
+    </w:p>
+    <w:p>
+      <w:pPr>
+        <w:ind w:left="420" w:firstLine="420"/>
+        <w:rPr>
+          <w:rFonts w:asciiTheme="majorEastAsia" w:eastAsiaTheme="majorEastAsia" w:hAnsiTheme="majorEastAsia" w:hint="eastAsia"/>
+          <w:sz w:val="24"/>
+          <w:szCs w:val="24"/>
+        </w:rPr>
+      </w:pPr>
+      <w:r>
+        <w:rPr>
+          <w:rFonts w:asciiTheme="majorEastAsia" w:eastAsiaTheme="majorEastAsia" w:hAnsiTheme="majorEastAsia" w:hint="eastAsia"/>
+          <w:sz w:val="24"/>
+          <w:szCs w:val="24"/>
+        </w:rPr>
+        <w:t>（1）定义角色：企业用户</w:t>
+      </w:r>
+      <w:r>
+        <w:rPr>
+          <w:rFonts w:asciiTheme="majorEastAsia" w:eastAsiaTheme="majorEastAsia" w:hAnsiTheme="majorEastAsia" w:hint="eastAsia"/>
+          <w:sz w:val="24"/>
+          <w:szCs w:val="24"/>
+        </w:rPr>
+        <w:t xml:space="preserve"> </w:t>
+      </w:r>
+    </w:p>
+    <w:p>
+      <w:pPr>
+        <w:ind w:left="420" w:firstLine="420"/>
+        <w:rPr>
+          <w:rFonts w:asciiTheme="majorEastAsia" w:eastAsiaTheme="majorEastAsia" w:hAnsiTheme="majorEastAsia" w:hint="eastAsia"/>
+          <w:sz w:val="24"/>
+          <w:szCs w:val="24"/>
+        </w:rPr>
+      </w:pPr>
+      <w:r>
+        <w:rPr>
+          <w:rFonts w:asciiTheme="majorEastAsia" w:eastAsiaTheme="majorEastAsia" w:hAnsiTheme="majorEastAsia" w:hint="eastAsia"/>
+          <w:sz w:val="24"/>
+          <w:szCs w:val="24"/>
+        </w:rPr>
+        <w:t xml:space="preserve">     功能：上传备案信息 数据填报 查看通知</w:t>
       </w:r>
     </w:p>
     <w:p>
@@ -12422,7 +14042,7 @@
           <w:bCs w:val="0"/>
         </w:rPr>
       </w:pPr>
-      <w:bookmarkStart w:id="29" w:name="_Toc445325826"/>
+      <w:bookmarkStart w:id="28" w:name="_Toc445325826"/>
       <w:r>
         <w:rPr>
           <w:b w:val="0"/>
@@ -12446,93 +14066,175 @@
         </w:rPr>
         <w:t>系统监控测试</w:t>
       </w:r>
+      <w:bookmarkEnd w:id="28"/>
+    </w:p>
+    <w:p>
+      <w:pPr>
+        <w:rPr>
+          <w:rFonts w:asciiTheme="majorEastAsia" w:eastAsiaTheme="majorEastAsia" w:hAnsiTheme="majorEastAsia"/>
+          <w:sz w:val="24"/>
+          <w:szCs w:val="24"/>
+        </w:rPr>
+      </w:pPr>
+      <w:r>
+        <w:rPr>
+          <w:rFonts w:asciiTheme="majorEastAsia" w:eastAsiaTheme="majorEastAsia" w:hAnsiTheme="majorEastAsia"/>
+          <w:sz w:val="24"/>
+          <w:szCs w:val="24"/>
+        </w:rPr>
+        <w:tab/>
+      </w:r>
+      <w:r>
+        <w:rPr>
+          <w:rFonts w:asciiTheme="majorEastAsia" w:eastAsiaTheme="majorEastAsia" w:hAnsiTheme="majorEastAsia"/>
+          <w:sz w:val="24"/>
+          <w:szCs w:val="24"/>
+        </w:rPr>
+        <w:tab/>
+      </w:r>
+      <w:r>
+        <w:rPr>
+          <w:rFonts w:asciiTheme="majorEastAsia" w:eastAsiaTheme="majorEastAsia" w:hAnsiTheme="majorEastAsia" w:hint="eastAsia"/>
+          <w:sz w:val="24"/>
+          <w:szCs w:val="24"/>
+        </w:rPr>
+        <w:t>测试能否查看系统信息及当前系统工作</w:t>
+      </w:r>
+      <w:r>
+        <w:rPr>
+          <w:rFonts w:asciiTheme="majorEastAsia" w:eastAsiaTheme="majorEastAsia" w:hAnsiTheme="majorEastAsia" w:hint="eastAsia"/>
+          <w:sz w:val="24"/>
+          <w:szCs w:val="24"/>
+        </w:rPr>
+        <w:t>情况</w:t>
+      </w:r>
+      <w:r>
+        <w:rPr>
+          <w:rFonts w:asciiTheme="majorEastAsia" w:eastAsiaTheme="majorEastAsia" w:hAnsiTheme="majorEastAsia" w:hint="eastAsia"/>
+          <w:sz w:val="24"/>
+          <w:szCs w:val="24"/>
+        </w:rPr>
+        <w:t>。</w:t>
+      </w:r>
+    </w:p>
+    <w:p>
+      <w:pPr>
+        <w:rPr>
+          <w:rFonts w:asciiTheme="majorEastAsia" w:eastAsiaTheme="majorEastAsia" w:hAnsiTheme="majorEastAsia"/>
+          <w:sz w:val="24"/>
+          <w:szCs w:val="24"/>
+        </w:rPr>
+      </w:pPr>
+      <w:r>
+        <w:rPr>
+          <w:rFonts w:asciiTheme="majorEastAsia" w:eastAsiaTheme="majorEastAsia" w:hAnsiTheme="majorEastAsia"/>
+          <w:sz w:val="24"/>
+          <w:szCs w:val="24"/>
+        </w:rPr>
+        <w:tab/>
+      </w:r>
+      <w:r>
+        <w:rPr>
+          <w:rFonts w:asciiTheme="majorEastAsia" w:eastAsiaTheme="majorEastAsia" w:hAnsiTheme="majorEastAsia"/>
+          <w:sz w:val="24"/>
+          <w:szCs w:val="24"/>
+        </w:rPr>
+        <w:tab/>
+      </w:r>
+      <w:r>
+        <w:rPr>
+          <w:rFonts w:asciiTheme="majorEastAsia" w:eastAsiaTheme="majorEastAsia" w:hAnsiTheme="majorEastAsia" w:hint="eastAsia"/>
+          <w:sz w:val="24"/>
+          <w:szCs w:val="24"/>
+        </w:rPr>
+        <w:t>测试用例：</w:t>
+      </w:r>
+    </w:p>
+    <w:p>
+      <w:pPr>
+        <w:rPr>
+          <w:rFonts w:asciiTheme="majorEastAsia" w:eastAsiaTheme="majorEastAsia" w:hAnsiTheme="majorEastAsia" w:hint="eastAsia"/>
+          <w:sz w:val="24"/>
+          <w:szCs w:val="24"/>
+        </w:rPr>
+      </w:pPr>
+      <w:r>
+        <w:rPr>
+          <w:rFonts w:asciiTheme="majorEastAsia" w:eastAsiaTheme="majorEastAsia" w:hAnsiTheme="majorEastAsia"/>
+          <w:sz w:val="24"/>
+          <w:szCs w:val="24"/>
+        </w:rPr>
+        <w:tab/>
+      </w:r>
+      <w:r>
+        <w:rPr>
+          <w:rFonts w:asciiTheme="majorEastAsia" w:eastAsiaTheme="majorEastAsia" w:hAnsiTheme="majorEastAsia"/>
+          <w:sz w:val="24"/>
+          <w:szCs w:val="24"/>
+        </w:rPr>
+        <w:tab/>
+      </w:r>
+      <w:r>
+        <w:rPr>
+          <w:rFonts w:asciiTheme="majorEastAsia" w:eastAsiaTheme="majorEastAsia" w:hAnsiTheme="majorEastAsia" w:hint="eastAsia"/>
+          <w:sz w:val="24"/>
+          <w:szCs w:val="24"/>
+        </w:rPr>
+        <w:t>显示：</w:t>
+      </w:r>
+      <w:r>
+        <w:rPr>
+          <w:rFonts w:asciiTheme="majorEastAsia" w:eastAsiaTheme="majorEastAsia" w:hAnsiTheme="majorEastAsia" w:hint="eastAsia"/>
+          <w:sz w:val="24"/>
+          <w:szCs w:val="24"/>
+        </w:rPr>
+        <w:t>CPU</w:t>
+      </w:r>
+      <w:r>
+        <w:rPr>
+          <w:rFonts w:asciiTheme="majorEastAsia" w:eastAsiaTheme="majorEastAsia" w:hAnsiTheme="majorEastAsia" w:hint="eastAsia"/>
+          <w:sz w:val="24"/>
+          <w:szCs w:val="24"/>
+        </w:rPr>
+        <w:t>、内存、硬盘信息  应用系统</w:t>
+      </w:r>
+      <w:r>
+        <w:rPr>
+          <w:rFonts w:asciiTheme="majorEastAsia" w:eastAsiaTheme="majorEastAsia" w:hAnsiTheme="majorEastAsia" w:hint="eastAsia"/>
+          <w:sz w:val="24"/>
+          <w:szCs w:val="24"/>
+        </w:rPr>
+        <w:t>信息</w:t>
+      </w:r>
+    </w:p>
+    <w:p>
+      <w:pPr>
+        <w:pStyle w:val="1"/>
+        <w:rPr>
+          <w:rFonts w:hint="eastAsia"/>
+        </w:rPr>
+      </w:pPr>
+      <w:bookmarkStart w:id="29" w:name="_Toc445325827"/>
+      <w:r>
+        <w:rPr>
+          <w:rFonts w:hint="eastAsia"/>
+        </w:rPr>
+        <w:lastRenderedPageBreak/>
+        <w:t>三</w:t>
+      </w:r>
+      <w:r>
+        <w:rPr>
+          <w:rFonts w:hint="eastAsia"/>
+        </w:rPr>
+        <w:t xml:space="preserve"> </w:t>
+      </w:r>
       <w:bookmarkEnd w:id="29"/>
-    </w:p>
-    <w:p>
-      <w:pPr>
-        <w:rPr>
-          <w:rFonts w:asciiTheme="majorEastAsia" w:eastAsiaTheme="majorEastAsia" w:hAnsiTheme="majorEastAsia"/>
-          <w:sz w:val="24"/>
-          <w:szCs w:val="24"/>
-        </w:rPr>
-      </w:pPr>
-      <w:r>
-        <w:rPr>
-          <w:rFonts w:asciiTheme="majorEastAsia" w:eastAsiaTheme="majorEastAsia" w:hAnsiTheme="majorEastAsia"/>
-          <w:sz w:val="24"/>
-          <w:szCs w:val="24"/>
-        </w:rPr>
-        <w:tab/>
-      </w:r>
-      <w:r>
-        <w:rPr>
-          <w:rFonts w:asciiTheme="majorEastAsia" w:eastAsiaTheme="majorEastAsia" w:hAnsiTheme="majorEastAsia"/>
-          <w:sz w:val="24"/>
-          <w:szCs w:val="24"/>
-        </w:rPr>
-        <w:tab/>
-      </w:r>
-      <w:r>
-        <w:rPr>
-          <w:rFonts w:asciiTheme="majorEastAsia" w:eastAsiaTheme="majorEastAsia" w:hAnsiTheme="majorEastAsia" w:hint="eastAsia"/>
-          <w:sz w:val="24"/>
-          <w:szCs w:val="24"/>
-        </w:rPr>
-        <w:t>测试能否查看系统信息及当前系统工作</w:t>
-      </w:r>
-      <w:r>
-        <w:rPr>
-          <w:rFonts w:asciiTheme="majorEastAsia" w:eastAsiaTheme="majorEastAsia" w:hAnsiTheme="majorEastAsia" w:hint="eastAsia"/>
-          <w:sz w:val="24"/>
-          <w:szCs w:val="24"/>
-        </w:rPr>
-        <w:t>情况</w:t>
-      </w:r>
-      <w:r>
-        <w:rPr>
-          <w:rFonts w:asciiTheme="majorEastAsia" w:eastAsiaTheme="majorEastAsia" w:hAnsiTheme="majorEastAsia" w:hint="eastAsia"/>
-          <w:sz w:val="24"/>
-          <w:szCs w:val="24"/>
-        </w:rPr>
-        <w:t>。</w:t>
-      </w:r>
-    </w:p>
-    <w:p>
-      <w:pPr>
-        <w:rPr>
-          <w:rFonts w:asciiTheme="majorEastAsia" w:eastAsiaTheme="majorEastAsia" w:hAnsiTheme="majorEastAsia"/>
-          <w:sz w:val="24"/>
-          <w:szCs w:val="24"/>
-        </w:rPr>
-      </w:pPr>
-    </w:p>
-    <w:p>
-      <w:pPr>
-        <w:pStyle w:val="1"/>
-      </w:pPr>
-      <w:bookmarkStart w:id="30" w:name="_Toc445325827"/>
-      <w:r>
-        <w:rPr>
-          <w:rFonts w:hint="eastAsia"/>
-        </w:rPr>
-        <w:t>三</w:t>
-      </w:r>
-      <w:r>
-        <w:rPr>
-          <w:rFonts w:hint="eastAsia"/>
-        </w:rPr>
-        <w:t xml:space="preserve"> </w:t>
-      </w:r>
-      <w:r>
-        <w:rPr>
-          <w:rFonts w:hint="eastAsia"/>
-        </w:rPr>
-        <w:t>标题</w:t>
-      </w:r>
-      <w:r>
-        <w:t>三</w:t>
-      </w:r>
-      <w:bookmarkEnd w:id="30"/>
+      <w:r>
+        <w:rPr>
+          <w:rFonts w:hint="eastAsia"/>
+        </w:rPr>
+        <w:t>性能测试</w:t>
+      </w:r>
     </w:p>
     <w:p>
       <w:pPr>
@@ -12543,7 +14245,7 @@
           <w:bCs w:val="0"/>
         </w:rPr>
       </w:pPr>
-      <w:bookmarkStart w:id="31" w:name="_Toc445325828"/>
+      <w:bookmarkStart w:id="30" w:name="_Toc445325828"/>
       <w:r>
         <w:rPr>
           <w:b w:val="0"/>
@@ -12559,21 +14261,264 @@
         </w:rPr>
         <w:t xml:space="preserve"> </w:t>
       </w:r>
-      <w:r>
-        <w:rPr>
+      <w:bookmarkEnd w:id="30"/>
+      <w:r>
+        <w:rPr>
+          <w:rFonts w:hint="eastAsia"/>
           <w:b w:val="0"/>
           <w:bCs w:val="0"/>
         </w:rPr>
-        <w:t>小标题</w:t>
-      </w:r>
-      <w:r>
+        <w:t>响应时间测试</w:t>
+      </w:r>
+    </w:p>
+    <w:p>
+      <w:pPr>
+        <w:ind w:left="420" w:firstLine="420"/>
+        <w:rPr>
+          <w:rFonts w:asciiTheme="majorEastAsia" w:eastAsiaTheme="majorEastAsia" w:hAnsiTheme="majorEastAsia"/>
+          <w:sz w:val="24"/>
+          <w:szCs w:val="24"/>
+        </w:rPr>
+      </w:pPr>
+      <w:r>
+        <w:rPr>
+          <w:rFonts w:asciiTheme="majorEastAsia" w:eastAsiaTheme="majorEastAsia" w:hAnsiTheme="majorEastAsia" w:hint="eastAsia"/>
+          <w:sz w:val="24"/>
+          <w:szCs w:val="24"/>
+        </w:rPr>
+        <w:t>测试响应时间是否满足以下条件：</w:t>
+      </w:r>
+    </w:p>
+    <w:p>
+      <w:pPr>
+        <w:ind w:left="420" w:firstLine="420"/>
+        <w:rPr>
+          <w:rFonts w:asciiTheme="majorEastAsia" w:eastAsiaTheme="majorEastAsia" w:hAnsiTheme="majorEastAsia"/>
+          <w:sz w:val="24"/>
+          <w:szCs w:val="24"/>
+        </w:rPr>
+      </w:pPr>
+      <w:r>
+        <w:rPr>
+          <w:rFonts w:asciiTheme="majorEastAsia" w:eastAsiaTheme="majorEastAsia" w:hAnsiTheme="majorEastAsia" w:hint="eastAsia"/>
+          <w:sz w:val="24"/>
+          <w:szCs w:val="24"/>
+        </w:rPr>
+        <w:t>一般操作系统响应时间&lt;=5秒，查询检索平均等待响应时间&lt;=7秒，复杂计算超过7</w:t>
+      </w:r>
+      <w:r>
+        <w:rPr>
+          <w:rFonts w:asciiTheme="majorEastAsia" w:eastAsiaTheme="majorEastAsia" w:hAnsiTheme="majorEastAsia" w:hint="eastAsia"/>
+          <w:sz w:val="24"/>
+          <w:szCs w:val="24"/>
+        </w:rPr>
+        <w:t>秒显示</w:t>
+      </w:r>
+      <w:r>
+        <w:rPr>
+          <w:rFonts w:asciiTheme="majorEastAsia" w:eastAsiaTheme="majorEastAsia" w:hAnsiTheme="majorEastAsia" w:hint="eastAsia"/>
+          <w:sz w:val="24"/>
+          <w:szCs w:val="24"/>
+        </w:rPr>
+        <w:t>等待提示信息，并在系统处理非正常中断时候有明确的信息提供。</w:t>
+      </w:r>
+    </w:p>
+    <w:p>
+      <w:pPr>
+        <w:pStyle w:val="2"/>
+        <w:spacing w:before="0" w:after="0" w:line="240" w:lineRule="auto"/>
         <w:rPr>
           <w:b w:val="0"/>
           <w:bCs w:val="0"/>
         </w:rPr>
-        <w:t>1</w:t>
-      </w:r>
+      </w:pPr>
+      <w:r>
+        <w:rPr>
+          <w:b w:val="0"/>
+          <w:bCs w:val="0"/>
+        </w:rPr>
+        <w:t>3.2</w:t>
+      </w:r>
+      <w:r>
+        <w:rPr>
+          <w:rFonts w:hint="eastAsia"/>
+          <w:b w:val="0"/>
+          <w:bCs w:val="0"/>
+        </w:rPr>
+        <w:t xml:space="preserve"> </w:t>
+      </w:r>
+      <w:r>
+        <w:rPr>
+          <w:rFonts w:hint="eastAsia"/>
+          <w:b w:val="0"/>
+          <w:bCs w:val="0"/>
+        </w:rPr>
+        <w:t>适用性</w:t>
+      </w:r>
+      <w:r>
+        <w:rPr>
+          <w:rFonts w:hint="eastAsia"/>
+          <w:b w:val="0"/>
+          <w:bCs w:val="0"/>
+        </w:rPr>
+        <w:t>测试</w:t>
+      </w:r>
+    </w:p>
+    <w:p>
+      <w:pPr>
+        <w:ind w:left="420" w:firstLine="420"/>
+        <w:rPr>
+          <w:rFonts w:hint="eastAsia"/>
+        </w:rPr>
+      </w:pPr>
+      <w:r>
+        <w:rPr>
+          <w:rFonts w:asciiTheme="majorEastAsia" w:eastAsiaTheme="majorEastAsia" w:hAnsiTheme="majorEastAsia" w:hint="eastAsia"/>
+          <w:sz w:val="24"/>
+          <w:szCs w:val="24"/>
+        </w:rPr>
+        <w:t>测试</w:t>
+      </w:r>
+      <w:r>
+        <w:rPr>
+          <w:rFonts w:asciiTheme="majorEastAsia" w:eastAsiaTheme="majorEastAsia" w:hAnsiTheme="majorEastAsia" w:hint="eastAsia"/>
+          <w:sz w:val="24"/>
+          <w:szCs w:val="24"/>
+        </w:rPr>
+        <w:t>系统是否能在对其各项功能</w:t>
+      </w:r>
+      <w:r>
+        <w:rPr>
+          <w:rFonts w:asciiTheme="majorEastAsia" w:eastAsiaTheme="majorEastAsia" w:hAnsiTheme="majorEastAsia" w:hint="eastAsia"/>
+          <w:sz w:val="24"/>
+          <w:szCs w:val="24"/>
+        </w:rPr>
+        <w:t>实现</w:t>
+      </w:r>
+      <w:r>
+        <w:rPr>
+          <w:rFonts w:asciiTheme="majorEastAsia" w:eastAsiaTheme="majorEastAsia" w:hAnsiTheme="majorEastAsia" w:hint="eastAsia"/>
+          <w:sz w:val="24"/>
+          <w:szCs w:val="24"/>
+        </w:rPr>
+        <w:t>的同时，所占用的CPU、内存、磁盘和网络资源</w:t>
+      </w:r>
+      <w:r>
+        <w:rPr>
+          <w:rFonts w:asciiTheme="majorEastAsia" w:eastAsiaTheme="majorEastAsia" w:hAnsiTheme="majorEastAsia" w:hint="eastAsia"/>
+          <w:sz w:val="24"/>
+          <w:szCs w:val="24"/>
+        </w:rPr>
+        <w:t>能在用户可以接受的</w:t>
+      </w:r>
+      <w:r>
+        <w:rPr>
+          <w:rFonts w:asciiTheme="majorEastAsia" w:eastAsiaTheme="majorEastAsia" w:hAnsiTheme="majorEastAsia" w:hint="eastAsia"/>
+          <w:sz w:val="24"/>
+          <w:szCs w:val="24"/>
+        </w:rPr>
+        <w:t>范围内。</w:t>
+      </w:r>
+    </w:p>
+    <w:p>
+      <w:pPr>
+        <w:pStyle w:val="2"/>
+        <w:spacing w:before="0" w:after="0" w:line="240" w:lineRule="auto"/>
+        <w:rPr>
+          <w:b w:val="0"/>
+          <w:bCs w:val="0"/>
+        </w:rPr>
+      </w:pPr>
+      <w:r>
+        <w:rPr>
+          <w:b w:val="0"/>
+          <w:bCs w:val="0"/>
+        </w:rPr>
+        <w:t>3.3</w:t>
+      </w:r>
+      <w:r>
+        <w:rPr>
+          <w:rFonts w:hint="eastAsia"/>
+          <w:b w:val="0"/>
+          <w:bCs w:val="0"/>
+        </w:rPr>
+        <w:t xml:space="preserve"> </w:t>
+      </w:r>
+      <w:r>
+        <w:rPr>
+          <w:rFonts w:hint="eastAsia"/>
+          <w:b w:val="0"/>
+          <w:bCs w:val="0"/>
+        </w:rPr>
+        <w:t>准确性</w:t>
+      </w:r>
+      <w:r>
+        <w:rPr>
+          <w:rFonts w:hint="eastAsia"/>
+          <w:b w:val="0"/>
+          <w:bCs w:val="0"/>
+        </w:rPr>
+        <w:t>测试</w:t>
+      </w:r>
+    </w:p>
+    <w:p>
+      <w:pPr>
+        <w:ind w:left="420" w:firstLine="420"/>
+        <w:rPr>
+          <w:rFonts w:asciiTheme="majorEastAsia" w:eastAsiaTheme="majorEastAsia" w:hAnsiTheme="majorEastAsia"/>
+          <w:sz w:val="24"/>
+          <w:szCs w:val="24"/>
+        </w:rPr>
+      </w:pPr>
+      <w:r>
+        <w:rPr>
+          <w:rFonts w:asciiTheme="majorEastAsia" w:eastAsiaTheme="majorEastAsia" w:hAnsiTheme="majorEastAsia" w:hint="eastAsia"/>
+          <w:sz w:val="24"/>
+          <w:szCs w:val="24"/>
+        </w:rPr>
+        <w:t>测试</w:t>
+      </w:r>
+      <w:r>
+        <w:rPr>
+          <w:rFonts w:asciiTheme="majorEastAsia" w:eastAsiaTheme="majorEastAsia" w:hAnsiTheme="majorEastAsia" w:hint="eastAsia"/>
+          <w:sz w:val="24"/>
+          <w:szCs w:val="24"/>
+        </w:rPr>
+        <w:t>数据上报的合格率是否</w:t>
+      </w:r>
+      <w:r>
+        <w:rPr>
+          <w:rFonts w:asciiTheme="majorEastAsia" w:eastAsiaTheme="majorEastAsia" w:hAnsiTheme="majorEastAsia" w:hint="eastAsia"/>
+          <w:sz w:val="24"/>
+          <w:szCs w:val="24"/>
+        </w:rPr>
+        <w:t>满足管理工作的要求，查询数据的准确度</w:t>
+      </w:r>
+      <w:r>
+        <w:rPr>
+          <w:rFonts w:asciiTheme="majorEastAsia" w:eastAsiaTheme="majorEastAsia" w:hAnsiTheme="majorEastAsia" w:hint="eastAsia"/>
+          <w:sz w:val="24"/>
+          <w:szCs w:val="24"/>
+        </w:rPr>
+        <w:t>是否为</w:t>
+      </w:r>
+      <w:bookmarkStart w:id="31" w:name="_GoBack"/>
       <w:bookmarkEnd w:id="31"/>
+      <w:r>
+        <w:rPr>
+          <w:rFonts w:asciiTheme="majorEastAsia" w:eastAsiaTheme="majorEastAsia" w:hAnsiTheme="majorEastAsia" w:hint="eastAsia"/>
+          <w:sz w:val="24"/>
+          <w:szCs w:val="24"/>
+        </w:rPr>
+        <w:t>100%。</w:t>
+      </w:r>
+    </w:p>
+    <w:p>
+      <w:pPr>
+        <w:rPr>
+          <w:rFonts w:hint="eastAsia"/>
+        </w:rPr>
+      </w:pPr>
     </w:p>
     <w:sectPr>
       <w:headerReference w:type="even" r:id="rId10"/>
@@ -12685,7 +14630,7 @@
         <w:rStyle w:val="a8"/>
         <w:noProof/>
       </w:rPr>
-      <w:t>9</w:t>
+      <w:t>1</w:t>
     </w:r>
     <w:r>
       <w:rPr>
@@ -14423,6 +16368,7 @@
     <w:rsid w:val="00B34391"/>
     <w:rsid w:val="00B52CA8"/>
     <w:rsid w:val="00B5329C"/>
+    <w:rsid w:val="00BA06BC"/>
     <w:rsid w:val="00BA12D2"/>
     <w:rsid w:val="00C012F1"/>
     <w:rsid w:val="00C34547"/>
@@ -15205,7 +17151,7 @@
 </file>
 
 <file path=customXml/itemProps2.xml><?xml version="1.0" encoding="utf-8"?>
-<ds:datastoreItem xmlns:ds="http://schemas.openxmlformats.org/officeDocument/2006/customXml" ds:itemID="{416B1B84-FB5B-4359-BE11-A96725218F7B}">
+<ds:datastoreItem xmlns:ds="http://schemas.openxmlformats.org/officeDocument/2006/customXml" ds:itemID="{39BEC219-23AC-4183-9CEF-6F0AECFB32F8}">
   <ds:schemaRefs>
     <ds:schemaRef ds:uri="http://schemas.openxmlformats.org/officeDocument/2006/bibliography"/>
   </ds:schemaRefs>
